--- a/doc/Отчет по ПП.04.docx
+++ b/doc/Отчет по ПП.04.docx
@@ -86,7 +86,29 @@
           <w:color w:val="000000"/>
           <w:szCs w:val="28"/>
         </w:rPr>
-        <w:t xml:space="preserve">имени Александра Григорьевича и Николая Григорьевича Столетовых» (ВлГУ) </w:t>
+        <w:t>имени Александра Григорьевича и Николая Григорьевича Столетовых» (</w:t>
+      </w:r>
+      <w:proofErr w:type="spellStart"/>
+      <w:r>
+        <w:rPr>
+          <w:rFonts w:cs="Times New Roman"/>
+          <w:b/>
+          <w:bCs/>
+          <w:color w:val="000000"/>
+          <w:szCs w:val="28"/>
+        </w:rPr>
+        <w:t>ВлГУ</w:t>
+      </w:r>
+      <w:proofErr w:type="spellEnd"/>
+      <w:r>
+        <w:rPr>
+          <w:rFonts w:cs="Times New Roman"/>
+          <w:b/>
+          <w:bCs/>
+          <w:color w:val="000000"/>
+          <w:szCs w:val="28"/>
+        </w:rPr>
+        <w:t xml:space="preserve">) </w:t>
       </w:r>
     </w:p>
     <w:p>
@@ -563,8 +585,19 @@
                 <w:color w:val="000000"/>
                 <w:szCs w:val="28"/>
               </w:rPr>
-              <w:t>от ВлГУ</w:t>
+              <w:t xml:space="preserve">от </w:t>
             </w:r>
+            <w:proofErr w:type="spellStart"/>
+            <w:r>
+              <w:rPr>
+                <w:rFonts w:cs="Times New Roman"/>
+                <w:i/>
+                <w:color w:val="000000"/>
+                <w:szCs w:val="28"/>
+              </w:rPr>
+              <w:t>ВлГУ</w:t>
+            </w:r>
+            <w:proofErr w:type="spellEnd"/>
           </w:p>
         </w:tc>
         <w:tc>
@@ -694,6 +727,7 @@
                 <w:szCs w:val="28"/>
               </w:rPr>
             </w:pPr>
+            <w:proofErr w:type="spellStart"/>
             <w:r>
               <w:rPr>
                 <w:rFonts w:cs="Times New Roman"/>
@@ -703,6 +737,7 @@
               </w:rPr>
               <w:t>ВлГУ</w:t>
             </w:r>
+            <w:proofErr w:type="spellEnd"/>
             <w:r>
               <w:rPr>
                 <w:rFonts w:cs="Times New Roman"/>
@@ -719,8 +754,19 @@
                 <w:color w:val="000000" w:themeColor="text1"/>
                 <w:szCs w:val="28"/>
               </w:rPr>
-              <w:t>кафедра ФиПМ</w:t>
+              <w:t xml:space="preserve">кафедра </w:t>
             </w:r>
+            <w:proofErr w:type="spellStart"/>
+            <w:r>
+              <w:rPr>
+                <w:rFonts w:cs="Times New Roman"/>
+                <w:i/>
+                <w:color w:val="000000" w:themeColor="text1"/>
+                <w:szCs w:val="28"/>
+              </w:rPr>
+              <w:t>ФиПМ</w:t>
+            </w:r>
+            <w:proofErr w:type="spellEnd"/>
           </w:p>
         </w:tc>
       </w:tr>
@@ -3576,6 +3622,16 @@
     </w:p>
     <w:p>
       <w:pPr>
+        <w:rPr>
+          <w:rFonts w:eastAsiaTheme="majorEastAsia" w:cs="Times New Roman"/>
+          <w:color w:val="000000" w:themeColor="text1"/>
+          <w:szCs w:val="28"/>
+          <w:lang w:eastAsia="ru-RU"/>
+        </w:rPr>
+      </w:pPr>
+    </w:p>
+    <w:p>
+      <w:pPr>
         <w:outlineLvl w:val="1"/>
         <w:rPr>
           <w:rFonts w:eastAsiaTheme="majorEastAsia" w:cs="Times New Roman"/>
@@ -3607,6 +3663,16 @@
       </w:r>
       <w:bookmarkEnd w:id="4"/>
       <w:bookmarkEnd w:id="5"/>
+    </w:p>
+    <w:p>
+      <w:pPr>
+        <w:rPr>
+          <w:rFonts w:eastAsiaTheme="majorEastAsia" w:cs="Times New Roman"/>
+          <w:color w:val="000000" w:themeColor="text1"/>
+          <w:szCs w:val="28"/>
+          <w:lang w:eastAsia="ru-RU"/>
+        </w:rPr>
+      </w:pPr>
     </w:p>
     <w:p>
       <w:pPr>
@@ -3879,6 +3945,7 @@
           <w:sz w:val="26"/>
           <w:szCs w:val="26"/>
         </w:rPr>
+        <w:lastRenderedPageBreak/>
         <w:t xml:space="preserve">Рисунок </w:t>
       </w:r>
       <w:r>
@@ -3964,7 +4031,6 @@
           <w:szCs w:val="28"/>
           <w:lang w:eastAsia="ru-RU"/>
         </w:rPr>
-        <w:lastRenderedPageBreak/>
         <w:t>На рисунке 1.3 представлен макет интерфейса ввода почты для сброса пароля.</w:t>
       </w:r>
     </w:p>
@@ -4375,6 +4441,7 @@
           <w:sz w:val="26"/>
           <w:szCs w:val="26"/>
         </w:rPr>
+        <w:lastRenderedPageBreak/>
         <w:t xml:space="preserve">Рисунок </w:t>
       </w:r>
       <w:r>
@@ -4460,7 +4527,6 @@
           <w:szCs w:val="28"/>
           <w:lang w:eastAsia="ru-RU"/>
         </w:rPr>
-        <w:lastRenderedPageBreak/>
         <w:t>На рисунке 1.6 представлен макет интерфейса редактирования профиля пользователя.</w:t>
       </w:r>
     </w:p>
@@ -8811,7 +8877,21 @@
         <w:rPr>
           <w:lang w:eastAsia="ru-RU"/>
         </w:rPr>
-        <w:t xml:space="preserve">Система контроля версий Git </w:t>
+        <w:t xml:space="preserve">Система контроля версий </w:t>
+      </w:r>
+      <w:proofErr w:type="spellStart"/>
+      <w:r>
+        <w:rPr>
+          <w:lang w:eastAsia="ru-RU"/>
+        </w:rPr>
+        <w:t>Git</w:t>
+      </w:r>
+      <w:proofErr w:type="spellEnd"/>
+      <w:r>
+        <w:rPr>
+          <w:lang w:eastAsia="ru-RU"/>
+        </w:rPr>
+        <w:t xml:space="preserve"> </w:t>
       </w:r>
       <w:r>
         <w:rPr>
@@ -8854,8 +8934,16 @@
         <w:rPr>
           <w:lang w:eastAsia="ru-RU"/>
         </w:rPr>
-        <w:t>Платформа для удаленных репозиториев GitHub</w:t>
-      </w:r>
+        <w:t xml:space="preserve">Платформа для удаленных репозиториев </w:t>
+      </w:r>
+      <w:proofErr w:type="spellStart"/>
+      <w:r>
+        <w:rPr>
+          <w:lang w:eastAsia="ru-RU"/>
+        </w:rPr>
+        <w:t>GitHub</w:t>
+      </w:r>
+      <w:proofErr w:type="spellEnd"/>
       <w:r>
         <w:rPr>
           <w:lang w:eastAsia="ru-RU"/>
@@ -8866,7 +8954,21 @@
         <w:rPr>
           <w:lang w:eastAsia="ru-RU"/>
         </w:rPr>
-        <w:t>опулярная платформа для хостинга Git-репозиториев, предлагающая функции для совместной работы, управления задачами и анализа кода.</w:t>
+        <w:t xml:space="preserve">опулярная платформа для хостинга </w:t>
+      </w:r>
+      <w:proofErr w:type="spellStart"/>
+      <w:r>
+        <w:rPr>
+          <w:lang w:eastAsia="ru-RU"/>
+        </w:rPr>
+        <w:t>Git</w:t>
+      </w:r>
+      <w:proofErr w:type="spellEnd"/>
+      <w:r>
+        <w:rPr>
+          <w:lang w:eastAsia="ru-RU"/>
+        </w:rPr>
+        <w:t>-репозиториев, предлагающая функции для совместной работы, управления задачами и анализа кода.</w:t>
       </w:r>
     </w:p>
     <w:p>
@@ -8916,7 +9018,63 @@
         <w:rPr>
           <w:lang w:eastAsia="ru-RU"/>
         </w:rPr>
-        <w:t>Технологии и платформы ASP.NET и Razor Pages. Мощная платформа для создания масштабируемых веб-приложений. Razor Pages упрощает разработку динамических страниц с удобным синтаксисом.</w:t>
+        <w:t xml:space="preserve">Технологии и платформы ASP.NET и </w:t>
+      </w:r>
+      <w:proofErr w:type="spellStart"/>
+      <w:r>
+        <w:rPr>
+          <w:lang w:eastAsia="ru-RU"/>
+        </w:rPr>
+        <w:t>Razor</w:t>
+      </w:r>
+      <w:proofErr w:type="spellEnd"/>
+      <w:r>
+        <w:rPr>
+          <w:lang w:eastAsia="ru-RU"/>
+        </w:rPr>
+        <w:t xml:space="preserve"> </w:t>
+      </w:r>
+      <w:proofErr w:type="spellStart"/>
+      <w:r>
+        <w:rPr>
+          <w:lang w:eastAsia="ru-RU"/>
+        </w:rPr>
+        <w:t>Pages</w:t>
+      </w:r>
+      <w:proofErr w:type="spellEnd"/>
+      <w:r>
+        <w:rPr>
+          <w:lang w:eastAsia="ru-RU"/>
+        </w:rPr>
+        <w:t xml:space="preserve">. Мощная платформа для создания масштабируемых веб-приложений. </w:t>
+      </w:r>
+      <w:proofErr w:type="spellStart"/>
+      <w:r>
+        <w:rPr>
+          <w:lang w:eastAsia="ru-RU"/>
+        </w:rPr>
+        <w:t>Razor</w:t>
+      </w:r>
+      <w:proofErr w:type="spellEnd"/>
+      <w:r>
+        <w:rPr>
+          <w:lang w:eastAsia="ru-RU"/>
+        </w:rPr>
+        <w:t xml:space="preserve"> </w:t>
+      </w:r>
+      <w:proofErr w:type="spellStart"/>
+      <w:r>
+        <w:rPr>
+          <w:lang w:eastAsia="ru-RU"/>
+        </w:rPr>
+        <w:t>Pages</w:t>
+      </w:r>
+      <w:proofErr w:type="spellEnd"/>
+      <w:r>
+        <w:rPr>
+          <w:lang w:eastAsia="ru-RU"/>
+        </w:rPr>
+        <w:t xml:space="preserve"> упрощает разработку динамических страниц с удобным синтаксисом.</w:t>
       </w:r>
     </w:p>
     <w:p>
@@ -8935,8 +9093,16 @@
         <w:rPr>
           <w:lang w:eastAsia="ru-RU"/>
         </w:rPr>
-        <w:t>СУБД SQLite</w:t>
-      </w:r>
+        <w:t xml:space="preserve">СУБД </w:t>
+      </w:r>
+      <w:proofErr w:type="spellStart"/>
+      <w:r>
+        <w:rPr>
+          <w:lang w:eastAsia="ru-RU"/>
+        </w:rPr>
+        <w:t>SQLite</w:t>
+      </w:r>
+      <w:proofErr w:type="spellEnd"/>
       <w:r>
         <w:rPr>
           <w:lang w:eastAsia="ru-RU"/>
@@ -9040,7 +9206,7 @@
           <w:noProof/>
         </w:rPr>
         <w:drawing>
-          <wp:inline distT="0" distB="0" distL="0" distR="0" wp14:anchorId="72A42BA9" wp14:editId="459C502E">
+          <wp:inline distT="0" distB="0" distL="0" distR="0" wp14:anchorId="72A42BA9" wp14:editId="58F18B14">
             <wp:extent cx="2326106" cy="1934874"/>
             <wp:effectExtent l="0" t="0" r="0" b="8255"/>
             <wp:docPr id="1581263140" name="Рисунок 4"/>
@@ -9176,7 +9342,7 @@
           <w:noProof/>
         </w:rPr>
         <w:drawing>
-          <wp:inline distT="0" distB="0" distL="0" distR="0" wp14:anchorId="3D5B876C" wp14:editId="7D306B96">
+          <wp:inline distT="0" distB="0" distL="0" distR="0" wp14:anchorId="3D5B876C" wp14:editId="26EFCF54">
             <wp:extent cx="2133600" cy="2511868"/>
             <wp:effectExtent l="0" t="0" r="0" b="3175"/>
             <wp:docPr id="98265586" name="Рисунок 6"/>
@@ -9587,7 +9753,7 @@
         </w:rPr>
         <w:lastRenderedPageBreak/>
         <w:drawing>
-          <wp:inline distT="0" distB="0" distL="0" distR="0" wp14:anchorId="50C4B9C5" wp14:editId="01AA4BF3">
+          <wp:inline distT="0" distB="0" distL="0" distR="0" wp14:anchorId="50C4B9C5" wp14:editId="0FC580ED">
             <wp:extent cx="5481053" cy="2282279"/>
             <wp:effectExtent l="0" t="0" r="5715" b="3810"/>
             <wp:docPr id="370910838" name="Рисунок 9"/>
@@ -9698,7 +9864,15 @@
         <w:t xml:space="preserve">На главной странице помимо всех проектов также есть кнопки фильтрации проектов по статусам. Также есть </w:t>
       </w:r>
       <w:r>
-        <w:t>шапка страницы с названием сайта и профилем пользователя при нажатии на который открывается выпадающий список с выбором действия, представленный на рисунке 3.6.</w:t>
+        <w:t xml:space="preserve">шапка страницы с названием сайта и профилем пользователя </w:t>
+      </w:r>
+      <w:proofErr w:type="gramStart"/>
+      <w:r>
+        <w:t>при нажатии</w:t>
+      </w:r>
+      <w:proofErr w:type="gramEnd"/>
+      <w:r>
+        <w:t xml:space="preserve"> на который открывается выпадающий список с выбором действия, представленный на рисунке 3.6.</w:t>
       </w:r>
     </w:p>
     <w:p/>
@@ -9831,7 +10005,7 @@
           <w:noProof/>
         </w:rPr>
         <w:drawing>
-          <wp:inline distT="0" distB="0" distL="0" distR="0" wp14:anchorId="5AC8F2B3" wp14:editId="5636716D">
+          <wp:inline distT="0" distB="0" distL="0" distR="0" wp14:anchorId="5AC8F2B3" wp14:editId="4934F5C6">
             <wp:extent cx="2721811" cy="1979321"/>
             <wp:effectExtent l="0" t="0" r="2540" b="1905"/>
             <wp:docPr id="900984450" name="Рисунок 10"/>
@@ -9960,7 +10134,7 @@
           <w:noProof/>
         </w:rPr>
         <w:drawing>
-          <wp:inline distT="0" distB="0" distL="0" distR="0" wp14:anchorId="1C781FB1" wp14:editId="4B45F78B">
+          <wp:inline distT="0" distB="0" distL="0" distR="0" wp14:anchorId="1C781FB1" wp14:editId="75794ABC">
             <wp:extent cx="2726517" cy="2026653"/>
             <wp:effectExtent l="0" t="0" r="0" b="0"/>
             <wp:docPr id="1263860808" name="Рисунок 11"/>
@@ -10574,7 +10748,7 @@
           <w:noProof/>
         </w:rPr>
         <w:drawing>
-          <wp:inline distT="0" distB="0" distL="0" distR="0" wp14:anchorId="4FB6B18A" wp14:editId="3B0F0BD7">
+          <wp:inline distT="0" distB="0" distL="0" distR="0" wp14:anchorId="4FB6B18A" wp14:editId="7505AAE0">
             <wp:extent cx="2630220" cy="3689684"/>
             <wp:effectExtent l="0" t="0" r="0" b="6350"/>
             <wp:docPr id="126756265" name="Рисунок 15"/>
@@ -10709,7 +10883,7 @@
           <w:noProof/>
         </w:rPr>
         <w:drawing>
-          <wp:inline distT="0" distB="0" distL="0" distR="0" wp14:anchorId="6202E60A" wp14:editId="6195634B">
+          <wp:inline distT="0" distB="0" distL="0" distR="0" wp14:anchorId="6202E60A" wp14:editId="7FBC473B">
             <wp:extent cx="2042561" cy="3499469"/>
             <wp:effectExtent l="0" t="0" r="0" b="6350"/>
             <wp:docPr id="141660941" name="Рисунок 16"/>
@@ -10823,7 +10997,13 @@
         <w:t>,</w:t>
       </w:r>
       <w:r>
-        <w:t xml:space="preserve"> открывается окно с подтверждением удаления, представленное на рисунке 3.15.</w:t>
+        <w:t xml:space="preserve"> открывается окно с подтверждением удаления, представленное на </w:t>
+      </w:r>
+      <w:r>
+        <w:rPr>
+          <w:highlight w:val="yellow"/>
+        </w:rPr>
+        <w:t>рисунке 3.15.</w:t>
       </w:r>
     </w:p>
     <w:p/>
@@ -11106,7 +11286,7 @@
           <w:noProof/>
         </w:rPr>
         <w:drawing>
-          <wp:inline distT="0" distB="0" distL="0" distR="0" wp14:anchorId="460B2F04" wp14:editId="243A09C4">
+          <wp:inline distT="0" distB="0" distL="0" distR="0" wp14:anchorId="460B2F04" wp14:editId="46F9FF19">
             <wp:extent cx="2153293" cy="1149684"/>
             <wp:effectExtent l="0" t="0" r="0" b="0"/>
             <wp:docPr id="20305527" name="Рисунок 19"/>
@@ -11244,7 +11424,7 @@
           <w:noProof/>
         </w:rPr>
         <w:drawing>
-          <wp:inline distT="0" distB="0" distL="0" distR="0" wp14:anchorId="715195D7" wp14:editId="304A0F4F">
+          <wp:inline distT="0" distB="0" distL="0" distR="0" wp14:anchorId="715195D7" wp14:editId="1EB954E1">
             <wp:extent cx="2539932" cy="1534695"/>
             <wp:effectExtent l="0" t="0" r="0" b="8890"/>
             <wp:docPr id="708791665" name="Рисунок 20"/>
@@ -11594,7 +11774,7 @@
           <w:noProof/>
         </w:rPr>
         <w:drawing>
-          <wp:inline distT="0" distB="0" distL="0" distR="0" wp14:anchorId="7A3A2857" wp14:editId="49B49878">
+          <wp:inline distT="0" distB="0" distL="0" distR="0" wp14:anchorId="7A3A2857" wp14:editId="0FC8A046">
             <wp:extent cx="2431374" cy="1401011"/>
             <wp:effectExtent l="0" t="0" r="7620" b="8890"/>
             <wp:docPr id="1857500550" name="Рисунок 22"/>
@@ -12251,7 +12431,15 @@
     </w:p>
     <w:p>
       <w:r>
-        <w:t>Проверить, что авторизация с корректными учетными данными (email и пароль) предоставляет доступ к главной странице приложения</w:t>
+        <w:t>Проверить, что авторизация с корректными учетными данными (</w:t>
+      </w:r>
+      <w:proofErr w:type="spellStart"/>
+      <w:r>
+        <w:t>email</w:t>
+      </w:r>
+      <w:proofErr w:type="spellEnd"/>
+      <w:r>
+        <w:t xml:space="preserve"> и пароль) предоставляет доступ к главной странице приложения</w:t>
       </w:r>
       <w:r>
         <w:t>.</w:t>
@@ -12421,13 +12609,37 @@
     </w:p>
     <w:p>
       <w:r>
-        <w:t>Описание теста:</w:t>
+        <w:t>Описание теста</w:t>
+      </w:r>
+      <w:proofErr w:type="gramStart"/>
+      <w:r>
+        <w:t>:</w:t>
       </w:r>
       <w:r>
         <w:t xml:space="preserve"> </w:t>
       </w:r>
       <w:r>
-        <w:t>Проверить, что регистрация проходит успешно при корректно введенных email, пароле, имени и фамилии, и на указанный email приходит ссылка для активации аккаунта.</w:t>
+        <w:t>Проверить</w:t>
+      </w:r>
+      <w:proofErr w:type="gramEnd"/>
+      <w:r>
+        <w:t xml:space="preserve">, что регистрация проходит успешно при корректно введенных </w:t>
+      </w:r>
+      <w:proofErr w:type="spellStart"/>
+      <w:r>
+        <w:t>email</w:t>
+      </w:r>
+      <w:proofErr w:type="spellEnd"/>
+      <w:r>
+        <w:t xml:space="preserve">, пароле, имени и фамилии, и на указанный </w:t>
+      </w:r>
+      <w:proofErr w:type="spellStart"/>
+      <w:r>
+        <w:t>email</w:t>
+      </w:r>
+      <w:proofErr w:type="spellEnd"/>
+      <w:r>
+        <w:t xml:space="preserve"> приходит ссылка для активации аккаунта.</w:t>
       </w:r>
     </w:p>
     <w:p>
@@ -12447,11 +12659,19 @@
           <w:lang w:eastAsia="ru-RU"/>
         </w:rPr>
       </w:pPr>
-      <w:r>
-        <w:rPr>
-          <w:lang w:eastAsia="ru-RU"/>
-        </w:rPr>
-        <w:t xml:space="preserve">Email: </w:t>
+      <w:proofErr w:type="spellStart"/>
+      <w:r>
+        <w:rPr>
+          <w:lang w:eastAsia="ru-RU"/>
+        </w:rPr>
+        <w:t>Email</w:t>
+      </w:r>
+      <w:proofErr w:type="spellEnd"/>
+      <w:r>
+        <w:rPr>
+          <w:lang w:eastAsia="ru-RU"/>
+        </w:rPr>
+        <w:t xml:space="preserve">: </w:t>
       </w:r>
       <w:r>
         <w:rPr>
@@ -12537,7 +12757,15 @@
         <w:t xml:space="preserve"> </w:t>
       </w:r>
       <w:r>
-        <w:t>На указанный email приходит письмо с ссылкой для активации аккаунта.</w:t>
+        <w:t xml:space="preserve">На указанный </w:t>
+      </w:r>
+      <w:proofErr w:type="spellStart"/>
+      <w:r>
+        <w:t>email</w:t>
+      </w:r>
+      <w:proofErr w:type="spellEnd"/>
+      <w:r>
+        <w:t xml:space="preserve"> приходит письмо с ссылкой для активации аккаунта.</w:t>
       </w:r>
       <w:r>
         <w:t xml:space="preserve"> </w:t>
@@ -12586,7 +12814,21 @@
         <w:rPr>
           <w:lang w:eastAsia="ru-RU"/>
         </w:rPr>
-        <w:t>Ввести корректные данные: email, пароль, имя и фамилию.</w:t>
+        <w:t xml:space="preserve">Ввести корректные данные: </w:t>
+      </w:r>
+      <w:proofErr w:type="spellStart"/>
+      <w:r>
+        <w:rPr>
+          <w:lang w:eastAsia="ru-RU"/>
+        </w:rPr>
+        <w:t>email</w:t>
+      </w:r>
+      <w:proofErr w:type="spellEnd"/>
+      <w:r>
+        <w:rPr>
+          <w:lang w:eastAsia="ru-RU"/>
+        </w:rPr>
+        <w:t>, пароль, имя и фамилию.</w:t>
       </w:r>
     </w:p>
     <w:p>
@@ -12670,12 +12912,14 @@
         </w:rPr>
         <w:t>.</w:t>
       </w:r>
+      <w:proofErr w:type="spellStart"/>
       <w:r>
         <w:rPr>
           <w:lang w:val="en-US" w:eastAsia="ru-RU"/>
         </w:rPr>
         <w:t>ru</w:t>
       </w:r>
+      <w:proofErr w:type="spellEnd"/>
       <w:r>
         <w:rPr>
           <w:lang w:eastAsia="ru-RU"/>
@@ -12720,7 +12964,23 @@
     </w:p>
     <w:p>
       <w:r>
-        <w:t>Описание теста: Проверить, что авторизация с корректными учетными данными (email и пароль) предоставляет доступ к главной странице приложения.</w:t>
+        <w:t>Описание теста</w:t>
+      </w:r>
+      <w:proofErr w:type="gramStart"/>
+      <w:r>
+        <w:t>: Проверить</w:t>
+      </w:r>
+      <w:proofErr w:type="gramEnd"/>
+      <w:r>
+        <w:t>, что авторизация с корректными учетными данными (</w:t>
+      </w:r>
+      <w:proofErr w:type="spellStart"/>
+      <w:r>
+        <w:t>email</w:t>
+      </w:r>
+      <w:proofErr w:type="spellEnd"/>
+      <w:r>
+        <w:t xml:space="preserve"> и пароль) предоставляет доступ к главной странице приложения.</w:t>
       </w:r>
     </w:p>
     <w:p>
@@ -12740,11 +13000,19 @@
           <w:lang w:eastAsia="ru-RU"/>
         </w:rPr>
       </w:pPr>
-      <w:r>
-        <w:rPr>
-          <w:lang w:eastAsia="ru-RU"/>
-        </w:rPr>
-        <w:t xml:space="preserve">Email: </w:t>
+      <w:proofErr w:type="spellStart"/>
+      <w:r>
+        <w:rPr>
+          <w:lang w:eastAsia="ru-RU"/>
+        </w:rPr>
+        <w:t>Email</w:t>
+      </w:r>
+      <w:proofErr w:type="spellEnd"/>
+      <w:r>
+        <w:rPr>
+          <w:lang w:eastAsia="ru-RU"/>
+        </w:rPr>
+        <w:t xml:space="preserve">: </w:t>
       </w:r>
       <w:r>
         <w:rPr>
@@ -12823,7 +13091,21 @@
         <w:rPr>
           <w:lang w:eastAsia="ru-RU"/>
         </w:rPr>
-        <w:t>Ввести корректные данные: email и пароль.</w:t>
+        <w:t xml:space="preserve">Ввести корректные данные: </w:t>
+      </w:r>
+      <w:proofErr w:type="spellStart"/>
+      <w:r>
+        <w:rPr>
+          <w:lang w:eastAsia="ru-RU"/>
+        </w:rPr>
+        <w:t>email</w:t>
+      </w:r>
+      <w:proofErr w:type="spellEnd"/>
+      <w:r>
+        <w:rPr>
+          <w:lang w:eastAsia="ru-RU"/>
+        </w:rPr>
+        <w:t xml:space="preserve"> и пароль.</w:t>
       </w:r>
     </w:p>
     <w:p>
@@ -12876,7 +13158,15 @@
     </w:p>
     <w:p>
       <w:r>
-        <w:t>Описание теста: Проверить, что при добавлении нового проекта он отобразится в списке проектов, доступных пользователю.</w:t>
+        <w:t>Описание теста</w:t>
+      </w:r>
+      <w:proofErr w:type="gramStart"/>
+      <w:r>
+        <w:t>: Проверить</w:t>
+      </w:r>
+      <w:proofErr w:type="gramEnd"/>
+      <w:r>
+        <w:t>, что при добавлении нового проекта он отобразится в списке проектов, доступных пользователю.</w:t>
       </w:r>
     </w:p>
     <w:p>
@@ -13055,7 +13345,15 @@
     </w:p>
     <w:p>
       <w:r>
-        <w:t>Описание теста: Проверить, что при добавлении новой задачи она корректно отображается в соответствующей её статусу колонке и выделена цветом, соответствующим её приоритету.</w:t>
+        <w:t>Описание теста</w:t>
+      </w:r>
+      <w:proofErr w:type="gramStart"/>
+      <w:r>
+        <w:t>: Проверить</w:t>
+      </w:r>
+      <w:proofErr w:type="gramEnd"/>
+      <w:r>
+        <w:t>, что при добавлении новой задачи она корректно отображается в соответствующей её статусу колонке и выделена цветом, соответствующим её приоритету.</w:t>
       </w:r>
       <w:r>
         <w:t xml:space="preserve"> </w:t>
@@ -13175,7 +13473,35 @@
         <w:rPr>
           <w:lang w:eastAsia="ru-RU"/>
         </w:rPr>
-        <w:t xml:space="preserve">Задача Задача 1 отображается в колонке </w:t>
+        <w:t xml:space="preserve">Задача </w:t>
+      </w:r>
+      <w:proofErr w:type="spellStart"/>
+      <w:r>
+        <w:rPr>
+          <w:lang w:eastAsia="ru-RU"/>
+        </w:rPr>
+        <w:t>Задача</w:t>
+      </w:r>
+      <w:proofErr w:type="spellEnd"/>
+      <w:r>
+        <w:rPr>
+          <w:lang w:eastAsia="ru-RU"/>
+        </w:rPr>
+        <w:t xml:space="preserve"> 1 отображается в </w:t>
+      </w:r>
+      <w:proofErr w:type="gramStart"/>
+      <w:r>
+        <w:rPr>
+          <w:lang w:eastAsia="ru-RU"/>
+        </w:rPr>
+        <w:t>колонке</w:t>
+      </w:r>
+      <w:proofErr w:type="gramEnd"/>
+      <w:r>
+        <w:rPr>
+          <w:lang w:eastAsia="ru-RU"/>
+        </w:rPr>
+        <w:t xml:space="preserve"> </w:t>
       </w:r>
       <w:r>
         <w:rPr>
@@ -13312,7 +13638,35 @@
         <w:rPr>
           <w:lang w:eastAsia="ru-RU"/>
         </w:rPr>
-        <w:t xml:space="preserve">Убедиться, что задача Задача 1 отображается в колонке </w:t>
+        <w:t xml:space="preserve">Убедиться, что задача </w:t>
+      </w:r>
+      <w:proofErr w:type="spellStart"/>
+      <w:r>
+        <w:rPr>
+          <w:lang w:eastAsia="ru-RU"/>
+        </w:rPr>
+        <w:t>Задача</w:t>
+      </w:r>
+      <w:proofErr w:type="spellEnd"/>
+      <w:r>
+        <w:rPr>
+          <w:lang w:eastAsia="ru-RU"/>
+        </w:rPr>
+        <w:t xml:space="preserve"> 1 отображается в </w:t>
+      </w:r>
+      <w:proofErr w:type="gramStart"/>
+      <w:r>
+        <w:rPr>
+          <w:lang w:eastAsia="ru-RU"/>
+        </w:rPr>
+        <w:t>колонке</w:t>
+      </w:r>
+      <w:proofErr w:type="gramEnd"/>
+      <w:r>
+        <w:rPr>
+          <w:lang w:eastAsia="ru-RU"/>
+        </w:rPr>
+        <w:t xml:space="preserve"> </w:t>
       </w:r>
       <w:r>
         <w:rPr>
@@ -13356,7 +13710,15 @@
     </w:p>
     <w:p>
       <w:r>
-        <w:t>Описание теста: Проверить, что при перетаскивании задачи между колонками она корректно меняет свой статус.</w:t>
+        <w:t>Описание теста</w:t>
+      </w:r>
+      <w:proofErr w:type="gramStart"/>
+      <w:r>
+        <w:t>: Проверить</w:t>
+      </w:r>
+      <w:proofErr w:type="gramEnd"/>
+      <w:r>
+        <w:t>, что при перетаскивании задачи между колонками она корректно меняет свой статус.</w:t>
       </w:r>
     </w:p>
     <w:p>
@@ -13454,7 +13816,35 @@
         <w:rPr>
           <w:lang w:eastAsia="ru-RU"/>
         </w:rPr>
-        <w:t xml:space="preserve">Задача Задача 1 перемещается из колонки </w:t>
+        <w:t xml:space="preserve">Задача </w:t>
+      </w:r>
+      <w:proofErr w:type="spellStart"/>
+      <w:r>
+        <w:rPr>
+          <w:lang w:eastAsia="ru-RU"/>
+        </w:rPr>
+        <w:t>Задача</w:t>
+      </w:r>
+      <w:proofErr w:type="spellEnd"/>
+      <w:r>
+        <w:rPr>
+          <w:lang w:eastAsia="ru-RU"/>
+        </w:rPr>
+        <w:t xml:space="preserve"> 1 перемещается из </w:t>
+      </w:r>
+      <w:proofErr w:type="gramStart"/>
+      <w:r>
+        <w:rPr>
+          <w:lang w:eastAsia="ru-RU"/>
+        </w:rPr>
+        <w:t>колонки</w:t>
+      </w:r>
+      <w:proofErr w:type="gramEnd"/>
+      <w:r>
+        <w:rPr>
+          <w:lang w:eastAsia="ru-RU"/>
+        </w:rPr>
+        <w:t xml:space="preserve"> </w:t>
       </w:r>
       <w:r>
         <w:rPr>
@@ -13521,7 +13911,35 @@
         <w:rPr>
           <w:lang w:eastAsia="ru-RU"/>
         </w:rPr>
-        <w:t xml:space="preserve">Убедиться, что задача Задача 1 находится в колонке </w:t>
+        <w:t xml:space="preserve">Убедиться, что задача </w:t>
+      </w:r>
+      <w:proofErr w:type="spellStart"/>
+      <w:r>
+        <w:rPr>
+          <w:lang w:eastAsia="ru-RU"/>
+        </w:rPr>
+        <w:t>Задача</w:t>
+      </w:r>
+      <w:proofErr w:type="spellEnd"/>
+      <w:r>
+        <w:rPr>
+          <w:lang w:eastAsia="ru-RU"/>
+        </w:rPr>
+        <w:t xml:space="preserve"> 1 находится в </w:t>
+      </w:r>
+      <w:proofErr w:type="gramStart"/>
+      <w:r>
+        <w:rPr>
+          <w:lang w:eastAsia="ru-RU"/>
+        </w:rPr>
+        <w:t>колонке</w:t>
+      </w:r>
+      <w:proofErr w:type="gramEnd"/>
+      <w:r>
+        <w:rPr>
+          <w:lang w:eastAsia="ru-RU"/>
+        </w:rPr>
+        <w:t xml:space="preserve"> </w:t>
       </w:r>
       <w:r>
         <w:rPr>
@@ -13552,7 +13970,21 @@
         <w:rPr>
           <w:lang w:eastAsia="ru-RU"/>
         </w:rPr>
-        <w:t xml:space="preserve">Перетащить задачу Задача 1 из колонки </w:t>
+        <w:t xml:space="preserve">Перетащить задачу Задача 1 из </w:t>
+      </w:r>
+      <w:proofErr w:type="gramStart"/>
+      <w:r>
+        <w:rPr>
+          <w:lang w:eastAsia="ru-RU"/>
+        </w:rPr>
+        <w:t>колонки</w:t>
+      </w:r>
+      <w:proofErr w:type="gramEnd"/>
+      <w:r>
+        <w:rPr>
+          <w:lang w:eastAsia="ru-RU"/>
+        </w:rPr>
+        <w:t xml:space="preserve"> </w:t>
       </w:r>
       <w:r>
         <w:rPr>
@@ -13592,7 +14024,21 @@
         <w:rPr>
           <w:lang w:eastAsia="ru-RU"/>
         </w:rPr>
-        <w:t xml:space="preserve">Убедиться, что задача Задача 1 теперь </w:t>
+        <w:t xml:space="preserve">Убедиться, что задача </w:t>
+      </w:r>
+      <w:proofErr w:type="spellStart"/>
+      <w:r>
+        <w:rPr>
+          <w:lang w:eastAsia="ru-RU"/>
+        </w:rPr>
+        <w:t>Задача</w:t>
+      </w:r>
+      <w:proofErr w:type="spellEnd"/>
+      <w:r>
+        <w:rPr>
+          <w:lang w:eastAsia="ru-RU"/>
+        </w:rPr>
+        <w:t xml:space="preserve"> 1 теперь </w:t>
       </w:r>
       <w:r>
         <w:rPr>
@@ -13619,7 +14065,15 @@
     </w:p>
     <w:p>
       <w:r>
-        <w:t>Описание теста: Проверить, что при смене имени и фамилии пользователя или его пароля все изменения сохраняются успешно.</w:t>
+        <w:t>Описание теста</w:t>
+      </w:r>
+      <w:proofErr w:type="gramStart"/>
+      <w:r>
+        <w:t>: Проверить</w:t>
+      </w:r>
+      <w:proofErr w:type="gramEnd"/>
+      <w:r>
+        <w:t>, что при смене имени и фамилии пользователя или его пароля все изменения сохраняются успешно.</w:t>
       </w:r>
     </w:p>
     <w:p>
@@ -13842,7 +14296,31 @@
     </w:p>
     <w:p>
       <w:r>
-        <w:t>Описание теста: Проверить, что при корректном вводе email пользователя для добавления на этот email приходит ссылка, по которой можно присоединиться к проекту.</w:t>
+        <w:t>Описание теста</w:t>
+      </w:r>
+      <w:proofErr w:type="gramStart"/>
+      <w:r>
+        <w:t>: Проверить</w:t>
+      </w:r>
+      <w:proofErr w:type="gramEnd"/>
+      <w:r>
+        <w:t xml:space="preserve">, что при корректном вводе </w:t>
+      </w:r>
+      <w:proofErr w:type="spellStart"/>
+      <w:r>
+        <w:t>email</w:t>
+      </w:r>
+      <w:proofErr w:type="spellEnd"/>
+      <w:r>
+        <w:t xml:space="preserve"> пользователя для добавления на этот </w:t>
+      </w:r>
+      <w:proofErr w:type="spellStart"/>
+      <w:r>
+        <w:t>email</w:t>
+      </w:r>
+      <w:proofErr w:type="spellEnd"/>
+      <w:r>
+        <w:t xml:space="preserve"> приходит ссылка, по которой можно присоединиться к проекту.</w:t>
       </w:r>
     </w:p>
     <w:p>
@@ -13862,18 +14340,28 @@
           <w:lang w:eastAsia="ru-RU"/>
         </w:rPr>
       </w:pPr>
-      <w:r>
-        <w:rPr>
-          <w:lang w:eastAsia="ru-RU"/>
-        </w:rPr>
-        <w:t xml:space="preserve">Email пользователя: </w:t>
-      </w:r>
+      <w:proofErr w:type="spellStart"/>
+      <w:r>
+        <w:rPr>
+          <w:lang w:eastAsia="ru-RU"/>
+        </w:rPr>
+        <w:t>Email</w:t>
+      </w:r>
+      <w:proofErr w:type="spellEnd"/>
+      <w:r>
+        <w:rPr>
+          <w:lang w:eastAsia="ru-RU"/>
+        </w:rPr>
+        <w:t xml:space="preserve"> пользователя: </w:t>
+      </w:r>
+      <w:proofErr w:type="spellStart"/>
       <w:r>
         <w:rPr>
           <w:lang w:val="en-US" w:eastAsia="ru-RU"/>
         </w:rPr>
         <w:t>kotus</w:t>
       </w:r>
+      <w:proofErr w:type="spellEnd"/>
       <w:r>
         <w:rPr>
           <w:lang w:eastAsia="ru-RU"/>
@@ -13892,12 +14380,14 @@
         </w:rPr>
         <w:t>.</w:t>
       </w:r>
+      <w:proofErr w:type="spellStart"/>
       <w:r>
         <w:rPr>
           <w:lang w:val="en-US" w:eastAsia="ru-RU"/>
         </w:rPr>
         <w:t>ru</w:t>
       </w:r>
+      <w:proofErr w:type="spellEnd"/>
     </w:p>
     <w:p>
       <w:pPr>
@@ -13931,14 +14421,30 @@
         <w:rPr>
           <w:lang w:eastAsia="ru-RU"/>
         </w:rPr>
-        <w:t xml:space="preserve">На email </w:t>
-      </w:r>
+        <w:t xml:space="preserve">На </w:t>
+      </w:r>
+      <w:proofErr w:type="spellStart"/>
+      <w:r>
+        <w:rPr>
+          <w:lang w:eastAsia="ru-RU"/>
+        </w:rPr>
+        <w:t>email</w:t>
+      </w:r>
+      <w:proofErr w:type="spellEnd"/>
+      <w:r>
+        <w:rPr>
+          <w:lang w:eastAsia="ru-RU"/>
+        </w:rPr>
+        <w:t xml:space="preserve"> </w:t>
+      </w:r>
+      <w:proofErr w:type="spellStart"/>
       <w:r>
         <w:rPr>
           <w:lang w:val="en-US" w:eastAsia="ru-RU"/>
         </w:rPr>
         <w:t>kotus</w:t>
       </w:r>
+      <w:proofErr w:type="spellEnd"/>
       <w:r>
         <w:rPr>
           <w:lang w:eastAsia="ru-RU"/>
@@ -13957,12 +14463,14 @@
         </w:rPr>
         <w:t>.</w:t>
       </w:r>
+      <w:proofErr w:type="spellStart"/>
       <w:r>
         <w:rPr>
           <w:lang w:val="en-US" w:eastAsia="ru-RU"/>
         </w:rPr>
         <w:t>ru</w:t>
       </w:r>
+      <w:proofErr w:type="spellEnd"/>
       <w:r>
         <w:rPr>
           <w:lang w:eastAsia="ru-RU"/>
@@ -14047,14 +14555,30 @@
         <w:rPr>
           <w:lang w:eastAsia="ru-RU"/>
         </w:rPr>
-        <w:t xml:space="preserve">Ввести email пользователя: </w:t>
-      </w:r>
+        <w:t xml:space="preserve">Ввести </w:t>
+      </w:r>
+      <w:proofErr w:type="spellStart"/>
+      <w:r>
+        <w:rPr>
+          <w:lang w:eastAsia="ru-RU"/>
+        </w:rPr>
+        <w:t>email</w:t>
+      </w:r>
+      <w:proofErr w:type="spellEnd"/>
+      <w:r>
+        <w:rPr>
+          <w:lang w:eastAsia="ru-RU"/>
+        </w:rPr>
+        <w:t xml:space="preserve"> пользователя: </w:t>
+      </w:r>
+      <w:proofErr w:type="spellStart"/>
       <w:r>
         <w:rPr>
           <w:lang w:val="en-US" w:eastAsia="ru-RU"/>
         </w:rPr>
         <w:t>kotus</w:t>
       </w:r>
+      <w:proofErr w:type="spellEnd"/>
       <w:r>
         <w:rPr>
           <w:lang w:eastAsia="ru-RU"/>
@@ -14073,12 +14597,14 @@
         </w:rPr>
         <w:t>.</w:t>
       </w:r>
+      <w:proofErr w:type="spellStart"/>
       <w:r>
         <w:rPr>
           <w:lang w:val="en-US" w:eastAsia="ru-RU"/>
         </w:rPr>
         <w:t>ru</w:t>
       </w:r>
+      <w:proofErr w:type="spellEnd"/>
       <w:r>
         <w:rPr>
           <w:lang w:eastAsia="ru-RU"/>
@@ -14101,12 +14627,14 @@
         </w:rPr>
         <w:t xml:space="preserve">Проверить почтовый ящик </w:t>
       </w:r>
+      <w:proofErr w:type="spellStart"/>
       <w:r>
         <w:rPr>
           <w:lang w:val="en-US" w:eastAsia="ru-RU"/>
         </w:rPr>
         <w:t>kotus</w:t>
       </w:r>
+      <w:proofErr w:type="spellEnd"/>
       <w:r>
         <w:rPr>
           <w:lang w:eastAsia="ru-RU"/>
@@ -14125,12 +14653,14 @@
         </w:rPr>
         <w:t>.</w:t>
       </w:r>
+      <w:proofErr w:type="spellStart"/>
       <w:r>
         <w:rPr>
           <w:lang w:val="en-US" w:eastAsia="ru-RU"/>
         </w:rPr>
         <w:t>ru</w:t>
       </w:r>
+      <w:proofErr w:type="spellEnd"/>
       <w:r>
         <w:rPr>
           <w:lang w:eastAsia="ru-RU"/>
@@ -14156,7 +14686,15 @@
     </w:p>
     <w:p>
       <w:r>
-        <w:t>Описание теста: Проверить, что при корректно введенном названии категории она корректно добавляется в проект и отображается в списке категорий.</w:t>
+        <w:t>Описание теста</w:t>
+      </w:r>
+      <w:proofErr w:type="gramStart"/>
+      <w:r>
+        <w:t>: Проверить</w:t>
+      </w:r>
+      <w:proofErr w:type="gramEnd"/>
+      <w:r>
+        <w:t>, что при корректно введенном названии категории она корректно добавляется в проект и отображается в списке категорий.</w:t>
       </w:r>
     </w:p>
     <w:p>
@@ -14523,7 +15061,13 @@
     <w:p>
       <w:r>
         <w:lastRenderedPageBreak/>
-        <w:t>После нажатия на кнопку «Зарегистрироваться» открывается страница с уведомлением пользователя об отправке письма, представленная на рисунке 4.2.</w:t>
+        <w:t xml:space="preserve">После нажатия на кнопку «Зарегистрироваться» открывается страница с уведомлением пользователя об отправке письма, представленная на </w:t>
+      </w:r>
+      <w:r>
+        <w:rPr>
+          <w:highlight w:val="yellow"/>
+        </w:rPr>
+        <w:t>рисунке 4.2.</w:t>
       </w:r>
     </w:p>
     <w:p>
@@ -15025,7 +15569,15 @@
     </w:p>
     <w:p>
       <w:r>
-        <w:t>Для перехода на страницу авторизации необходимо открыть приложение или перейти по соответствующей ссылке. Ввод email и пароля на странице авторизации представлен на рисунке 4.5.</w:t>
+        <w:t xml:space="preserve">Для перехода на страницу авторизации необходимо открыть приложение или перейти по соответствующей ссылке. Ввод </w:t>
+      </w:r>
+      <w:proofErr w:type="spellStart"/>
+      <w:r>
+        <w:t>email</w:t>
+      </w:r>
+      <w:proofErr w:type="spellEnd"/>
+      <w:r>
+        <w:t xml:space="preserve"> и пароля на странице авторизации представлен на рисунке 4.5.</w:t>
       </w:r>
     </w:p>
     <w:p/>
@@ -15507,7 +16059,7 @@
     </w:p>
     <w:p>
       <w:r>
-        <w:t>Для добавления новой задачи необходимо перейти на страницу  проекта. Кнопка для добавления новой задачи представлена на рисунке 4.10.</w:t>
+        <w:t>Для добавления новой задачи необходимо перейти на страницу проекта. Кнопка для добавления новой задачи представлена на рисунке 4.10.</w:t>
       </w:r>
     </w:p>
     <w:p/>
@@ -15603,10 +16155,13 @@
     <w:p/>
     <w:p>
       <w:r>
-        <w:t>После нажатия на кнопку добавления новой задачи открывается форма ввода данных для задачи. Ввод данных для задачи представлен на рисунке 4.11</w:t>
-      </w:r>
-      <w:r>
-        <w:t>.</w:t>
+        <w:t xml:space="preserve">После нажатия на кнопку добавления новой задачи открывается форма ввода данных для задачи. Ввод данных для задачи представлен на </w:t>
+      </w:r>
+      <w:r>
+        <w:rPr>
+          <w:highlight w:val="yellow"/>
+        </w:rPr>
+        <w:t>рисунке 4.11.</w:t>
       </w:r>
     </w:p>
     <w:p/>
@@ -15759,7 +16314,29 @@
           <w:sz w:val="26"/>
           <w:szCs w:val="26"/>
         </w:rPr>
-        <w:t>Рисунок 4.12 – Задача в колонке В процессе</w:t>
+        <w:t xml:space="preserve">Рисунок 4.12 – Задача в </w:t>
+      </w:r>
+      <w:proofErr w:type="gramStart"/>
+      <w:r>
+        <w:rPr>
+          <w:rFonts w:cs="Times New Roman"/>
+          <w:iCs/>
+          <w:color w:val="000000" w:themeColor="text1"/>
+          <w:sz w:val="26"/>
+          <w:szCs w:val="26"/>
+        </w:rPr>
+        <w:t>колонке</w:t>
+      </w:r>
+      <w:proofErr w:type="gramEnd"/>
+      <w:r>
+        <w:rPr>
+          <w:rFonts w:cs="Times New Roman"/>
+          <w:iCs/>
+          <w:color w:val="000000" w:themeColor="text1"/>
+          <w:sz w:val="26"/>
+          <w:szCs w:val="26"/>
+        </w:rPr>
+        <w:t xml:space="preserve"> В процессе</w:t>
       </w:r>
     </w:p>
     <w:p>
@@ -15769,7 +16346,23 @@
     </w:p>
     <w:p>
       <w:r>
-        <w:t>Результаты теста на проверку возможности добавления новой задачи соответствуют ожиданиям. Задача Задача 1 успешно добавлена, отображается в колонке В процессе и выделена красным цветом, соответствующим высокому приоритету.</w:t>
+        <w:t xml:space="preserve">Результаты теста на проверку возможности добавления новой задачи соответствуют ожиданиям. Задача </w:t>
+      </w:r>
+      <w:proofErr w:type="spellStart"/>
+      <w:r>
+        <w:t>Задача</w:t>
+      </w:r>
+      <w:proofErr w:type="spellEnd"/>
+      <w:r>
+        <w:t xml:space="preserve"> 1 успешно добавлена, отображается в </w:t>
+      </w:r>
+      <w:proofErr w:type="gramStart"/>
+      <w:r>
+        <w:t>колонке</w:t>
+      </w:r>
+      <w:proofErr w:type="gramEnd"/>
+      <w:r>
+        <w:t xml:space="preserve"> В процессе и выделена красным цветом, соответствующим высокому приоритету.</w:t>
       </w:r>
     </w:p>
     <w:p>
@@ -15794,7 +16387,15 @@
         <w:t>Проекта</w:t>
       </w:r>
       <w:r>
-        <w:t>. Исходное расположение задачи Задача 1 в колонке В процессе представлено на рисунке 4.13.</w:t>
+        <w:t xml:space="preserve">. Исходное расположение задачи Задача 1 в </w:t>
+      </w:r>
+      <w:proofErr w:type="gramStart"/>
+      <w:r>
+        <w:t>колонке</w:t>
+      </w:r>
+      <w:proofErr w:type="gramEnd"/>
+      <w:r>
+        <w:t xml:space="preserve"> В процессе представлено на рисунке 4.13.</w:t>
       </w:r>
     </w:p>
     <w:p/>
@@ -15864,14 +16465,52 @@
           <w:sz w:val="26"/>
           <w:szCs w:val="26"/>
         </w:rPr>
-        <w:t>Рисунок 4.13 – Задача 1 в колонке В процессе</w:t>
+        <w:t xml:space="preserve">Рисунок 4.13 – Задача 1 в </w:t>
+      </w:r>
+      <w:proofErr w:type="gramStart"/>
+      <w:r>
+        <w:rPr>
+          <w:rFonts w:cs="Times New Roman"/>
+          <w:iCs/>
+          <w:color w:val="000000" w:themeColor="text1"/>
+          <w:sz w:val="26"/>
+          <w:szCs w:val="26"/>
+        </w:rPr>
+        <w:t>колонке</w:t>
+      </w:r>
+      <w:proofErr w:type="gramEnd"/>
+      <w:r>
+        <w:rPr>
+          <w:rFonts w:cs="Times New Roman"/>
+          <w:iCs/>
+          <w:color w:val="000000" w:themeColor="text1"/>
+          <w:sz w:val="26"/>
+          <w:szCs w:val="26"/>
+        </w:rPr>
+        <w:t xml:space="preserve"> В процессе</w:t>
       </w:r>
     </w:p>
     <w:p/>
     <w:p>
       <w:r>
         <w:lastRenderedPageBreak/>
-        <w:t>После подтверждения, что задача Задача 1 находится в колонке В процессе, выполняется её перетаскивание в колонку Завершена. Процесс перетаскивания задачи показан на рисунке 4.14.</w:t>
+        <w:t xml:space="preserve">После подтверждения, что задача </w:t>
+      </w:r>
+      <w:proofErr w:type="spellStart"/>
+      <w:r>
+        <w:t>Задача</w:t>
+      </w:r>
+      <w:proofErr w:type="spellEnd"/>
+      <w:r>
+        <w:t xml:space="preserve"> 1 находится в </w:t>
+      </w:r>
+      <w:proofErr w:type="gramStart"/>
+      <w:r>
+        <w:t>колонке</w:t>
+      </w:r>
+      <w:proofErr w:type="gramEnd"/>
+      <w:r>
+        <w:t xml:space="preserve"> В процессе, выполняется её перетаскивание в колонку Завершена. Процесс перетаскивания задачи показан на рисунке 4.14.</w:t>
       </w:r>
     </w:p>
     <w:p/>
@@ -15942,13 +16581,43 @@
           <w:sz w:val="26"/>
           <w:szCs w:val="26"/>
         </w:rPr>
-        <w:t>Рисунок 4.14 – Перетаскивание задачи из колонки В процессе в колонку Завершена</w:t>
+        <w:t xml:space="preserve">Рисунок 4.14 – Перетаскивание задачи из </w:t>
+      </w:r>
+      <w:proofErr w:type="gramStart"/>
+      <w:r>
+        <w:rPr>
+          <w:rFonts w:cs="Times New Roman"/>
+          <w:iCs/>
+          <w:color w:val="000000" w:themeColor="text1"/>
+          <w:sz w:val="26"/>
+          <w:szCs w:val="26"/>
+        </w:rPr>
+        <w:t>колонки</w:t>
+      </w:r>
+      <w:proofErr w:type="gramEnd"/>
+      <w:r>
+        <w:rPr>
+          <w:rFonts w:cs="Times New Roman"/>
+          <w:iCs/>
+          <w:color w:val="000000" w:themeColor="text1"/>
+          <w:sz w:val="26"/>
+          <w:szCs w:val="26"/>
+        </w:rPr>
+        <w:t xml:space="preserve"> В процессе в колонку Завершена</w:t>
       </w:r>
     </w:p>
     <w:p/>
     <w:p>
       <w:r>
-        <w:t>После завершения действия задача Задача 1 отображается в колонке Завершена. Конечное расположение задачи представлено на рисунке 4.15.</w:t>
+        <w:t xml:space="preserve">После завершения действия задача </w:t>
+      </w:r>
+      <w:proofErr w:type="spellStart"/>
+      <w:r>
+        <w:t>Задача</w:t>
+      </w:r>
+      <w:proofErr w:type="spellEnd"/>
+      <w:r>
+        <w:t xml:space="preserve"> 1 отображается в колонке Завершена. Конечное расположение задачи представлено на рисунке 4.15.</w:t>
       </w:r>
     </w:p>
     <w:p/>
@@ -16018,7 +16687,23 @@
     <w:p/>
     <w:p>
       <w:r>
-        <w:t>Результаты теста на проверку возможности перемещения задачи между колонками соответствуют ожиданиям. Задача Задача 1 успешно перемещена из колонки В процессе в колонку Завершена и теперь имеет статус Завершена.</w:t>
+        <w:t xml:space="preserve">Результаты теста на проверку возможности перемещения задачи между колонками соответствуют ожиданиям. Задача </w:t>
+      </w:r>
+      <w:proofErr w:type="spellStart"/>
+      <w:r>
+        <w:t>Задача</w:t>
+      </w:r>
+      <w:proofErr w:type="spellEnd"/>
+      <w:r>
+        <w:t xml:space="preserve"> 1 успешно перемещена из </w:t>
+      </w:r>
+      <w:proofErr w:type="gramStart"/>
+      <w:r>
+        <w:t>колонки</w:t>
+      </w:r>
+      <w:proofErr w:type="gramEnd"/>
+      <w:r>
+        <w:t xml:space="preserve"> В процессе в колонку Завершена и теперь имеет статус Завершена.</w:t>
       </w:r>
     </w:p>
     <w:p>
@@ -16362,7 +17047,23 @@
     <w:p/>
     <w:p>
       <w:r>
-        <w:t>После нажатия на кнопку добавления пользователя открывается форма для ввода email пользователя. Ввод email пользователя представлен на рисунке 4.20.</w:t>
+        <w:t xml:space="preserve">После нажатия на кнопку добавления пользователя открывается форма для ввода </w:t>
+      </w:r>
+      <w:proofErr w:type="spellStart"/>
+      <w:r>
+        <w:t>email</w:t>
+      </w:r>
+      <w:proofErr w:type="spellEnd"/>
+      <w:r>
+        <w:t xml:space="preserve"> пользователя. Ввод </w:t>
+      </w:r>
+      <w:proofErr w:type="spellStart"/>
+      <w:r>
+        <w:t>email</w:t>
+      </w:r>
+      <w:proofErr w:type="spellEnd"/>
+      <w:r>
+        <w:t xml:space="preserve"> пользователя представлен на рисунке 4.20.</w:t>
       </w:r>
     </w:p>
     <w:p/>
@@ -16433,13 +17134,51 @@
           <w:sz w:val="26"/>
           <w:szCs w:val="26"/>
         </w:rPr>
-        <w:t>Рисунок 4.20 – Форма ввода email для добавления пользователя</w:t>
+        <w:t xml:space="preserve">Рисунок 4.20 – Форма ввода </w:t>
+      </w:r>
+      <w:proofErr w:type="spellStart"/>
+      <w:r>
+        <w:rPr>
+          <w:rFonts w:cs="Times New Roman"/>
+          <w:iCs/>
+          <w:color w:val="000000" w:themeColor="text1"/>
+          <w:sz w:val="26"/>
+          <w:szCs w:val="26"/>
+        </w:rPr>
+        <w:t>email</w:t>
+      </w:r>
+      <w:proofErr w:type="spellEnd"/>
+      <w:r>
+        <w:rPr>
+          <w:rFonts w:cs="Times New Roman"/>
+          <w:iCs/>
+          <w:color w:val="000000" w:themeColor="text1"/>
+          <w:sz w:val="26"/>
+          <w:szCs w:val="26"/>
+        </w:rPr>
+        <w:t xml:space="preserve"> для добавления пользователя</w:t>
       </w:r>
     </w:p>
     <w:p/>
     <w:p>
       <w:r>
-        <w:t>После ввода email и подтверждения действия, на указанный email отправляется письмо с ссылкой для присоединения к проекту. Скриншот письма с ссылкой представлен на рисунке 4.21.</w:t>
+        <w:t xml:space="preserve">После ввода </w:t>
+      </w:r>
+      <w:proofErr w:type="spellStart"/>
+      <w:r>
+        <w:t>email</w:t>
+      </w:r>
+      <w:proofErr w:type="spellEnd"/>
+      <w:r>
+        <w:t xml:space="preserve"> и подтверждения действия, на указанный </w:t>
+      </w:r>
+      <w:proofErr w:type="spellStart"/>
+      <w:r>
+        <w:t>email</w:t>
+      </w:r>
+      <w:proofErr w:type="spellEnd"/>
+      <w:r>
+        <w:t xml:space="preserve"> отправляется письмо с ссылкой для присоединения к проекту. Скриншот письма с ссылкой представлен на рисунке 4.21.</w:t>
       </w:r>
     </w:p>
     <w:p/>
@@ -16516,7 +17255,15 @@
     <w:p/>
     <w:p>
       <w:r>
-        <w:t>Результаты теста на проверку возможности добавления пользователя на доску соответствуют ожиданиям. На email kotus777@mail.ru успешно пришло письмо с ссылкой для присоединения к проекту.</w:t>
+        <w:t xml:space="preserve">Результаты теста на проверку возможности добавления пользователя на доску соответствуют ожиданиям. На </w:t>
+      </w:r>
+      <w:proofErr w:type="spellStart"/>
+      <w:r>
+        <w:t>email</w:t>
+      </w:r>
+      <w:proofErr w:type="spellEnd"/>
+      <w:r>
+        <w:t xml:space="preserve"> kotus777@mail.ru успешно пришло письмо с ссылкой для присоединения к проекту.</w:t>
       </w:r>
     </w:p>
     <w:p>
@@ -16976,9 +17723,9 @@
         </w:rPr>
       </w:pPr>
     </w:p>
-    <w:bookmarkStart w:id="17" w:name="_Toc167952609" w:displacedByCustomXml="next"/>
+    <w:bookmarkStart w:id="17" w:name="_Toc194864171" w:displacedByCustomXml="next"/>
     <w:bookmarkStart w:id="18" w:name="_Toc185341191" w:displacedByCustomXml="next"/>
-    <w:bookmarkStart w:id="19" w:name="_Toc194864171" w:displacedByCustomXml="next"/>
+    <w:bookmarkStart w:id="19" w:name="_Toc167952609" w:displacedByCustomXml="next"/>
     <w:sdt>
       <w:sdtPr>
         <w:id w:val="2138365204"/>
@@ -17068,7 +17815,39 @@
                   <w:rFonts w:cs="Times New Roman"/>
                   <w:szCs w:val="28"/>
                 </w:rPr>
-                <w:t xml:space="preserve"> Блог Productstar – Что такое Git и зачем нужен контроль версий [Электронный ресурс]. URL: https://blog.productstar.ru/pochemu-razrabotchiki-polzuyutsya-git/ (Дата обращения 16.12.24); </w:t>
+                <w:t xml:space="preserve"> Блог </w:t>
+              </w:r>
+              <w:proofErr w:type="spellStart"/>
+              <w:r>
+                <w:rPr>
+                  <w:rFonts w:cs="Times New Roman"/>
+                  <w:szCs w:val="28"/>
+                </w:rPr>
+                <w:t>Productstar</w:t>
+              </w:r>
+              <w:proofErr w:type="spellEnd"/>
+              <w:r>
+                <w:rPr>
+                  <w:rFonts w:cs="Times New Roman"/>
+                  <w:szCs w:val="28"/>
+                </w:rPr>
+                <w:t xml:space="preserve"> – Что такое </w:t>
+              </w:r>
+              <w:proofErr w:type="spellStart"/>
+              <w:r>
+                <w:rPr>
+                  <w:rFonts w:cs="Times New Roman"/>
+                  <w:szCs w:val="28"/>
+                </w:rPr>
+                <w:t>Git</w:t>
+              </w:r>
+              <w:proofErr w:type="spellEnd"/>
+              <w:r>
+                <w:rPr>
+                  <w:rFonts w:cs="Times New Roman"/>
+                  <w:szCs w:val="28"/>
+                </w:rPr>
+                <w:t xml:space="preserve"> и зачем нужен контроль версий [Электронный ресурс]. URL: https://blog.productstar.ru/pochemu-razrabotchiki-polzuyutsya-git/ (Дата обращения 16.12.24); </w:t>
               </w:r>
             </w:p>
             <w:p>
@@ -17158,6 +17937,7 @@
                 </w:rPr>
                 <w:t>://</w:t>
               </w:r>
+              <w:proofErr w:type="spellStart"/>
               <w:r>
                 <w:rPr>
                   <w:rFonts w:cs="Times New Roman"/>
@@ -17166,6 +17946,7 @@
                 </w:rPr>
                 <w:t>ru</w:t>
               </w:r>
+              <w:proofErr w:type="spellEnd"/>
               <w:r>
                 <w:rPr>
                   <w:rFonts w:cs="Times New Roman"/>
@@ -17173,6 +17954,7 @@
                 </w:rPr>
                 <w:t>.</w:t>
               </w:r>
+              <w:proofErr w:type="spellStart"/>
               <w:r>
                 <w:rPr>
                   <w:rFonts w:cs="Times New Roman"/>
@@ -17181,6 +17963,7 @@
                 </w:rPr>
                 <w:t>wikipedia</w:t>
               </w:r>
+              <w:proofErr w:type="spellEnd"/>
               <w:r>
                 <w:rPr>
                   <w:rFonts w:cs="Times New Roman"/>
@@ -17216,7 +17999,23 @@
                   <w:rFonts w:cs="Times New Roman"/>
                   <w:szCs w:val="28"/>
                 </w:rPr>
-                <w:t>/Диаграмма_прецедентов#:~:</w:t>
+                <w:t>/</w:t>
+              </w:r>
+              <w:proofErr w:type="spellStart"/>
+              <w:r>
+                <w:rPr>
+                  <w:rFonts w:cs="Times New Roman"/>
+                  <w:szCs w:val="28"/>
+                </w:rPr>
+                <w:t>Диаграмма_прецедентов</w:t>
+              </w:r>
+              <w:proofErr w:type="spellEnd"/>
+              <w:r>
+                <w:rPr>
+                  <w:rFonts w:cs="Times New Roman"/>
+                  <w:szCs w:val="28"/>
+                </w:rPr>
+                <w:t>#:~:</w:t>
               </w:r>
               <w:r>
                 <w:rPr>
@@ -17393,6 +18192,7 @@
                 </w:rPr>
                 <w:t>://</w:t>
               </w:r>
+              <w:proofErr w:type="spellStart"/>
               <w:r>
                 <w:rPr>
                   <w:rFonts w:cs="Times New Roman"/>
@@ -17401,6 +18201,7 @@
                 </w:rPr>
                 <w:t>ru</w:t>
               </w:r>
+              <w:proofErr w:type="spellEnd"/>
               <w:r>
                 <w:rPr>
                   <w:rFonts w:cs="Times New Roman"/>
@@ -17408,6 +18209,7 @@
                 </w:rPr>
                 <w:t>.</w:t>
               </w:r>
+              <w:proofErr w:type="spellStart"/>
               <w:r>
                 <w:rPr>
                   <w:rFonts w:cs="Times New Roman"/>
@@ -17416,6 +18218,7 @@
                 </w:rPr>
                 <w:t>wikipedia</w:t>
               </w:r>
+              <w:proofErr w:type="spellEnd"/>
               <w:r>
                 <w:rPr>
                   <w:rFonts w:cs="Times New Roman"/>
@@ -17451,8 +18254,17 @@
                   <w:rFonts w:cs="Times New Roman"/>
                   <w:szCs w:val="28"/>
                 </w:rPr>
-                <w:t>/Диаграмма_деятельности</w:t>
+                <w:t>/</w:t>
               </w:r>
+              <w:proofErr w:type="spellStart"/>
+              <w:r>
+                <w:rPr>
+                  <w:rFonts w:cs="Times New Roman"/>
+                  <w:szCs w:val="28"/>
+                </w:rPr>
+                <w:t>Диаграмма_деятельности</w:t>
+              </w:r>
+              <w:proofErr w:type="spellEnd"/>
               <w:r>
                 <w:rPr>
                   <w:rFonts w:cs="Times New Roman"/>
@@ -17521,7 +18333,23 @@
                   <w:rFonts w:cs="Times New Roman"/>
                   <w:szCs w:val="28"/>
                 </w:rPr>
-                <w:t>ASP.Net Core в действии / пер. с анг. Д. А. Беликова. – М.: ДМК Пресс, 2021. – 906 с.: ил.</w:t>
+                <w:t>ASP.Net Core в действии / пер. с </w:t>
+              </w:r>
+              <w:proofErr w:type="spellStart"/>
+              <w:r>
+                <w:rPr>
+                  <w:rFonts w:cs="Times New Roman"/>
+                  <w:szCs w:val="28"/>
+                </w:rPr>
+                <w:t>анг</w:t>
+              </w:r>
+              <w:proofErr w:type="spellEnd"/>
+              <w:r>
+                <w:rPr>
+                  <w:rFonts w:cs="Times New Roman"/>
+                  <w:szCs w:val="28"/>
+                </w:rPr>
+                <w:t>. Д. А. Беликова. – М.: ДМК Пресс, 2021. – 906 с.: ил.</w:t>
               </w:r>
             </w:p>
           </w:sdtContent>
@@ -17652,6 +18480,7 @@
         </w:rPr>
         <w:t>@</w:t>
       </w:r>
+      <w:proofErr w:type="spellStart"/>
       <w:r>
         <w:rPr>
           <w:rFonts w:cs="Times New Roman"/>
@@ -17660,6 +18489,7 @@
         </w:rPr>
         <w:t>addTagHelper</w:t>
       </w:r>
+      <w:proofErr w:type="spellEnd"/>
       <w:r>
         <w:rPr>
           <w:rFonts w:cs="Times New Roman"/>
@@ -17682,6 +18512,7 @@
         </w:rPr>
         <w:t>.</w:t>
       </w:r>
+      <w:proofErr w:type="spellStart"/>
       <w:r>
         <w:rPr>
           <w:rFonts w:cs="Times New Roman"/>
@@ -17690,6 +18521,7 @@
         </w:rPr>
         <w:t>AspNetCore</w:t>
       </w:r>
+      <w:proofErr w:type="spellEnd"/>
       <w:r>
         <w:rPr>
           <w:rFonts w:cs="Times New Roman"/>
@@ -17697,6 +18529,7 @@
         </w:rPr>
         <w:t>.</w:t>
       </w:r>
+      <w:proofErr w:type="spellStart"/>
       <w:r>
         <w:rPr>
           <w:rFonts w:cs="Times New Roman"/>
@@ -17705,6 +18538,7 @@
         </w:rPr>
         <w:t>Mvc</w:t>
       </w:r>
+      <w:proofErr w:type="spellEnd"/>
       <w:r>
         <w:rPr>
           <w:rFonts w:cs="Times New Roman"/>
@@ -17712,6 +18546,7 @@
         </w:rPr>
         <w:t>.</w:t>
       </w:r>
+      <w:proofErr w:type="spellStart"/>
       <w:r>
         <w:rPr>
           <w:rFonts w:cs="Times New Roman"/>
@@ -17720,6 +18555,7 @@
         </w:rPr>
         <w:t>TagHelpers</w:t>
       </w:r>
+      <w:proofErr w:type="spellEnd"/>
     </w:p>
     <w:p>
       <w:pPr>
@@ -17761,7 +18597,25 @@
           <w:szCs w:val="28"/>
           <w:lang w:val="en-US"/>
         </w:rPr>
-        <w:t>Layout = "_Layout_NoHeader";</w:t>
+        <w:t>Layout = "_</w:t>
+      </w:r>
+      <w:proofErr w:type="spellStart"/>
+      <w:r>
+        <w:rPr>
+          <w:rFonts w:cs="Times New Roman"/>
+          <w:szCs w:val="28"/>
+          <w:lang w:val="en-US"/>
+        </w:rPr>
+        <w:t>Layout_NoHeader</w:t>
+      </w:r>
+      <w:proofErr w:type="spellEnd"/>
+      <w:r>
+        <w:rPr>
+          <w:rFonts w:cs="Times New Roman"/>
+          <w:szCs w:val="28"/>
+          <w:lang w:val="en-US"/>
+        </w:rPr>
+        <w:t>";</w:t>
       </w:r>
     </w:p>
     <w:p>
@@ -17799,7 +18653,25 @@
           <w:szCs w:val="28"/>
           <w:lang w:val="en-US"/>
         </w:rPr>
-        <w:t>&lt;div class="Input_background"&gt;</w:t>
+        <w:t>&lt;div class="</w:t>
+      </w:r>
+      <w:proofErr w:type="spellStart"/>
+      <w:r>
+        <w:rPr>
+          <w:rFonts w:cs="Times New Roman"/>
+          <w:szCs w:val="28"/>
+          <w:lang w:val="en-US"/>
+        </w:rPr>
+        <w:t>Input_background</w:t>
+      </w:r>
+      <w:proofErr w:type="spellEnd"/>
+      <w:r>
+        <w:rPr>
+          <w:rFonts w:cs="Times New Roman"/>
+          <w:szCs w:val="28"/>
+          <w:lang w:val="en-US"/>
+        </w:rPr>
+        <w:t>"&gt;</w:t>
       </w:r>
     </w:p>
     <w:p>
@@ -17852,7 +18724,25 @@
           <w:szCs w:val="28"/>
           <w:lang w:val="en-US"/>
         </w:rPr>
-        <w:t xml:space="preserve">    &lt;div class="Input_window"&gt;</w:t>
+        <w:t xml:space="preserve">    &lt;div class="</w:t>
+      </w:r>
+      <w:proofErr w:type="spellStart"/>
+      <w:r>
+        <w:rPr>
+          <w:rFonts w:cs="Times New Roman"/>
+          <w:szCs w:val="28"/>
+          <w:lang w:val="en-US"/>
+        </w:rPr>
+        <w:t>Input_window</w:t>
+      </w:r>
+      <w:proofErr w:type="spellEnd"/>
+      <w:r>
+        <w:rPr>
+          <w:rFonts w:cs="Times New Roman"/>
+          <w:szCs w:val="28"/>
+          <w:lang w:val="en-US"/>
+        </w:rPr>
+        <w:t>"&gt;</w:t>
       </w:r>
     </w:p>
     <w:p>
@@ -17931,7 +18821,25 @@
           <w:szCs w:val="28"/>
           <w:lang w:val="en-US"/>
         </w:rPr>
-        <w:t xml:space="preserve">            &lt;label class="input-form__label"&gt;</w:t>
+        <w:t xml:space="preserve">            &lt;label class="input-</w:t>
+      </w:r>
+      <w:proofErr w:type="spellStart"/>
+      <w:r>
+        <w:rPr>
+          <w:rFonts w:cs="Times New Roman"/>
+          <w:szCs w:val="28"/>
+          <w:lang w:val="en-US"/>
+        </w:rPr>
+        <w:t>form__label</w:t>
+      </w:r>
+      <w:proofErr w:type="spellEnd"/>
+      <w:r>
+        <w:rPr>
+          <w:rFonts w:cs="Times New Roman"/>
+          <w:szCs w:val="28"/>
+          <w:lang w:val="en-US"/>
+        </w:rPr>
+        <w:t>"&gt;</w:t>
       </w:r>
     </w:p>
     <w:p>
@@ -17969,7 +18877,43 @@
           <w:szCs w:val="28"/>
           <w:lang w:val="en-US"/>
         </w:rPr>
-        <w:t xml:space="preserve">                &lt;input class="form__input input-email" type="email" name="Email" autocomplete="off" required  value="kotus777@mail.ru"&gt;</w:t>
+        <w:t xml:space="preserve">                &lt;input class="</w:t>
+      </w:r>
+      <w:proofErr w:type="spellStart"/>
+      <w:r>
+        <w:rPr>
+          <w:rFonts w:cs="Times New Roman"/>
+          <w:szCs w:val="28"/>
+          <w:lang w:val="en-US"/>
+        </w:rPr>
+        <w:t>form__input</w:t>
+      </w:r>
+      <w:proofErr w:type="spellEnd"/>
+      <w:r>
+        <w:rPr>
+          <w:rFonts w:cs="Times New Roman"/>
+          <w:szCs w:val="28"/>
+          <w:lang w:val="en-US"/>
+        </w:rPr>
+        <w:t xml:space="preserve"> input-email" type="email" name="Email" autocomplete="off" </w:t>
+      </w:r>
+      <w:proofErr w:type="gramStart"/>
+      <w:r>
+        <w:rPr>
+          <w:rFonts w:cs="Times New Roman"/>
+          <w:szCs w:val="28"/>
+          <w:lang w:val="en-US"/>
+        </w:rPr>
+        <w:t>required  value</w:t>
+      </w:r>
+      <w:proofErr w:type="gramEnd"/>
+      <w:r>
+        <w:rPr>
+          <w:rFonts w:cs="Times New Roman"/>
+          <w:szCs w:val="28"/>
+          <w:lang w:val="en-US"/>
+        </w:rPr>
+        <w:t>="kotus777@mail.ru"&gt;</w:t>
       </w:r>
     </w:p>
     <w:p>
@@ -18018,7 +18962,25 @@
           <w:szCs w:val="28"/>
           <w:lang w:val="en-US"/>
         </w:rPr>
-        <w:t xml:space="preserve">            &lt;label class="input-form__label"&gt;</w:t>
+        <w:t xml:space="preserve">            &lt;label class="input-</w:t>
+      </w:r>
+      <w:proofErr w:type="spellStart"/>
+      <w:r>
+        <w:rPr>
+          <w:rFonts w:cs="Times New Roman"/>
+          <w:szCs w:val="28"/>
+          <w:lang w:val="en-US"/>
+        </w:rPr>
+        <w:t>form__label</w:t>
+      </w:r>
+      <w:proofErr w:type="spellEnd"/>
+      <w:r>
+        <w:rPr>
+          <w:rFonts w:cs="Times New Roman"/>
+          <w:szCs w:val="28"/>
+          <w:lang w:val="en-US"/>
+        </w:rPr>
+        <w:t>"&gt;</w:t>
       </w:r>
     </w:p>
     <w:p>
@@ -18071,7 +19033,61 @@
           <w:szCs w:val="28"/>
           <w:lang w:val="en-US"/>
         </w:rPr>
-        <w:t xml:space="preserve">                &lt;input class="form__input input-password" type="password" name="HashPass" autocomlete="off" required value="1"&gt;</w:t>
+        <w:t xml:space="preserve">                &lt;input class="</w:t>
+      </w:r>
+      <w:proofErr w:type="spellStart"/>
+      <w:r>
+        <w:rPr>
+          <w:rFonts w:cs="Times New Roman"/>
+          <w:szCs w:val="28"/>
+          <w:lang w:val="en-US"/>
+        </w:rPr>
+        <w:t>form__input</w:t>
+      </w:r>
+      <w:proofErr w:type="spellEnd"/>
+      <w:r>
+        <w:rPr>
+          <w:rFonts w:cs="Times New Roman"/>
+          <w:szCs w:val="28"/>
+          <w:lang w:val="en-US"/>
+        </w:rPr>
+        <w:t xml:space="preserve"> input-password" type="password" name="</w:t>
+      </w:r>
+      <w:proofErr w:type="spellStart"/>
+      <w:r>
+        <w:rPr>
+          <w:rFonts w:cs="Times New Roman"/>
+          <w:szCs w:val="28"/>
+          <w:lang w:val="en-US"/>
+        </w:rPr>
+        <w:t>HashPass</w:t>
+      </w:r>
+      <w:proofErr w:type="spellEnd"/>
+      <w:r>
+        <w:rPr>
+          <w:rFonts w:cs="Times New Roman"/>
+          <w:szCs w:val="28"/>
+          <w:lang w:val="en-US"/>
+        </w:rPr>
+        <w:t xml:space="preserve">" </w:t>
+      </w:r>
+      <w:proofErr w:type="spellStart"/>
+      <w:r>
+        <w:rPr>
+          <w:rFonts w:cs="Times New Roman"/>
+          <w:szCs w:val="28"/>
+          <w:lang w:val="en-US"/>
+        </w:rPr>
+        <w:t>autocomlete</w:t>
+      </w:r>
+      <w:proofErr w:type="spellEnd"/>
+      <w:r>
+        <w:rPr>
+          <w:rFonts w:cs="Times New Roman"/>
+          <w:szCs w:val="28"/>
+          <w:lang w:val="en-US"/>
+        </w:rPr>
+        <w:t>="off" required value="1"&gt;</w:t>
       </w:r>
     </w:p>
     <w:p>
@@ -18090,7 +19106,25 @@
           <w:szCs w:val="28"/>
           <w:lang w:val="en-US"/>
         </w:rPr>
-        <w:t xml:space="preserve">                &lt;div class="input__toggler"&gt;</w:t>
+        <w:t xml:space="preserve">                &lt;div class="</w:t>
+      </w:r>
+      <w:proofErr w:type="spellStart"/>
+      <w:r>
+        <w:rPr>
+          <w:rFonts w:cs="Times New Roman"/>
+          <w:szCs w:val="28"/>
+          <w:lang w:val="en-US"/>
+        </w:rPr>
+        <w:t>input__toggler</w:t>
+      </w:r>
+      <w:proofErr w:type="spellEnd"/>
+      <w:r>
+        <w:rPr>
+          <w:rFonts w:cs="Times New Roman"/>
+          <w:szCs w:val="28"/>
+          <w:lang w:val="en-US"/>
+        </w:rPr>
+        <w:t>"&gt;</w:t>
       </w:r>
     </w:p>
     <w:p>
@@ -18109,7 +19143,61 @@
           <w:szCs w:val="28"/>
           <w:lang w:val="en-US"/>
         </w:rPr>
-        <w:t xml:space="preserve">                    &lt;i class="la la-eye input__icon"&gt;&lt;/i&gt;</w:t>
+        <w:t xml:space="preserve">                    &lt;</w:t>
+      </w:r>
+      <w:proofErr w:type="spellStart"/>
+      <w:r>
+        <w:rPr>
+          <w:rFonts w:cs="Times New Roman"/>
+          <w:szCs w:val="28"/>
+          <w:lang w:val="en-US"/>
+        </w:rPr>
+        <w:t>i</w:t>
+      </w:r>
+      <w:proofErr w:type="spellEnd"/>
+      <w:r>
+        <w:rPr>
+          <w:rFonts w:cs="Times New Roman"/>
+          <w:szCs w:val="28"/>
+          <w:lang w:val="en-US"/>
+        </w:rPr>
+        <w:t xml:space="preserve"> class="la la-eye </w:t>
+      </w:r>
+      <w:proofErr w:type="spellStart"/>
+      <w:r>
+        <w:rPr>
+          <w:rFonts w:cs="Times New Roman"/>
+          <w:szCs w:val="28"/>
+          <w:lang w:val="en-US"/>
+        </w:rPr>
+        <w:t>input__icon</w:t>
+      </w:r>
+      <w:proofErr w:type="spellEnd"/>
+      <w:r>
+        <w:rPr>
+          <w:rFonts w:cs="Times New Roman"/>
+          <w:szCs w:val="28"/>
+          <w:lang w:val="en-US"/>
+        </w:rPr>
+        <w:t>"&gt;&lt;/</w:t>
+      </w:r>
+      <w:proofErr w:type="spellStart"/>
+      <w:r>
+        <w:rPr>
+          <w:rFonts w:cs="Times New Roman"/>
+          <w:szCs w:val="28"/>
+          <w:lang w:val="en-US"/>
+        </w:rPr>
+        <w:t>i</w:t>
+      </w:r>
+      <w:proofErr w:type="spellEnd"/>
+      <w:r>
+        <w:rPr>
+          <w:rFonts w:cs="Times New Roman"/>
+          <w:szCs w:val="28"/>
+          <w:lang w:val="en-US"/>
+        </w:rPr>
+        <w:t>&gt;</w:t>
       </w:r>
     </w:p>
     <w:p>
@@ -18128,7 +19216,25 @@
           <w:szCs w:val="28"/>
           <w:lang w:val="en-US"/>
         </w:rPr>
-        <w:t xml:space="preserve">                    &lt;input type="checkbox" class="input__checkbox password-toggler"&gt;</w:t>
+        <w:t xml:space="preserve">                    &lt;input type="checkbox" class="</w:t>
+      </w:r>
+      <w:proofErr w:type="spellStart"/>
+      <w:r>
+        <w:rPr>
+          <w:rFonts w:cs="Times New Roman"/>
+          <w:szCs w:val="28"/>
+          <w:lang w:val="en-US"/>
+        </w:rPr>
+        <w:t>input__checkbox</w:t>
+      </w:r>
+      <w:proofErr w:type="spellEnd"/>
+      <w:r>
+        <w:rPr>
+          <w:rFonts w:cs="Times New Roman"/>
+          <w:szCs w:val="28"/>
+          <w:lang w:val="en-US"/>
+        </w:rPr>
+        <w:t xml:space="preserve"> password-toggler"&gt;</w:t>
       </w:r>
     </w:p>
     <w:p>
@@ -18197,7 +19303,35 @@
           <w:szCs w:val="28"/>
           <w:lang w:val="en-US"/>
         </w:rPr>
-        <w:t xml:space="preserve">            @if (ViewBag.error != null){</w:t>
+        <w:t xml:space="preserve">            @if (</w:t>
+      </w:r>
+      <w:proofErr w:type="spellStart"/>
+      <w:proofErr w:type="gramStart"/>
+      <w:r>
+        <w:rPr>
+          <w:rFonts w:cs="Times New Roman"/>
+          <w:szCs w:val="28"/>
+          <w:lang w:val="en-US"/>
+        </w:rPr>
+        <w:t>ViewBag.error</w:t>
+      </w:r>
+      <w:proofErr w:type="spellEnd"/>
+      <w:r>
+        <w:rPr>
+          <w:rFonts w:cs="Times New Roman"/>
+          <w:szCs w:val="28"/>
+          <w:lang w:val="en-US"/>
+        </w:rPr>
+        <w:t xml:space="preserve"> !</w:t>
+      </w:r>
+      <w:proofErr w:type="gramEnd"/>
+      <w:r>
+        <w:rPr>
+          <w:rFonts w:cs="Times New Roman"/>
+          <w:szCs w:val="28"/>
+          <w:lang w:val="en-US"/>
+        </w:rPr>
+        <w:t>= null){</w:t>
       </w:r>
     </w:p>
     <w:p>
@@ -18216,7 +19350,25 @@
           <w:szCs w:val="28"/>
           <w:lang w:val="en-US"/>
         </w:rPr>
-        <w:t xml:space="preserve">                &lt;div class="input__answer"&gt;</w:t>
+        <w:t xml:space="preserve">                &lt;div class="</w:t>
+      </w:r>
+      <w:proofErr w:type="spellStart"/>
+      <w:r>
+        <w:rPr>
+          <w:rFonts w:cs="Times New Roman"/>
+          <w:szCs w:val="28"/>
+          <w:lang w:val="en-US"/>
+        </w:rPr>
+        <w:t>input__answer</w:t>
+      </w:r>
+      <w:proofErr w:type="spellEnd"/>
+      <w:r>
+        <w:rPr>
+          <w:rFonts w:cs="Times New Roman"/>
+          <w:szCs w:val="28"/>
+          <w:lang w:val="en-US"/>
+        </w:rPr>
+        <w:t>"&gt;</w:t>
       </w:r>
     </w:p>
     <w:p>
@@ -18303,7 +19455,25 @@
           <w:szCs w:val="28"/>
           <w:lang w:val="en-US"/>
         </w:rPr>
-        <w:t xml:space="preserve">            &lt;button class="input__submit"&gt;</w:t>
+        <w:t xml:space="preserve">            &lt;button class="</w:t>
+      </w:r>
+      <w:proofErr w:type="spellStart"/>
+      <w:r>
+        <w:rPr>
+          <w:rFonts w:cs="Times New Roman"/>
+          <w:szCs w:val="28"/>
+          <w:lang w:val="en-US"/>
+        </w:rPr>
+        <w:t>input__submit</w:t>
+      </w:r>
+      <w:proofErr w:type="spellEnd"/>
+      <w:r>
+        <w:rPr>
+          <w:rFonts w:cs="Times New Roman"/>
+          <w:szCs w:val="28"/>
+          <w:lang w:val="en-US"/>
+        </w:rPr>
+        <w:t>"&gt;</w:t>
       </w:r>
       <w:r>
         <w:rPr>
@@ -18318,7 +19488,43 @@
           <w:szCs w:val="28"/>
           <w:lang w:val="en-US"/>
         </w:rPr>
-        <w:t>&lt;i class="las la-sign-in-alt"&gt;&lt;/i&gt;&lt;/button&gt;</w:t>
+        <w:t>&lt;</w:t>
+      </w:r>
+      <w:proofErr w:type="spellStart"/>
+      <w:r>
+        <w:rPr>
+          <w:rFonts w:cs="Times New Roman"/>
+          <w:szCs w:val="28"/>
+          <w:lang w:val="en-US"/>
+        </w:rPr>
+        <w:t>i</w:t>
+      </w:r>
+      <w:proofErr w:type="spellEnd"/>
+      <w:r>
+        <w:rPr>
+          <w:rFonts w:cs="Times New Roman"/>
+          <w:szCs w:val="28"/>
+          <w:lang w:val="en-US"/>
+        </w:rPr>
+        <w:t xml:space="preserve"> class="las la-sign-in-alt"&gt;&lt;/</w:t>
+      </w:r>
+      <w:proofErr w:type="spellStart"/>
+      <w:r>
+        <w:rPr>
+          <w:rFonts w:cs="Times New Roman"/>
+          <w:szCs w:val="28"/>
+          <w:lang w:val="en-US"/>
+        </w:rPr>
+        <w:t>i</w:t>
+      </w:r>
+      <w:proofErr w:type="spellEnd"/>
+      <w:r>
+        <w:rPr>
+          <w:rFonts w:cs="Times New Roman"/>
+          <w:szCs w:val="28"/>
+          <w:lang w:val="en-US"/>
+        </w:rPr>
+        <w:t>&gt;&lt;/button&gt;</w:t>
       </w:r>
     </w:p>
     <w:p>
@@ -18348,7 +19554,61 @@
           <w:szCs w:val="28"/>
           <w:lang w:val="en-US"/>
         </w:rPr>
-        <w:t xml:space="preserve">            &lt;a class="input__link" href="/Users/PasswordRecoveryRequest"&gt;</w:t>
+        <w:t xml:space="preserve">            &lt;a class="</w:t>
+      </w:r>
+      <w:proofErr w:type="spellStart"/>
+      <w:r>
+        <w:rPr>
+          <w:rFonts w:cs="Times New Roman"/>
+          <w:szCs w:val="28"/>
+          <w:lang w:val="en-US"/>
+        </w:rPr>
+        <w:t>input__link</w:t>
+      </w:r>
+      <w:proofErr w:type="spellEnd"/>
+      <w:r>
+        <w:rPr>
+          <w:rFonts w:cs="Times New Roman"/>
+          <w:szCs w:val="28"/>
+          <w:lang w:val="en-US"/>
+        </w:rPr>
+        <w:t xml:space="preserve">" </w:t>
+      </w:r>
+      <w:proofErr w:type="spellStart"/>
+      <w:r>
+        <w:rPr>
+          <w:rFonts w:cs="Times New Roman"/>
+          <w:szCs w:val="28"/>
+          <w:lang w:val="en-US"/>
+        </w:rPr>
+        <w:t>href</w:t>
+      </w:r>
+      <w:proofErr w:type="spellEnd"/>
+      <w:r>
+        <w:rPr>
+          <w:rFonts w:cs="Times New Roman"/>
+          <w:szCs w:val="28"/>
+          <w:lang w:val="en-US"/>
+        </w:rPr>
+        <w:t>="/Users/</w:t>
+      </w:r>
+      <w:proofErr w:type="spellStart"/>
+      <w:r>
+        <w:rPr>
+          <w:rFonts w:cs="Times New Roman"/>
+          <w:szCs w:val="28"/>
+          <w:lang w:val="en-US"/>
+        </w:rPr>
+        <w:t>PasswordRecoveryRequest</w:t>
+      </w:r>
+      <w:proofErr w:type="spellEnd"/>
+      <w:r>
+        <w:rPr>
+          <w:rFonts w:cs="Times New Roman"/>
+          <w:szCs w:val="28"/>
+          <w:lang w:val="en-US"/>
+        </w:rPr>
+        <w:t>"&gt;</w:t>
       </w:r>
       <w:r>
         <w:rPr>
@@ -18365,6 +19625,7 @@
         </w:rPr>
         <w:t xml:space="preserve"> </w:t>
       </w:r>
+      <w:proofErr w:type="gramStart"/>
       <w:r>
         <w:rPr>
           <w:rFonts w:cs="Times New Roman"/>
@@ -18378,7 +19639,16 @@
           <w:szCs w:val="28"/>
           <w:lang w:val="en-US"/>
         </w:rPr>
-        <w:t>?&lt;/a&gt;</w:t>
+        <w:t>?&lt;</w:t>
+      </w:r>
+      <w:proofErr w:type="gramEnd"/>
+      <w:r>
+        <w:rPr>
+          <w:rFonts w:cs="Times New Roman"/>
+          <w:szCs w:val="28"/>
+          <w:lang w:val="en-US"/>
+        </w:rPr>
+        <w:t>/a&gt;</w:t>
       </w:r>
     </w:p>
     <w:p>
@@ -18397,7 +19667,25 @@
           <w:szCs w:val="28"/>
           <w:lang w:val="en-US"/>
         </w:rPr>
-        <w:t xml:space="preserve">            &lt;div class="input__bottom"&gt;</w:t>
+        <w:t xml:space="preserve">            &lt;div class="</w:t>
+      </w:r>
+      <w:proofErr w:type="spellStart"/>
+      <w:r>
+        <w:rPr>
+          <w:rFonts w:cs="Times New Roman"/>
+          <w:szCs w:val="28"/>
+          <w:lang w:val="en-US"/>
+        </w:rPr>
+        <w:t>input__bottom</w:t>
+      </w:r>
+      <w:proofErr w:type="spellEnd"/>
+      <w:r>
+        <w:rPr>
+          <w:rFonts w:cs="Times New Roman"/>
+          <w:szCs w:val="28"/>
+          <w:lang w:val="en-US"/>
+        </w:rPr>
+        <w:t>"&gt;</w:t>
       </w:r>
     </w:p>
     <w:p>
@@ -18478,6 +19766,7 @@
         </w:rPr>
         <w:t xml:space="preserve"> </w:t>
       </w:r>
+      <w:proofErr w:type="gramStart"/>
       <w:r>
         <w:rPr>
           <w:rFonts w:cs="Times New Roman"/>
@@ -18491,7 +19780,16 @@
           <w:szCs w:val="28"/>
           <w:lang w:val="en-US"/>
         </w:rPr>
-        <w:t>?&lt;/span&gt;</w:t>
+        <w:t>?&lt;</w:t>
+      </w:r>
+      <w:proofErr w:type="gramEnd"/>
+      <w:r>
+        <w:rPr>
+          <w:rFonts w:cs="Times New Roman"/>
+          <w:szCs w:val="28"/>
+          <w:lang w:val="en-US"/>
+        </w:rPr>
+        <w:t>/span&gt;</w:t>
       </w:r>
     </w:p>
     <w:p>
@@ -18510,7 +19808,25 @@
           <w:szCs w:val="28"/>
           <w:lang w:val="en-US"/>
         </w:rPr>
-        <w:t xml:space="preserve">                &lt;a href="/Users/Registration"&gt;</w:t>
+        <w:t xml:space="preserve">                &lt;a </w:t>
+      </w:r>
+      <w:proofErr w:type="spellStart"/>
+      <w:r>
+        <w:rPr>
+          <w:rFonts w:cs="Times New Roman"/>
+          <w:szCs w:val="28"/>
+          <w:lang w:val="en-US"/>
+        </w:rPr>
+        <w:t>href</w:t>
+      </w:r>
+      <w:proofErr w:type="spellEnd"/>
+      <w:r>
+        <w:rPr>
+          <w:rFonts w:cs="Times New Roman"/>
+          <w:szCs w:val="28"/>
+          <w:lang w:val="en-US"/>
+        </w:rPr>
+        <w:t>="/Users/Registration"&gt;</w:t>
       </w:r>
       <w:r>
         <w:rPr>
@@ -18565,7 +19881,23 @@
           <w:rFonts w:cs="Times New Roman"/>
           <w:szCs w:val="28"/>
         </w:rPr>
-        <w:t>&lt;/div&gt;</w:t>
+        <w:t>&lt;/</w:t>
+      </w:r>
+      <w:proofErr w:type="spellStart"/>
+      <w:r>
+        <w:rPr>
+          <w:rFonts w:cs="Times New Roman"/>
+          <w:szCs w:val="28"/>
+        </w:rPr>
+        <w:t>div</w:t>
+      </w:r>
+      <w:proofErr w:type="spellEnd"/>
+      <w:r>
+        <w:rPr>
+          <w:rFonts w:cs="Times New Roman"/>
+          <w:szCs w:val="28"/>
+        </w:rPr>
+        <w:t>&gt;</w:t>
       </w:r>
     </w:p>
     <w:p>
@@ -18582,7 +19914,23 @@
           <w:rFonts w:cs="Times New Roman"/>
           <w:szCs w:val="28"/>
         </w:rPr>
-        <w:t xml:space="preserve">        &lt;/form&gt;</w:t>
+        <w:t xml:space="preserve">        &lt;/</w:t>
+      </w:r>
+      <w:proofErr w:type="spellStart"/>
+      <w:r>
+        <w:rPr>
+          <w:rFonts w:cs="Times New Roman"/>
+          <w:szCs w:val="28"/>
+        </w:rPr>
+        <w:t>form</w:t>
+      </w:r>
+      <w:proofErr w:type="spellEnd"/>
+      <w:r>
+        <w:rPr>
+          <w:rFonts w:cs="Times New Roman"/>
+          <w:szCs w:val="28"/>
+        </w:rPr>
+        <w:t>&gt;</w:t>
       </w:r>
     </w:p>
     <w:p>
@@ -18599,7 +19947,23 @@
           <w:rFonts w:cs="Times New Roman"/>
           <w:szCs w:val="28"/>
         </w:rPr>
-        <w:t xml:space="preserve">    &lt;/div&gt;</w:t>
+        <w:t xml:space="preserve">    &lt;/</w:t>
+      </w:r>
+      <w:proofErr w:type="spellStart"/>
+      <w:r>
+        <w:rPr>
+          <w:rFonts w:cs="Times New Roman"/>
+          <w:szCs w:val="28"/>
+        </w:rPr>
+        <w:t>div</w:t>
+      </w:r>
+      <w:proofErr w:type="spellEnd"/>
+      <w:r>
+        <w:rPr>
+          <w:rFonts w:cs="Times New Roman"/>
+          <w:szCs w:val="28"/>
+        </w:rPr>
+        <w:t>&gt;</w:t>
       </w:r>
     </w:p>
     <w:p>
@@ -18617,7 +19981,23 @@
           <w:rFonts w:cs="Times New Roman"/>
           <w:szCs w:val="28"/>
         </w:rPr>
-        <w:t>&lt;/div&gt;</w:t>
+        <w:t>&lt;/</w:t>
+      </w:r>
+      <w:proofErr w:type="spellStart"/>
+      <w:r>
+        <w:rPr>
+          <w:rFonts w:cs="Times New Roman"/>
+          <w:szCs w:val="28"/>
+        </w:rPr>
+        <w:t>div</w:t>
+      </w:r>
+      <w:proofErr w:type="spellEnd"/>
+      <w:r>
+        <w:rPr>
+          <w:rFonts w:cs="Times New Roman"/>
+          <w:szCs w:val="28"/>
+        </w:rPr>
+        <w:t>&gt;</w:t>
       </w:r>
     </w:p>
     <w:p>

--- a/doc/Отчет по ПП.04.docx
+++ b/doc/Отчет по ПП.04.docx
@@ -950,20 +950,1244 @@
         <w:br w:type="page"/>
       </w:r>
     </w:p>
-    <w:p>
-      <w:pPr>
+    <w:tbl>
+      <w:tblPr>
+        <w:tblW w:w="9627" w:type="dxa"/>
+        <w:tblBorders>
+          <w:top w:val="nil"/>
+          <w:left w:val="nil"/>
+          <w:bottom w:val="nil"/>
+          <w:right w:val="nil"/>
+          <w:insideH w:val="nil"/>
+          <w:insideV w:val="nil"/>
+        </w:tblBorders>
+        <w:tblLayout w:type="fixed"/>
+        <w:tblLook w:val="0600" w:firstRow="0" w:lastRow="0" w:firstColumn="0" w:lastColumn="0" w:noHBand="1" w:noVBand="1"/>
+      </w:tblPr>
+      <w:tblGrid>
+        <w:gridCol w:w="5166"/>
+        <w:gridCol w:w="4461"/>
+      </w:tblGrid>
+      <w:tr>
+        <w:trPr>
+          <w:trHeight w:val="510"/>
+        </w:trPr>
+        <w:tc>
+          <w:tcPr>
+            <w:tcW w:w="5166" w:type="dxa"/>
+            <w:vMerge w:val="restart"/>
+            <w:tcMar>
+              <w:top w:w="100" w:type="dxa"/>
+              <w:left w:w="100" w:type="dxa"/>
+              <w:bottom w:w="100" w:type="dxa"/>
+              <w:right w:w="100" w:type="dxa"/>
+            </w:tcMar>
+          </w:tcPr>
+          <w:p>
+            <w:pPr>
+              <w:ind w:firstLine="0"/>
+              <w:jc w:val="left"/>
+              <w:rPr>
+                <w:rFonts w:ascii="Arial" w:eastAsia="Arial" w:hAnsi="Arial" w:cs="Arial"/>
+                <w:sz w:val="22"/>
+                <w:lang w:val="ru" w:eastAsia="ru-RU"/>
+              </w:rPr>
+            </w:pPr>
+            <w:r>
+              <w:rPr>
+                <w:rFonts w:ascii="Arial" w:eastAsia="Arial" w:hAnsi="Arial" w:cs="Arial"/>
+                <w:sz w:val="22"/>
+                <w:lang w:val="ru" w:eastAsia="ru-RU"/>
+              </w:rPr>
+              <w:lastRenderedPageBreak/>
+              <w:t xml:space="preserve"> </w:t>
+            </w:r>
+          </w:p>
+          <w:p>
+            <w:pPr>
+              <w:ind w:firstLine="0"/>
+              <w:jc w:val="right"/>
+              <w:rPr>
+                <w:rFonts w:ascii="Arial" w:eastAsia="Arial" w:hAnsi="Arial" w:cs="Arial"/>
+                <w:sz w:val="22"/>
+                <w:lang w:val="ru" w:eastAsia="ru-RU"/>
+              </w:rPr>
+            </w:pPr>
+            <w:r>
+              <w:rPr>
+                <w:rFonts w:ascii="Arial" w:eastAsia="Arial" w:hAnsi="Arial" w:cs="Arial"/>
+                <w:sz w:val="22"/>
+                <w:lang w:val="ru" w:eastAsia="ru-RU"/>
+              </w:rPr>
+              <w:t xml:space="preserve"> </w:t>
+            </w:r>
+          </w:p>
+          <w:p>
+            <w:pPr>
+              <w:ind w:firstLine="0"/>
+              <w:jc w:val="right"/>
+              <w:rPr>
+                <w:rFonts w:ascii="Arial" w:eastAsia="Arial" w:hAnsi="Arial" w:cs="Arial"/>
+                <w:sz w:val="22"/>
+                <w:lang w:val="ru" w:eastAsia="ru-RU"/>
+              </w:rPr>
+            </w:pPr>
+            <w:r>
+              <w:rPr>
+                <w:rFonts w:ascii="Arial" w:eastAsia="Arial" w:hAnsi="Arial" w:cs="Arial"/>
+                <w:sz w:val="22"/>
+                <w:lang w:val="ru" w:eastAsia="ru-RU"/>
+              </w:rPr>
+              <w:t xml:space="preserve"> </w:t>
+            </w:r>
+          </w:p>
+        </w:tc>
+        <w:tc>
+          <w:tcPr>
+            <w:tcW w:w="4461" w:type="dxa"/>
+            <w:vMerge w:val="restart"/>
+            <w:tcMar>
+              <w:top w:w="100" w:type="dxa"/>
+              <w:left w:w="100" w:type="dxa"/>
+              <w:bottom w:w="100" w:type="dxa"/>
+              <w:right w:w="100" w:type="dxa"/>
+            </w:tcMar>
+          </w:tcPr>
+          <w:p>
+            <w:pPr>
+              <w:ind w:firstLine="0"/>
+              <w:jc w:val="center"/>
+              <w:rPr>
+                <w:rFonts w:eastAsia="Times New Roman" w:cs="Times New Roman"/>
+                <w:szCs w:val="28"/>
+                <w:lang w:val="ru" w:eastAsia="ru-RU"/>
+              </w:rPr>
+            </w:pPr>
+            <w:r>
+              <w:rPr>
+                <w:rFonts w:eastAsia="Times New Roman" w:cs="Times New Roman"/>
+                <w:szCs w:val="28"/>
+                <w:lang w:val="ru" w:eastAsia="ru-RU"/>
+              </w:rPr>
+              <w:t>Утверждаю</w:t>
+            </w:r>
+          </w:p>
+          <w:p>
+            <w:pPr>
+              <w:ind w:firstLine="0"/>
+              <w:rPr>
+                <w:rFonts w:eastAsia="Times New Roman" w:cs="Times New Roman"/>
+                <w:szCs w:val="28"/>
+                <w:lang w:val="ru" w:eastAsia="ru-RU"/>
+              </w:rPr>
+            </w:pPr>
+            <w:r>
+              <w:rPr>
+                <w:rFonts w:eastAsia="Times New Roman" w:cs="Times New Roman"/>
+                <w:szCs w:val="28"/>
+                <w:lang w:val="ru" w:eastAsia="ru-RU"/>
+              </w:rPr>
+              <w:t xml:space="preserve">Зав. кафедрой </w:t>
+            </w:r>
+            <w:proofErr w:type="spellStart"/>
+            <w:r>
+              <w:rPr>
+                <w:rFonts w:eastAsia="Times New Roman" w:cs="Times New Roman"/>
+                <w:szCs w:val="28"/>
+                <w:lang w:eastAsia="ru-RU"/>
+              </w:rPr>
+              <w:t>ФиПМ</w:t>
+            </w:r>
+            <w:proofErr w:type="spellEnd"/>
+            <w:r>
+              <w:rPr>
+                <w:rFonts w:eastAsia="Times New Roman" w:cs="Times New Roman"/>
+                <w:szCs w:val="28"/>
+                <w:lang w:val="ru" w:eastAsia="ru-RU"/>
+              </w:rPr>
+              <w:t>____________</w:t>
+            </w:r>
+          </w:p>
+          <w:p>
+            <w:pPr>
+              <w:ind w:firstLine="0"/>
+              <w:rPr>
+                <w:rFonts w:eastAsia="Times New Roman" w:cs="Times New Roman"/>
+                <w:szCs w:val="28"/>
+                <w:lang w:val="ru" w:eastAsia="ru-RU"/>
+              </w:rPr>
+            </w:pPr>
+            <w:r>
+              <w:rPr>
+                <w:rFonts w:eastAsia="Times New Roman" w:cs="Times New Roman"/>
+                <w:szCs w:val="28"/>
+                <w:lang w:val="ru" w:eastAsia="ru-RU"/>
+              </w:rPr>
+              <w:t>«____» _______________ 20</w:t>
+            </w:r>
+            <w:r>
+              <w:rPr>
+                <w:rFonts w:eastAsia="Times New Roman" w:cs="Times New Roman"/>
+                <w:szCs w:val="28"/>
+                <w:lang w:eastAsia="ru-RU"/>
+              </w:rPr>
+              <w:t xml:space="preserve">25 </w:t>
+            </w:r>
+            <w:r>
+              <w:rPr>
+                <w:rFonts w:eastAsia="Times New Roman" w:cs="Times New Roman"/>
+                <w:szCs w:val="28"/>
+                <w:lang w:val="ru" w:eastAsia="ru-RU"/>
+              </w:rPr>
+              <w:t>г.</w:t>
+            </w:r>
+          </w:p>
+        </w:tc>
+      </w:tr>
+      <w:tr>
+        <w:trPr>
+          <w:trHeight w:val="530"/>
+        </w:trPr>
+        <w:tc>
+          <w:tcPr>
+            <w:tcW w:w="5166" w:type="dxa"/>
+            <w:vMerge/>
+            <w:tcMar>
+              <w:top w:w="100" w:type="dxa"/>
+              <w:left w:w="100" w:type="dxa"/>
+              <w:bottom w:w="100" w:type="dxa"/>
+              <w:right w:w="100" w:type="dxa"/>
+            </w:tcMar>
+          </w:tcPr>
+          <w:p>
+            <w:pPr>
+              <w:spacing w:line="240" w:lineRule="auto"/>
+              <w:ind w:firstLine="0"/>
+              <w:jc w:val="right"/>
+              <w:rPr>
+                <w:rFonts w:ascii="Arial" w:eastAsia="Arial" w:hAnsi="Arial" w:cs="Arial"/>
+                <w:sz w:val="22"/>
+                <w:lang w:val="ru" w:eastAsia="ru-RU"/>
+              </w:rPr>
+            </w:pPr>
+          </w:p>
+        </w:tc>
+        <w:tc>
+          <w:tcPr>
+            <w:tcW w:w="4461" w:type="dxa"/>
+            <w:vMerge/>
+            <w:tcMar>
+              <w:top w:w="100" w:type="dxa"/>
+              <w:left w:w="100" w:type="dxa"/>
+              <w:bottom w:w="100" w:type="dxa"/>
+              <w:right w:w="100" w:type="dxa"/>
+            </w:tcMar>
+          </w:tcPr>
+          <w:p>
+            <w:pPr>
+              <w:spacing w:line="240" w:lineRule="auto"/>
+              <w:ind w:firstLine="0"/>
+              <w:rPr>
+                <w:rFonts w:ascii="Arial" w:eastAsia="Arial" w:hAnsi="Arial" w:cs="Arial"/>
+                <w:szCs w:val="28"/>
+                <w:lang w:val="ru" w:eastAsia="ru-RU"/>
+              </w:rPr>
+            </w:pPr>
+          </w:p>
+        </w:tc>
+      </w:tr>
+      <w:tr>
+        <w:trPr>
+          <w:trHeight w:val="530"/>
+        </w:trPr>
+        <w:tc>
+          <w:tcPr>
+            <w:tcW w:w="5166" w:type="dxa"/>
+            <w:vMerge/>
+            <w:tcMar>
+              <w:top w:w="100" w:type="dxa"/>
+              <w:left w:w="100" w:type="dxa"/>
+              <w:bottom w:w="100" w:type="dxa"/>
+              <w:right w:w="100" w:type="dxa"/>
+            </w:tcMar>
+          </w:tcPr>
+          <w:p>
+            <w:pPr>
+              <w:spacing w:line="240" w:lineRule="auto"/>
+              <w:ind w:firstLine="0"/>
+              <w:jc w:val="right"/>
+              <w:rPr>
+                <w:rFonts w:ascii="Arial" w:eastAsia="Arial" w:hAnsi="Arial" w:cs="Arial"/>
+                <w:sz w:val="22"/>
+                <w:lang w:val="ru" w:eastAsia="ru-RU"/>
+              </w:rPr>
+            </w:pPr>
+          </w:p>
+        </w:tc>
+        <w:tc>
+          <w:tcPr>
+            <w:tcW w:w="4461" w:type="dxa"/>
+            <w:vMerge/>
+            <w:tcMar>
+              <w:top w:w="100" w:type="dxa"/>
+              <w:left w:w="100" w:type="dxa"/>
+              <w:bottom w:w="100" w:type="dxa"/>
+              <w:right w:w="100" w:type="dxa"/>
+            </w:tcMar>
+          </w:tcPr>
+          <w:p>
+            <w:pPr>
+              <w:spacing w:line="240" w:lineRule="auto"/>
+              <w:ind w:firstLine="0"/>
+              <w:rPr>
+                <w:rFonts w:ascii="Arial" w:eastAsia="Arial" w:hAnsi="Arial" w:cs="Arial"/>
+                <w:szCs w:val="28"/>
+                <w:lang w:val="ru" w:eastAsia="ru-RU"/>
+              </w:rPr>
+            </w:pPr>
+          </w:p>
+        </w:tc>
+      </w:tr>
+    </w:tbl>
+    <w:p>
+      <w:pPr>
+        <w:widowControl w:val="0"/>
+        <w:spacing w:after="240" w:line="240" w:lineRule="auto"/>
+        <w:ind w:firstLine="0"/>
         <w:jc w:val="center"/>
         <w:rPr>
-          <w:rFonts w:cs="Times New Roman"/>
-          <w:szCs w:val="28"/>
-        </w:rPr>
-      </w:pPr>
-      <w:r>
-        <w:rPr>
-          <w:rFonts w:cs="Times New Roman"/>
-          <w:szCs w:val="28"/>
-        </w:rPr>
-        <w:lastRenderedPageBreak/>
+          <w:rFonts w:eastAsia="Times New Roman" w:cs="Times New Roman"/>
+          <w:b/>
+          <w:sz w:val="24"/>
+          <w:szCs w:val="24"/>
+          <w:lang w:eastAsia="ru-RU"/>
+        </w:rPr>
+      </w:pPr>
+      <w:r>
+        <w:rPr>
+          <w:rFonts w:eastAsia="Times New Roman" w:cs="Times New Roman"/>
+          <w:b/>
+          <w:sz w:val="24"/>
+          <w:szCs w:val="24"/>
+          <w:lang w:eastAsia="ru-RU"/>
+        </w:rPr>
+        <w:t xml:space="preserve">ЗАДАНИЕ </w:t>
+      </w:r>
+    </w:p>
+    <w:p>
+      <w:pPr>
+        <w:widowControl w:val="0"/>
+        <w:spacing w:after="20" w:line="240" w:lineRule="auto"/>
+        <w:ind w:firstLine="0"/>
+        <w:rPr>
+          <w:rFonts w:eastAsia="Times New Roman" w:cs="Times New Roman"/>
+          <w:sz w:val="24"/>
+          <w:szCs w:val="24"/>
+          <w:lang w:eastAsia="ru-RU"/>
+        </w:rPr>
+      </w:pPr>
+      <w:r>
+        <w:rPr>
+          <w:rFonts w:eastAsia="Times New Roman" w:cs="Times New Roman"/>
+          <w:sz w:val="24"/>
+          <w:szCs w:val="24"/>
+          <w:lang w:eastAsia="ru-RU"/>
+        </w:rPr>
+        <w:t xml:space="preserve">на </w:t>
+      </w:r>
+      <w:r>
+        <w:rPr>
+          <w:rFonts w:eastAsia="Times New Roman" w:cs="Times New Roman"/>
+          <w:sz w:val="24"/>
+          <w:szCs w:val="24"/>
+          <w:u w:val="single"/>
+          <w:lang w:eastAsia="ru-RU"/>
+        </w:rPr>
+        <w:t>производственную практику по модулю ПМ.04 «Сопровождение и обслуживание программного обеспечения компьютерных систем»</w:t>
+      </w:r>
+    </w:p>
+    <w:p>
+      <w:pPr>
+        <w:widowControl w:val="0"/>
+        <w:spacing w:after="20" w:line="240" w:lineRule="auto"/>
+        <w:ind w:firstLine="0"/>
+        <w:jc w:val="left"/>
+        <w:rPr>
+          <w:rFonts w:eastAsia="Times New Roman" w:cs="Times New Roman"/>
+          <w:sz w:val="24"/>
+          <w:szCs w:val="24"/>
+          <w:lang w:eastAsia="ru-RU"/>
+        </w:rPr>
+      </w:pPr>
+    </w:p>
+    <w:p>
+      <w:pPr>
+        <w:widowControl w:val="0"/>
+        <w:spacing w:after="20" w:line="240" w:lineRule="auto"/>
+        <w:ind w:firstLine="0"/>
+        <w:jc w:val="left"/>
+        <w:rPr>
+          <w:rFonts w:eastAsia="Times New Roman" w:cs="Times New Roman"/>
+          <w:sz w:val="24"/>
+          <w:szCs w:val="24"/>
+          <w:lang w:val="ru" w:eastAsia="ru-RU"/>
+        </w:rPr>
+      </w:pPr>
+      <w:r>
+        <w:rPr>
+          <w:rFonts w:eastAsia="Times New Roman" w:cs="Times New Roman"/>
+          <w:sz w:val="24"/>
+          <w:szCs w:val="24"/>
+          <w:lang w:val="ru" w:eastAsia="ru-RU"/>
+        </w:rPr>
+        <w:t>студент</w:t>
+      </w:r>
+      <w:proofErr w:type="spellStart"/>
+      <w:r>
+        <w:rPr>
+          <w:rFonts w:eastAsia="Times New Roman" w:cs="Times New Roman"/>
+          <w:sz w:val="24"/>
+          <w:szCs w:val="24"/>
+          <w:lang w:eastAsia="ru-RU"/>
+        </w:rPr>
+        <w:t>ки</w:t>
+      </w:r>
+      <w:proofErr w:type="spellEnd"/>
+      <w:r>
+        <w:rPr>
+          <w:rFonts w:eastAsia="Times New Roman" w:cs="Times New Roman"/>
+          <w:sz w:val="24"/>
+          <w:szCs w:val="24"/>
+          <w:lang w:val="ru" w:eastAsia="ru-RU"/>
+        </w:rPr>
+        <w:t> </w:t>
+      </w:r>
+      <w:r>
+        <w:rPr>
+          <w:rFonts w:eastAsia="Times New Roman" w:cs="Times New Roman"/>
+          <w:sz w:val="24"/>
+          <w:szCs w:val="24"/>
+          <w:lang w:val="ru" w:eastAsia="ru-RU"/>
+        </w:rPr>
+        <w:t>__</w:t>
+      </w:r>
+      <w:r>
+        <w:rPr>
+          <w:rFonts w:eastAsia="Times New Roman" w:cs="Times New Roman"/>
+          <w:i/>
+          <w:sz w:val="24"/>
+          <w:szCs w:val="24"/>
+          <w:u w:val="single"/>
+          <w:lang w:val="ru" w:eastAsia="ru-RU"/>
+        </w:rPr>
+        <w:t>Руденко</w:t>
+      </w:r>
+      <w:r>
+        <w:rPr>
+          <w:rFonts w:eastAsia="Times New Roman" w:cs="Times New Roman"/>
+          <w:i/>
+          <w:sz w:val="24"/>
+          <w:szCs w:val="24"/>
+          <w:u w:val="single"/>
+          <w:lang w:val="ru" w:eastAsia="ru-RU"/>
+        </w:rPr>
+        <w:t> </w:t>
+      </w:r>
+      <w:r>
+        <w:rPr>
+          <w:rFonts w:eastAsia="Times New Roman" w:cs="Times New Roman"/>
+          <w:i/>
+          <w:sz w:val="24"/>
+          <w:szCs w:val="24"/>
+          <w:u w:val="single"/>
+          <w:lang w:val="ru" w:eastAsia="ru-RU"/>
+        </w:rPr>
+        <w:t>Александры</w:t>
+      </w:r>
+      <w:r>
+        <w:rPr>
+          <w:rFonts w:eastAsia="Times New Roman" w:cs="Times New Roman"/>
+          <w:i/>
+          <w:sz w:val="24"/>
+          <w:szCs w:val="24"/>
+          <w:u w:val="single"/>
+          <w:lang w:val="ru" w:eastAsia="ru-RU"/>
+        </w:rPr>
+        <w:t> </w:t>
+      </w:r>
+      <w:r>
+        <w:rPr>
+          <w:rFonts w:eastAsia="Times New Roman" w:cs="Times New Roman"/>
+          <w:i/>
+          <w:sz w:val="24"/>
+          <w:szCs w:val="24"/>
+          <w:u w:val="single"/>
+          <w:lang w:val="ru" w:eastAsia="ru-RU"/>
+        </w:rPr>
+        <w:t>Максимовны</w:t>
+      </w:r>
+      <w:r>
+        <w:rPr>
+          <w:rFonts w:eastAsia="Times New Roman" w:cs="Times New Roman"/>
+          <w:sz w:val="24"/>
+          <w:szCs w:val="24"/>
+          <w:lang w:val="ru" w:eastAsia="ru-RU"/>
+        </w:rPr>
+        <w:t>_________________________________</w:t>
+      </w:r>
+    </w:p>
+    <w:p>
+      <w:pPr>
+        <w:widowControl w:val="0"/>
+        <w:spacing w:after="20" w:line="240" w:lineRule="auto"/>
+        <w:ind w:firstLine="0"/>
+        <w:jc w:val="center"/>
+        <w:rPr>
+          <w:rFonts w:eastAsia="Times New Roman" w:cs="Times New Roman"/>
+          <w:sz w:val="24"/>
+          <w:szCs w:val="24"/>
+          <w:lang w:val="ru" w:eastAsia="ru-RU"/>
+        </w:rPr>
+      </w:pPr>
+      <w:r>
+        <w:rPr>
+          <w:rFonts w:eastAsia="Times New Roman" w:cs="Times New Roman"/>
+          <w:sz w:val="24"/>
+          <w:szCs w:val="24"/>
+          <w:lang w:val="ru" w:eastAsia="ru-RU"/>
+        </w:rPr>
+        <w:t>(фамилия, имя, отчество)</w:t>
+      </w:r>
+    </w:p>
+    <w:p>
+      <w:pPr>
+        <w:widowControl w:val="0"/>
+        <w:spacing w:after="20" w:line="240" w:lineRule="auto"/>
+        <w:ind w:firstLine="0"/>
+        <w:jc w:val="left"/>
+        <w:rPr>
+          <w:rFonts w:eastAsia="Times New Roman" w:cs="Times New Roman"/>
+          <w:b/>
+          <w:sz w:val="24"/>
+          <w:szCs w:val="24"/>
+          <w:u w:val="single"/>
+          <w:lang w:val="ru" w:eastAsia="ru-RU"/>
+        </w:rPr>
+      </w:pPr>
+    </w:p>
+    <w:p>
+      <w:pPr>
+        <w:widowControl w:val="0"/>
+        <w:spacing w:after="20" w:line="240" w:lineRule="auto"/>
+        <w:ind w:firstLine="0"/>
+        <w:jc w:val="left"/>
+        <w:rPr>
+          <w:rFonts w:eastAsia="Times New Roman" w:cs="Times New Roman"/>
+          <w:sz w:val="24"/>
+          <w:szCs w:val="24"/>
+          <w:u w:val="single"/>
+          <w:lang w:eastAsia="ru-RU"/>
+        </w:rPr>
+      </w:pPr>
+      <w:r>
+        <w:rPr>
+          <w:rFonts w:eastAsia="Times New Roman" w:cs="Times New Roman"/>
+          <w:b/>
+          <w:sz w:val="24"/>
+          <w:szCs w:val="24"/>
+          <w:u w:val="single"/>
+          <w:lang w:eastAsia="ru-RU"/>
+        </w:rPr>
+        <w:t>4</w:t>
+      </w:r>
+      <w:r>
+        <w:rPr>
+          <w:rFonts w:eastAsia="Times New Roman" w:cs="Times New Roman"/>
+          <w:sz w:val="24"/>
+          <w:szCs w:val="24"/>
+          <w:lang w:eastAsia="ru-RU"/>
+        </w:rPr>
+        <w:t xml:space="preserve"> курса, направления </w:t>
+      </w:r>
+      <w:r>
+        <w:rPr>
+          <w:rFonts w:eastAsia="Times New Roman" w:cs="Times New Roman"/>
+          <w:sz w:val="24"/>
+          <w:szCs w:val="24"/>
+          <w:u w:val="single"/>
+          <w:lang w:eastAsia="ru-RU"/>
+        </w:rPr>
+        <w:t xml:space="preserve">09.02.07 Информационные системы и программирование </w:t>
+      </w:r>
+    </w:p>
+    <w:p>
+      <w:pPr>
+        <w:widowControl w:val="0"/>
+        <w:spacing w:after="20" w:line="240" w:lineRule="auto"/>
+        <w:ind w:firstLine="0"/>
+        <w:jc w:val="left"/>
+        <w:rPr>
+          <w:rFonts w:eastAsia="Times New Roman" w:cs="Times New Roman"/>
+          <w:sz w:val="24"/>
+          <w:szCs w:val="24"/>
+          <w:lang w:eastAsia="ru-RU"/>
+        </w:rPr>
+      </w:pPr>
+      <w:r>
+        <w:rPr>
+          <w:rFonts w:eastAsia="Times New Roman" w:cs="Times New Roman"/>
+          <w:sz w:val="24"/>
+          <w:szCs w:val="24"/>
+          <w:lang w:eastAsia="ru-RU"/>
+        </w:rPr>
+        <w:t xml:space="preserve">группы </w:t>
+      </w:r>
+      <w:r>
+        <w:rPr>
+          <w:rFonts w:eastAsia="Times New Roman" w:cs="Times New Roman"/>
+          <w:b/>
+          <w:sz w:val="24"/>
+          <w:szCs w:val="24"/>
+          <w:u w:val="single"/>
+          <w:lang w:eastAsia="ru-RU"/>
+        </w:rPr>
+        <w:t>ИПсп-121</w:t>
+      </w:r>
+    </w:p>
+    <w:p>
+      <w:pPr>
+        <w:widowControl w:val="0"/>
+        <w:spacing w:after="20" w:line="240" w:lineRule="auto"/>
+        <w:ind w:firstLine="0"/>
+        <w:jc w:val="left"/>
+        <w:rPr>
+          <w:rFonts w:eastAsia="Times New Roman" w:cs="Times New Roman"/>
+          <w:sz w:val="24"/>
+          <w:szCs w:val="24"/>
+          <w:lang w:eastAsia="ru-RU"/>
+        </w:rPr>
+      </w:pPr>
+      <w:proofErr w:type="spellStart"/>
+      <w:r>
+        <w:rPr>
+          <w:rFonts w:eastAsia="Times New Roman" w:cs="Times New Roman"/>
+          <w:sz w:val="24"/>
+          <w:szCs w:val="24"/>
+          <w:lang w:eastAsia="ru-RU"/>
+        </w:rPr>
+        <w:t>Предприятие_</w:t>
+      </w:r>
+      <w:r>
+        <w:rPr>
+          <w:rFonts w:eastAsia="Times New Roman" w:cs="Times New Roman"/>
+          <w:sz w:val="24"/>
+          <w:szCs w:val="24"/>
+          <w:u w:val="single"/>
+          <w:lang w:eastAsia="ru-RU"/>
+        </w:rPr>
+        <w:t>ВлГУ</w:t>
+      </w:r>
+      <w:proofErr w:type="spellEnd"/>
+      <w:r>
+        <w:rPr>
+          <w:rFonts w:eastAsia="Times New Roman" w:cs="Times New Roman"/>
+          <w:sz w:val="24"/>
+          <w:szCs w:val="24"/>
+          <w:u w:val="single"/>
+          <w:lang w:eastAsia="ru-RU"/>
+        </w:rPr>
+        <w:t>, кафедра физики и прикладной математики</w:t>
+      </w:r>
+      <w:r>
+        <w:rPr>
+          <w:rFonts w:eastAsia="Times New Roman" w:cs="Times New Roman"/>
+          <w:sz w:val="24"/>
+          <w:szCs w:val="24"/>
+          <w:lang w:eastAsia="ru-RU"/>
+        </w:rPr>
+        <w:t>________________</w:t>
+      </w:r>
+    </w:p>
+    <w:p>
+      <w:pPr>
+        <w:widowControl w:val="0"/>
+        <w:spacing w:after="20" w:line="240" w:lineRule="auto"/>
+        <w:ind w:firstLine="0"/>
+        <w:jc w:val="left"/>
+        <w:rPr>
+          <w:rFonts w:eastAsia="Times New Roman" w:cs="Times New Roman"/>
+          <w:sz w:val="24"/>
+          <w:szCs w:val="24"/>
+          <w:lang w:eastAsia="ru-RU"/>
+        </w:rPr>
+      </w:pPr>
+      <w:r>
+        <w:rPr>
+          <w:rFonts w:eastAsia="Times New Roman" w:cs="Times New Roman"/>
+          <w:sz w:val="24"/>
+          <w:szCs w:val="24"/>
+          <w:lang w:eastAsia="ru-RU"/>
+        </w:rPr>
+        <w:t xml:space="preserve">Последовательность прохождение практики </w:t>
+      </w:r>
+      <w:r>
+        <w:rPr>
+          <w:rFonts w:eastAsia="Times New Roman" w:cs="Times New Roman"/>
+          <w:sz w:val="24"/>
+          <w:szCs w:val="24"/>
+          <w:u w:val="single"/>
+          <w:lang w:eastAsia="ru-RU"/>
+        </w:rPr>
+        <w:t>получить задание, пройти инструктаж по технике безопасности и охране труда, выполнить все задания, оформить отчет согласно требованиям.</w:t>
+      </w:r>
+    </w:p>
+    <w:p>
+      <w:pPr>
+        <w:widowControl w:val="0"/>
+        <w:spacing w:after="20" w:line="240" w:lineRule="auto"/>
+        <w:ind w:firstLine="0"/>
+        <w:jc w:val="left"/>
+        <w:rPr>
+          <w:rFonts w:eastAsia="Times New Roman" w:cs="Times New Roman"/>
+          <w:sz w:val="24"/>
+          <w:szCs w:val="24"/>
+          <w:lang w:eastAsia="ru-RU"/>
+        </w:rPr>
+      </w:pPr>
+      <w:r>
+        <w:rPr>
+          <w:rFonts w:eastAsia="Times New Roman" w:cs="Times New Roman"/>
+          <w:sz w:val="24"/>
+          <w:szCs w:val="24"/>
+          <w:lang w:eastAsia="ru-RU"/>
+        </w:rPr>
+        <w:t>За время прохождения практики необходимо:</w:t>
+      </w:r>
+    </w:p>
+    <w:p>
+      <w:pPr>
+        <w:widowControl w:val="0"/>
+        <w:spacing w:after="20" w:line="240" w:lineRule="auto"/>
+        <w:ind w:firstLine="0"/>
+        <w:jc w:val="left"/>
+        <w:rPr>
+          <w:rFonts w:eastAsia="Times New Roman" w:cs="Times New Roman"/>
+          <w:sz w:val="24"/>
+          <w:szCs w:val="24"/>
+          <w:lang w:eastAsia="ru-RU"/>
+        </w:rPr>
+      </w:pPr>
+      <w:r>
+        <w:rPr>
+          <w:rFonts w:eastAsia="Times New Roman" w:cs="Times New Roman"/>
+          <w:sz w:val="24"/>
+          <w:szCs w:val="24"/>
+          <w:lang w:eastAsia="ru-RU"/>
+        </w:rPr>
+        <w:t>1. Изучить вопросы, предусмотренные программой по всем разделам.</w:t>
+      </w:r>
+    </w:p>
+    <w:p>
+      <w:pPr>
+        <w:widowControl w:val="0"/>
+        <w:spacing w:after="20" w:line="240" w:lineRule="auto"/>
+        <w:ind w:firstLine="0"/>
+        <w:rPr>
+          <w:rFonts w:eastAsia="Times New Roman" w:cs="Times New Roman"/>
+          <w:b/>
+          <w:sz w:val="24"/>
+          <w:szCs w:val="24"/>
+          <w:lang w:eastAsia="ru-RU"/>
+        </w:rPr>
+      </w:pPr>
+      <w:r>
+        <w:rPr>
+          <w:rFonts w:eastAsia="Times New Roman" w:cs="Times New Roman"/>
+          <w:sz w:val="24"/>
+          <w:szCs w:val="24"/>
+          <w:lang w:eastAsia="ru-RU"/>
+        </w:rPr>
+        <w:t xml:space="preserve">2. Изучить и исследовать: </w:t>
+      </w:r>
+      <w:r>
+        <w:rPr>
+          <w:rFonts w:eastAsia="Times New Roman" w:cs="Times New Roman"/>
+          <w:b/>
+          <w:sz w:val="24"/>
+          <w:szCs w:val="24"/>
+          <w:lang w:eastAsia="ru-RU"/>
+        </w:rPr>
+        <w:t>Разработка веб приложения управления проектами для малых команд и стартапов с функционалом анализа производительности, рейтингом участников</w:t>
+      </w:r>
+    </w:p>
+    <w:p>
+      <w:pPr>
+        <w:widowControl w:val="0"/>
+        <w:spacing w:after="20" w:line="240" w:lineRule="auto"/>
+        <w:ind w:firstLine="720"/>
+        <w:rPr>
+          <w:rFonts w:eastAsia="Times New Roman" w:cs="Times New Roman"/>
+          <w:i/>
+          <w:sz w:val="24"/>
+          <w:szCs w:val="24"/>
+          <w:lang w:eastAsia="ru-RU"/>
+        </w:rPr>
+      </w:pPr>
+      <w:r>
+        <w:rPr>
+          <w:rFonts w:eastAsia="Times New Roman" w:cs="Times New Roman"/>
+          <w:b/>
+          <w:i/>
+          <w:sz w:val="24"/>
+          <w:szCs w:val="24"/>
+          <w:lang w:eastAsia="ru-RU"/>
+        </w:rPr>
+        <w:t xml:space="preserve"> </w:t>
+      </w:r>
+      <w:r>
+        <w:rPr>
+          <w:rFonts w:eastAsia="Times New Roman" w:cs="Times New Roman"/>
+          <w:i/>
+          <w:sz w:val="24"/>
+          <w:szCs w:val="24"/>
+          <w:lang w:eastAsia="ru-RU"/>
+        </w:rPr>
+        <w:t>2.1. На языке UML построить необходимые диаграммы для выбранного приложения.</w:t>
+      </w:r>
+    </w:p>
+    <w:p>
+      <w:pPr>
+        <w:widowControl w:val="0"/>
+        <w:spacing w:after="20" w:line="240" w:lineRule="auto"/>
+        <w:ind w:firstLine="720"/>
+        <w:rPr>
+          <w:rFonts w:eastAsia="Times New Roman" w:cs="Times New Roman"/>
+          <w:i/>
+          <w:sz w:val="24"/>
+          <w:szCs w:val="24"/>
+          <w:lang w:eastAsia="ru-RU"/>
+        </w:rPr>
+      </w:pPr>
+      <w:r>
+        <w:rPr>
+          <w:rFonts w:eastAsia="Times New Roman" w:cs="Times New Roman"/>
+          <w:i/>
+          <w:sz w:val="24"/>
+          <w:szCs w:val="24"/>
+          <w:lang w:eastAsia="ru-RU"/>
+        </w:rPr>
+        <w:t>2.2. Изучить принципы использования компилятора вне интегрированной среды разработки.</w:t>
+      </w:r>
+    </w:p>
+    <w:p>
+      <w:pPr>
+        <w:widowControl w:val="0"/>
+        <w:spacing w:after="20" w:line="240" w:lineRule="auto"/>
+        <w:ind w:firstLine="720"/>
+        <w:jc w:val="left"/>
+        <w:rPr>
+          <w:rFonts w:eastAsia="Times New Roman" w:cs="Times New Roman"/>
+          <w:i/>
+          <w:sz w:val="24"/>
+          <w:szCs w:val="24"/>
+          <w:lang w:eastAsia="ru-RU"/>
+        </w:rPr>
+      </w:pPr>
+      <w:r>
+        <w:rPr>
+          <w:rFonts w:eastAsia="Times New Roman" w:cs="Times New Roman"/>
+          <w:i/>
+          <w:sz w:val="24"/>
+          <w:szCs w:val="24"/>
+          <w:lang w:eastAsia="ru-RU"/>
+        </w:rPr>
+        <w:t>2.3. Разработать тест-кейсы, на их основании протестировать приложение.</w:t>
+      </w:r>
+    </w:p>
+    <w:p>
+      <w:pPr>
+        <w:widowControl w:val="0"/>
+        <w:spacing w:after="20" w:line="240" w:lineRule="auto"/>
+        <w:ind w:firstLine="0"/>
+        <w:rPr>
+          <w:rFonts w:ascii="Arial" w:eastAsia="Arial" w:hAnsi="Arial" w:cs="Arial"/>
+          <w:sz w:val="24"/>
+          <w:szCs w:val="24"/>
+          <w:lang w:eastAsia="ru-RU"/>
+        </w:rPr>
+      </w:pPr>
+      <w:r>
+        <w:rPr>
+          <w:rFonts w:eastAsia="Times New Roman" w:cs="Times New Roman"/>
+          <w:sz w:val="24"/>
+          <w:szCs w:val="24"/>
+          <w:lang w:eastAsia="ru-RU"/>
+        </w:rPr>
+        <w:t>3. Получить навыки</w:t>
+      </w:r>
+      <w:r>
+        <w:rPr>
+          <w:rFonts w:ascii="Arial" w:eastAsia="Arial" w:hAnsi="Arial" w:cs="Arial"/>
+          <w:sz w:val="24"/>
+          <w:szCs w:val="24"/>
+          <w:lang w:eastAsia="ru-RU"/>
+        </w:rPr>
+        <w:t xml:space="preserve"> </w:t>
+      </w:r>
+    </w:p>
+    <w:p>
+      <w:pPr>
+        <w:widowControl w:val="0"/>
+        <w:spacing w:after="20" w:line="240" w:lineRule="auto"/>
+        <w:ind w:firstLine="720"/>
+        <w:rPr>
+          <w:rFonts w:eastAsia="Times New Roman" w:cs="Times New Roman"/>
+          <w:i/>
+          <w:sz w:val="24"/>
+          <w:szCs w:val="24"/>
+          <w:lang w:eastAsia="ru-RU"/>
+        </w:rPr>
+      </w:pPr>
+      <w:r>
+        <w:rPr>
+          <w:rFonts w:eastAsia="Times New Roman" w:cs="Times New Roman"/>
+          <w:i/>
+          <w:sz w:val="24"/>
+          <w:szCs w:val="24"/>
+          <w:lang w:eastAsia="ru-RU"/>
+        </w:rPr>
+        <w:t>3.1.</w:t>
+      </w:r>
+      <w:r>
+        <w:rPr>
+          <w:rFonts w:ascii="Arial" w:eastAsia="Arial" w:hAnsi="Arial" w:cs="Arial"/>
+          <w:i/>
+          <w:sz w:val="24"/>
+          <w:szCs w:val="24"/>
+          <w:lang w:eastAsia="ru-RU"/>
+        </w:rPr>
+        <w:t xml:space="preserve"> </w:t>
+      </w:r>
+      <w:r>
+        <w:rPr>
+          <w:rFonts w:eastAsia="Times New Roman" w:cs="Times New Roman"/>
+          <w:i/>
+          <w:sz w:val="24"/>
+          <w:szCs w:val="24"/>
+          <w:lang w:eastAsia="ru-RU"/>
+        </w:rPr>
+        <w:t>оформления отчета по результатам практики согласно требованиям к оформлению документации.</w:t>
+      </w:r>
+    </w:p>
+    <w:p>
+      <w:pPr>
+        <w:widowControl w:val="0"/>
+        <w:spacing w:after="20" w:line="240" w:lineRule="auto"/>
+        <w:ind w:firstLine="0"/>
+        <w:rPr>
+          <w:rFonts w:eastAsia="Times New Roman" w:cs="Times New Roman"/>
+          <w:sz w:val="24"/>
+          <w:szCs w:val="24"/>
+          <w:lang w:eastAsia="ru-RU"/>
+        </w:rPr>
+      </w:pPr>
+      <w:r>
+        <w:rPr>
+          <w:rFonts w:eastAsia="Times New Roman" w:cs="Times New Roman"/>
+          <w:sz w:val="24"/>
+          <w:szCs w:val="24"/>
+          <w:lang w:eastAsia="ru-RU"/>
+        </w:rPr>
+        <w:t xml:space="preserve">4. Задание по охране труда, технике безопасности и охране окружающей среды: </w:t>
+      </w:r>
+    </w:p>
+    <w:p>
+      <w:pPr>
+        <w:widowControl w:val="0"/>
+        <w:spacing w:after="20" w:line="240" w:lineRule="auto"/>
+        <w:ind w:firstLine="720"/>
+        <w:rPr>
+          <w:rFonts w:eastAsia="Times New Roman" w:cs="Times New Roman"/>
+          <w:i/>
+          <w:sz w:val="24"/>
+          <w:szCs w:val="24"/>
+          <w:lang w:eastAsia="ru-RU"/>
+        </w:rPr>
+      </w:pPr>
+      <w:r>
+        <w:rPr>
+          <w:rFonts w:eastAsia="Times New Roman" w:cs="Times New Roman"/>
+          <w:i/>
+          <w:sz w:val="24"/>
+          <w:szCs w:val="24"/>
+          <w:lang w:eastAsia="ru-RU"/>
+        </w:rPr>
+        <w:t xml:space="preserve">4.1. изучить правила техники безопасности при работе за компьютером, вопросы охраны труда на месте прохождения практики. </w:t>
+      </w:r>
+    </w:p>
+    <w:p>
+      <w:pPr>
+        <w:widowControl w:val="0"/>
+        <w:spacing w:after="20" w:line="240" w:lineRule="auto"/>
+        <w:ind w:firstLine="0"/>
+        <w:jc w:val="left"/>
+        <w:rPr>
+          <w:rFonts w:eastAsia="Times New Roman" w:cs="Times New Roman"/>
+          <w:sz w:val="24"/>
+          <w:szCs w:val="24"/>
+          <w:lang w:eastAsia="ru-RU"/>
+        </w:rPr>
+      </w:pPr>
+    </w:p>
+    <w:p>
+      <w:pPr>
+        <w:widowControl w:val="0"/>
+        <w:spacing w:after="20" w:line="240" w:lineRule="auto"/>
+        <w:ind w:firstLine="0"/>
+        <w:jc w:val="left"/>
+        <w:rPr>
+          <w:rFonts w:eastAsia="Times New Roman" w:cs="Times New Roman"/>
+          <w:sz w:val="24"/>
+          <w:szCs w:val="24"/>
+          <w:lang w:eastAsia="ru-RU"/>
+        </w:rPr>
+      </w:pPr>
+      <w:r>
+        <w:rPr>
+          <w:rFonts w:eastAsia="Times New Roman" w:cs="Times New Roman"/>
+          <w:sz w:val="24"/>
+          <w:szCs w:val="24"/>
+          <w:lang w:eastAsia="ru-RU"/>
+        </w:rPr>
+        <w:t>Отчет по практике составить к __</w:t>
+      </w:r>
+      <w:r>
+        <w:rPr>
+          <w:rFonts w:eastAsia="Times New Roman" w:cs="Times New Roman"/>
+          <w:sz w:val="24"/>
+          <w:szCs w:val="24"/>
+          <w:u w:val="single"/>
+          <w:lang w:eastAsia="ru-RU"/>
+        </w:rPr>
+        <w:t>15.04.2025</w:t>
+      </w:r>
+      <w:r>
+        <w:rPr>
+          <w:rFonts w:eastAsia="Times New Roman" w:cs="Times New Roman"/>
+          <w:sz w:val="24"/>
+          <w:szCs w:val="24"/>
+          <w:lang w:eastAsia="ru-RU"/>
+        </w:rPr>
+        <w:t>__________________________________________</w:t>
+      </w:r>
+    </w:p>
+    <w:p>
+      <w:pPr>
+        <w:widowControl w:val="0"/>
+        <w:spacing w:after="20" w:line="240" w:lineRule="auto"/>
+        <w:ind w:firstLine="0"/>
+        <w:jc w:val="left"/>
+        <w:rPr>
+          <w:rFonts w:eastAsia="Times New Roman" w:cs="Times New Roman"/>
+          <w:sz w:val="24"/>
+          <w:szCs w:val="24"/>
+          <w:lang w:eastAsia="ru-RU"/>
+        </w:rPr>
+      </w:pPr>
+    </w:p>
+    <w:p>
+      <w:pPr>
+        <w:widowControl w:val="0"/>
+        <w:spacing w:after="20" w:line="240" w:lineRule="auto"/>
+        <w:ind w:firstLine="0"/>
+        <w:jc w:val="left"/>
+        <w:rPr>
+          <w:rFonts w:eastAsia="Times New Roman" w:cs="Times New Roman"/>
+          <w:sz w:val="24"/>
+          <w:szCs w:val="24"/>
+          <w:lang w:eastAsia="ru-RU"/>
+        </w:rPr>
+      </w:pPr>
+    </w:p>
+    <w:p>
+      <w:pPr>
+        <w:widowControl w:val="0"/>
+        <w:spacing w:after="20" w:line="240" w:lineRule="auto"/>
+        <w:ind w:firstLine="0"/>
+        <w:jc w:val="left"/>
+        <w:rPr>
+          <w:rFonts w:eastAsia="Times New Roman" w:cs="Times New Roman"/>
+          <w:sz w:val="24"/>
+          <w:szCs w:val="24"/>
+          <w:lang w:eastAsia="ru-RU"/>
+        </w:rPr>
+      </w:pPr>
+      <w:r>
+        <w:rPr>
+          <w:rFonts w:eastAsia="Times New Roman" w:cs="Times New Roman"/>
+          <w:sz w:val="24"/>
+          <w:szCs w:val="24"/>
+          <w:lang w:eastAsia="ru-RU"/>
+        </w:rPr>
+        <w:t xml:space="preserve">Задание </w:t>
+      </w:r>
+      <w:proofErr w:type="gramStart"/>
+      <w:r>
+        <w:rPr>
+          <w:rFonts w:eastAsia="Times New Roman" w:cs="Times New Roman"/>
+          <w:sz w:val="24"/>
+          <w:szCs w:val="24"/>
+          <w:lang w:eastAsia="ru-RU"/>
+        </w:rPr>
+        <w:t>выдал:_</w:t>
+      </w:r>
+      <w:proofErr w:type="gramEnd"/>
+      <w:r>
+        <w:rPr>
+          <w:rFonts w:eastAsia="Times New Roman" w:cs="Times New Roman"/>
+          <w:sz w:val="24"/>
+          <w:szCs w:val="24"/>
+          <w:lang w:eastAsia="ru-RU"/>
+        </w:rPr>
+        <w:t>__________________________________________ М.Ю. Кабанова</w:t>
+      </w:r>
+    </w:p>
+    <w:p>
+      <w:pPr>
+        <w:widowControl w:val="0"/>
+        <w:spacing w:after="20" w:line="240" w:lineRule="auto"/>
+        <w:ind w:firstLine="0"/>
+        <w:jc w:val="center"/>
+        <w:rPr>
+          <w:rFonts w:eastAsia="Times New Roman" w:cs="Times New Roman"/>
+          <w:sz w:val="24"/>
+          <w:szCs w:val="24"/>
+          <w:lang w:eastAsia="ru-RU"/>
+        </w:rPr>
+      </w:pPr>
+      <w:r>
+        <w:rPr>
+          <w:rFonts w:eastAsia="Times New Roman" w:cs="Times New Roman"/>
+          <w:sz w:val="24"/>
+          <w:szCs w:val="24"/>
+          <w:lang w:eastAsia="ru-RU"/>
+        </w:rPr>
+        <w:t>(Ф.И.О, руководителя практики от университета)</w:t>
+      </w:r>
+    </w:p>
+    <w:p>
+      <w:pPr>
+        <w:widowControl w:val="0"/>
+        <w:spacing w:after="20" w:line="240" w:lineRule="auto"/>
+        <w:ind w:firstLine="0"/>
+        <w:jc w:val="left"/>
+        <w:rPr>
+          <w:rFonts w:eastAsia="Times New Roman" w:cs="Times New Roman"/>
+          <w:sz w:val="24"/>
+          <w:szCs w:val="24"/>
+          <w:lang w:eastAsia="ru-RU"/>
+        </w:rPr>
+      </w:pPr>
+      <w:r>
+        <w:rPr>
+          <w:rFonts w:eastAsia="Times New Roman" w:cs="Times New Roman"/>
+          <w:sz w:val="24"/>
+          <w:szCs w:val="24"/>
+          <w:lang w:eastAsia="ru-RU"/>
+        </w:rPr>
+        <w:t xml:space="preserve">Задание </w:t>
+      </w:r>
+      <w:proofErr w:type="gramStart"/>
+      <w:r>
+        <w:rPr>
+          <w:rFonts w:eastAsia="Times New Roman" w:cs="Times New Roman"/>
+          <w:sz w:val="24"/>
+          <w:szCs w:val="24"/>
+          <w:lang w:eastAsia="ru-RU"/>
+        </w:rPr>
+        <w:t>получил:_</w:t>
+      </w:r>
+      <w:proofErr w:type="gramEnd"/>
+      <w:r>
+        <w:rPr>
+          <w:rFonts w:eastAsia="Times New Roman" w:cs="Times New Roman"/>
+          <w:sz w:val="24"/>
+          <w:szCs w:val="24"/>
+          <w:lang w:eastAsia="ru-RU"/>
+        </w:rPr>
+        <w:t>_________________________________________ А.М. Руденко</w:t>
+      </w:r>
+    </w:p>
+    <w:p>
+      <w:pPr>
+        <w:widowControl w:val="0"/>
+        <w:spacing w:after="20" w:line="240" w:lineRule="auto"/>
+        <w:ind w:firstLine="0"/>
+        <w:jc w:val="center"/>
+        <w:rPr>
+          <w:rFonts w:eastAsia="Times New Roman" w:cs="Times New Roman"/>
+          <w:sz w:val="24"/>
+          <w:szCs w:val="24"/>
+          <w:lang w:eastAsia="ru-RU"/>
+        </w:rPr>
+      </w:pPr>
+      <w:r>
+        <w:rPr>
+          <w:rFonts w:eastAsia="Times New Roman" w:cs="Times New Roman"/>
+          <w:sz w:val="24"/>
+          <w:szCs w:val="24"/>
+          <w:lang w:eastAsia="ru-RU"/>
+        </w:rPr>
+        <w:t>(подпись студента, дата)</w:t>
+      </w:r>
+    </w:p>
+    <w:p>
+      <w:pPr>
+        <w:widowControl w:val="0"/>
+        <w:spacing w:after="20" w:line="240" w:lineRule="auto"/>
+        <w:ind w:firstLine="0"/>
+        <w:jc w:val="left"/>
+        <w:rPr>
+          <w:rFonts w:eastAsia="Times New Roman" w:cs="Times New Roman"/>
+          <w:sz w:val="24"/>
+          <w:szCs w:val="24"/>
+          <w:lang w:eastAsia="ru-RU"/>
+        </w:rPr>
+      </w:pPr>
+      <w:r>
+        <w:rPr>
+          <w:rFonts w:cs="Times New Roman"/>
+          <w:color w:val="000000"/>
+          <w:szCs w:val="28"/>
+        </w:rPr>
+        <w:br w:type="page"/>
+      </w:r>
+    </w:p>
+    <w:p>
+      <w:pPr>
+        <w:spacing w:after="160" w:line="259" w:lineRule="auto"/>
+        <w:ind w:firstLine="0"/>
+        <w:jc w:val="left"/>
+        <w:rPr>
+          <w:rFonts w:cs="Times New Roman"/>
+          <w:color w:val="000000"/>
+          <w:szCs w:val="28"/>
+        </w:rPr>
+      </w:pPr>
+    </w:p>
+    <w:p>
+      <w:pPr>
+        <w:jc w:val="center"/>
+        <w:rPr>
+          <w:rFonts w:cs="Times New Roman"/>
+          <w:szCs w:val="28"/>
+        </w:rPr>
+      </w:pPr>
+      <w:r>
+        <w:rPr>
+          <w:rFonts w:cs="Times New Roman"/>
+          <w:szCs w:val="28"/>
+        </w:rPr>
         <w:t>СОДЕРЖАНИЕ</w:t>
       </w:r>
     </w:p>
@@ -3700,7 +4924,26 @@
           <w:szCs w:val="28"/>
           <w:lang w:eastAsia="ru-RU"/>
         </w:rPr>
-        <w:t>На рисунке 1.1 представлен макет интерфейса авторизации.</w:t>
+        <w:t>На</w:t>
+      </w:r>
+      <w:r>
+        <w:rPr>
+          <w:rFonts w:eastAsiaTheme="majorEastAsia" w:cs="Times New Roman"/>
+          <w:caps/>
+          <w:color w:val="000000" w:themeColor="text1"/>
+          <w:szCs w:val="28"/>
+          <w:lang w:eastAsia="ru-RU"/>
+        </w:rPr>
+        <w:t> </w:t>
+      </w:r>
+      <w:r>
+        <w:rPr>
+          <w:rFonts w:eastAsiaTheme="majorEastAsia" w:cs="Times New Roman"/>
+          <w:color w:val="000000" w:themeColor="text1"/>
+          <w:szCs w:val="28"/>
+          <w:lang w:eastAsia="ru-RU"/>
+        </w:rPr>
+        <w:t>рисунке 1.1 представлен макет интерфейса авторизации.</w:t>
       </w:r>
     </w:p>
     <w:p>
@@ -3729,9 +4972,9 @@
           <w:noProof/>
         </w:rPr>
         <w:drawing>
-          <wp:inline distT="0" distB="0" distL="0" distR="0" wp14:anchorId="529F7A71" wp14:editId="20B3CBB0">
-            <wp:extent cx="1808703" cy="1752822"/>
-            <wp:effectExtent l="0" t="0" r="1270" b="0"/>
+          <wp:inline distT="0" distB="0" distL="0" distR="0" wp14:anchorId="529F7A71" wp14:editId="67190137">
+            <wp:extent cx="1738745" cy="1685025"/>
+            <wp:effectExtent l="0" t="0" r="0" b="0"/>
             <wp:docPr id="226877243" name="Рисунок 1"/>
             <wp:cNvGraphicFramePr>
               <a:graphicFrameLocks xmlns:a="http://schemas.openxmlformats.org/drawingml/2006/main" noChangeAspect="1"/>
@@ -3752,7 +4995,7 @@
                   <pic:spPr>
                     <a:xfrm>
                       <a:off x="0" y="0"/>
-                      <a:ext cx="1816904" cy="1760770"/>
+                      <a:ext cx="1747240" cy="1693258"/>
                     </a:xfrm>
                     <a:prstGeom prst="rect">
                       <a:avLst/>
@@ -3865,7 +5108,26 @@
           <w:szCs w:val="28"/>
           <w:lang w:eastAsia="ru-RU"/>
         </w:rPr>
-        <w:t>На рисунке 1.2 представлен макет интерфейса регистрации.</w:t>
+        <w:t>На</w:t>
+      </w:r>
+      <w:r>
+        <w:rPr>
+          <w:rFonts w:eastAsiaTheme="majorEastAsia" w:cs="Times New Roman"/>
+          <w:caps/>
+          <w:color w:val="000000" w:themeColor="text1"/>
+          <w:szCs w:val="28"/>
+          <w:lang w:eastAsia="ru-RU"/>
+        </w:rPr>
+        <w:t> </w:t>
+      </w:r>
+      <w:r>
+        <w:rPr>
+          <w:rFonts w:eastAsiaTheme="majorEastAsia" w:cs="Times New Roman"/>
+          <w:color w:val="000000" w:themeColor="text1"/>
+          <w:szCs w:val="28"/>
+          <w:lang w:eastAsia="ru-RU"/>
+        </w:rPr>
+        <w:t>рисунке 1.2 представлен макет интерфейса регистрации.</w:t>
       </w:r>
     </w:p>
     <w:p>
@@ -3894,9 +5156,9 @@
           <w:noProof/>
         </w:rPr>
         <w:drawing>
-          <wp:inline distT="0" distB="0" distL="0" distR="0" wp14:anchorId="188F28D4" wp14:editId="5EDCA5A5">
-            <wp:extent cx="1642906" cy="2035104"/>
-            <wp:effectExtent l="0" t="0" r="0" b="3810"/>
+          <wp:inline distT="0" distB="0" distL="0" distR="0" wp14:anchorId="188F28D4" wp14:editId="4698C81E">
+            <wp:extent cx="1530927" cy="1896394"/>
+            <wp:effectExtent l="0" t="0" r="0" b="8890"/>
             <wp:docPr id="478286654" name="Рисунок 1"/>
             <wp:cNvGraphicFramePr>
               <a:graphicFrameLocks xmlns:a="http://schemas.openxmlformats.org/drawingml/2006/main" noChangeAspect="1"/>
@@ -3917,7 +5179,7 @@
                   <pic:spPr>
                     <a:xfrm>
                       <a:off x="0" y="0"/>
-                      <a:ext cx="1650491" cy="2044500"/>
+                      <a:ext cx="1540341" cy="1908055"/>
                     </a:xfrm>
                     <a:prstGeom prst="rect">
                       <a:avLst/>
@@ -3945,93 +5207,102 @@
           <w:sz w:val="26"/>
           <w:szCs w:val="26"/>
         </w:rPr>
+        <w:t xml:space="preserve">Рисунок </w:t>
+      </w:r>
+      <w:r>
+        <w:rPr>
+          <w:rFonts w:cs="Times New Roman"/>
+          <w:sz w:val="26"/>
+          <w:szCs w:val="26"/>
+        </w:rPr>
+        <w:t>1</w:t>
+      </w:r>
+      <w:r>
+        <w:rPr>
+          <w:rFonts w:cs="Times New Roman"/>
+          <w:sz w:val="26"/>
+          <w:szCs w:val="26"/>
+        </w:rPr>
+        <w:t>.</w:t>
+      </w:r>
+      <w:r>
+        <w:rPr>
+          <w:rFonts w:cs="Times New Roman"/>
+          <w:sz w:val="26"/>
+          <w:szCs w:val="26"/>
+        </w:rPr>
+        <w:t>2</w:t>
+      </w:r>
+      <w:r>
+        <w:rPr>
+          <w:rFonts w:cs="Times New Roman"/>
+          <w:sz w:val="26"/>
+          <w:szCs w:val="26"/>
+        </w:rPr>
+        <w:t xml:space="preserve"> – </w:t>
+      </w:r>
+      <w:r>
+        <w:rPr>
+          <w:rFonts w:cs="Times New Roman"/>
+          <w:sz w:val="26"/>
+          <w:szCs w:val="26"/>
+        </w:rPr>
+        <w:t>Макет</w:t>
+      </w:r>
+      <w:r>
+        <w:rPr>
+          <w:rFonts w:eastAsiaTheme="majorEastAsia" w:cs="Times New Roman"/>
+          <w:szCs w:val="28"/>
+          <w:lang w:eastAsia="ru-RU"/>
+        </w:rPr>
+        <w:t xml:space="preserve"> интерфейса</w:t>
+      </w:r>
+      <w:r>
+        <w:rPr>
+          <w:rFonts w:cs="Times New Roman"/>
+          <w:sz w:val="26"/>
+          <w:szCs w:val="26"/>
+        </w:rPr>
+        <w:t xml:space="preserve"> регистрации</w:t>
+      </w:r>
+    </w:p>
+    <w:p>
+      <w:pPr>
+        <w:rPr>
+          <w:rFonts w:eastAsiaTheme="majorEastAsia" w:cs="Times New Roman"/>
+          <w:color w:val="000000" w:themeColor="text1"/>
+          <w:szCs w:val="28"/>
+          <w:lang w:eastAsia="ru-RU"/>
+        </w:rPr>
+      </w:pPr>
+      <w:r>
+        <w:rPr>
+          <w:rFonts w:eastAsiaTheme="majorEastAsia" w:cs="Times New Roman"/>
+          <w:color w:val="000000" w:themeColor="text1"/>
+          <w:szCs w:val="28"/>
+          <w:lang w:eastAsia="ru-RU"/>
+        </w:rPr>
         <w:lastRenderedPageBreak/>
-        <w:t xml:space="preserve">Рисунок </w:t>
-      </w:r>
-      <w:r>
-        <w:rPr>
-          <w:rFonts w:cs="Times New Roman"/>
-          <w:sz w:val="26"/>
-          <w:szCs w:val="26"/>
-        </w:rPr>
-        <w:t>1</w:t>
-      </w:r>
-      <w:r>
-        <w:rPr>
-          <w:rFonts w:cs="Times New Roman"/>
-          <w:sz w:val="26"/>
-          <w:szCs w:val="26"/>
-        </w:rPr>
-        <w:t>.</w:t>
-      </w:r>
-      <w:r>
-        <w:rPr>
-          <w:rFonts w:cs="Times New Roman"/>
-          <w:sz w:val="26"/>
-          <w:szCs w:val="26"/>
-        </w:rPr>
-        <w:t>2</w:t>
-      </w:r>
-      <w:r>
-        <w:rPr>
-          <w:rFonts w:cs="Times New Roman"/>
-          <w:sz w:val="26"/>
-          <w:szCs w:val="26"/>
-        </w:rPr>
-        <w:t xml:space="preserve"> – </w:t>
-      </w:r>
-      <w:r>
-        <w:rPr>
-          <w:rFonts w:cs="Times New Roman"/>
-          <w:sz w:val="26"/>
-          <w:szCs w:val="26"/>
-        </w:rPr>
-        <w:t>Макет</w:t>
+        <w:t>На</w:t>
       </w:r>
       <w:r>
         <w:rPr>
           <w:rFonts w:eastAsiaTheme="majorEastAsia" w:cs="Times New Roman"/>
-          <w:szCs w:val="28"/>
-          <w:lang w:eastAsia="ru-RU"/>
-        </w:rPr>
-        <w:t xml:space="preserve"> интерфейса</w:t>
-      </w:r>
-      <w:r>
-        <w:rPr>
-          <w:rFonts w:cs="Times New Roman"/>
-          <w:sz w:val="26"/>
-          <w:szCs w:val="26"/>
-        </w:rPr>
-        <w:t xml:space="preserve"> регистрации</w:t>
-      </w:r>
-    </w:p>
-    <w:p>
-      <w:pPr>
+          <w:caps/>
+          <w:color w:val="000000" w:themeColor="text1"/>
+          <w:szCs w:val="28"/>
+          <w:lang w:eastAsia="ru-RU"/>
+        </w:rPr>
+        <w:t> </w:t>
+      </w:r>
+      <w:r>
         <w:rPr>
           <w:rFonts w:eastAsiaTheme="majorEastAsia" w:cs="Times New Roman"/>
           <w:color w:val="000000" w:themeColor="text1"/>
           <w:szCs w:val="28"/>
           <w:lang w:eastAsia="ru-RU"/>
         </w:rPr>
-      </w:pPr>
-    </w:p>
-    <w:p>
-      <w:pPr>
-        <w:rPr>
-          <w:rFonts w:eastAsiaTheme="majorEastAsia" w:cs="Times New Roman"/>
-          <w:color w:val="000000" w:themeColor="text1"/>
-          <w:szCs w:val="28"/>
-          <w:lang w:eastAsia="ru-RU"/>
-        </w:rPr>
-      </w:pPr>
-      <w:r>
-        <w:rPr>
-          <w:rFonts w:eastAsiaTheme="majorEastAsia" w:cs="Times New Roman"/>
-          <w:color w:val="000000" w:themeColor="text1"/>
-          <w:szCs w:val="28"/>
-          <w:lang w:eastAsia="ru-RU"/>
-        </w:rPr>
-        <w:t>На рисунке 1.3 представлен макет интерфейса ввода почты для сброса пароля.</w:t>
+        <w:t>рисунке 1.3 представлен макет интерфейса ввода почты для сброса пароля.</w:t>
       </w:r>
     </w:p>
     <w:p>
@@ -4196,7 +5467,26 @@
           <w:szCs w:val="28"/>
           <w:lang w:eastAsia="ru-RU"/>
         </w:rPr>
-        <w:t>На рисунке 1.4 представлен макет интерфейса сброса пароля.</w:t>
+        <w:t>На</w:t>
+      </w:r>
+      <w:r>
+        <w:rPr>
+          <w:rFonts w:eastAsiaTheme="majorEastAsia" w:cs="Times New Roman"/>
+          <w:caps/>
+          <w:color w:val="000000" w:themeColor="text1"/>
+          <w:szCs w:val="28"/>
+          <w:lang w:eastAsia="ru-RU"/>
+        </w:rPr>
+        <w:t> </w:t>
+      </w:r>
+      <w:r>
+        <w:rPr>
+          <w:rFonts w:eastAsiaTheme="majorEastAsia" w:cs="Times New Roman"/>
+          <w:color w:val="000000" w:themeColor="text1"/>
+          <w:szCs w:val="28"/>
+          <w:lang w:eastAsia="ru-RU"/>
+        </w:rPr>
+        <w:t>рисунке 1.4 представлен макет интерфейса сброса пароля.</w:t>
       </w:r>
     </w:p>
     <w:p>
@@ -4361,7 +5651,26 @@
           <w:szCs w:val="28"/>
           <w:lang w:eastAsia="ru-RU"/>
         </w:rPr>
-        <w:t>На рисунке 1.5 представлен макет интерфейса профиля пользователя.</w:t>
+        <w:t>На</w:t>
+      </w:r>
+      <w:r>
+        <w:rPr>
+          <w:rFonts w:eastAsiaTheme="majorEastAsia" w:cs="Times New Roman"/>
+          <w:caps/>
+          <w:color w:val="000000" w:themeColor="text1"/>
+          <w:szCs w:val="28"/>
+          <w:lang w:eastAsia="ru-RU"/>
+        </w:rPr>
+        <w:t> </w:t>
+      </w:r>
+      <w:r>
+        <w:rPr>
+          <w:rFonts w:eastAsiaTheme="majorEastAsia" w:cs="Times New Roman"/>
+          <w:color w:val="000000" w:themeColor="text1"/>
+          <w:szCs w:val="28"/>
+          <w:lang w:eastAsia="ru-RU"/>
+        </w:rPr>
+        <w:t>рисунке 1.5 представлен макет интерфейса профиля пользователя.</w:t>
       </w:r>
     </w:p>
     <w:p>
@@ -4441,93 +5750,112 @@
           <w:sz w:val="26"/>
           <w:szCs w:val="26"/>
         </w:rPr>
+        <w:t xml:space="preserve">Рисунок </w:t>
+      </w:r>
+      <w:r>
+        <w:rPr>
+          <w:rFonts w:cs="Times New Roman"/>
+          <w:sz w:val="26"/>
+          <w:szCs w:val="26"/>
+        </w:rPr>
+        <w:t>1</w:t>
+      </w:r>
+      <w:r>
+        <w:rPr>
+          <w:rFonts w:cs="Times New Roman"/>
+          <w:sz w:val="26"/>
+          <w:szCs w:val="26"/>
+        </w:rPr>
+        <w:t>.</w:t>
+      </w:r>
+      <w:r>
+        <w:rPr>
+          <w:rFonts w:cs="Times New Roman"/>
+          <w:sz w:val="26"/>
+          <w:szCs w:val="26"/>
+        </w:rPr>
+        <w:t>5</w:t>
+      </w:r>
+      <w:r>
+        <w:rPr>
+          <w:rFonts w:cs="Times New Roman"/>
+          <w:sz w:val="26"/>
+          <w:szCs w:val="26"/>
+        </w:rPr>
+        <w:t xml:space="preserve"> – </w:t>
+      </w:r>
+      <w:r>
+        <w:rPr>
+          <w:rFonts w:cs="Times New Roman"/>
+          <w:sz w:val="26"/>
+          <w:szCs w:val="26"/>
+        </w:rPr>
+        <w:t>Макет</w:t>
+      </w:r>
+      <w:r>
+        <w:rPr>
+          <w:rFonts w:eastAsiaTheme="majorEastAsia" w:cs="Times New Roman"/>
+          <w:szCs w:val="28"/>
+          <w:lang w:eastAsia="ru-RU"/>
+        </w:rPr>
+        <w:t xml:space="preserve"> интерфейса</w:t>
+      </w:r>
+      <w:r>
+        <w:rPr>
+          <w:rFonts w:cs="Times New Roman"/>
+          <w:sz w:val="26"/>
+          <w:szCs w:val="26"/>
+        </w:rPr>
+        <w:t xml:space="preserve"> профиля пользователя</w:t>
+      </w:r>
+    </w:p>
+    <w:p>
+      <w:pPr>
+        <w:rPr>
+          <w:rFonts w:eastAsiaTheme="majorEastAsia" w:cs="Times New Roman"/>
+          <w:color w:val="000000" w:themeColor="text1"/>
+          <w:szCs w:val="28"/>
+          <w:lang w:eastAsia="ru-RU"/>
+        </w:rPr>
+      </w:pPr>
+    </w:p>
+    <w:p>
+      <w:pPr>
+        <w:rPr>
+          <w:rFonts w:eastAsiaTheme="majorEastAsia" w:cs="Times New Roman"/>
+          <w:color w:val="000000" w:themeColor="text1"/>
+          <w:szCs w:val="28"/>
+          <w:lang w:eastAsia="ru-RU"/>
+        </w:rPr>
+      </w:pPr>
+      <w:r>
+        <w:rPr>
+          <w:rFonts w:eastAsiaTheme="majorEastAsia" w:cs="Times New Roman"/>
+          <w:color w:val="000000" w:themeColor="text1"/>
+          <w:szCs w:val="28"/>
+          <w:lang w:eastAsia="ru-RU"/>
+        </w:rPr>
         <w:lastRenderedPageBreak/>
-        <w:t xml:space="preserve">Рисунок </w:t>
-      </w:r>
-      <w:r>
-        <w:rPr>
-          <w:rFonts w:cs="Times New Roman"/>
-          <w:sz w:val="26"/>
-          <w:szCs w:val="26"/>
-        </w:rPr>
-        <w:t>1</w:t>
-      </w:r>
-      <w:r>
-        <w:rPr>
-          <w:rFonts w:cs="Times New Roman"/>
-          <w:sz w:val="26"/>
-          <w:szCs w:val="26"/>
-        </w:rPr>
-        <w:t>.</w:t>
-      </w:r>
-      <w:r>
-        <w:rPr>
-          <w:rFonts w:cs="Times New Roman"/>
-          <w:sz w:val="26"/>
-          <w:szCs w:val="26"/>
-        </w:rPr>
-        <w:t>5</w:t>
-      </w:r>
-      <w:r>
-        <w:rPr>
-          <w:rFonts w:cs="Times New Roman"/>
-          <w:sz w:val="26"/>
-          <w:szCs w:val="26"/>
-        </w:rPr>
-        <w:t xml:space="preserve"> – </w:t>
-      </w:r>
-      <w:r>
-        <w:rPr>
-          <w:rFonts w:cs="Times New Roman"/>
-          <w:sz w:val="26"/>
-          <w:szCs w:val="26"/>
-        </w:rPr>
-        <w:t>Макет</w:t>
+        <w:t>На</w:t>
       </w:r>
       <w:r>
         <w:rPr>
           <w:rFonts w:eastAsiaTheme="majorEastAsia" w:cs="Times New Roman"/>
-          <w:szCs w:val="28"/>
-          <w:lang w:eastAsia="ru-RU"/>
-        </w:rPr>
-        <w:t xml:space="preserve"> интерфейса</w:t>
-      </w:r>
-      <w:r>
-        <w:rPr>
-          <w:rFonts w:cs="Times New Roman"/>
-          <w:sz w:val="26"/>
-          <w:szCs w:val="26"/>
-        </w:rPr>
-        <w:t xml:space="preserve"> профиля пользователя</w:t>
-      </w:r>
-    </w:p>
-    <w:p>
-      <w:pPr>
+          <w:caps/>
+          <w:color w:val="000000" w:themeColor="text1"/>
+          <w:szCs w:val="28"/>
+          <w:lang w:eastAsia="ru-RU"/>
+        </w:rPr>
+        <w:t> </w:t>
+      </w:r>
+      <w:r>
         <w:rPr>
           <w:rFonts w:eastAsiaTheme="majorEastAsia" w:cs="Times New Roman"/>
           <w:color w:val="000000" w:themeColor="text1"/>
           <w:szCs w:val="28"/>
           <w:lang w:eastAsia="ru-RU"/>
         </w:rPr>
-      </w:pPr>
-    </w:p>
-    <w:p>
-      <w:pPr>
-        <w:rPr>
-          <w:rFonts w:eastAsiaTheme="majorEastAsia" w:cs="Times New Roman"/>
-          <w:color w:val="000000" w:themeColor="text1"/>
-          <w:szCs w:val="28"/>
-          <w:lang w:eastAsia="ru-RU"/>
-        </w:rPr>
-      </w:pPr>
-      <w:r>
-        <w:rPr>
-          <w:rFonts w:eastAsiaTheme="majorEastAsia" w:cs="Times New Roman"/>
-          <w:color w:val="000000" w:themeColor="text1"/>
-          <w:szCs w:val="28"/>
-          <w:lang w:eastAsia="ru-RU"/>
-        </w:rPr>
-        <w:t>На рисунке 1.6 представлен макет интерфейса редактирования профиля пользователя.</w:t>
+        <w:t>рисунке 1.6 представлен макет интерфейса редактирования профиля пользователя.</w:t>
       </w:r>
     </w:p>
     <w:p>
@@ -4692,7 +6020,26 @@
           <w:szCs w:val="28"/>
           <w:lang w:eastAsia="ru-RU"/>
         </w:rPr>
-        <w:t>На рисунке 1.7 представлен макет интерфейса сброса пароля из профиля пользователя.</w:t>
+        <w:t>На</w:t>
+      </w:r>
+      <w:r>
+        <w:rPr>
+          <w:rFonts w:eastAsiaTheme="majorEastAsia" w:cs="Times New Roman"/>
+          <w:caps/>
+          <w:color w:val="000000" w:themeColor="text1"/>
+          <w:szCs w:val="28"/>
+          <w:lang w:eastAsia="ru-RU"/>
+        </w:rPr>
+        <w:t> </w:t>
+      </w:r>
+      <w:r>
+        <w:rPr>
+          <w:rFonts w:eastAsiaTheme="majorEastAsia" w:cs="Times New Roman"/>
+          <w:color w:val="000000" w:themeColor="text1"/>
+          <w:szCs w:val="28"/>
+          <w:lang w:eastAsia="ru-RU"/>
+        </w:rPr>
+        <w:t>рисунке 1.7 представлен макет интерфейса сброса пароля из профиля пользователя.</w:t>
       </w:r>
     </w:p>
     <w:p>
@@ -4857,7 +6204,47 @@
           <w:szCs w:val="28"/>
           <w:lang w:eastAsia="ru-RU"/>
         </w:rPr>
-        <w:t>На рисунке 1.8 представлен макет интерфейса страницы всех проектов.</w:t>
+        <w:t>На</w:t>
+      </w:r>
+      <w:r>
+        <w:rPr>
+          <w:rFonts w:eastAsiaTheme="majorEastAsia" w:cs="Times New Roman"/>
+          <w:color w:val="000000" w:themeColor="text1"/>
+          <w:szCs w:val="28"/>
+          <w:lang w:eastAsia="ru-RU"/>
+        </w:rPr>
+        <w:t> </w:t>
+      </w:r>
+      <w:r>
+        <w:rPr>
+          <w:rFonts w:eastAsiaTheme="majorEastAsia" w:cs="Times New Roman"/>
+          <w:color w:val="000000" w:themeColor="text1"/>
+          <w:szCs w:val="28"/>
+          <w:lang w:eastAsia="ru-RU"/>
+        </w:rPr>
+        <w:t>рисунке 1.8 представлен макет интерфейса страницы всех проектов.</w:t>
+      </w:r>
+    </w:p>
+    <w:p>
+      <w:pPr>
+        <w:spacing w:after="160" w:line="259" w:lineRule="auto"/>
+        <w:ind w:firstLine="0"/>
+        <w:jc w:val="left"/>
+        <w:rPr>
+          <w:rFonts w:eastAsiaTheme="majorEastAsia" w:cs="Times New Roman"/>
+          <w:color w:val="000000" w:themeColor="text1"/>
+          <w:szCs w:val="28"/>
+          <w:lang w:eastAsia="ru-RU"/>
+        </w:rPr>
+      </w:pPr>
+      <w:r>
+        <w:rPr>
+          <w:rFonts w:eastAsiaTheme="majorEastAsia" w:cs="Times New Roman"/>
+          <w:color w:val="000000" w:themeColor="text1"/>
+          <w:szCs w:val="28"/>
+          <w:lang w:eastAsia="ru-RU"/>
+        </w:rPr>
+        <w:br w:type="page"/>
       </w:r>
     </w:p>
     <w:p>
@@ -4885,7 +6272,6 @@
         <w:rPr>
           <w:noProof/>
         </w:rPr>
-        <w:lastRenderedPageBreak/>
         <w:drawing>
           <wp:inline distT="0" distB="0" distL="0" distR="0" wp14:anchorId="167CE627" wp14:editId="0D12098C">
             <wp:extent cx="3039626" cy="2039089"/>
@@ -5023,7 +6409,25 @@
           <w:szCs w:val="28"/>
           <w:lang w:eastAsia="ru-RU"/>
         </w:rPr>
-        <w:t>На рисунке 1.9 представлен макет интерфейса добавления проекта.</w:t>
+        <w:t>На</w:t>
+      </w:r>
+      <w:r>
+        <w:rPr>
+          <w:rFonts w:eastAsiaTheme="majorEastAsia" w:cs="Times New Roman"/>
+          <w:color w:val="000000" w:themeColor="text1"/>
+          <w:szCs w:val="28"/>
+          <w:lang w:eastAsia="ru-RU"/>
+        </w:rPr>
+        <w:t> </w:t>
+      </w:r>
+      <w:r>
+        <w:rPr>
+          <w:rFonts w:eastAsiaTheme="majorEastAsia" w:cs="Times New Roman"/>
+          <w:color w:val="000000" w:themeColor="text1"/>
+          <w:szCs w:val="28"/>
+          <w:lang w:eastAsia="ru-RU"/>
+        </w:rPr>
+        <w:t>рисунке 1.9 представлен макет интерфейса добавления проекта.</w:t>
       </w:r>
     </w:p>
     <w:p>
@@ -5184,7 +6588,25 @@
           <w:szCs w:val="28"/>
           <w:lang w:eastAsia="ru-RU"/>
         </w:rPr>
-        <w:t>На рисунке 1.10 представлен макет интерфейса редактирования проекта.</w:t>
+        <w:t>На</w:t>
+      </w:r>
+      <w:r>
+        <w:rPr>
+          <w:rFonts w:eastAsiaTheme="majorEastAsia" w:cs="Times New Roman"/>
+          <w:color w:val="000000" w:themeColor="text1"/>
+          <w:szCs w:val="28"/>
+          <w:lang w:eastAsia="ru-RU"/>
+        </w:rPr>
+        <w:t> </w:t>
+      </w:r>
+      <w:r>
+        <w:rPr>
+          <w:rFonts w:eastAsiaTheme="majorEastAsia" w:cs="Times New Roman"/>
+          <w:color w:val="000000" w:themeColor="text1"/>
+          <w:szCs w:val="28"/>
+          <w:lang w:eastAsia="ru-RU"/>
+        </w:rPr>
+        <w:t>рисунке 1.10 представлен макет интерфейса редактирования проекта.</w:t>
       </w:r>
     </w:p>
     <w:p>
@@ -5322,14 +6744,6 @@
     <w:p>
       <w:pPr>
         <w:rPr>
-          <w:rFonts w:cs="Times New Roman"/>
-          <w:szCs w:val="28"/>
-        </w:rPr>
-      </w:pPr>
-    </w:p>
-    <w:p>
-      <w:pPr>
-        <w:rPr>
           <w:rFonts w:eastAsiaTheme="majorEastAsia" w:cs="Times New Roman"/>
           <w:color w:val="000000" w:themeColor="text1"/>
           <w:szCs w:val="28"/>
@@ -5337,14 +6751,23 @@
         </w:rPr>
       </w:pPr>
       <w:r>
+        <w:lastRenderedPageBreak/>
+        <w:t>На</w:t>
+      </w:r>
+      <w:r>
+        <w:t> </w:t>
+      </w:r>
+      <w:r>
+        <w:t>рисунке</w:t>
+      </w:r>
+      <w:r>
         <w:rPr>
           <w:rFonts w:eastAsiaTheme="majorEastAsia" w:cs="Times New Roman"/>
           <w:color w:val="000000" w:themeColor="text1"/>
           <w:szCs w:val="28"/>
           <w:lang w:eastAsia="ru-RU"/>
         </w:rPr>
-        <w:lastRenderedPageBreak/>
-        <w:t>На рисунке 1.11 представлен макет интерфейса страницы проекта.</w:t>
+        <w:t xml:space="preserve"> 1.11 представлен макет интерфейса страницы проекта.</w:t>
       </w:r>
     </w:p>
     <w:p>
@@ -5497,13 +6920,22 @@
         </w:rPr>
       </w:pPr>
       <w:r>
+        <w:t>На</w:t>
+      </w:r>
+      <w:r>
+        <w:t> </w:t>
+      </w:r>
+      <w:r>
+        <w:t>рисунке</w:t>
+      </w:r>
+      <w:r>
         <w:rPr>
           <w:rFonts w:eastAsiaTheme="majorEastAsia" w:cs="Times New Roman"/>
           <w:color w:val="000000" w:themeColor="text1"/>
           <w:szCs w:val="28"/>
           <w:lang w:eastAsia="ru-RU"/>
         </w:rPr>
-        <w:t>На рисунке 1.12 представлен макет интерфейса добавления задачи.</w:t>
+        <w:t xml:space="preserve"> 1.12 представлен макет интерфейса добавления задачи.</w:t>
       </w:r>
     </w:p>
     <w:p>
@@ -5663,7 +7095,25 @@
           <w:lang w:eastAsia="ru-RU"/>
         </w:rPr>
         <w:lastRenderedPageBreak/>
-        <w:t>На рисунке 1.13 представлен макет интерфейса редактирования задачи.</w:t>
+        <w:t>На</w:t>
+      </w:r>
+      <w:r>
+        <w:rPr>
+          <w:rFonts w:eastAsiaTheme="majorEastAsia" w:cs="Times New Roman"/>
+          <w:color w:val="000000" w:themeColor="text1"/>
+          <w:szCs w:val="28"/>
+          <w:lang w:eastAsia="ru-RU"/>
+        </w:rPr>
+        <w:t> </w:t>
+      </w:r>
+      <w:r>
+        <w:rPr>
+          <w:rFonts w:eastAsiaTheme="majorEastAsia" w:cs="Times New Roman"/>
+          <w:color w:val="000000" w:themeColor="text1"/>
+          <w:szCs w:val="28"/>
+          <w:lang w:eastAsia="ru-RU"/>
+        </w:rPr>
+        <w:t>рисунке 1.13 представлен макет интерфейса редактирования задачи.</w:t>
       </w:r>
     </w:p>
     <w:p>
@@ -5822,7 +7272,25 @@
           <w:szCs w:val="28"/>
           <w:lang w:eastAsia="ru-RU"/>
         </w:rPr>
-        <w:t>На рисунке 1.14 представлен макет интерфейса удаления задачи.</w:t>
+        <w:t>На</w:t>
+      </w:r>
+      <w:r>
+        <w:rPr>
+          <w:rFonts w:eastAsiaTheme="majorEastAsia" w:cs="Times New Roman"/>
+          <w:color w:val="000000" w:themeColor="text1"/>
+          <w:szCs w:val="28"/>
+          <w:lang w:eastAsia="ru-RU"/>
+        </w:rPr>
+        <w:t> </w:t>
+      </w:r>
+      <w:r>
+        <w:rPr>
+          <w:rFonts w:eastAsiaTheme="majorEastAsia" w:cs="Times New Roman"/>
+          <w:color w:val="000000" w:themeColor="text1"/>
+          <w:szCs w:val="28"/>
+          <w:lang w:eastAsia="ru-RU"/>
+        </w:rPr>
+        <w:t>рисунке 1.14 представлен макет интерфейса удаления задачи.</w:t>
       </w:r>
     </w:p>
     <w:p>
@@ -5981,7 +7449,47 @@
           <w:szCs w:val="28"/>
           <w:lang w:eastAsia="ru-RU"/>
         </w:rPr>
-        <w:t>На рисунке 1.15 представлен макет интерфейса страницы настройки проекта.</w:t>
+        <w:t>На</w:t>
+      </w:r>
+      <w:r>
+        <w:rPr>
+          <w:rFonts w:eastAsiaTheme="majorEastAsia" w:cs="Times New Roman"/>
+          <w:color w:val="000000" w:themeColor="text1"/>
+          <w:szCs w:val="28"/>
+          <w:lang w:eastAsia="ru-RU"/>
+        </w:rPr>
+        <w:t> </w:t>
+      </w:r>
+      <w:r>
+        <w:rPr>
+          <w:rFonts w:eastAsiaTheme="majorEastAsia" w:cs="Times New Roman"/>
+          <w:color w:val="000000" w:themeColor="text1"/>
+          <w:szCs w:val="28"/>
+          <w:lang w:eastAsia="ru-RU"/>
+        </w:rPr>
+        <w:t>рисунке 1.15 представлен макет интерфейса страницы настройки проекта.</w:t>
+      </w:r>
+    </w:p>
+    <w:p>
+      <w:pPr>
+        <w:spacing w:after="160" w:line="259" w:lineRule="auto"/>
+        <w:ind w:firstLine="0"/>
+        <w:jc w:val="left"/>
+        <w:rPr>
+          <w:rFonts w:eastAsiaTheme="majorEastAsia" w:cs="Times New Roman"/>
+          <w:color w:val="000000" w:themeColor="text1"/>
+          <w:szCs w:val="28"/>
+          <w:lang w:eastAsia="ru-RU"/>
+        </w:rPr>
+      </w:pPr>
+      <w:r>
+        <w:rPr>
+          <w:rFonts w:eastAsiaTheme="majorEastAsia" w:cs="Times New Roman"/>
+          <w:color w:val="000000" w:themeColor="text1"/>
+          <w:szCs w:val="28"/>
+          <w:lang w:eastAsia="ru-RU"/>
+        </w:rPr>
+        <w:br w:type="page"/>
       </w:r>
     </w:p>
     <w:p>
@@ -6005,11 +7513,10 @@
         <w:rPr>
           <w:noProof/>
         </w:rPr>
-        <w:lastRenderedPageBreak/>
         <w:drawing>
-          <wp:inline distT="0" distB="0" distL="0" distR="0" wp14:anchorId="552B10DC" wp14:editId="34A5BF4C">
-            <wp:extent cx="2366387" cy="2646185"/>
-            <wp:effectExtent l="0" t="0" r="0" b="1905"/>
+          <wp:inline distT="0" distB="0" distL="0" distR="0" wp14:anchorId="552B10DC" wp14:editId="655B9088">
+            <wp:extent cx="2085109" cy="2331649"/>
+            <wp:effectExtent l="0" t="0" r="0" b="0"/>
             <wp:docPr id="449991670" name="Рисунок 1"/>
             <wp:cNvGraphicFramePr>
               <a:graphicFrameLocks xmlns:a="http://schemas.openxmlformats.org/drawingml/2006/main" noChangeAspect="1"/>
@@ -6030,7 +7537,7 @@
                   <pic:spPr>
                     <a:xfrm>
                       <a:off x="0" y="0"/>
-                      <a:ext cx="2370240" cy="2650494"/>
+                      <a:ext cx="2091501" cy="2338797"/>
                     </a:xfrm>
                     <a:prstGeom prst="rect">
                       <a:avLst/>
@@ -6128,20 +7635,642 @@
     <w:p>
       <w:pPr>
         <w:rPr>
+          <w:rFonts w:cs="Times New Roman"/>
+          <w:szCs w:val="28"/>
+        </w:rPr>
+      </w:pPr>
+      <w:r>
+        <w:rPr>
+          <w:rFonts w:cs="Times New Roman"/>
+          <w:szCs w:val="28"/>
+        </w:rPr>
+        <w:t>На</w:t>
+      </w:r>
+      <w:r>
+        <w:rPr>
+          <w:rFonts w:cs="Times New Roman"/>
+          <w:szCs w:val="28"/>
+        </w:rPr>
+        <w:t> </w:t>
+      </w:r>
+      <w:r>
+        <w:rPr>
+          <w:rFonts w:cs="Times New Roman"/>
+          <w:szCs w:val="28"/>
+        </w:rPr>
+        <w:t>рисунке</w:t>
+      </w:r>
+      <w:r>
+        <w:rPr>
+          <w:rFonts w:cs="Times New Roman"/>
+          <w:szCs w:val="28"/>
+        </w:rPr>
+        <w:t> </w:t>
+      </w:r>
+      <w:r>
+        <w:rPr>
+          <w:rFonts w:cs="Times New Roman"/>
+          <w:szCs w:val="28"/>
+        </w:rPr>
+        <w:t>1.16 представлен макет интерфейса страницы истории действий проекта.</w:t>
+      </w:r>
+    </w:p>
+    <w:p>
+      <w:pPr>
+        <w:rPr>
+          <w:rFonts w:cs="Times New Roman"/>
+          <w:szCs w:val="28"/>
+        </w:rPr>
+      </w:pPr>
+    </w:p>
+    <w:p>
+      <w:pPr>
+        <w:ind w:firstLine="0"/>
+        <w:jc w:val="center"/>
+        <w:rPr>
+          <w:rFonts w:cs="Times New Roman"/>
+          <w:szCs w:val="28"/>
+        </w:rPr>
+      </w:pPr>
+      <w:r>
+        <w:rPr>
+          <w:noProof/>
+        </w:rPr>
+        <w:drawing>
+          <wp:inline distT="0" distB="0" distL="0" distR="0" wp14:anchorId="3926B8F7" wp14:editId="20B55975">
+            <wp:extent cx="2140527" cy="1442121"/>
+            <wp:effectExtent l="0" t="0" r="0" b="5715"/>
+            <wp:docPr id="646456078" name="Рисунок 1"/>
+            <wp:cNvGraphicFramePr>
+              <a:graphicFrameLocks xmlns:a="http://schemas.openxmlformats.org/drawingml/2006/main" noChangeAspect="1"/>
+            </wp:cNvGraphicFramePr>
+            <a:graphic xmlns:a="http://schemas.openxmlformats.org/drawingml/2006/main">
+              <a:graphicData uri="http://schemas.openxmlformats.org/drawingml/2006/picture">
+                <pic:pic xmlns:pic="http://schemas.openxmlformats.org/drawingml/2006/picture">
+                  <pic:nvPicPr>
+                    <pic:cNvPr id="646456078" name=""/>
+                    <pic:cNvPicPr/>
+                  </pic:nvPicPr>
+                  <pic:blipFill>
+                    <a:blip r:embed="rId23"/>
+                    <a:stretch>
+                      <a:fillRect/>
+                    </a:stretch>
+                  </pic:blipFill>
+                  <pic:spPr>
+                    <a:xfrm>
+                      <a:off x="0" y="0"/>
+                      <a:ext cx="2155922" cy="1452493"/>
+                    </a:xfrm>
+                    <a:prstGeom prst="rect">
+                      <a:avLst/>
+                    </a:prstGeom>
+                  </pic:spPr>
+                </pic:pic>
+              </a:graphicData>
+            </a:graphic>
+          </wp:inline>
+        </w:drawing>
+      </w:r>
+    </w:p>
+    <w:p>
+      <w:pPr>
+        <w:pStyle w:val="ac"/>
+        <w:rPr>
+          <w:rFonts w:cs="Times New Roman"/>
+          <w:sz w:val="26"/>
+          <w:szCs w:val="26"/>
+        </w:rPr>
+      </w:pPr>
+      <w:r>
+        <w:rPr>
+          <w:rFonts w:cs="Times New Roman"/>
+          <w:sz w:val="26"/>
+          <w:szCs w:val="26"/>
+        </w:rPr>
+        <w:t xml:space="preserve">Рисунок </w:t>
+      </w:r>
+      <w:r>
+        <w:rPr>
+          <w:rFonts w:cs="Times New Roman"/>
+          <w:sz w:val="26"/>
+          <w:szCs w:val="26"/>
+        </w:rPr>
+        <w:t>1</w:t>
+      </w:r>
+      <w:r>
+        <w:rPr>
+          <w:rFonts w:cs="Times New Roman"/>
+          <w:sz w:val="26"/>
+          <w:szCs w:val="26"/>
+        </w:rPr>
+        <w:t>.</w:t>
+      </w:r>
+      <w:r>
+        <w:rPr>
+          <w:rFonts w:cs="Times New Roman"/>
+          <w:sz w:val="26"/>
+          <w:szCs w:val="26"/>
+        </w:rPr>
+        <w:t>1</w:t>
+      </w:r>
+      <w:r>
+        <w:rPr>
+          <w:rFonts w:cs="Times New Roman"/>
+          <w:sz w:val="26"/>
+          <w:szCs w:val="26"/>
+        </w:rPr>
+        <w:t>6</w:t>
+      </w:r>
+      <w:r>
+        <w:rPr>
+          <w:rFonts w:cs="Times New Roman"/>
+          <w:sz w:val="26"/>
+          <w:szCs w:val="26"/>
+        </w:rPr>
+        <w:t xml:space="preserve"> – </w:t>
+      </w:r>
+      <w:r>
+        <w:rPr>
+          <w:rFonts w:cs="Times New Roman"/>
+          <w:sz w:val="26"/>
+          <w:szCs w:val="26"/>
+        </w:rPr>
+        <w:t>Макет</w:t>
+      </w:r>
+      <w:r>
+        <w:rPr>
           <w:rFonts w:eastAsiaTheme="majorEastAsia" w:cs="Times New Roman"/>
-          <w:color w:val="000000" w:themeColor="text1"/>
-          <w:szCs w:val="28"/>
-          <w:lang w:eastAsia="ru-RU"/>
-        </w:rPr>
-      </w:pPr>
+          <w:szCs w:val="28"/>
+          <w:lang w:eastAsia="ru-RU"/>
+        </w:rPr>
+        <w:t xml:space="preserve"> интерфейса</w:t>
+      </w:r>
+      <w:r>
+        <w:rPr>
+          <w:rFonts w:cs="Times New Roman"/>
+          <w:sz w:val="26"/>
+          <w:szCs w:val="26"/>
+        </w:rPr>
+        <w:t xml:space="preserve"> страницы </w:t>
+      </w:r>
+      <w:r>
+        <w:rPr>
+          <w:rFonts w:cs="Times New Roman"/>
+          <w:sz w:val="26"/>
+          <w:szCs w:val="26"/>
+        </w:rPr>
+        <w:t>истории действий</w:t>
+      </w:r>
+    </w:p>
+    <w:p>
+      <w:pPr>
+        <w:rPr>
+          <w:rFonts w:cs="Times New Roman"/>
+          <w:szCs w:val="28"/>
+        </w:rPr>
+      </w:pPr>
+    </w:p>
+    <w:p>
+      <w:pPr>
+        <w:rPr>
+          <w:rFonts w:cs="Times New Roman"/>
+          <w:szCs w:val="28"/>
+        </w:rPr>
+      </w:pPr>
+      <w:r>
+        <w:rPr>
+          <w:rFonts w:cs="Times New Roman"/>
+          <w:szCs w:val="28"/>
+        </w:rPr>
+        <w:t>На рисунке</w:t>
+      </w:r>
+      <w:r>
+        <w:rPr>
+          <w:rFonts w:cs="Times New Roman"/>
+          <w:szCs w:val="28"/>
+        </w:rPr>
+        <w:t> </w:t>
+      </w:r>
+      <w:r>
+        <w:rPr>
+          <w:rFonts w:cs="Times New Roman"/>
+          <w:szCs w:val="28"/>
+        </w:rPr>
+        <w:t>1.1</w:t>
+      </w:r>
+      <w:r>
+        <w:rPr>
+          <w:rFonts w:cs="Times New Roman"/>
+          <w:szCs w:val="28"/>
+        </w:rPr>
+        <w:t>7</w:t>
+      </w:r>
+      <w:r>
+        <w:rPr>
+          <w:rFonts w:cs="Times New Roman"/>
+          <w:szCs w:val="28"/>
+        </w:rPr>
+        <w:t xml:space="preserve"> представлен макет интерфейса страницы </w:t>
+      </w:r>
+      <w:r>
+        <w:rPr>
+          <w:rFonts w:cs="Times New Roman"/>
+          <w:szCs w:val="28"/>
+        </w:rPr>
+        <w:t>архива задач</w:t>
+      </w:r>
+      <w:r>
+        <w:rPr>
+          <w:rFonts w:cs="Times New Roman"/>
+          <w:szCs w:val="28"/>
+        </w:rPr>
+        <w:t>.</w:t>
+      </w:r>
+    </w:p>
+    <w:p>
+      <w:pPr>
+        <w:rPr>
+          <w:rFonts w:cs="Times New Roman"/>
+          <w:szCs w:val="28"/>
+        </w:rPr>
+      </w:pPr>
+    </w:p>
+    <w:p>
+      <w:pPr>
+        <w:rPr>
+          <w:rFonts w:cs="Times New Roman"/>
+          <w:szCs w:val="28"/>
+        </w:rPr>
+      </w:pPr>
+    </w:p>
+    <w:p>
+      <w:pPr>
+        <w:ind w:firstLine="0"/>
+        <w:jc w:val="center"/>
+        <w:rPr>
+          <w:rFonts w:cs="Times New Roman"/>
+          <w:szCs w:val="28"/>
+        </w:rPr>
+      </w:pPr>
+      <w:r>
+        <w:rPr>
+          <w:noProof/>
+        </w:rPr>
+        <w:drawing>
+          <wp:inline distT="0" distB="0" distL="0" distR="0" wp14:anchorId="49722317" wp14:editId="7AF6A2E8">
+            <wp:extent cx="2195945" cy="1471241"/>
+            <wp:effectExtent l="0" t="0" r="0" b="0"/>
+            <wp:docPr id="2009404869" name="Рисунок 1"/>
+            <wp:cNvGraphicFramePr>
+              <a:graphicFrameLocks xmlns:a="http://schemas.openxmlformats.org/drawingml/2006/main" noChangeAspect="1"/>
+            </wp:cNvGraphicFramePr>
+            <a:graphic xmlns:a="http://schemas.openxmlformats.org/drawingml/2006/main">
+              <a:graphicData uri="http://schemas.openxmlformats.org/drawingml/2006/picture">
+                <pic:pic xmlns:pic="http://schemas.openxmlformats.org/drawingml/2006/picture">
+                  <pic:nvPicPr>
+                    <pic:cNvPr id="552070707" name=""/>
+                    <pic:cNvPicPr/>
+                  </pic:nvPicPr>
+                  <pic:blipFill>
+                    <a:blip r:embed="rId24"/>
+                    <a:stretch>
+                      <a:fillRect/>
+                    </a:stretch>
+                  </pic:blipFill>
+                  <pic:spPr>
+                    <a:xfrm>
+                      <a:off x="0" y="0"/>
+                      <a:ext cx="2208824" cy="1479869"/>
+                    </a:xfrm>
+                    <a:prstGeom prst="rect">
+                      <a:avLst/>
+                    </a:prstGeom>
+                  </pic:spPr>
+                </pic:pic>
+              </a:graphicData>
+            </a:graphic>
+          </wp:inline>
+        </w:drawing>
+      </w:r>
+    </w:p>
+    <w:p>
+      <w:pPr>
+        <w:pStyle w:val="ac"/>
+        <w:rPr>
+          <w:rFonts w:cs="Times New Roman"/>
+          <w:sz w:val="26"/>
+          <w:szCs w:val="26"/>
+        </w:rPr>
+      </w:pPr>
+      <w:r>
+        <w:rPr>
+          <w:rFonts w:cs="Times New Roman"/>
+          <w:sz w:val="26"/>
+          <w:szCs w:val="26"/>
+        </w:rPr>
+        <w:t xml:space="preserve">Рисунок </w:t>
+      </w:r>
+      <w:r>
+        <w:rPr>
+          <w:rFonts w:cs="Times New Roman"/>
+          <w:sz w:val="26"/>
+          <w:szCs w:val="26"/>
+        </w:rPr>
+        <w:t>1</w:t>
+      </w:r>
+      <w:r>
+        <w:rPr>
+          <w:rFonts w:cs="Times New Roman"/>
+          <w:sz w:val="26"/>
+          <w:szCs w:val="26"/>
+        </w:rPr>
+        <w:t>.</w:t>
+      </w:r>
+      <w:r>
+        <w:rPr>
+          <w:rFonts w:cs="Times New Roman"/>
+          <w:sz w:val="26"/>
+          <w:szCs w:val="26"/>
+        </w:rPr>
+        <w:t>1</w:t>
+      </w:r>
+      <w:r>
+        <w:rPr>
+          <w:rFonts w:cs="Times New Roman"/>
+          <w:sz w:val="26"/>
+          <w:szCs w:val="26"/>
+        </w:rPr>
+        <w:t>7</w:t>
+      </w:r>
+      <w:r>
+        <w:rPr>
+          <w:rFonts w:cs="Times New Roman"/>
+          <w:sz w:val="26"/>
+          <w:szCs w:val="26"/>
+        </w:rPr>
+        <w:t xml:space="preserve"> – </w:t>
+      </w:r>
+      <w:r>
+        <w:rPr>
+          <w:rFonts w:cs="Times New Roman"/>
+          <w:sz w:val="26"/>
+          <w:szCs w:val="26"/>
+        </w:rPr>
+        <w:t>Макет</w:t>
+      </w:r>
       <w:r>
         <w:rPr>
           <w:rFonts w:eastAsiaTheme="majorEastAsia" w:cs="Times New Roman"/>
-          <w:color w:val="000000" w:themeColor="text1"/>
-          <w:szCs w:val="28"/>
-          <w:lang w:eastAsia="ru-RU"/>
-        </w:rPr>
-        <w:t>На рисунке 1.16 представлен макет интерфейса приглашения пользователя.</w:t>
+          <w:szCs w:val="28"/>
+          <w:lang w:eastAsia="ru-RU"/>
+        </w:rPr>
+        <w:t xml:space="preserve"> интерфейса</w:t>
+      </w:r>
+      <w:r>
+        <w:rPr>
+          <w:rFonts w:cs="Times New Roman"/>
+          <w:sz w:val="26"/>
+          <w:szCs w:val="26"/>
+        </w:rPr>
+        <w:t xml:space="preserve"> страницы архива задач</w:t>
+      </w:r>
+    </w:p>
+    <w:p>
+      <w:pPr>
+        <w:rPr>
+          <w:rFonts w:cs="Times New Roman"/>
+          <w:szCs w:val="28"/>
+        </w:rPr>
+      </w:pPr>
+      <w:r>
+        <w:rPr>
+          <w:rFonts w:cs="Times New Roman"/>
+          <w:szCs w:val="28"/>
+        </w:rPr>
+        <w:lastRenderedPageBreak/>
+        <w:t>На рисунке 1.1</w:t>
+      </w:r>
+      <w:r>
+        <w:rPr>
+          <w:rFonts w:cs="Times New Roman"/>
+          <w:szCs w:val="28"/>
+        </w:rPr>
+        <w:t>8</w:t>
+      </w:r>
+      <w:r>
+        <w:rPr>
+          <w:rFonts w:cs="Times New Roman"/>
+          <w:szCs w:val="28"/>
+        </w:rPr>
+        <w:t xml:space="preserve"> представлен макет интерфейса </w:t>
+      </w:r>
+      <w:r>
+        <w:rPr>
+          <w:rFonts w:cs="Times New Roman"/>
+          <w:szCs w:val="28"/>
+        </w:rPr>
+        <w:t>восстановления задачи</w:t>
+      </w:r>
+      <w:r>
+        <w:rPr>
+          <w:rFonts w:cs="Times New Roman"/>
+          <w:szCs w:val="28"/>
+        </w:rPr>
+        <w:t>.</w:t>
+      </w:r>
+    </w:p>
+    <w:p>
+      <w:pPr>
+        <w:rPr>
+          <w:rFonts w:cs="Times New Roman"/>
+          <w:szCs w:val="28"/>
+        </w:rPr>
+      </w:pPr>
+    </w:p>
+    <w:p>
+      <w:pPr>
+        <w:ind w:firstLine="0"/>
+        <w:jc w:val="center"/>
+        <w:rPr>
+          <w:rFonts w:cs="Times New Roman"/>
+          <w:szCs w:val="28"/>
+        </w:rPr>
+      </w:pPr>
+      <w:r>
+        <w:rPr>
+          <w:noProof/>
+        </w:rPr>
+        <w:drawing>
+          <wp:inline distT="0" distB="0" distL="0" distR="0" wp14:anchorId="49C4615A" wp14:editId="73F92E6F">
+            <wp:extent cx="2521527" cy="1336518"/>
+            <wp:effectExtent l="0" t="0" r="0" b="0"/>
+            <wp:docPr id="1253577345" name="Рисунок 1"/>
+            <wp:cNvGraphicFramePr>
+              <a:graphicFrameLocks xmlns:a="http://schemas.openxmlformats.org/drawingml/2006/main" noChangeAspect="1"/>
+            </wp:cNvGraphicFramePr>
+            <a:graphic xmlns:a="http://schemas.openxmlformats.org/drawingml/2006/main">
+              <a:graphicData uri="http://schemas.openxmlformats.org/drawingml/2006/picture">
+                <pic:pic xmlns:pic="http://schemas.openxmlformats.org/drawingml/2006/picture">
+                  <pic:nvPicPr>
+                    <pic:cNvPr id="1253577345" name=""/>
+                    <pic:cNvPicPr/>
+                  </pic:nvPicPr>
+                  <pic:blipFill>
+                    <a:blip r:embed="rId25"/>
+                    <a:stretch>
+                      <a:fillRect/>
+                    </a:stretch>
+                  </pic:blipFill>
+                  <pic:spPr>
+                    <a:xfrm>
+                      <a:off x="0" y="0"/>
+                      <a:ext cx="2524086" cy="1337874"/>
+                    </a:xfrm>
+                    <a:prstGeom prst="rect">
+                      <a:avLst/>
+                    </a:prstGeom>
+                  </pic:spPr>
+                </pic:pic>
+              </a:graphicData>
+            </a:graphic>
+          </wp:inline>
+        </w:drawing>
+      </w:r>
+    </w:p>
+    <w:p>
+      <w:pPr>
+        <w:pStyle w:val="ac"/>
+        <w:rPr>
+          <w:rFonts w:cs="Times New Roman"/>
+          <w:sz w:val="26"/>
+          <w:szCs w:val="26"/>
+        </w:rPr>
+      </w:pPr>
+      <w:r>
+        <w:rPr>
+          <w:rFonts w:cs="Times New Roman"/>
+          <w:sz w:val="26"/>
+          <w:szCs w:val="26"/>
+        </w:rPr>
+        <w:t xml:space="preserve">Рисунок </w:t>
+      </w:r>
+      <w:r>
+        <w:rPr>
+          <w:rFonts w:cs="Times New Roman"/>
+          <w:sz w:val="26"/>
+          <w:szCs w:val="26"/>
+        </w:rPr>
+        <w:t>1</w:t>
+      </w:r>
+      <w:r>
+        <w:rPr>
+          <w:rFonts w:cs="Times New Roman"/>
+          <w:sz w:val="26"/>
+          <w:szCs w:val="26"/>
+        </w:rPr>
+        <w:t>.</w:t>
+      </w:r>
+      <w:r>
+        <w:rPr>
+          <w:rFonts w:cs="Times New Roman"/>
+          <w:sz w:val="26"/>
+          <w:szCs w:val="26"/>
+        </w:rPr>
+        <w:t>1</w:t>
+      </w:r>
+      <w:r>
+        <w:rPr>
+          <w:rFonts w:cs="Times New Roman"/>
+          <w:sz w:val="26"/>
+          <w:szCs w:val="26"/>
+        </w:rPr>
+        <w:t>8</w:t>
+      </w:r>
+      <w:r>
+        <w:rPr>
+          <w:rFonts w:cs="Times New Roman"/>
+          <w:sz w:val="26"/>
+          <w:szCs w:val="26"/>
+        </w:rPr>
+        <w:t xml:space="preserve"> – </w:t>
+      </w:r>
+      <w:r>
+        <w:rPr>
+          <w:rFonts w:cs="Times New Roman"/>
+          <w:sz w:val="26"/>
+          <w:szCs w:val="26"/>
+        </w:rPr>
+        <w:t>Макет</w:t>
+      </w:r>
+      <w:r>
+        <w:rPr>
+          <w:rFonts w:eastAsiaTheme="majorEastAsia" w:cs="Times New Roman"/>
+          <w:szCs w:val="28"/>
+          <w:lang w:eastAsia="ru-RU"/>
+        </w:rPr>
+        <w:t xml:space="preserve"> интерфейса</w:t>
+      </w:r>
+      <w:r>
+        <w:rPr>
+          <w:rFonts w:cs="Times New Roman"/>
+          <w:sz w:val="26"/>
+          <w:szCs w:val="26"/>
+        </w:rPr>
+        <w:t xml:space="preserve"> </w:t>
+      </w:r>
+      <w:r>
+        <w:rPr>
+          <w:rFonts w:cs="Times New Roman"/>
+          <w:sz w:val="26"/>
+          <w:szCs w:val="26"/>
+        </w:rPr>
+        <w:t>восстановления задачи</w:t>
+      </w:r>
+    </w:p>
+    <w:p>
+      <w:pPr>
+        <w:rPr>
+          <w:rFonts w:cs="Times New Roman"/>
+          <w:szCs w:val="28"/>
+        </w:rPr>
+      </w:pPr>
+    </w:p>
+    <w:p>
+      <w:pPr>
+        <w:rPr>
+          <w:rFonts w:eastAsiaTheme="majorEastAsia" w:cs="Times New Roman"/>
+          <w:color w:val="000000" w:themeColor="text1"/>
+          <w:szCs w:val="28"/>
+          <w:lang w:eastAsia="ru-RU"/>
+        </w:rPr>
+      </w:pPr>
+      <w:r>
+        <w:rPr>
+          <w:rFonts w:eastAsiaTheme="majorEastAsia" w:cs="Times New Roman"/>
+          <w:color w:val="000000" w:themeColor="text1"/>
+          <w:szCs w:val="28"/>
+          <w:lang w:eastAsia="ru-RU"/>
+        </w:rPr>
+        <w:t>На рисунке 1.1</w:t>
+      </w:r>
+      <w:r>
+        <w:rPr>
+          <w:rFonts w:eastAsiaTheme="majorEastAsia" w:cs="Times New Roman"/>
+          <w:color w:val="000000" w:themeColor="text1"/>
+          <w:szCs w:val="28"/>
+          <w:lang w:eastAsia="ru-RU"/>
+        </w:rPr>
+        <w:t>9</w:t>
+      </w:r>
+      <w:r>
+        <w:rPr>
+          <w:rFonts w:eastAsiaTheme="majorEastAsia" w:cs="Times New Roman"/>
+          <w:color w:val="000000" w:themeColor="text1"/>
+          <w:szCs w:val="28"/>
+          <w:lang w:eastAsia="ru-RU"/>
+        </w:rPr>
+        <w:t xml:space="preserve"> представлен макет интерфейса приглашения пользователя.</w:t>
       </w:r>
     </w:p>
     <w:p>
@@ -6181,7 +8310,7 @@
                     <pic:cNvPicPr/>
                   </pic:nvPicPr>
                   <pic:blipFill>
-                    <a:blip r:embed="rId23"/>
+                    <a:blip r:embed="rId26"/>
                     <a:stretch>
                       <a:fillRect/>
                     </a:stretch>
@@ -6241,7 +8370,15 @@
           <w:sz w:val="26"/>
           <w:szCs w:val="26"/>
         </w:rPr>
-        <w:t>16</w:t>
+        <w:t>1</w:t>
+      </w:r>
+      <w:r>
+        <w:rPr>
+          <w:rFonts w:cs="Times New Roman"/>
+          <w:sz w:val="26"/>
+          <w:szCs w:val="26"/>
+        </w:rPr>
+        <w:t>9</w:t>
       </w:r>
       <w:r>
         <w:rPr>
@@ -6300,7 +8437,25 @@
           <w:szCs w:val="28"/>
           <w:lang w:eastAsia="ru-RU"/>
         </w:rPr>
-        <w:t>На рисунке 1.17 представлен макет интерфейса редактирования роли пользователя</w:t>
+        <w:t>На рисунке 1.</w:t>
+      </w:r>
+      <w:r>
+        <w:rPr>
+          <w:rFonts w:eastAsiaTheme="majorEastAsia" w:cs="Times New Roman"/>
+          <w:color w:val="000000" w:themeColor="text1"/>
+          <w:szCs w:val="28"/>
+          <w:lang w:eastAsia="ru-RU"/>
+        </w:rPr>
+        <w:t>20</w:t>
+      </w:r>
+      <w:r>
+        <w:rPr>
+          <w:rFonts w:eastAsiaTheme="majorEastAsia" w:cs="Times New Roman"/>
+          <w:color w:val="000000" w:themeColor="text1"/>
+          <w:szCs w:val="28"/>
+          <w:lang w:eastAsia="ru-RU"/>
+        </w:rPr>
+        <w:t xml:space="preserve"> представлен макет интерфейса редактирования роли пользователя</w:t>
       </w:r>
     </w:p>
     <w:p>
@@ -6344,7 +8499,7 @@
                     <pic:cNvPicPr/>
                   </pic:nvPicPr>
                   <pic:blipFill>
-                    <a:blip r:embed="rId24"/>
+                    <a:blip r:embed="rId27"/>
                     <a:stretch>
                       <a:fillRect/>
                     </a:stretch>
@@ -6404,7 +8559,7 @@
           <w:sz w:val="26"/>
           <w:szCs w:val="26"/>
         </w:rPr>
-        <w:t>17</w:t>
+        <w:t>20</w:t>
       </w:r>
       <w:r>
         <w:rPr>
@@ -6465,8 +8620,25 @@
           <w:szCs w:val="28"/>
           <w:lang w:eastAsia="ru-RU"/>
         </w:rPr>
-        <w:lastRenderedPageBreak/>
-        <w:t>На рисунке 1.18 представлен макет интерфейса удаления пользователя из проекта.</w:t>
+        <w:t>На рисунке 1.</w:t>
+      </w:r>
+      <w:r>
+        <w:rPr>
+          <w:rFonts w:eastAsiaTheme="majorEastAsia" w:cs="Times New Roman"/>
+          <w:color w:val="000000" w:themeColor="text1"/>
+          <w:szCs w:val="28"/>
+          <w:lang w:eastAsia="ru-RU"/>
+        </w:rPr>
+        <w:t>21</w:t>
+      </w:r>
+      <w:r>
+        <w:rPr>
+          <w:rFonts w:eastAsiaTheme="majorEastAsia" w:cs="Times New Roman"/>
+          <w:color w:val="000000" w:themeColor="text1"/>
+          <w:szCs w:val="28"/>
+          <w:lang w:eastAsia="ru-RU"/>
+        </w:rPr>
+        <w:t xml:space="preserve"> представлен макет интерфейса удаления пользователя из проекта.</w:t>
       </w:r>
     </w:p>
     <w:p>
@@ -6510,7 +8682,7 @@
                     <pic:cNvPicPr/>
                   </pic:nvPicPr>
                   <pic:blipFill>
-                    <a:blip r:embed="rId25"/>
+                    <a:blip r:embed="rId28"/>
                     <a:stretch>
                       <a:fillRect/>
                     </a:stretch>
@@ -6570,7 +8742,7 @@
           <w:sz w:val="26"/>
           <w:szCs w:val="26"/>
         </w:rPr>
-        <w:t>18</w:t>
+        <w:t>21</w:t>
       </w:r>
       <w:r>
         <w:rPr>
@@ -6631,7 +8803,25 @@
           <w:szCs w:val="28"/>
           <w:lang w:eastAsia="ru-RU"/>
         </w:rPr>
-        <w:t>На рисунке 1.19 представлен макет интерфейса добавления категории.</w:t>
+        <w:t>На рисунке 1.</w:t>
+      </w:r>
+      <w:r>
+        <w:rPr>
+          <w:rFonts w:eastAsiaTheme="majorEastAsia" w:cs="Times New Roman"/>
+          <w:color w:val="000000" w:themeColor="text1"/>
+          <w:szCs w:val="28"/>
+          <w:lang w:eastAsia="ru-RU"/>
+        </w:rPr>
+        <w:t>22</w:t>
+      </w:r>
+      <w:r>
+        <w:rPr>
+          <w:rFonts w:eastAsiaTheme="majorEastAsia" w:cs="Times New Roman"/>
+          <w:color w:val="000000" w:themeColor="text1"/>
+          <w:szCs w:val="28"/>
+          <w:lang w:eastAsia="ru-RU"/>
+        </w:rPr>
+        <w:t xml:space="preserve"> представлен макет интерфейса добавления категории.</w:t>
       </w:r>
     </w:p>
     <w:p>
@@ -6675,7 +8865,7 @@
                     <pic:cNvPicPr/>
                   </pic:nvPicPr>
                   <pic:blipFill rotWithShape="1">
-                    <a:blip r:embed="rId26"/>
+                    <a:blip r:embed="rId29"/>
                     <a:srcRect l="1353"/>
                     <a:stretch/>
                   </pic:blipFill>
@@ -6742,7 +8932,7 @@
           <w:sz w:val="26"/>
           <w:szCs w:val="26"/>
         </w:rPr>
-        <w:t>19</w:t>
+        <w:t>22</w:t>
       </w:r>
       <w:r>
         <w:rPr>
@@ -6803,7 +8993,25 @@
           <w:szCs w:val="28"/>
           <w:lang w:eastAsia="ru-RU"/>
         </w:rPr>
-        <w:t>На рисунке 1.20 представлен макет интерфейса редактирования категории.</w:t>
+        <w:t>На рисунке 1.2</w:t>
+      </w:r>
+      <w:r>
+        <w:rPr>
+          <w:rFonts w:eastAsiaTheme="majorEastAsia" w:cs="Times New Roman"/>
+          <w:color w:val="000000" w:themeColor="text1"/>
+          <w:szCs w:val="28"/>
+          <w:lang w:eastAsia="ru-RU"/>
+        </w:rPr>
+        <w:t>3</w:t>
+      </w:r>
+      <w:r>
+        <w:rPr>
+          <w:rFonts w:eastAsiaTheme="majorEastAsia" w:cs="Times New Roman"/>
+          <w:color w:val="000000" w:themeColor="text1"/>
+          <w:szCs w:val="28"/>
+          <w:lang w:eastAsia="ru-RU"/>
+        </w:rPr>
+        <w:t xml:space="preserve"> представлен макет интерфейса редактирования категории.</w:t>
       </w:r>
     </w:p>
     <w:p>
@@ -6847,7 +9055,7 @@
                     <pic:cNvPicPr/>
                   </pic:nvPicPr>
                   <pic:blipFill>
-                    <a:blip r:embed="rId27"/>
+                    <a:blip r:embed="rId30"/>
                     <a:stretch>
                       <a:fillRect/>
                     </a:stretch>
@@ -6907,7 +9115,15 @@
           <w:sz w:val="26"/>
           <w:szCs w:val="26"/>
         </w:rPr>
-        <w:t>20</w:t>
+        <w:t>2</w:t>
+      </w:r>
+      <w:r>
+        <w:rPr>
+          <w:rFonts w:cs="Times New Roman"/>
+          <w:sz w:val="26"/>
+          <w:szCs w:val="26"/>
+        </w:rPr>
+        <w:t>3</w:t>
       </w:r>
       <w:r>
         <w:rPr>
@@ -6968,8 +9184,25 @@
           <w:szCs w:val="28"/>
           <w:lang w:eastAsia="ru-RU"/>
         </w:rPr>
-        <w:lastRenderedPageBreak/>
-        <w:t>На рисунке 1.21 представлен макет интерфейса удаления категории.</w:t>
+        <w:t>На рисунке 1.2</w:t>
+      </w:r>
+      <w:r>
+        <w:rPr>
+          <w:rFonts w:eastAsiaTheme="majorEastAsia" w:cs="Times New Roman"/>
+          <w:color w:val="000000" w:themeColor="text1"/>
+          <w:szCs w:val="28"/>
+          <w:lang w:eastAsia="ru-RU"/>
+        </w:rPr>
+        <w:t>4</w:t>
+      </w:r>
+      <w:r>
+        <w:rPr>
+          <w:rFonts w:eastAsiaTheme="majorEastAsia" w:cs="Times New Roman"/>
+          <w:color w:val="000000" w:themeColor="text1"/>
+          <w:szCs w:val="28"/>
+          <w:lang w:eastAsia="ru-RU"/>
+        </w:rPr>
+        <w:t xml:space="preserve"> представлен макет интерфейса удаления категории.</w:t>
       </w:r>
     </w:p>
     <w:p>
@@ -6997,6 +9230,7 @@
         <w:rPr>
           <w:noProof/>
         </w:rPr>
+        <w:lastRenderedPageBreak/>
         <w:drawing>
           <wp:inline distT="0" distB="0" distL="0" distR="0" wp14:anchorId="7BE79DBF" wp14:editId="33AA8961">
             <wp:extent cx="2642716" cy="1217672"/>
@@ -7013,7 +9247,7 @@
                     <pic:cNvPicPr/>
                   </pic:nvPicPr>
                   <pic:blipFill>
-                    <a:blip r:embed="rId28"/>
+                    <a:blip r:embed="rId31"/>
                     <a:stretch>
                       <a:fillRect/>
                     </a:stretch>
@@ -7073,7 +9307,15 @@
           <w:sz w:val="26"/>
           <w:szCs w:val="26"/>
         </w:rPr>
-        <w:t>21</w:t>
+        <w:t>2</w:t>
+      </w:r>
+      <w:r>
+        <w:rPr>
+          <w:rFonts w:cs="Times New Roman"/>
+          <w:sz w:val="26"/>
+          <w:szCs w:val="26"/>
+        </w:rPr>
+        <w:t>4</w:t>
       </w:r>
       <w:r>
         <w:rPr>
@@ -7116,7 +9358,25 @@
           <w:szCs w:val="28"/>
           <w:lang w:eastAsia="ru-RU"/>
         </w:rPr>
-        <w:t>На рисунке 1.22 представлен макет интерфейса выхода из проекта.</w:t>
+        <w:t>На рисунке 1.2</w:t>
+      </w:r>
+      <w:r>
+        <w:rPr>
+          <w:rFonts w:eastAsiaTheme="majorEastAsia" w:cs="Times New Roman"/>
+          <w:color w:val="000000" w:themeColor="text1"/>
+          <w:szCs w:val="28"/>
+          <w:lang w:eastAsia="ru-RU"/>
+        </w:rPr>
+        <w:t>5</w:t>
+      </w:r>
+      <w:r>
+        <w:rPr>
+          <w:rFonts w:eastAsiaTheme="majorEastAsia" w:cs="Times New Roman"/>
+          <w:color w:val="000000" w:themeColor="text1"/>
+          <w:szCs w:val="28"/>
+          <w:lang w:eastAsia="ru-RU"/>
+        </w:rPr>
+        <w:t xml:space="preserve"> представлен макет интерфейса выхода из проекта.</w:t>
       </w:r>
     </w:p>
     <w:p>
@@ -7156,7 +9416,7 @@
                     <pic:cNvPicPr/>
                   </pic:nvPicPr>
                   <pic:blipFill>
-                    <a:blip r:embed="rId29"/>
+                    <a:blip r:embed="rId32"/>
                     <a:stretch>
                       <a:fillRect/>
                     </a:stretch>
@@ -7216,7 +9476,15 @@
           <w:sz w:val="26"/>
           <w:szCs w:val="26"/>
         </w:rPr>
-        <w:t>22</w:t>
+        <w:t>2</w:t>
+      </w:r>
+      <w:r>
+        <w:rPr>
+          <w:rFonts w:cs="Times New Roman"/>
+          <w:sz w:val="26"/>
+          <w:szCs w:val="26"/>
+        </w:rPr>
+        <w:t>5</w:t>
       </w:r>
       <w:r>
         <w:rPr>
@@ -7429,7 +9697,7 @@
                     <pic:cNvPicPr/>
                   </pic:nvPicPr>
                   <pic:blipFill>
-                    <a:blip r:embed="rId30"/>
+                    <a:blip r:embed="rId33"/>
                     <a:stretch>
                       <a:fillRect/>
                     </a:stretch>
@@ -7605,7 +9873,7 @@
                     <pic:cNvPicPr/>
                   </pic:nvPicPr>
                   <pic:blipFill>
-                    <a:blip r:embed="rId31"/>
+                    <a:blip r:embed="rId34"/>
                     <a:stretch>
                       <a:fillRect/>
                     </a:stretch>
@@ -7746,7 +10014,7 @@
                     <pic:cNvPicPr/>
                   </pic:nvPicPr>
                   <pic:blipFill>
-                    <a:blip r:embed="rId31"/>
+                    <a:blip r:embed="rId34"/>
                     <a:stretch>
                       <a:fillRect/>
                     </a:stretch>
@@ -7869,7 +10137,7 @@
                     <pic:cNvPicPr/>
                   </pic:nvPicPr>
                   <pic:blipFill>
-                    <a:blip r:embed="rId32"/>
+                    <a:blip r:embed="rId35"/>
                     <a:stretch>
                       <a:fillRect/>
                     </a:stretch>
@@ -7991,7 +10259,7 @@
                     <pic:cNvPicPr/>
                   </pic:nvPicPr>
                   <pic:blipFill>
-                    <a:blip r:embed="rId33"/>
+                    <a:blip r:embed="rId36"/>
                     <a:stretch>
                       <a:fillRect/>
                     </a:stretch>
@@ -8114,7 +10382,7 @@
                     <pic:cNvPicPr/>
                   </pic:nvPicPr>
                   <pic:blipFill>
-                    <a:blip r:embed="rId34"/>
+                    <a:blip r:embed="rId37"/>
                     <a:stretch>
                       <a:fillRect/>
                     </a:stretch>
@@ -8239,7 +10507,7 @@
                     <pic:cNvPicPr/>
                   </pic:nvPicPr>
                   <pic:blipFill>
-                    <a:blip r:embed="rId35"/>
+                    <a:blip r:embed="rId38"/>
                     <a:stretch>
                       <a:fillRect/>
                     </a:stretch>
@@ -8335,6 +10603,16 @@
         <w:t>Диаграмма деятельности для работы с категориями представлена на рисунке 2.8.</w:t>
       </w:r>
     </w:p>
+    <w:p>
+      <w:pPr>
+        <w:spacing w:after="160" w:line="259" w:lineRule="auto"/>
+        <w:ind w:firstLine="0"/>
+        <w:jc w:val="left"/>
+      </w:pPr>
+      <w:r>
+        <w:br w:type="page"/>
+      </w:r>
+    </w:p>
     <w:p/>
     <w:p>
       <w:pPr>
@@ -8345,11 +10623,10 @@
         <w:rPr>
           <w:noProof/>
         </w:rPr>
-        <w:lastRenderedPageBreak/>
         <w:drawing>
-          <wp:inline distT="0" distB="0" distL="0" distR="0" wp14:anchorId="2A43F106" wp14:editId="203BDC3B">
-            <wp:extent cx="5902960" cy="1703294"/>
-            <wp:effectExtent l="0" t="0" r="2540" b="0"/>
+          <wp:inline distT="0" distB="0" distL="0" distR="0" wp14:anchorId="2A43F106" wp14:editId="5C133624">
+            <wp:extent cx="6361923" cy="1835728"/>
+            <wp:effectExtent l="0" t="0" r="1270" b="0"/>
             <wp:docPr id="965879239" name="Рисунок 1" descr="PlantUML diagram"/>
             <wp:cNvGraphicFramePr>
               <a:graphicFrameLocks xmlns:a="http://schemas.openxmlformats.org/drawingml/2006/main" noChangeAspect="1"/>
@@ -8359,865 +10636,6 @@
                 <pic:pic xmlns:pic="http://schemas.openxmlformats.org/drawingml/2006/picture">
                   <pic:nvPicPr>
                     <pic:cNvPr id="0" name="Picture 1" descr="PlantUML diagram"/>
-                    <pic:cNvPicPr>
-                      <a:picLocks noChangeAspect="1" noChangeArrowheads="1"/>
-                    </pic:cNvPicPr>
-                  </pic:nvPicPr>
-                  <pic:blipFill>
-                    <a:blip r:embed="rId36" cstate="print">
-                      <a:extLst>
-                        <a:ext uri="{28A0092B-C50C-407E-A947-70E740481C1C}">
-                          <a14:useLocalDpi xmlns:a14="http://schemas.microsoft.com/office/drawing/2010/main" val="0"/>
-                        </a:ext>
-                      </a:extLst>
-                    </a:blip>
-                    <a:srcRect/>
-                    <a:stretch>
-                      <a:fillRect/>
-                    </a:stretch>
-                  </pic:blipFill>
-                  <pic:spPr bwMode="auto">
-                    <a:xfrm>
-                      <a:off x="0" y="0"/>
-                      <a:ext cx="5920474" cy="1708348"/>
-                    </a:xfrm>
-                    <a:prstGeom prst="rect">
-                      <a:avLst/>
-                    </a:prstGeom>
-                    <a:noFill/>
-                    <a:ln>
-                      <a:noFill/>
-                    </a:ln>
-                  </pic:spPr>
-                </pic:pic>
-              </a:graphicData>
-            </a:graphic>
-          </wp:inline>
-        </w:drawing>
-      </w:r>
-    </w:p>
-    <w:p>
-      <w:pPr>
-        <w:ind w:firstLine="0"/>
-        <w:jc w:val="center"/>
-        <w:rPr>
-          <w:rFonts w:cs="Times New Roman"/>
-          <w:sz w:val="26"/>
-          <w:szCs w:val="26"/>
-        </w:rPr>
-      </w:pPr>
-      <w:r>
-        <w:rPr>
-          <w:rFonts w:cs="Times New Roman"/>
-          <w:sz w:val="26"/>
-          <w:szCs w:val="26"/>
-        </w:rPr>
-        <w:t xml:space="preserve">Рисунок </w:t>
-      </w:r>
-      <w:r>
-        <w:rPr>
-          <w:rFonts w:cs="Times New Roman"/>
-          <w:sz w:val="26"/>
-          <w:szCs w:val="26"/>
-        </w:rPr>
-        <w:t>2</w:t>
-      </w:r>
-      <w:r>
-        <w:rPr>
-          <w:rFonts w:cs="Times New Roman"/>
-          <w:sz w:val="26"/>
-          <w:szCs w:val="26"/>
-        </w:rPr>
-        <w:t>.</w:t>
-      </w:r>
-      <w:r>
-        <w:rPr>
-          <w:rFonts w:cs="Times New Roman"/>
-          <w:sz w:val="26"/>
-          <w:szCs w:val="26"/>
-        </w:rPr>
-        <w:t>8</w:t>
-      </w:r>
-      <w:r>
-        <w:rPr>
-          <w:rFonts w:cs="Times New Roman"/>
-          <w:sz w:val="26"/>
-          <w:szCs w:val="26"/>
-        </w:rPr>
-        <w:t xml:space="preserve"> – </w:t>
-      </w:r>
-      <w:r>
-        <w:rPr>
-          <w:rFonts w:cs="Times New Roman"/>
-          <w:sz w:val="26"/>
-          <w:szCs w:val="26"/>
-        </w:rPr>
-        <w:t>Диаграмма деятельности работы с категориями</w:t>
-      </w:r>
-    </w:p>
-    <w:p/>
-    <w:p>
-      <w:pPr>
-        <w:rPr>
-          <w:rFonts w:cs="Times New Roman"/>
-          <w:szCs w:val="28"/>
-        </w:rPr>
-      </w:pPr>
-      <w:r>
-        <w:rPr>
-          <w:rFonts w:cs="Times New Roman"/>
-          <w:szCs w:val="28"/>
-        </w:rPr>
-        <w:t>Диаграмма деятельности для приглашения пользователей в проект представлена на рисунке 2.9.</w:t>
-      </w:r>
-    </w:p>
-    <w:p/>
-    <w:p>
-      <w:pPr>
-        <w:ind w:firstLine="0"/>
-        <w:jc w:val="center"/>
-      </w:pPr>
-      <w:r>
-        <w:rPr>
-          <w:noProof/>
-        </w:rPr>
-        <w:drawing>
-          <wp:inline distT="0" distB="0" distL="0" distR="0" wp14:anchorId="72C12D7E" wp14:editId="7C3F375D">
-            <wp:extent cx="4555958" cy="1920964"/>
-            <wp:effectExtent l="0" t="0" r="0" b="3175"/>
-            <wp:docPr id="34636382" name="Рисунок 2" descr="PlantUML diagram"/>
-            <wp:cNvGraphicFramePr>
-              <a:graphicFrameLocks xmlns:a="http://schemas.openxmlformats.org/drawingml/2006/main" noChangeAspect="1"/>
-            </wp:cNvGraphicFramePr>
-            <a:graphic xmlns:a="http://schemas.openxmlformats.org/drawingml/2006/main">
-              <a:graphicData uri="http://schemas.openxmlformats.org/drawingml/2006/picture">
-                <pic:pic xmlns:pic="http://schemas.openxmlformats.org/drawingml/2006/picture">
-                  <pic:nvPicPr>
-                    <pic:cNvPr id="0" name="Picture 3" descr="PlantUML diagram"/>
-                    <pic:cNvPicPr>
-                      <a:picLocks noChangeAspect="1" noChangeArrowheads="1"/>
-                    </pic:cNvPicPr>
-                  </pic:nvPicPr>
-                  <pic:blipFill>
-                    <a:blip r:embed="rId37" cstate="print">
-                      <a:extLst>
-                        <a:ext uri="{28A0092B-C50C-407E-A947-70E740481C1C}">
-                          <a14:useLocalDpi xmlns:a14="http://schemas.microsoft.com/office/drawing/2010/main" val="0"/>
-                        </a:ext>
-                      </a:extLst>
-                    </a:blip>
-                    <a:srcRect/>
-                    <a:stretch>
-                      <a:fillRect/>
-                    </a:stretch>
-                  </pic:blipFill>
-                  <pic:spPr bwMode="auto">
-                    <a:xfrm>
-                      <a:off x="0" y="0"/>
-                      <a:ext cx="4565474" cy="1924976"/>
-                    </a:xfrm>
-                    <a:prstGeom prst="rect">
-                      <a:avLst/>
-                    </a:prstGeom>
-                    <a:noFill/>
-                    <a:ln>
-                      <a:noFill/>
-                    </a:ln>
-                  </pic:spPr>
-                </pic:pic>
-              </a:graphicData>
-            </a:graphic>
-          </wp:inline>
-        </w:drawing>
-      </w:r>
-    </w:p>
-    <w:p>
-      <w:pPr>
-        <w:ind w:firstLine="0"/>
-        <w:jc w:val="center"/>
-        <w:rPr>
-          <w:rFonts w:cs="Times New Roman"/>
-          <w:sz w:val="26"/>
-          <w:szCs w:val="26"/>
-        </w:rPr>
-      </w:pPr>
-      <w:r>
-        <w:rPr>
-          <w:rFonts w:cs="Times New Roman"/>
-          <w:sz w:val="26"/>
-          <w:szCs w:val="26"/>
-        </w:rPr>
-        <w:t xml:space="preserve">Рисунок </w:t>
-      </w:r>
-      <w:r>
-        <w:rPr>
-          <w:rFonts w:cs="Times New Roman"/>
-          <w:sz w:val="26"/>
-          <w:szCs w:val="26"/>
-        </w:rPr>
-        <w:t>2</w:t>
-      </w:r>
-      <w:r>
-        <w:rPr>
-          <w:rFonts w:cs="Times New Roman"/>
-          <w:sz w:val="26"/>
-          <w:szCs w:val="26"/>
-        </w:rPr>
-        <w:t>.</w:t>
-      </w:r>
-      <w:r>
-        <w:rPr>
-          <w:rFonts w:cs="Times New Roman"/>
-          <w:sz w:val="26"/>
-          <w:szCs w:val="26"/>
-        </w:rPr>
-        <w:t>9</w:t>
-      </w:r>
-      <w:r>
-        <w:rPr>
-          <w:rFonts w:cs="Times New Roman"/>
-          <w:sz w:val="26"/>
-          <w:szCs w:val="26"/>
-        </w:rPr>
-        <w:t xml:space="preserve"> – </w:t>
-      </w:r>
-      <w:r>
-        <w:rPr>
-          <w:rFonts w:cs="Times New Roman"/>
-          <w:sz w:val="26"/>
-          <w:szCs w:val="26"/>
-        </w:rPr>
-        <w:t>Диаграмма деятельности приглашения пользователей</w:t>
-      </w:r>
-    </w:p>
-    <w:p/>
-    <w:p>
-      <w:pPr>
-        <w:rPr>
-          <w:rFonts w:cs="Times New Roman"/>
-          <w:szCs w:val="28"/>
-        </w:rPr>
-      </w:pPr>
-      <w:r>
-        <w:rPr>
-          <w:rFonts w:cs="Times New Roman"/>
-          <w:szCs w:val="28"/>
-        </w:rPr>
-        <w:t>Диаграмма деятельности для управления пользователями представлена на рисунке 2.10.</w:t>
-      </w:r>
-    </w:p>
-    <w:p/>
-    <w:p>
-      <w:pPr>
-        <w:ind w:firstLine="0"/>
-        <w:jc w:val="center"/>
-      </w:pPr>
-      <w:r>
-        <w:rPr>
-          <w:noProof/>
-        </w:rPr>
-        <w:drawing>
-          <wp:inline distT="0" distB="0" distL="0" distR="0" wp14:anchorId="1210CD49" wp14:editId="622D3B0C">
-            <wp:extent cx="4299284" cy="1787003"/>
-            <wp:effectExtent l="0" t="0" r="6350" b="3810"/>
-            <wp:docPr id="1307369234" name="Рисунок 3" descr="PlantUML diagram"/>
-            <wp:cNvGraphicFramePr>
-              <a:graphicFrameLocks xmlns:a="http://schemas.openxmlformats.org/drawingml/2006/main" noChangeAspect="1"/>
-            </wp:cNvGraphicFramePr>
-            <a:graphic xmlns:a="http://schemas.openxmlformats.org/drawingml/2006/main">
-              <a:graphicData uri="http://schemas.openxmlformats.org/drawingml/2006/picture">
-                <pic:pic xmlns:pic="http://schemas.openxmlformats.org/drawingml/2006/picture">
-                  <pic:nvPicPr>
-                    <pic:cNvPr id="0" name="Picture 5" descr="PlantUML diagram"/>
-                    <pic:cNvPicPr>
-                      <a:picLocks noChangeAspect="1" noChangeArrowheads="1"/>
-                    </pic:cNvPicPr>
-                  </pic:nvPicPr>
-                  <pic:blipFill>
-                    <a:blip r:embed="rId38" cstate="print">
-                      <a:extLst>
-                        <a:ext uri="{28A0092B-C50C-407E-A947-70E740481C1C}">
-                          <a14:useLocalDpi xmlns:a14="http://schemas.microsoft.com/office/drawing/2010/main" val="0"/>
-                        </a:ext>
-                      </a:extLst>
-                    </a:blip>
-                    <a:srcRect/>
-                    <a:stretch>
-                      <a:fillRect/>
-                    </a:stretch>
-                  </pic:blipFill>
-                  <pic:spPr bwMode="auto">
-                    <a:xfrm>
-                      <a:off x="0" y="0"/>
-                      <a:ext cx="4308133" cy="1790681"/>
-                    </a:xfrm>
-                    <a:prstGeom prst="rect">
-                      <a:avLst/>
-                    </a:prstGeom>
-                    <a:noFill/>
-                    <a:ln>
-                      <a:noFill/>
-                    </a:ln>
-                  </pic:spPr>
-                </pic:pic>
-              </a:graphicData>
-            </a:graphic>
-          </wp:inline>
-        </w:drawing>
-      </w:r>
-    </w:p>
-    <w:p>
-      <w:pPr>
-        <w:ind w:firstLine="0"/>
-        <w:jc w:val="center"/>
-        <w:rPr>
-          <w:rFonts w:cs="Times New Roman"/>
-          <w:sz w:val="26"/>
-          <w:szCs w:val="26"/>
-        </w:rPr>
-      </w:pPr>
-      <w:r>
-        <w:rPr>
-          <w:rFonts w:cs="Times New Roman"/>
-          <w:sz w:val="26"/>
-          <w:szCs w:val="26"/>
-        </w:rPr>
-        <w:t xml:space="preserve">Рисунок </w:t>
-      </w:r>
-      <w:r>
-        <w:rPr>
-          <w:rFonts w:cs="Times New Roman"/>
-          <w:sz w:val="26"/>
-          <w:szCs w:val="26"/>
-        </w:rPr>
-        <w:t>2</w:t>
-      </w:r>
-      <w:r>
-        <w:rPr>
-          <w:rFonts w:cs="Times New Roman"/>
-          <w:sz w:val="26"/>
-          <w:szCs w:val="26"/>
-        </w:rPr>
-        <w:t>.</w:t>
-      </w:r>
-      <w:r>
-        <w:rPr>
-          <w:rFonts w:cs="Times New Roman"/>
-          <w:sz w:val="26"/>
-          <w:szCs w:val="26"/>
-        </w:rPr>
-        <w:t>10</w:t>
-      </w:r>
-      <w:r>
-        <w:rPr>
-          <w:rFonts w:cs="Times New Roman"/>
-          <w:sz w:val="26"/>
-          <w:szCs w:val="26"/>
-        </w:rPr>
-        <w:t xml:space="preserve"> – </w:t>
-      </w:r>
-      <w:r>
-        <w:rPr>
-          <w:rFonts w:cs="Times New Roman"/>
-          <w:sz w:val="26"/>
-          <w:szCs w:val="26"/>
-        </w:rPr>
-        <w:t>Диаграмма деятельности управления пользователями</w:t>
-      </w:r>
-    </w:p>
-    <w:p/>
-    <w:p>
-      <w:r>
-        <w:rPr>
-          <w:rFonts w:cs="Times New Roman"/>
-          <w:szCs w:val="28"/>
-        </w:rPr>
-        <w:lastRenderedPageBreak/>
-        <w:t>Таким образом, разработанная диаграмма прецедентов отображает взаимодействие между пользователями и системой, позволяя четко выделить основные функции и сценарии использования.</w:t>
-      </w:r>
-      <w:r>
-        <w:rPr>
-          <w:rFonts w:cs="Times New Roman"/>
-          <w:szCs w:val="28"/>
-        </w:rPr>
-        <w:t xml:space="preserve"> </w:t>
-      </w:r>
-      <w:r>
-        <w:rPr>
-          <w:rFonts w:cs="Times New Roman"/>
-          <w:szCs w:val="28"/>
-        </w:rPr>
-        <w:t xml:space="preserve">Диаграммы деятельности, в свою очередь, обеспечивают визуализацию процессов и последовательности шагов в рамках системы. Они помогают проанализировать </w:t>
-      </w:r>
-      <w:r>
-        <w:rPr>
-          <w:rFonts w:cs="Times New Roman"/>
-          <w:szCs w:val="28"/>
-        </w:rPr>
-        <w:t xml:space="preserve">и понять </w:t>
-      </w:r>
-      <w:r>
-        <w:rPr>
-          <w:rFonts w:cs="Times New Roman"/>
-          <w:szCs w:val="28"/>
-        </w:rPr>
-        <w:t xml:space="preserve">логику выполнения задач, условия переходов и взаимодействие между различными компонентами, что способствует лучшему пониманию рабочих процессов и их оптимизации. </w:t>
-      </w:r>
-    </w:p>
-    <w:p>
-      <w:pPr>
-        <w:rPr>
-          <w:rFonts w:cs="Times New Roman"/>
-          <w:szCs w:val="28"/>
-        </w:rPr>
-      </w:pPr>
-      <w:r>
-        <w:rPr>
-          <w:rFonts w:cs="Times New Roman"/>
-          <w:szCs w:val="28"/>
-        </w:rPr>
-        <w:br w:type="page"/>
-      </w:r>
-    </w:p>
-    <w:p>
-      <w:pPr>
-        <w:outlineLvl w:val="0"/>
-        <w:rPr>
-          <w:rFonts w:cs="Times New Roman"/>
-          <w:szCs w:val="28"/>
-        </w:rPr>
-      </w:pPr>
-    </w:p>
-    <w:p>
-      <w:pPr>
-        <w:outlineLvl w:val="0"/>
-        <w:rPr>
-          <w:rFonts w:cs="Times New Roman"/>
-          <w:szCs w:val="28"/>
-        </w:rPr>
-      </w:pPr>
-      <w:bookmarkStart w:id="8" w:name="_Toc194864163"/>
-      <w:r>
-        <w:rPr>
-          <w:rFonts w:cs="Times New Roman"/>
-          <w:szCs w:val="28"/>
-        </w:rPr>
-        <w:t xml:space="preserve">3 </w:t>
-      </w:r>
-      <w:r>
-        <w:rPr>
-          <w:rFonts w:cs="Times New Roman"/>
-          <w:caps/>
-          <w:szCs w:val="28"/>
-        </w:rPr>
-        <w:t>разработка приложения</w:t>
-      </w:r>
-      <w:bookmarkEnd w:id="8"/>
-    </w:p>
-    <w:p>
-      <w:pPr>
-        <w:rPr>
-          <w:rFonts w:cs="Times New Roman"/>
-          <w:szCs w:val="28"/>
-        </w:rPr>
-      </w:pPr>
-    </w:p>
-    <w:p>
-      <w:pPr>
-        <w:rPr>
-          <w:rFonts w:cs="Times New Roman"/>
-          <w:szCs w:val="28"/>
-        </w:rPr>
-      </w:pPr>
-    </w:p>
-    <w:p>
-      <w:pPr>
-        <w:outlineLvl w:val="1"/>
-        <w:rPr>
-          <w:rFonts w:cs="Times New Roman"/>
-          <w:szCs w:val="28"/>
-        </w:rPr>
-      </w:pPr>
-      <w:bookmarkStart w:id="9" w:name="_Toc194864164"/>
-      <w:r>
-        <w:rPr>
-          <w:rFonts w:cs="Times New Roman"/>
-          <w:szCs w:val="28"/>
-        </w:rPr>
-        <w:t>3.1 Инструментальные средства разработки приложения</w:t>
-      </w:r>
-      <w:bookmarkEnd w:id="9"/>
-    </w:p>
-    <w:p>
-      <w:pPr>
-        <w:rPr>
-          <w:rFonts w:cs="Times New Roman"/>
-          <w:szCs w:val="28"/>
-        </w:rPr>
-      </w:pPr>
-    </w:p>
-    <w:p>
-      <w:r>
-        <w:t>Для разработки веб-приложения канбан-досок была выбрана следующая технологическая среда:</w:t>
-      </w:r>
-    </w:p>
-    <w:p>
-      <w:pPr>
-        <w:pStyle w:val="a3"/>
-        <w:numPr>
-          <w:ilvl w:val="0"/>
-          <w:numId w:val="10"/>
-        </w:numPr>
-        <w:ind w:left="0" w:firstLine="709"/>
-        <w:rPr>
-          <w:lang w:eastAsia="ru-RU"/>
-        </w:rPr>
-      </w:pPr>
-      <w:r>
-        <w:rPr>
-          <w:lang w:eastAsia="ru-RU"/>
-        </w:rPr>
-        <w:t xml:space="preserve">Система контроля версий </w:t>
-      </w:r>
-      <w:proofErr w:type="spellStart"/>
-      <w:r>
-        <w:rPr>
-          <w:lang w:eastAsia="ru-RU"/>
-        </w:rPr>
-        <w:t>Git</w:t>
-      </w:r>
-      <w:proofErr w:type="spellEnd"/>
-      <w:r>
-        <w:rPr>
-          <w:lang w:eastAsia="ru-RU"/>
-        </w:rPr>
-        <w:t xml:space="preserve"> </w:t>
-      </w:r>
-      <w:r>
-        <w:rPr>
-          <w:lang w:eastAsia="ru-RU"/>
-        </w:rPr>
-        <w:t>–</w:t>
-      </w:r>
-      <w:r>
-        <w:rPr>
-          <w:lang w:eastAsia="ru-RU"/>
-        </w:rPr>
-        <w:t xml:space="preserve"> </w:t>
-      </w:r>
-      <w:r>
-        <w:rPr>
-          <w:lang w:eastAsia="ru-RU"/>
-        </w:rPr>
-        <w:t>э</w:t>
-      </w:r>
-      <w:r>
-        <w:rPr>
-          <w:lang w:eastAsia="ru-RU"/>
-        </w:rPr>
-        <w:t>то распределенная система, которая позволяет отслеживать изменения в коде, управлять версиями и эффективно работать в команде.</w:t>
-      </w:r>
-    </w:p>
-    <w:p>
-      <w:pPr>
-        <w:pStyle w:val="a3"/>
-        <w:numPr>
-          <w:ilvl w:val="0"/>
-          <w:numId w:val="10"/>
-        </w:numPr>
-        <w:ind w:left="0" w:firstLine="709"/>
-        <w:rPr>
-          <w:lang w:eastAsia="ru-RU"/>
-        </w:rPr>
-      </w:pPr>
-      <w:r>
-        <w:rPr>
-          <w:lang w:eastAsia="ru-RU"/>
-        </w:rPr>
-        <w:t xml:space="preserve">Платформа для удаленных репозиториев </w:t>
-      </w:r>
-      <w:proofErr w:type="spellStart"/>
-      <w:r>
-        <w:rPr>
-          <w:lang w:eastAsia="ru-RU"/>
-        </w:rPr>
-        <w:t>GitHub</w:t>
-      </w:r>
-      <w:proofErr w:type="spellEnd"/>
-      <w:r>
-        <w:rPr>
-          <w:lang w:eastAsia="ru-RU"/>
-        </w:rPr>
-        <w:t xml:space="preserve"> – п</w:t>
-      </w:r>
-      <w:r>
-        <w:rPr>
-          <w:lang w:eastAsia="ru-RU"/>
-        </w:rPr>
-        <w:t xml:space="preserve">опулярная платформа для хостинга </w:t>
-      </w:r>
-      <w:proofErr w:type="spellStart"/>
-      <w:r>
-        <w:rPr>
-          <w:lang w:eastAsia="ru-RU"/>
-        </w:rPr>
-        <w:t>Git</w:t>
-      </w:r>
-      <w:proofErr w:type="spellEnd"/>
-      <w:r>
-        <w:rPr>
-          <w:lang w:eastAsia="ru-RU"/>
-        </w:rPr>
-        <w:t>-репозиториев, предлагающая функции для совместной работы, управления задачами и анализа кода.</w:t>
-      </w:r>
-    </w:p>
-    <w:p>
-      <w:pPr>
-        <w:pStyle w:val="a3"/>
-        <w:numPr>
-          <w:ilvl w:val="0"/>
-          <w:numId w:val="10"/>
-        </w:numPr>
-        <w:ind w:left="0" w:firstLine="709"/>
-        <w:rPr>
-          <w:lang w:eastAsia="ru-RU"/>
-        </w:rPr>
-      </w:pPr>
-      <w:r>
-        <w:rPr>
-          <w:lang w:eastAsia="ru-RU"/>
-        </w:rPr>
-        <w:t>Язык разработки C#</w:t>
-      </w:r>
-      <w:r>
-        <w:rPr>
-          <w:lang w:eastAsia="ru-RU"/>
-        </w:rPr>
-        <w:t xml:space="preserve"> – с</w:t>
-      </w:r>
-      <w:r>
-        <w:rPr>
-          <w:lang w:eastAsia="ru-RU"/>
-        </w:rPr>
-        <w:t>овременный объектно-ориентированный язык от Microsoft, подходящий для веб-приложений, обеспечивающий высокую производительность и простоту оформления кода.</w:t>
-      </w:r>
-    </w:p>
-    <w:p>
-      <w:pPr>
-        <w:pStyle w:val="a3"/>
-        <w:numPr>
-          <w:ilvl w:val="0"/>
-          <w:numId w:val="10"/>
-        </w:numPr>
-        <w:ind w:left="0" w:firstLine="709"/>
-        <w:rPr>
-          <w:lang w:eastAsia="ru-RU"/>
-        </w:rPr>
-      </w:pPr>
-      <w:r>
-        <w:rPr>
-          <w:lang w:eastAsia="ru-RU"/>
-        </w:rPr>
-        <w:t xml:space="preserve">Технологии и платформы ASP.NET и </w:t>
-      </w:r>
-      <w:proofErr w:type="spellStart"/>
-      <w:r>
-        <w:rPr>
-          <w:lang w:eastAsia="ru-RU"/>
-        </w:rPr>
-        <w:t>Razor</w:t>
-      </w:r>
-      <w:proofErr w:type="spellEnd"/>
-      <w:r>
-        <w:rPr>
-          <w:lang w:eastAsia="ru-RU"/>
-        </w:rPr>
-        <w:t xml:space="preserve"> </w:t>
-      </w:r>
-      <w:proofErr w:type="spellStart"/>
-      <w:r>
-        <w:rPr>
-          <w:lang w:eastAsia="ru-RU"/>
-        </w:rPr>
-        <w:t>Pages</w:t>
-      </w:r>
-      <w:proofErr w:type="spellEnd"/>
-      <w:r>
-        <w:rPr>
-          <w:lang w:eastAsia="ru-RU"/>
-        </w:rPr>
-        <w:t xml:space="preserve">. Мощная платформа для создания масштабируемых веб-приложений. </w:t>
-      </w:r>
-      <w:proofErr w:type="spellStart"/>
-      <w:r>
-        <w:rPr>
-          <w:lang w:eastAsia="ru-RU"/>
-        </w:rPr>
-        <w:t>Razor</w:t>
-      </w:r>
-      <w:proofErr w:type="spellEnd"/>
-      <w:r>
-        <w:rPr>
-          <w:lang w:eastAsia="ru-RU"/>
-        </w:rPr>
-        <w:t xml:space="preserve"> </w:t>
-      </w:r>
-      <w:proofErr w:type="spellStart"/>
-      <w:r>
-        <w:rPr>
-          <w:lang w:eastAsia="ru-RU"/>
-        </w:rPr>
-        <w:t>Pages</w:t>
-      </w:r>
-      <w:proofErr w:type="spellEnd"/>
-      <w:r>
-        <w:rPr>
-          <w:lang w:eastAsia="ru-RU"/>
-        </w:rPr>
-        <w:t xml:space="preserve"> упрощает разработку динамических страниц с удобным синтаксисом.</w:t>
-      </w:r>
-    </w:p>
-    <w:p>
-      <w:pPr>
-        <w:pStyle w:val="a3"/>
-        <w:numPr>
-          <w:ilvl w:val="0"/>
-          <w:numId w:val="10"/>
-        </w:numPr>
-        <w:ind w:left="0" w:firstLine="709"/>
-        <w:rPr>
-          <w:lang w:eastAsia="ru-RU"/>
-        </w:rPr>
-      </w:pPr>
-      <w:r>
-        <w:rPr>
-          <w:lang w:eastAsia="ru-RU"/>
-        </w:rPr>
-        <w:t xml:space="preserve">СУБД </w:t>
-      </w:r>
-      <w:proofErr w:type="spellStart"/>
-      <w:r>
-        <w:rPr>
-          <w:lang w:eastAsia="ru-RU"/>
-        </w:rPr>
-        <w:t>SQLite</w:t>
-      </w:r>
-      <w:proofErr w:type="spellEnd"/>
-      <w:r>
-        <w:rPr>
-          <w:lang w:eastAsia="ru-RU"/>
-        </w:rPr>
-        <w:t xml:space="preserve"> – л</w:t>
-      </w:r>
-      <w:r>
-        <w:rPr>
-          <w:lang w:eastAsia="ru-RU"/>
-        </w:rPr>
-        <w:t>егковесная реляционная база данных, идеальная для малых и средних проектов. Проста в использовании и не требует сложной настройки.</w:t>
-      </w:r>
-    </w:p>
-    <w:p>
-      <w:pPr>
-        <w:spacing w:after="160" w:line="259" w:lineRule="auto"/>
-        <w:ind w:firstLine="0"/>
-        <w:jc w:val="left"/>
-        <w:rPr>
-          <w:rFonts w:cs="Times New Roman"/>
-          <w:szCs w:val="28"/>
-        </w:rPr>
-      </w:pPr>
-      <w:r>
-        <w:rPr>
-          <w:rFonts w:cs="Times New Roman"/>
-          <w:szCs w:val="28"/>
-        </w:rPr>
-        <w:br w:type="page"/>
-      </w:r>
-    </w:p>
-    <w:p>
-      <w:pPr>
-        <w:ind w:firstLine="851"/>
-        <w:rPr>
-          <w:rFonts w:cs="Times New Roman"/>
-          <w:szCs w:val="28"/>
-        </w:rPr>
-      </w:pPr>
-    </w:p>
-    <w:p>
-      <w:pPr>
-        <w:outlineLvl w:val="1"/>
-        <w:rPr>
-          <w:rFonts w:cs="Times New Roman"/>
-          <w:szCs w:val="28"/>
-        </w:rPr>
-      </w:pPr>
-      <w:bookmarkStart w:id="10" w:name="_Toc194864165"/>
-      <w:r>
-        <w:rPr>
-          <w:rFonts w:cs="Times New Roman"/>
-          <w:szCs w:val="28"/>
-        </w:rPr>
-        <w:t>3.2 Разработка интерфейса</w:t>
-      </w:r>
-      <w:bookmarkEnd w:id="10"/>
-    </w:p>
-    <w:p>
-      <w:pPr>
-        <w:ind w:firstLine="851"/>
-        <w:rPr>
-          <w:rFonts w:cs="Times New Roman"/>
-          <w:szCs w:val="28"/>
-        </w:rPr>
-      </w:pPr>
-    </w:p>
-    <w:p>
-      <w:pPr>
-        <w:ind w:firstLine="851"/>
-        <w:rPr>
-          <w:rFonts w:cs="Times New Roman"/>
-          <w:szCs w:val="28"/>
-        </w:rPr>
-      </w:pPr>
-    </w:p>
-    <w:p>
-      <w:r>
-        <w:t>При запуске приложения, а также выходе из аккаунта открывается страница для авторизации, представленная на рисунке 3.1.</w:t>
-      </w:r>
-    </w:p>
-    <w:p>
-      <w:pPr>
-        <w:rPr>
-          <w:rFonts w:cs="Times New Roman"/>
-          <w:szCs w:val="28"/>
-        </w:rPr>
-      </w:pPr>
-    </w:p>
-    <w:p>
-      <w:pPr>
-        <w:ind w:firstLine="0"/>
-        <w:jc w:val="center"/>
-        <w:rPr>
-          <w:rFonts w:cs="Times New Roman"/>
-          <w:szCs w:val="28"/>
-        </w:rPr>
-      </w:pPr>
-      <w:r>
-        <w:rPr>
-          <w:noProof/>
-        </w:rPr>
-        <w:drawing>
-          <wp:inline distT="0" distB="0" distL="0" distR="0" wp14:anchorId="72A42BA9" wp14:editId="58F18B14">
-            <wp:extent cx="2326106" cy="1934874"/>
-            <wp:effectExtent l="0" t="0" r="0" b="8255"/>
-            <wp:docPr id="1581263140" name="Рисунок 4"/>
-            <wp:cNvGraphicFramePr>
-              <a:graphicFrameLocks xmlns:a="http://schemas.openxmlformats.org/drawingml/2006/main" noChangeAspect="1"/>
-            </wp:cNvGraphicFramePr>
-            <a:graphic xmlns:a="http://schemas.openxmlformats.org/drawingml/2006/main">
-              <a:graphicData uri="http://schemas.openxmlformats.org/drawingml/2006/picture">
-                <pic:pic xmlns:pic="http://schemas.openxmlformats.org/drawingml/2006/picture">
-                  <pic:nvPicPr>
-                    <pic:cNvPr id="0" name="Picture 7"/>
                     <pic:cNvPicPr>
                       <a:picLocks noChangeAspect="1" noChangeArrowheads="1"/>
                     </pic:cNvPicPr>
@@ -9238,7 +10656,7 @@
                   <pic:spPr bwMode="auto">
                     <a:xfrm>
                       <a:off x="0" y="0"/>
-                      <a:ext cx="2337529" cy="1944376"/>
+                      <a:ext cx="6402969" cy="1847572"/>
                     </a:xfrm>
                     <a:prstGeom prst="rect">
                       <a:avLst/>
@@ -9257,94 +10675,1730 @@
     </w:p>
     <w:p>
       <w:pPr>
-        <w:pStyle w:val="ac"/>
-        <w:rPr>
-          <w:rFonts w:cs="Times New Roman"/>
-          <w:sz w:val="26"/>
-          <w:szCs w:val="26"/>
-        </w:rPr>
-      </w:pPr>
-      <w:bookmarkStart w:id="11" w:name="_Hlk184907306"/>
-      <w:r>
-        <w:rPr>
-          <w:rFonts w:cs="Times New Roman"/>
-          <w:sz w:val="26"/>
-          <w:szCs w:val="26"/>
-        </w:rPr>
-        <w:t xml:space="preserve">Рисунок </w:t>
-      </w:r>
-      <w:r>
-        <w:rPr>
-          <w:rFonts w:cs="Times New Roman"/>
-          <w:sz w:val="26"/>
-          <w:szCs w:val="26"/>
-        </w:rPr>
-        <w:t>3.1</w:t>
-      </w:r>
-      <w:r>
-        <w:rPr>
-          <w:rFonts w:cs="Times New Roman"/>
-          <w:sz w:val="26"/>
-          <w:szCs w:val="26"/>
-        </w:rPr>
-        <w:t xml:space="preserve"> – </w:t>
-      </w:r>
-      <w:r>
-        <w:rPr>
-          <w:rFonts w:cs="Times New Roman"/>
-          <w:sz w:val="26"/>
-          <w:szCs w:val="26"/>
-        </w:rPr>
-        <w:t>Страница авторизации</w:t>
-      </w:r>
-      <w:bookmarkEnd w:id="11"/>
-    </w:p>
-    <w:p>
-      <w:pPr>
-        <w:jc w:val="center"/>
-        <w:rPr>
-          <w:rFonts w:cs="Times New Roman"/>
-          <w:szCs w:val="28"/>
-        </w:rPr>
-      </w:pPr>
-    </w:p>
-    <w:p>
-      <w:r>
-        <w:t xml:space="preserve">Если пользователь еще не зарегистрирован в системе, при нажатии на ссылку «Создать новый» </w:t>
-      </w:r>
-      <w:r>
-        <w:t xml:space="preserve">на странице </w:t>
-      </w:r>
-      <w:r>
-        <w:t>авторизации открывается страница для регистрации, представленная на рисунке 3.2.</w:t>
-      </w:r>
-    </w:p>
-    <w:p>
-      <w:pPr>
-        <w:ind w:firstLine="851"/>
-        <w:rPr>
-          <w:rFonts w:cs="Times New Roman"/>
-          <w:szCs w:val="28"/>
-        </w:rPr>
-      </w:pPr>
-    </w:p>
-    <w:p>
-      <w:pPr>
         <w:ind w:firstLine="0"/>
         <w:jc w:val="center"/>
         <w:rPr>
           <w:rFonts w:cs="Times New Roman"/>
-          <w:szCs w:val="28"/>
-        </w:rPr>
+          <w:sz w:val="26"/>
+          <w:szCs w:val="26"/>
+        </w:rPr>
+      </w:pPr>
+      <w:r>
+        <w:rPr>
+          <w:rFonts w:cs="Times New Roman"/>
+          <w:sz w:val="26"/>
+          <w:szCs w:val="26"/>
+        </w:rPr>
+        <w:t xml:space="preserve">Рисунок </w:t>
+      </w:r>
+      <w:r>
+        <w:rPr>
+          <w:rFonts w:cs="Times New Roman"/>
+          <w:sz w:val="26"/>
+          <w:szCs w:val="26"/>
+        </w:rPr>
+        <w:t>2</w:t>
+      </w:r>
+      <w:r>
+        <w:rPr>
+          <w:rFonts w:cs="Times New Roman"/>
+          <w:sz w:val="26"/>
+          <w:szCs w:val="26"/>
+        </w:rPr>
+        <w:t>.</w:t>
+      </w:r>
+      <w:r>
+        <w:rPr>
+          <w:rFonts w:cs="Times New Roman"/>
+          <w:sz w:val="26"/>
+          <w:szCs w:val="26"/>
+        </w:rPr>
+        <w:t>8</w:t>
+      </w:r>
+      <w:r>
+        <w:rPr>
+          <w:rFonts w:cs="Times New Roman"/>
+          <w:sz w:val="26"/>
+          <w:szCs w:val="26"/>
+        </w:rPr>
+        <w:t xml:space="preserve"> – </w:t>
+      </w:r>
+      <w:r>
+        <w:rPr>
+          <w:rFonts w:cs="Times New Roman"/>
+          <w:sz w:val="26"/>
+          <w:szCs w:val="26"/>
+        </w:rPr>
+        <w:t>Диаграмма деятельности работы с категориями</w:t>
+      </w:r>
+    </w:p>
+    <w:p/>
+    <w:p>
+      <w:pPr>
+        <w:rPr>
+          <w:rFonts w:cs="Times New Roman"/>
+          <w:szCs w:val="28"/>
+        </w:rPr>
+      </w:pPr>
+      <w:r>
+        <w:rPr>
+          <w:rFonts w:cs="Times New Roman"/>
+          <w:szCs w:val="28"/>
+        </w:rPr>
+        <w:t>Диаграмма деятельности для приглашения пользователей в проект представлена на рисунке 2.9.</w:t>
+      </w:r>
+    </w:p>
+    <w:p/>
+    <w:p>
+      <w:pPr>
+        <w:ind w:firstLine="0"/>
+        <w:jc w:val="center"/>
       </w:pPr>
       <w:r>
         <w:rPr>
           <w:noProof/>
         </w:rPr>
         <w:drawing>
-          <wp:inline distT="0" distB="0" distL="0" distR="0" wp14:anchorId="3D5B876C" wp14:editId="26EFCF54">
-            <wp:extent cx="2133600" cy="2511868"/>
-            <wp:effectExtent l="0" t="0" r="0" b="3175"/>
+          <wp:inline distT="0" distB="0" distL="0" distR="0" wp14:anchorId="72C12D7E" wp14:editId="7FE50C88">
+            <wp:extent cx="5569581" cy="2348345"/>
+            <wp:effectExtent l="0" t="0" r="0" b="0"/>
+            <wp:docPr id="34636382" name="Рисунок 2" descr="PlantUML diagram"/>
+            <wp:cNvGraphicFramePr>
+              <a:graphicFrameLocks xmlns:a="http://schemas.openxmlformats.org/drawingml/2006/main" noChangeAspect="1"/>
+            </wp:cNvGraphicFramePr>
+            <a:graphic xmlns:a="http://schemas.openxmlformats.org/drawingml/2006/main">
+              <a:graphicData uri="http://schemas.openxmlformats.org/drawingml/2006/picture">
+                <pic:pic xmlns:pic="http://schemas.openxmlformats.org/drawingml/2006/picture">
+                  <pic:nvPicPr>
+                    <pic:cNvPr id="0" name="Picture 3" descr="PlantUML diagram"/>
+                    <pic:cNvPicPr>
+                      <a:picLocks noChangeAspect="1" noChangeArrowheads="1"/>
+                    </pic:cNvPicPr>
+                  </pic:nvPicPr>
+                  <pic:blipFill>
+                    <a:blip r:embed="rId40" cstate="print">
+                      <a:extLst>
+                        <a:ext uri="{28A0092B-C50C-407E-A947-70E740481C1C}">
+                          <a14:useLocalDpi xmlns:a14="http://schemas.microsoft.com/office/drawing/2010/main" val="0"/>
+                        </a:ext>
+                      </a:extLst>
+                    </a:blip>
+                    <a:srcRect/>
+                    <a:stretch>
+                      <a:fillRect/>
+                    </a:stretch>
+                  </pic:blipFill>
+                  <pic:spPr bwMode="auto">
+                    <a:xfrm>
+                      <a:off x="0" y="0"/>
+                      <a:ext cx="5588706" cy="2356409"/>
+                    </a:xfrm>
+                    <a:prstGeom prst="rect">
+                      <a:avLst/>
+                    </a:prstGeom>
+                    <a:noFill/>
+                    <a:ln>
+                      <a:noFill/>
+                    </a:ln>
+                  </pic:spPr>
+                </pic:pic>
+              </a:graphicData>
+            </a:graphic>
+          </wp:inline>
+        </w:drawing>
+      </w:r>
+    </w:p>
+    <w:p>
+      <w:pPr>
+        <w:ind w:firstLine="0"/>
+        <w:jc w:val="center"/>
+        <w:rPr>
+          <w:rFonts w:cs="Times New Roman"/>
+          <w:sz w:val="26"/>
+          <w:szCs w:val="26"/>
+        </w:rPr>
+      </w:pPr>
+      <w:r>
+        <w:rPr>
+          <w:rFonts w:cs="Times New Roman"/>
+          <w:sz w:val="26"/>
+          <w:szCs w:val="26"/>
+        </w:rPr>
+        <w:t xml:space="preserve">Рисунок </w:t>
+      </w:r>
+      <w:r>
+        <w:rPr>
+          <w:rFonts w:cs="Times New Roman"/>
+          <w:sz w:val="26"/>
+          <w:szCs w:val="26"/>
+        </w:rPr>
+        <w:t>2</w:t>
+      </w:r>
+      <w:r>
+        <w:rPr>
+          <w:rFonts w:cs="Times New Roman"/>
+          <w:sz w:val="26"/>
+          <w:szCs w:val="26"/>
+        </w:rPr>
+        <w:t>.</w:t>
+      </w:r>
+      <w:r>
+        <w:rPr>
+          <w:rFonts w:cs="Times New Roman"/>
+          <w:sz w:val="26"/>
+          <w:szCs w:val="26"/>
+        </w:rPr>
+        <w:t>9</w:t>
+      </w:r>
+      <w:r>
+        <w:rPr>
+          <w:rFonts w:cs="Times New Roman"/>
+          <w:sz w:val="26"/>
+          <w:szCs w:val="26"/>
+        </w:rPr>
+        <w:t xml:space="preserve"> – </w:t>
+      </w:r>
+      <w:r>
+        <w:rPr>
+          <w:rFonts w:cs="Times New Roman"/>
+          <w:sz w:val="26"/>
+          <w:szCs w:val="26"/>
+        </w:rPr>
+        <w:t>Диаграмма деятельности приглашения пользователей</w:t>
+      </w:r>
+    </w:p>
+    <w:p/>
+    <w:p>
+      <w:pPr>
+        <w:rPr>
+          <w:rFonts w:cs="Times New Roman"/>
+          <w:szCs w:val="28"/>
+        </w:rPr>
+      </w:pPr>
+      <w:r>
+        <w:rPr>
+          <w:rFonts w:cs="Times New Roman"/>
+          <w:szCs w:val="28"/>
+        </w:rPr>
+        <w:t>Диаграмма деятельности для управления пользователями представлена на рисунке 2.10.</w:t>
+      </w:r>
+    </w:p>
+    <w:p>
+      <w:pPr>
+        <w:spacing w:after="160" w:line="259" w:lineRule="auto"/>
+        <w:ind w:firstLine="0"/>
+        <w:jc w:val="left"/>
+      </w:pPr>
+      <w:r>
+        <w:br w:type="page"/>
+      </w:r>
+    </w:p>
+    <w:p/>
+    <w:p>
+      <w:pPr>
+        <w:ind w:firstLine="0"/>
+        <w:jc w:val="center"/>
+      </w:pPr>
+      <w:r>
+        <w:rPr>
+          <w:noProof/>
+        </w:rPr>
+        <w:drawing>
+          <wp:inline distT="0" distB="0" distL="0" distR="0" wp14:anchorId="1210CD49" wp14:editId="7ABF8F8C">
+            <wp:extent cx="5283145" cy="2195946"/>
+            <wp:effectExtent l="0" t="0" r="0" b="0"/>
+            <wp:docPr id="1307369234" name="Рисунок 3" descr="PlantUML diagram"/>
+            <wp:cNvGraphicFramePr>
+              <a:graphicFrameLocks xmlns:a="http://schemas.openxmlformats.org/drawingml/2006/main" noChangeAspect="1"/>
+            </wp:cNvGraphicFramePr>
+            <a:graphic xmlns:a="http://schemas.openxmlformats.org/drawingml/2006/main">
+              <a:graphicData uri="http://schemas.openxmlformats.org/drawingml/2006/picture">
+                <pic:pic xmlns:pic="http://schemas.openxmlformats.org/drawingml/2006/picture">
+                  <pic:nvPicPr>
+                    <pic:cNvPr id="0" name="Picture 5" descr="PlantUML diagram"/>
+                    <pic:cNvPicPr>
+                      <a:picLocks noChangeAspect="1" noChangeArrowheads="1"/>
+                    </pic:cNvPicPr>
+                  </pic:nvPicPr>
+                  <pic:blipFill>
+                    <a:blip r:embed="rId41" cstate="print">
+                      <a:extLst>
+                        <a:ext uri="{28A0092B-C50C-407E-A947-70E740481C1C}">
+                          <a14:useLocalDpi xmlns:a14="http://schemas.microsoft.com/office/drawing/2010/main" val="0"/>
+                        </a:ext>
+                      </a:extLst>
+                    </a:blip>
+                    <a:srcRect/>
+                    <a:stretch>
+                      <a:fillRect/>
+                    </a:stretch>
+                  </pic:blipFill>
+                  <pic:spPr bwMode="auto">
+                    <a:xfrm>
+                      <a:off x="0" y="0"/>
+                      <a:ext cx="5304842" cy="2204965"/>
+                    </a:xfrm>
+                    <a:prstGeom prst="rect">
+                      <a:avLst/>
+                    </a:prstGeom>
+                    <a:noFill/>
+                    <a:ln>
+                      <a:noFill/>
+                    </a:ln>
+                  </pic:spPr>
+                </pic:pic>
+              </a:graphicData>
+            </a:graphic>
+          </wp:inline>
+        </w:drawing>
+      </w:r>
+    </w:p>
+    <w:p>
+      <w:pPr>
+        <w:ind w:firstLine="0"/>
+        <w:jc w:val="center"/>
+        <w:rPr>
+          <w:rFonts w:cs="Times New Roman"/>
+          <w:sz w:val="26"/>
+          <w:szCs w:val="26"/>
+        </w:rPr>
+      </w:pPr>
+      <w:r>
+        <w:rPr>
+          <w:rFonts w:cs="Times New Roman"/>
+          <w:sz w:val="26"/>
+          <w:szCs w:val="26"/>
+        </w:rPr>
+        <w:t xml:space="preserve">Рисунок </w:t>
+      </w:r>
+      <w:r>
+        <w:rPr>
+          <w:rFonts w:cs="Times New Roman"/>
+          <w:sz w:val="26"/>
+          <w:szCs w:val="26"/>
+        </w:rPr>
+        <w:t>2</w:t>
+      </w:r>
+      <w:r>
+        <w:rPr>
+          <w:rFonts w:cs="Times New Roman"/>
+          <w:sz w:val="26"/>
+          <w:szCs w:val="26"/>
+        </w:rPr>
+        <w:t>.</w:t>
+      </w:r>
+      <w:r>
+        <w:rPr>
+          <w:rFonts w:cs="Times New Roman"/>
+          <w:sz w:val="26"/>
+          <w:szCs w:val="26"/>
+        </w:rPr>
+        <w:t>10</w:t>
+      </w:r>
+      <w:r>
+        <w:rPr>
+          <w:rFonts w:cs="Times New Roman"/>
+          <w:sz w:val="26"/>
+          <w:szCs w:val="26"/>
+        </w:rPr>
+        <w:t xml:space="preserve"> – </w:t>
+      </w:r>
+      <w:r>
+        <w:rPr>
+          <w:rFonts w:cs="Times New Roman"/>
+          <w:sz w:val="26"/>
+          <w:szCs w:val="26"/>
+        </w:rPr>
+        <w:t>Диаграмма деятельности управления пользователями</w:t>
+      </w:r>
+    </w:p>
+    <w:p/>
+    <w:p>
+      <w:pPr>
+        <w:rPr>
+          <w:rFonts w:cs="Times New Roman"/>
+          <w:szCs w:val="28"/>
+        </w:rPr>
+      </w:pPr>
+      <w:r>
+        <w:rPr>
+          <w:rFonts w:cs="Times New Roman"/>
+          <w:szCs w:val="28"/>
+        </w:rPr>
+        <w:t>Таким образом, разработанная диаграмма прецедентов отображает взаимодействие между пользователями и системой, позволяя четко выделить основные функции и сценарии использования.</w:t>
+      </w:r>
+      <w:r>
+        <w:rPr>
+          <w:rFonts w:cs="Times New Roman"/>
+          <w:szCs w:val="28"/>
+        </w:rPr>
+        <w:t xml:space="preserve"> </w:t>
+      </w:r>
+      <w:r>
+        <w:rPr>
+          <w:rFonts w:cs="Times New Roman"/>
+          <w:szCs w:val="28"/>
+        </w:rPr>
+        <w:t xml:space="preserve">Диаграммы деятельности, в свою очередь, обеспечивают визуализацию процессов и последовательности шагов в рамках системы. Они помогают проанализировать </w:t>
+      </w:r>
+      <w:r>
+        <w:rPr>
+          <w:rFonts w:cs="Times New Roman"/>
+          <w:szCs w:val="28"/>
+        </w:rPr>
+        <w:t xml:space="preserve">и понять </w:t>
+      </w:r>
+      <w:r>
+        <w:rPr>
+          <w:rFonts w:cs="Times New Roman"/>
+          <w:szCs w:val="28"/>
+        </w:rPr>
+        <w:t xml:space="preserve">логику выполнения задач, условия переходов и взаимодействие между различными компонентами, что способствует лучшему пониманию рабочих процессов и их оптимизации. </w:t>
+      </w:r>
+    </w:p>
+    <w:p>
+      <w:pPr>
+        <w:rPr>
+          <w:rFonts w:cs="Times New Roman"/>
+          <w:szCs w:val="28"/>
+        </w:rPr>
+      </w:pPr>
+    </w:p>
+    <w:p>
+      <w:pPr>
+        <w:rPr>
+          <w:rFonts w:cs="Times New Roman"/>
+          <w:szCs w:val="28"/>
+        </w:rPr>
+      </w:pPr>
+    </w:p>
+    <w:p>
+      <w:pPr>
+        <w:outlineLvl w:val="1"/>
+        <w:rPr>
+          <w:rFonts w:cs="Times New Roman"/>
+          <w:szCs w:val="28"/>
+        </w:rPr>
+      </w:pPr>
+      <w:r>
+        <w:rPr>
+          <w:rFonts w:cs="Times New Roman"/>
+          <w:szCs w:val="28"/>
+        </w:rPr>
+        <w:t>2.</w:t>
+      </w:r>
+      <w:r>
+        <w:rPr>
+          <w:rFonts w:cs="Times New Roman"/>
+          <w:szCs w:val="28"/>
+        </w:rPr>
+        <w:t>2</w:t>
+      </w:r>
+      <w:r>
+        <w:rPr>
+          <w:rFonts w:cs="Times New Roman"/>
+          <w:szCs w:val="28"/>
+        </w:rPr>
+        <w:t xml:space="preserve"> </w:t>
+      </w:r>
+      <w:r>
+        <w:rPr>
+          <w:rFonts w:cs="Times New Roman"/>
+          <w:szCs w:val="28"/>
+        </w:rPr>
+        <w:t>ER-диаграмма базы данных</w:t>
+      </w:r>
+    </w:p>
+    <w:p/>
+    <w:p/>
+    <w:p>
+      <w:pPr>
+        <w:mirrorIndents/>
+        <w:rPr>
+          <w:szCs w:val="28"/>
+        </w:rPr>
+      </w:pPr>
+      <w:r>
+        <w:rPr>
+          <w:szCs w:val="28"/>
+        </w:rPr>
+        <w:t>На основе анализа предметной области для разрабатываемой информационной системы была спроектирована ER-модель базы данных</w:t>
+      </w:r>
+      <w:r>
+        <w:rPr>
+          <w:szCs w:val="28"/>
+        </w:rPr>
+        <w:t xml:space="preserve"> в нотации Мартина.</w:t>
+      </w:r>
+      <w:r>
+        <w:rPr>
+          <w:szCs w:val="28"/>
+        </w:rPr>
+        <w:t xml:space="preserve"> Диаграмма представлена на рисунке 2.1</w:t>
+      </w:r>
+      <w:r>
+        <w:rPr>
+          <w:szCs w:val="28"/>
+        </w:rPr>
+        <w:t>1</w:t>
+      </w:r>
+      <w:r>
+        <w:rPr>
+          <w:szCs w:val="28"/>
+        </w:rPr>
+        <w:t>.</w:t>
+      </w:r>
+    </w:p>
+    <w:p>
+      <w:pPr>
+        <w:spacing w:after="160" w:line="259" w:lineRule="auto"/>
+        <w:ind w:firstLine="0"/>
+        <w:jc w:val="left"/>
+      </w:pPr>
+      <w:r>
+        <w:br w:type="page"/>
+      </w:r>
+    </w:p>
+    <w:p/>
+    <w:p>
+      <w:pPr>
+        <w:ind w:firstLine="0"/>
+        <w:jc w:val="center"/>
+      </w:pPr>
+      <w:r>
+        <w:rPr>
+          <w:noProof/>
+        </w:rPr>
+        <w:drawing>
+          <wp:inline distT="0" distB="0" distL="0" distR="0" wp14:anchorId="1E494B64" wp14:editId="5E2249B8">
+            <wp:extent cx="4066309" cy="4647956"/>
+            <wp:effectExtent l="0" t="0" r="0" b="635"/>
+            <wp:docPr id="1884467570" name="Рисунок 1"/>
+            <wp:cNvGraphicFramePr>
+              <a:graphicFrameLocks xmlns:a="http://schemas.openxmlformats.org/drawingml/2006/main" noChangeAspect="1"/>
+            </wp:cNvGraphicFramePr>
+            <a:graphic xmlns:a="http://schemas.openxmlformats.org/drawingml/2006/main">
+              <a:graphicData uri="http://schemas.openxmlformats.org/drawingml/2006/picture">
+                <pic:pic xmlns:pic="http://schemas.openxmlformats.org/drawingml/2006/picture">
+                  <pic:nvPicPr>
+                    <pic:cNvPr id="1884467570" name=""/>
+                    <pic:cNvPicPr/>
+                  </pic:nvPicPr>
+                  <pic:blipFill>
+                    <a:blip r:embed="rId42"/>
+                    <a:stretch>
+                      <a:fillRect/>
+                    </a:stretch>
+                  </pic:blipFill>
+                  <pic:spPr>
+                    <a:xfrm>
+                      <a:off x="0" y="0"/>
+                      <a:ext cx="4072562" cy="4655103"/>
+                    </a:xfrm>
+                    <a:prstGeom prst="rect">
+                      <a:avLst/>
+                    </a:prstGeom>
+                  </pic:spPr>
+                </pic:pic>
+              </a:graphicData>
+            </a:graphic>
+          </wp:inline>
+        </w:drawing>
+      </w:r>
+    </w:p>
+    <w:p>
+      <w:pPr>
+        <w:ind w:firstLine="0"/>
+        <w:jc w:val="center"/>
+        <w:rPr>
+          <w:rFonts w:cs="Times New Roman"/>
+          <w:sz w:val="26"/>
+          <w:szCs w:val="26"/>
+        </w:rPr>
+      </w:pPr>
+      <w:r>
+        <w:rPr>
+          <w:rFonts w:cs="Times New Roman"/>
+          <w:sz w:val="26"/>
+          <w:szCs w:val="26"/>
+        </w:rPr>
+        <w:t xml:space="preserve">Рисунок </w:t>
+      </w:r>
+      <w:r>
+        <w:rPr>
+          <w:rFonts w:cs="Times New Roman"/>
+          <w:sz w:val="26"/>
+          <w:szCs w:val="26"/>
+        </w:rPr>
+        <w:t>2</w:t>
+      </w:r>
+      <w:r>
+        <w:rPr>
+          <w:rFonts w:cs="Times New Roman"/>
+          <w:sz w:val="26"/>
+          <w:szCs w:val="26"/>
+        </w:rPr>
+        <w:t>.</w:t>
+      </w:r>
+      <w:r>
+        <w:rPr>
+          <w:rFonts w:cs="Times New Roman"/>
+          <w:sz w:val="26"/>
+          <w:szCs w:val="26"/>
+        </w:rPr>
+        <w:t>1</w:t>
+      </w:r>
+      <w:r>
+        <w:rPr>
+          <w:rFonts w:cs="Times New Roman"/>
+          <w:sz w:val="26"/>
+          <w:szCs w:val="26"/>
+        </w:rPr>
+        <w:t>1</w:t>
+      </w:r>
+      <w:r>
+        <w:rPr>
+          <w:rFonts w:cs="Times New Roman"/>
+          <w:sz w:val="26"/>
+          <w:szCs w:val="26"/>
+        </w:rPr>
+        <w:t xml:space="preserve"> – </w:t>
+      </w:r>
+      <w:r>
+        <w:rPr>
+          <w:rFonts w:cs="Times New Roman"/>
+          <w:sz w:val="26"/>
+          <w:szCs w:val="26"/>
+          <w:lang w:val="en-US"/>
+        </w:rPr>
+        <w:t>ER</w:t>
+      </w:r>
+      <w:r>
+        <w:rPr>
+          <w:rFonts w:cs="Times New Roman"/>
+          <w:sz w:val="26"/>
+          <w:szCs w:val="26"/>
+        </w:rPr>
+        <w:t>-</w:t>
+      </w:r>
+      <w:r>
+        <w:rPr>
+          <w:rFonts w:cs="Times New Roman"/>
+          <w:sz w:val="26"/>
+          <w:szCs w:val="26"/>
+        </w:rPr>
+        <w:t xml:space="preserve">диаграмма в нотации Мартина </w:t>
+      </w:r>
+    </w:p>
+    <w:p/>
+    <w:p>
+      <w:r>
+        <w:t>Данная модель позволяет наглядно продемонстрировать структуру данных, связи между сущностями и атрибутами</w:t>
+      </w:r>
+      <w:r>
+        <w:t>,</w:t>
+      </w:r>
+      <w:r>
+        <w:t xml:space="preserve"> </w:t>
+      </w:r>
+      <w:r>
+        <w:t>которые будут использоваться для организации хранения и обработки информации в системе.</w:t>
+      </w:r>
+    </w:p>
+    <w:p/>
+    <w:p/>
+    <w:p>
+      <w:pPr>
+        <w:rPr>
+          <w:sz w:val="26"/>
+          <w:szCs w:val="26"/>
+        </w:rPr>
+      </w:pPr>
+      <w:r>
+        <w:br w:type="page"/>
+      </w:r>
+    </w:p>
+    <w:p>
+      <w:pPr>
+        <w:outlineLvl w:val="0"/>
+        <w:rPr>
+          <w:rFonts w:cs="Times New Roman"/>
+          <w:szCs w:val="28"/>
+        </w:rPr>
+      </w:pPr>
+    </w:p>
+    <w:p>
+      <w:pPr>
+        <w:outlineLvl w:val="0"/>
+        <w:rPr>
+          <w:rFonts w:cs="Times New Roman"/>
+          <w:szCs w:val="28"/>
+        </w:rPr>
+      </w:pPr>
+      <w:bookmarkStart w:id="8" w:name="_Toc194864163"/>
+      <w:r>
+        <w:rPr>
+          <w:rFonts w:cs="Times New Roman"/>
+          <w:szCs w:val="28"/>
+        </w:rPr>
+        <w:t xml:space="preserve">3 </w:t>
+      </w:r>
+      <w:r>
+        <w:rPr>
+          <w:rFonts w:cs="Times New Roman"/>
+          <w:caps/>
+          <w:szCs w:val="28"/>
+        </w:rPr>
+        <w:t>разработка приложения</w:t>
+      </w:r>
+      <w:bookmarkEnd w:id="8"/>
+    </w:p>
+    <w:p>
+      <w:pPr>
+        <w:rPr>
+          <w:rFonts w:cs="Times New Roman"/>
+          <w:szCs w:val="28"/>
+        </w:rPr>
+      </w:pPr>
+    </w:p>
+    <w:p>
+      <w:pPr>
+        <w:rPr>
+          <w:rFonts w:cs="Times New Roman"/>
+          <w:szCs w:val="28"/>
+        </w:rPr>
+      </w:pPr>
+    </w:p>
+    <w:p>
+      <w:pPr>
+        <w:outlineLvl w:val="1"/>
+        <w:rPr>
+          <w:rFonts w:cs="Times New Roman"/>
+          <w:szCs w:val="28"/>
+        </w:rPr>
+      </w:pPr>
+      <w:bookmarkStart w:id="9" w:name="_Toc194864164"/>
+      <w:r>
+        <w:rPr>
+          <w:rFonts w:cs="Times New Roman"/>
+          <w:szCs w:val="28"/>
+        </w:rPr>
+        <w:t>3.1 Инструментальные средства разработки приложения</w:t>
+      </w:r>
+      <w:bookmarkEnd w:id="9"/>
+    </w:p>
+    <w:p>
+      <w:pPr>
+        <w:rPr>
+          <w:rFonts w:cs="Times New Roman"/>
+          <w:szCs w:val="28"/>
+        </w:rPr>
+      </w:pPr>
+    </w:p>
+    <w:p>
+      <w:r>
+        <w:t>Для разработки веб-приложения канбан-досок была выбрана следующая технологическая среда:</w:t>
+      </w:r>
+    </w:p>
+    <w:p>
+      <w:pPr>
+        <w:pStyle w:val="a3"/>
+        <w:numPr>
+          <w:ilvl w:val="0"/>
+          <w:numId w:val="10"/>
+        </w:numPr>
+        <w:ind w:left="0" w:firstLine="709"/>
+        <w:rPr>
+          <w:lang w:eastAsia="ru-RU"/>
+        </w:rPr>
+      </w:pPr>
+      <w:r>
+        <w:rPr>
+          <w:lang w:eastAsia="ru-RU"/>
+        </w:rPr>
+        <w:t xml:space="preserve">Система контроля версий </w:t>
+      </w:r>
+      <w:proofErr w:type="spellStart"/>
+      <w:r>
+        <w:rPr>
+          <w:lang w:eastAsia="ru-RU"/>
+        </w:rPr>
+        <w:t>Git</w:t>
+      </w:r>
+      <w:proofErr w:type="spellEnd"/>
+      <w:r>
+        <w:rPr>
+          <w:lang w:eastAsia="ru-RU"/>
+        </w:rPr>
+        <w:t xml:space="preserve"> </w:t>
+      </w:r>
+      <w:r>
+        <w:rPr>
+          <w:lang w:eastAsia="ru-RU"/>
+        </w:rPr>
+        <w:t>–</w:t>
+      </w:r>
+      <w:r>
+        <w:rPr>
+          <w:lang w:eastAsia="ru-RU"/>
+        </w:rPr>
+        <w:t xml:space="preserve"> </w:t>
+      </w:r>
+      <w:r>
+        <w:rPr>
+          <w:lang w:eastAsia="ru-RU"/>
+        </w:rPr>
+        <w:t>э</w:t>
+      </w:r>
+      <w:r>
+        <w:rPr>
+          <w:lang w:eastAsia="ru-RU"/>
+        </w:rPr>
+        <w:t>то распределенная система, которая позволяет отслеживать изменения в коде, управлять версиями и эффективно работать в команде.</w:t>
+      </w:r>
+    </w:p>
+    <w:p>
+      <w:pPr>
+        <w:pStyle w:val="a3"/>
+        <w:numPr>
+          <w:ilvl w:val="0"/>
+          <w:numId w:val="10"/>
+        </w:numPr>
+        <w:ind w:left="0" w:firstLine="709"/>
+        <w:rPr>
+          <w:lang w:eastAsia="ru-RU"/>
+        </w:rPr>
+      </w:pPr>
+      <w:r>
+        <w:rPr>
+          <w:lang w:eastAsia="ru-RU"/>
+        </w:rPr>
+        <w:t xml:space="preserve">Платформа для удаленных репозиториев </w:t>
+      </w:r>
+      <w:proofErr w:type="spellStart"/>
+      <w:r>
+        <w:rPr>
+          <w:lang w:eastAsia="ru-RU"/>
+        </w:rPr>
+        <w:t>GitHub</w:t>
+      </w:r>
+      <w:proofErr w:type="spellEnd"/>
+      <w:r>
+        <w:rPr>
+          <w:lang w:eastAsia="ru-RU"/>
+        </w:rPr>
+        <w:t xml:space="preserve"> – п</w:t>
+      </w:r>
+      <w:r>
+        <w:rPr>
+          <w:lang w:eastAsia="ru-RU"/>
+        </w:rPr>
+        <w:t xml:space="preserve">опулярная платформа для хостинга </w:t>
+      </w:r>
+      <w:proofErr w:type="spellStart"/>
+      <w:r>
+        <w:rPr>
+          <w:lang w:eastAsia="ru-RU"/>
+        </w:rPr>
+        <w:t>Git</w:t>
+      </w:r>
+      <w:proofErr w:type="spellEnd"/>
+      <w:r>
+        <w:rPr>
+          <w:lang w:eastAsia="ru-RU"/>
+        </w:rPr>
+        <w:t>-репозиториев, предлагающая функции для совместной работы, управления задачами и анализа кода.</w:t>
+      </w:r>
+    </w:p>
+    <w:p>
+      <w:pPr>
+        <w:pStyle w:val="a3"/>
+        <w:numPr>
+          <w:ilvl w:val="0"/>
+          <w:numId w:val="10"/>
+        </w:numPr>
+        <w:ind w:left="0" w:firstLine="709"/>
+        <w:rPr>
+          <w:lang w:eastAsia="ru-RU"/>
+        </w:rPr>
+      </w:pPr>
+      <w:r>
+        <w:rPr>
+          <w:lang w:eastAsia="ru-RU"/>
+        </w:rPr>
+        <w:t>Язык разработки C#</w:t>
+      </w:r>
+      <w:r>
+        <w:rPr>
+          <w:lang w:eastAsia="ru-RU"/>
+        </w:rPr>
+        <w:t xml:space="preserve"> – с</w:t>
+      </w:r>
+      <w:r>
+        <w:rPr>
+          <w:lang w:eastAsia="ru-RU"/>
+        </w:rPr>
+        <w:t>овременный объектно-ориентированный язык от Microsoft, подходящий для веб-приложений, обеспечивающий высокую производительность и простоту оформления кода.</w:t>
+      </w:r>
+    </w:p>
+    <w:p>
+      <w:pPr>
+        <w:pStyle w:val="a3"/>
+        <w:numPr>
+          <w:ilvl w:val="0"/>
+          <w:numId w:val="10"/>
+        </w:numPr>
+        <w:ind w:left="0" w:firstLine="709"/>
+        <w:rPr>
+          <w:lang w:eastAsia="ru-RU"/>
+        </w:rPr>
+      </w:pPr>
+      <w:r>
+        <w:rPr>
+          <w:lang w:eastAsia="ru-RU"/>
+        </w:rPr>
+        <w:t xml:space="preserve">Технологии и платформы ASP.NET и </w:t>
+      </w:r>
+      <w:proofErr w:type="spellStart"/>
+      <w:r>
+        <w:rPr>
+          <w:lang w:eastAsia="ru-RU"/>
+        </w:rPr>
+        <w:t>Razor</w:t>
+      </w:r>
+      <w:proofErr w:type="spellEnd"/>
+      <w:r>
+        <w:rPr>
+          <w:lang w:eastAsia="ru-RU"/>
+        </w:rPr>
+        <w:t xml:space="preserve"> </w:t>
+      </w:r>
+      <w:proofErr w:type="spellStart"/>
+      <w:r>
+        <w:rPr>
+          <w:lang w:eastAsia="ru-RU"/>
+        </w:rPr>
+        <w:t>Pages</w:t>
+      </w:r>
+      <w:proofErr w:type="spellEnd"/>
+      <w:r>
+        <w:rPr>
+          <w:lang w:eastAsia="ru-RU"/>
+        </w:rPr>
+        <w:t xml:space="preserve">. Мощная платформа для создания масштабируемых веб-приложений. </w:t>
+      </w:r>
+      <w:proofErr w:type="spellStart"/>
+      <w:r>
+        <w:rPr>
+          <w:lang w:eastAsia="ru-RU"/>
+        </w:rPr>
+        <w:t>Razor</w:t>
+      </w:r>
+      <w:proofErr w:type="spellEnd"/>
+      <w:r>
+        <w:rPr>
+          <w:lang w:eastAsia="ru-RU"/>
+        </w:rPr>
+        <w:t xml:space="preserve"> </w:t>
+      </w:r>
+      <w:proofErr w:type="spellStart"/>
+      <w:r>
+        <w:rPr>
+          <w:lang w:eastAsia="ru-RU"/>
+        </w:rPr>
+        <w:t>Pages</w:t>
+      </w:r>
+      <w:proofErr w:type="spellEnd"/>
+      <w:r>
+        <w:rPr>
+          <w:lang w:eastAsia="ru-RU"/>
+        </w:rPr>
+        <w:t xml:space="preserve"> упрощает разработку динамических страниц с удобным синтаксисом.</w:t>
+      </w:r>
+    </w:p>
+    <w:p>
+      <w:pPr>
+        <w:pStyle w:val="a3"/>
+        <w:numPr>
+          <w:ilvl w:val="0"/>
+          <w:numId w:val="10"/>
+        </w:numPr>
+        <w:ind w:left="0" w:firstLine="709"/>
+        <w:rPr>
+          <w:lang w:eastAsia="ru-RU"/>
+        </w:rPr>
+      </w:pPr>
+      <w:r>
+        <w:rPr>
+          <w:lang w:eastAsia="ru-RU"/>
+        </w:rPr>
+        <w:t xml:space="preserve">СУБД </w:t>
+      </w:r>
+      <w:proofErr w:type="spellStart"/>
+      <w:r>
+        <w:rPr>
+          <w:lang w:eastAsia="ru-RU"/>
+        </w:rPr>
+        <w:t>SQLite</w:t>
+      </w:r>
+      <w:proofErr w:type="spellEnd"/>
+      <w:r>
+        <w:rPr>
+          <w:lang w:eastAsia="ru-RU"/>
+        </w:rPr>
+        <w:t xml:space="preserve"> – л</w:t>
+      </w:r>
+      <w:r>
+        <w:rPr>
+          <w:lang w:eastAsia="ru-RU"/>
+        </w:rPr>
+        <w:t>егковесная реляционная база данных, идеальная для малых и средних проектов. Проста в использовании и не требует сложной настройки.</w:t>
+      </w:r>
+    </w:p>
+    <w:p>
+      <w:pPr>
+        <w:spacing w:after="160" w:line="259" w:lineRule="auto"/>
+        <w:ind w:firstLine="0"/>
+        <w:jc w:val="left"/>
+      </w:pPr>
+      <w:r>
+        <w:br w:type="page"/>
+      </w:r>
+    </w:p>
+    <w:p/>
+    <w:p>
+      <w:pPr>
+        <w:rPr>
+          <w:rFonts w:cs="Times New Roman"/>
+          <w:szCs w:val="28"/>
+        </w:rPr>
+      </w:pPr>
+    </w:p>
+    <w:p>
+      <w:pPr>
+        <w:outlineLvl w:val="1"/>
+        <w:rPr>
+          <w:rFonts w:cs="Times New Roman"/>
+          <w:szCs w:val="28"/>
+        </w:rPr>
+      </w:pPr>
+      <w:r>
+        <w:rPr>
+          <w:rFonts w:cs="Times New Roman"/>
+          <w:szCs w:val="28"/>
+        </w:rPr>
+        <w:t xml:space="preserve">3.2 </w:t>
+      </w:r>
+      <w:r>
+        <w:rPr>
+          <w:rFonts w:cs="Times New Roman"/>
+          <w:szCs w:val="28"/>
+        </w:rPr>
+        <w:t>Структура классов приложения</w:t>
+      </w:r>
+    </w:p>
+    <w:p/>
+    <w:p/>
+    <w:p>
+      <w:pPr>
+        <w:rPr>
+          <w:szCs w:val="28"/>
+        </w:rPr>
+      </w:pPr>
+      <w:r>
+        <w:rPr>
+          <w:szCs w:val="28"/>
+        </w:rPr>
+        <w:t xml:space="preserve">Для выполнения запросов было сделано </w:t>
+      </w:r>
+      <w:r>
+        <w:rPr>
+          <w:szCs w:val="28"/>
+        </w:rPr>
+        <w:t>8</w:t>
+      </w:r>
+      <w:r>
+        <w:rPr>
+          <w:szCs w:val="28"/>
+        </w:rPr>
+        <w:t xml:space="preserve"> классов, описывающих структуру:</w:t>
+      </w:r>
+    </w:p>
+    <w:p>
+      <w:pPr>
+        <w:pStyle w:val="a3"/>
+        <w:numPr>
+          <w:ilvl w:val="0"/>
+          <w:numId w:val="10"/>
+        </w:numPr>
+        <w:ind w:left="0" w:firstLine="709"/>
+        <w:rPr>
+          <w:lang w:eastAsia="ru-RU"/>
+        </w:rPr>
+      </w:pPr>
+      <w:proofErr w:type="spellStart"/>
+      <w:r>
+        <w:rPr>
+          <w:lang w:eastAsia="ru-RU"/>
+        </w:rPr>
+        <w:t>CategoryType</w:t>
+      </w:r>
+      <w:proofErr w:type="spellEnd"/>
+    </w:p>
+    <w:p>
+      <w:pPr>
+        <w:pStyle w:val="a3"/>
+        <w:numPr>
+          <w:ilvl w:val="0"/>
+          <w:numId w:val="10"/>
+        </w:numPr>
+        <w:ind w:left="0" w:firstLine="709"/>
+        <w:rPr>
+          <w:lang w:eastAsia="ru-RU"/>
+        </w:rPr>
+      </w:pPr>
+      <w:proofErr w:type="spellStart"/>
+      <w:r>
+        <w:rPr>
+          <w:lang w:eastAsia="ru-RU"/>
+        </w:rPr>
+        <w:t>Issue</w:t>
+      </w:r>
+      <w:proofErr w:type="spellEnd"/>
+    </w:p>
+    <w:p>
+      <w:pPr>
+        <w:pStyle w:val="a3"/>
+        <w:numPr>
+          <w:ilvl w:val="0"/>
+          <w:numId w:val="10"/>
+        </w:numPr>
+        <w:ind w:left="0" w:firstLine="709"/>
+        <w:rPr>
+          <w:lang w:eastAsia="ru-RU"/>
+        </w:rPr>
+      </w:pPr>
+      <w:proofErr w:type="spellStart"/>
+      <w:r>
+        <w:rPr>
+          <w:lang w:eastAsia="ru-RU"/>
+        </w:rPr>
+        <w:t>Log</w:t>
+      </w:r>
+      <w:proofErr w:type="spellEnd"/>
+    </w:p>
+    <w:p>
+      <w:pPr>
+        <w:pStyle w:val="a3"/>
+        <w:numPr>
+          <w:ilvl w:val="0"/>
+          <w:numId w:val="10"/>
+        </w:numPr>
+        <w:ind w:left="0" w:firstLine="709"/>
+        <w:rPr>
+          <w:lang w:eastAsia="ru-RU"/>
+        </w:rPr>
+      </w:pPr>
+      <w:r>
+        <w:rPr>
+          <w:lang w:eastAsia="ru-RU"/>
+        </w:rPr>
+        <w:t>Project</w:t>
+      </w:r>
+    </w:p>
+    <w:p>
+      <w:pPr>
+        <w:pStyle w:val="a3"/>
+        <w:numPr>
+          <w:ilvl w:val="0"/>
+          <w:numId w:val="10"/>
+        </w:numPr>
+        <w:ind w:left="0" w:firstLine="709"/>
+        <w:rPr>
+          <w:lang w:eastAsia="ru-RU"/>
+        </w:rPr>
+      </w:pPr>
+      <w:proofErr w:type="spellStart"/>
+      <w:r>
+        <w:rPr>
+          <w:lang w:eastAsia="ru-RU"/>
+        </w:rPr>
+        <w:t>PriorityType</w:t>
+      </w:r>
+      <w:proofErr w:type="spellEnd"/>
+    </w:p>
+    <w:p>
+      <w:pPr>
+        <w:pStyle w:val="a3"/>
+        <w:numPr>
+          <w:ilvl w:val="0"/>
+          <w:numId w:val="10"/>
+        </w:numPr>
+        <w:ind w:left="0" w:firstLine="709"/>
+        <w:rPr>
+          <w:lang w:eastAsia="ru-RU"/>
+        </w:rPr>
+      </w:pPr>
+      <w:proofErr w:type="spellStart"/>
+      <w:r>
+        <w:rPr>
+          <w:lang w:eastAsia="ru-RU"/>
+        </w:rPr>
+        <w:t>StatusType</w:t>
+      </w:r>
+      <w:proofErr w:type="spellEnd"/>
+    </w:p>
+    <w:p>
+      <w:pPr>
+        <w:pStyle w:val="a3"/>
+        <w:numPr>
+          <w:ilvl w:val="0"/>
+          <w:numId w:val="10"/>
+        </w:numPr>
+        <w:ind w:left="0" w:firstLine="709"/>
+        <w:rPr>
+          <w:lang w:eastAsia="ru-RU"/>
+        </w:rPr>
+      </w:pPr>
+      <w:r>
+        <w:rPr>
+          <w:lang w:eastAsia="ru-RU"/>
+        </w:rPr>
+        <w:t>User</w:t>
+      </w:r>
+    </w:p>
+    <w:p>
+      <w:pPr>
+        <w:pStyle w:val="a3"/>
+        <w:numPr>
+          <w:ilvl w:val="0"/>
+          <w:numId w:val="10"/>
+        </w:numPr>
+        <w:ind w:left="0" w:firstLine="709"/>
+        <w:rPr>
+          <w:lang w:eastAsia="ru-RU"/>
+        </w:rPr>
+      </w:pPr>
+      <w:proofErr w:type="spellStart"/>
+      <w:r>
+        <w:rPr>
+          <w:lang w:eastAsia="ru-RU"/>
+        </w:rPr>
+        <w:t>UserProject</w:t>
+      </w:r>
+      <w:proofErr w:type="spellEnd"/>
+    </w:p>
+    <w:p>
+      <w:pPr>
+        <w:rPr>
+          <w:rFonts w:cs="Times New Roman"/>
+          <w:szCs w:val="28"/>
+        </w:rPr>
+      </w:pPr>
+      <w:r>
+        <w:rPr>
+          <w:rFonts w:cs="Times New Roman"/>
+          <w:szCs w:val="28"/>
+        </w:rPr>
+        <w:t xml:space="preserve">Также было разработано </w:t>
+      </w:r>
+      <w:r>
+        <w:rPr>
+          <w:rFonts w:cs="Times New Roman"/>
+          <w:szCs w:val="28"/>
+        </w:rPr>
+        <w:t>три</w:t>
+      </w:r>
+      <w:r>
+        <w:rPr>
+          <w:rFonts w:cs="Times New Roman"/>
+          <w:szCs w:val="28"/>
+        </w:rPr>
+        <w:t xml:space="preserve"> сервиса:</w:t>
+      </w:r>
+    </w:p>
+    <w:p>
+      <w:pPr>
+        <w:pStyle w:val="a3"/>
+        <w:numPr>
+          <w:ilvl w:val="0"/>
+          <w:numId w:val="10"/>
+        </w:numPr>
+        <w:ind w:left="0" w:firstLine="709"/>
+        <w:rPr>
+          <w:lang w:eastAsia="ru-RU"/>
+        </w:rPr>
+      </w:pPr>
+      <w:proofErr w:type="spellStart"/>
+      <w:r>
+        <w:rPr>
+          <w:lang w:eastAsia="ru-RU"/>
+        </w:rPr>
+        <w:t>LogService</w:t>
+      </w:r>
+      <w:proofErr w:type="spellEnd"/>
+      <w:r>
+        <w:rPr>
+          <w:lang w:eastAsia="ru-RU"/>
+        </w:rPr>
+        <w:t xml:space="preserve"> – </w:t>
+      </w:r>
+      <w:r>
+        <w:rPr>
+          <w:lang w:eastAsia="ru-RU"/>
+        </w:rPr>
+        <w:t>предназначен для записи действий пользователей в базу данных</w:t>
+      </w:r>
+      <w:r>
+        <w:rPr>
+          <w:lang w:eastAsia="ru-RU"/>
+        </w:rPr>
+        <w:t xml:space="preserve">, позволяя </w:t>
+      </w:r>
+      <w:r>
+        <w:rPr>
+          <w:lang w:eastAsia="ru-RU"/>
+        </w:rPr>
+        <w:t>отслеживать изменения, произведенные пользователями в системе, и обеспечивает аудит всех ключевых операций.</w:t>
+      </w:r>
+    </w:p>
+    <w:p>
+      <w:pPr>
+        <w:pStyle w:val="a3"/>
+        <w:numPr>
+          <w:ilvl w:val="0"/>
+          <w:numId w:val="10"/>
+        </w:numPr>
+        <w:ind w:left="0" w:firstLine="709"/>
+        <w:rPr>
+          <w:lang w:eastAsia="ru-RU"/>
+        </w:rPr>
+      </w:pPr>
+      <w:proofErr w:type="spellStart"/>
+      <w:r>
+        <w:rPr>
+          <w:lang w:eastAsia="ru-RU"/>
+        </w:rPr>
+        <w:t>MailServic</w:t>
+      </w:r>
+      <w:proofErr w:type="spellEnd"/>
+      <w:r>
+        <w:rPr>
+          <w:lang w:val="en-US" w:eastAsia="ru-RU"/>
+        </w:rPr>
+        <w:t>e</w:t>
+      </w:r>
+      <w:r>
+        <w:rPr>
+          <w:lang w:eastAsia="ru-RU"/>
+        </w:rPr>
+        <w:t xml:space="preserve"> – </w:t>
+      </w:r>
+      <w:r>
+        <w:rPr>
+          <w:lang w:eastAsia="ru-RU"/>
+        </w:rPr>
+        <w:t>используется для автоматической отправки электронных писем пользователям системы.</w:t>
+      </w:r>
+    </w:p>
+    <w:p>
+      <w:pPr>
+        <w:pStyle w:val="a3"/>
+        <w:numPr>
+          <w:ilvl w:val="0"/>
+          <w:numId w:val="10"/>
+        </w:numPr>
+        <w:ind w:left="0" w:firstLine="709"/>
+        <w:rPr>
+          <w:lang w:eastAsia="ru-RU"/>
+        </w:rPr>
+      </w:pPr>
+      <w:proofErr w:type="spellStart"/>
+      <w:r>
+        <w:rPr>
+          <w:lang w:eastAsia="ru-RU"/>
+        </w:rPr>
+        <w:t>TokenService</w:t>
+      </w:r>
+      <w:proofErr w:type="spellEnd"/>
+      <w:r>
+        <w:rPr>
+          <w:lang w:eastAsia="ru-RU"/>
+        </w:rPr>
+        <w:t xml:space="preserve"> </w:t>
+      </w:r>
+      <w:r>
+        <w:rPr>
+          <w:lang w:eastAsia="ru-RU"/>
+        </w:rPr>
+        <w:t xml:space="preserve">– </w:t>
+      </w:r>
+      <w:r>
+        <w:rPr>
+          <w:lang w:eastAsia="ru-RU"/>
+        </w:rPr>
+        <w:t xml:space="preserve">используется для создания случайных строковых токенов. Эти токены </w:t>
+      </w:r>
+      <w:r>
+        <w:rPr>
+          <w:lang w:eastAsia="ru-RU"/>
+        </w:rPr>
+        <w:t xml:space="preserve">применяются </w:t>
+      </w:r>
+      <w:r>
+        <w:rPr>
+          <w:lang w:eastAsia="ru-RU"/>
+        </w:rPr>
+        <w:t>для различных целей, таких как аутентификация, подтверждение действий</w:t>
+      </w:r>
+      <w:r>
+        <w:rPr>
+          <w:lang w:eastAsia="ru-RU"/>
+        </w:rPr>
+        <w:t xml:space="preserve">. </w:t>
+      </w:r>
+    </w:p>
+    <w:p>
+      <w:pPr>
+        <w:rPr>
+          <w:rFonts w:cs="Times New Roman"/>
+          <w:szCs w:val="28"/>
+          <w:lang w:val="en-US"/>
+        </w:rPr>
+      </w:pPr>
+      <w:r>
+        <w:rPr>
+          <w:rFonts w:cs="Times New Roman"/>
+          <w:szCs w:val="28"/>
+        </w:rPr>
+        <w:t>Для работы с пользователями и проектами было разработано два контроллера</w:t>
+      </w:r>
+      <w:r>
+        <w:rPr>
+          <w:rFonts w:cs="Times New Roman"/>
+          <w:szCs w:val="28"/>
+        </w:rPr>
+        <w:t>:</w:t>
+      </w:r>
+    </w:p>
+    <w:p>
+      <w:pPr>
+        <w:pStyle w:val="a3"/>
+        <w:numPr>
+          <w:ilvl w:val="0"/>
+          <w:numId w:val="10"/>
+        </w:numPr>
+        <w:ind w:left="0" w:firstLine="709"/>
+        <w:rPr>
+          <w:lang w:eastAsia="ru-RU"/>
+        </w:rPr>
+      </w:pPr>
+      <w:proofErr w:type="spellStart"/>
+      <w:r>
+        <w:rPr>
+          <w:lang w:eastAsia="ru-RU"/>
+        </w:rPr>
+        <w:t>UsersController</w:t>
+      </w:r>
+      <w:proofErr w:type="spellEnd"/>
+      <w:r>
+        <w:rPr>
+          <w:lang w:eastAsia="ru-RU"/>
+        </w:rPr>
+        <w:t xml:space="preserve"> – </w:t>
+      </w:r>
+      <w:r>
+        <w:rPr>
+          <w:lang w:eastAsia="ru-RU"/>
+        </w:rPr>
+        <w:t>предназначен</w:t>
+      </w:r>
+      <w:r>
+        <w:rPr>
+          <w:lang w:eastAsia="ru-RU"/>
+        </w:rPr>
+        <w:t xml:space="preserve"> </w:t>
+      </w:r>
+      <w:r>
+        <w:rPr>
+          <w:lang w:eastAsia="ru-RU"/>
+        </w:rPr>
+        <w:t>для управления данными пользователей, включая регистрацию, аутентификацию и редактирование профилей.</w:t>
+      </w:r>
+    </w:p>
+    <w:p>
+      <w:pPr>
+        <w:pStyle w:val="a3"/>
+        <w:numPr>
+          <w:ilvl w:val="0"/>
+          <w:numId w:val="10"/>
+        </w:numPr>
+        <w:ind w:left="0" w:firstLine="709"/>
+        <w:rPr>
+          <w:rFonts w:cs="Times New Roman"/>
+          <w:szCs w:val="28"/>
+        </w:rPr>
+      </w:pPr>
+      <w:proofErr w:type="spellStart"/>
+      <w:r>
+        <w:rPr>
+          <w:lang w:eastAsia="ru-RU"/>
+        </w:rPr>
+        <w:lastRenderedPageBreak/>
+        <w:t>ProjectsController</w:t>
+      </w:r>
+      <w:proofErr w:type="spellEnd"/>
+      <w:r>
+        <w:rPr>
+          <w:lang w:eastAsia="ru-RU"/>
+        </w:rPr>
+        <w:t xml:space="preserve"> – </w:t>
+      </w:r>
+      <w:r>
+        <w:rPr>
+          <w:lang w:eastAsia="ru-RU"/>
+        </w:rPr>
+        <w:t xml:space="preserve">предназначен для </w:t>
+      </w:r>
+      <w:r>
+        <w:rPr>
+          <w:lang w:eastAsia="ru-RU"/>
+        </w:rPr>
+        <w:t>управления проектами, задачами и связанными процессами, такими как изменение статусов задач, генерация отчетов.</w:t>
+      </w:r>
+    </w:p>
+    <w:p>
+      <w:pPr>
+        <w:rPr>
+          <w:rFonts w:cs="Times New Roman"/>
+          <w:szCs w:val="28"/>
+        </w:rPr>
+      </w:pPr>
+    </w:p>
+    <w:p>
+      <w:pPr>
+        <w:rPr>
+          <w:rFonts w:cs="Times New Roman"/>
+          <w:szCs w:val="28"/>
+        </w:rPr>
+      </w:pPr>
+    </w:p>
+    <w:p>
+      <w:pPr>
+        <w:outlineLvl w:val="1"/>
+        <w:rPr>
+          <w:rFonts w:cs="Times New Roman"/>
+          <w:szCs w:val="28"/>
+        </w:rPr>
+      </w:pPr>
+      <w:bookmarkStart w:id="10" w:name="_Toc194864165"/>
+      <w:r>
+        <w:rPr>
+          <w:rFonts w:cs="Times New Roman"/>
+          <w:szCs w:val="28"/>
+        </w:rPr>
+        <w:t>3.2 Разработка интерфейса</w:t>
+      </w:r>
+      <w:bookmarkEnd w:id="10"/>
+    </w:p>
+    <w:p/>
+    <w:p/>
+    <w:p>
+      <w:r>
+        <w:t>При запуске приложения, а также выходе из аккаунта открывается страница для авторизации, представленная на рисунке</w:t>
+      </w:r>
+      <w:r>
+        <w:t> </w:t>
+      </w:r>
+      <w:r>
+        <w:t>3.1.</w:t>
+      </w:r>
+    </w:p>
+    <w:p>
+      <w:pPr>
+        <w:rPr>
+          <w:rFonts w:cs="Times New Roman"/>
+          <w:szCs w:val="28"/>
+        </w:rPr>
+      </w:pPr>
+    </w:p>
+    <w:p>
+      <w:pPr>
+        <w:ind w:firstLine="0"/>
+        <w:jc w:val="center"/>
+        <w:rPr>
+          <w:rFonts w:cs="Times New Roman"/>
+          <w:szCs w:val="28"/>
+        </w:rPr>
+      </w:pPr>
+      <w:r>
+        <w:rPr>
+          <w:noProof/>
+        </w:rPr>
+        <w:drawing>
+          <wp:inline distT="0" distB="0" distL="0" distR="0" wp14:anchorId="72A42BA9" wp14:editId="5EF61F63">
+            <wp:extent cx="2814853" cy="2341418"/>
+            <wp:effectExtent l="0" t="0" r="5080" b="1905"/>
+            <wp:docPr id="1581263140" name="Рисунок 4"/>
+            <wp:cNvGraphicFramePr>
+              <a:graphicFrameLocks xmlns:a="http://schemas.openxmlformats.org/drawingml/2006/main" noChangeAspect="1"/>
+            </wp:cNvGraphicFramePr>
+            <a:graphic xmlns:a="http://schemas.openxmlformats.org/drawingml/2006/main">
+              <a:graphicData uri="http://schemas.openxmlformats.org/drawingml/2006/picture">
+                <pic:pic xmlns:pic="http://schemas.openxmlformats.org/drawingml/2006/picture">
+                  <pic:nvPicPr>
+                    <pic:cNvPr id="0" name="Picture 7"/>
+                    <pic:cNvPicPr>
+                      <a:picLocks noChangeAspect="1" noChangeArrowheads="1"/>
+                    </pic:cNvPicPr>
+                  </pic:nvPicPr>
+                  <pic:blipFill>
+                    <a:blip r:embed="rId43" cstate="print">
+                      <a:extLst>
+                        <a:ext uri="{28A0092B-C50C-407E-A947-70E740481C1C}">
+                          <a14:useLocalDpi xmlns:a14="http://schemas.microsoft.com/office/drawing/2010/main" val="0"/>
+                        </a:ext>
+                      </a:extLst>
+                    </a:blip>
+                    <a:srcRect/>
+                    <a:stretch>
+                      <a:fillRect/>
+                    </a:stretch>
+                  </pic:blipFill>
+                  <pic:spPr bwMode="auto">
+                    <a:xfrm>
+                      <a:off x="0" y="0"/>
+                      <a:ext cx="2833711" cy="2357104"/>
+                    </a:xfrm>
+                    <a:prstGeom prst="rect">
+                      <a:avLst/>
+                    </a:prstGeom>
+                    <a:noFill/>
+                    <a:ln>
+                      <a:noFill/>
+                    </a:ln>
+                  </pic:spPr>
+                </pic:pic>
+              </a:graphicData>
+            </a:graphic>
+          </wp:inline>
+        </w:drawing>
+      </w:r>
+    </w:p>
+    <w:p>
+      <w:pPr>
+        <w:pStyle w:val="ac"/>
+        <w:rPr>
+          <w:rFonts w:cs="Times New Roman"/>
+          <w:sz w:val="26"/>
+          <w:szCs w:val="26"/>
+        </w:rPr>
+      </w:pPr>
+      <w:bookmarkStart w:id="11" w:name="_Hlk184907306"/>
+      <w:r>
+        <w:rPr>
+          <w:rFonts w:cs="Times New Roman"/>
+          <w:sz w:val="26"/>
+          <w:szCs w:val="26"/>
+        </w:rPr>
+        <w:t xml:space="preserve">Рисунок </w:t>
+      </w:r>
+      <w:r>
+        <w:rPr>
+          <w:rFonts w:cs="Times New Roman"/>
+          <w:sz w:val="26"/>
+          <w:szCs w:val="26"/>
+        </w:rPr>
+        <w:t>3.1</w:t>
+      </w:r>
+      <w:r>
+        <w:rPr>
+          <w:rFonts w:cs="Times New Roman"/>
+          <w:sz w:val="26"/>
+          <w:szCs w:val="26"/>
+        </w:rPr>
+        <w:t xml:space="preserve"> – </w:t>
+      </w:r>
+      <w:r>
+        <w:rPr>
+          <w:rFonts w:cs="Times New Roman"/>
+          <w:sz w:val="26"/>
+          <w:szCs w:val="26"/>
+        </w:rPr>
+        <w:t>Страница авторизации</w:t>
+      </w:r>
+      <w:bookmarkEnd w:id="11"/>
+    </w:p>
+    <w:p>
+      <w:pPr>
+        <w:jc w:val="center"/>
+        <w:rPr>
+          <w:rFonts w:cs="Times New Roman"/>
+          <w:szCs w:val="28"/>
+        </w:rPr>
+      </w:pPr>
+    </w:p>
+    <w:p>
+      <w:r>
+        <w:t xml:space="preserve">Если пользователь еще не зарегистрирован в системе, при нажатии на ссылку «Создать новый» </w:t>
+      </w:r>
+      <w:r>
+        <w:t xml:space="preserve">на странице </w:t>
+      </w:r>
+      <w:r>
+        <w:t>авторизации открывается страница для регистрации, представленная на рисунке</w:t>
+      </w:r>
+      <w:r>
+        <w:t> </w:t>
+      </w:r>
+      <w:r>
+        <w:t>3.2.</w:t>
+      </w:r>
+    </w:p>
+    <w:p>
+      <w:pPr>
+        <w:spacing w:after="160" w:line="259" w:lineRule="auto"/>
+        <w:ind w:firstLine="0"/>
+        <w:jc w:val="left"/>
+        <w:rPr>
+          <w:rFonts w:cs="Times New Roman"/>
+          <w:szCs w:val="28"/>
+        </w:rPr>
+      </w:pPr>
+      <w:r>
+        <w:rPr>
+          <w:rFonts w:cs="Times New Roman"/>
+          <w:szCs w:val="28"/>
+        </w:rPr>
+        <w:br w:type="page"/>
+      </w:r>
+    </w:p>
+    <w:p>
+      <w:pPr>
+        <w:ind w:firstLine="851"/>
+        <w:rPr>
+          <w:rFonts w:cs="Times New Roman"/>
+          <w:szCs w:val="28"/>
+        </w:rPr>
+      </w:pPr>
+    </w:p>
+    <w:p>
+      <w:pPr>
+        <w:ind w:firstLine="0"/>
+        <w:jc w:val="center"/>
+        <w:rPr>
+          <w:rFonts w:cs="Times New Roman"/>
+          <w:szCs w:val="28"/>
+        </w:rPr>
+      </w:pPr>
+      <w:r>
+        <w:rPr>
+          <w:noProof/>
+        </w:rPr>
+        <w:drawing>
+          <wp:inline distT="0" distB="0" distL="0" distR="0" wp14:anchorId="3D5B876C" wp14:editId="5AC3DF17">
+            <wp:extent cx="2687782" cy="3164302"/>
+            <wp:effectExtent l="0" t="0" r="0" b="0"/>
             <wp:docPr id="98265586" name="Рисунок 6"/>
             <wp:cNvGraphicFramePr>
               <a:graphicFrameLocks xmlns:a="http://schemas.openxmlformats.org/drawingml/2006/main" noChangeAspect="1"/>
@@ -9359,7 +12413,7 @@
                     </pic:cNvPicPr>
                   </pic:nvPicPr>
                   <pic:blipFill rotWithShape="1">
-                    <a:blip r:embed="rId40" cstate="print">
+                    <a:blip r:embed="rId44" cstate="print">
                       <a:extLst>
                         <a:ext uri="{28A0092B-C50C-407E-A947-70E740481C1C}">
                           <a14:useLocalDpi xmlns:a14="http://schemas.microsoft.com/office/drawing/2010/main" val="0"/>
@@ -9372,7 +12426,7 @@
                   <pic:spPr bwMode="auto">
                     <a:xfrm>
                       <a:off x="0" y="0"/>
-                      <a:ext cx="2147278" cy="2527971"/>
+                      <a:ext cx="2710722" cy="3191309"/>
                     </a:xfrm>
                     <a:prstGeom prst="rect">
                       <a:avLst/>
@@ -9458,8 +12512,13 @@
     </w:p>
     <w:p>
       <w:r>
-        <w:lastRenderedPageBreak/>
-        <w:t>Если пользователь забыл пароль от аккаунта, при нажатии на ссылку «Забыли пароль?» на странице авторизации открывается страница для ввода почты для восстановления пароля, представленная на рисунке 3.3.</w:t>
+        <w:t>Если пользователь забыл пароль от аккаунта, при нажатии на ссылку «Забыли пароль?» на странице авторизации открывается страница для ввода почты для восстановления пароля, представленная на рисунке</w:t>
+      </w:r>
+      <w:r>
+        <w:t> </w:t>
+      </w:r>
+      <w:r>
+        <w:t>3.3.</w:t>
       </w:r>
     </w:p>
     <w:p>
@@ -9485,9 +12544,9 @@
           <w:noProof/>
         </w:rPr>
         <w:drawing>
-          <wp:inline distT="0" distB="0" distL="0" distR="0" wp14:anchorId="346584B1" wp14:editId="2B7A91E5">
-            <wp:extent cx="3002127" cy="2080126"/>
-            <wp:effectExtent l="0" t="0" r="8255" b="0"/>
+          <wp:inline distT="0" distB="0" distL="0" distR="0" wp14:anchorId="346584B1" wp14:editId="277453EE">
+            <wp:extent cx="3249264" cy="2251363"/>
+            <wp:effectExtent l="0" t="0" r="8890" b="0"/>
             <wp:docPr id="1042820857" name="Рисунок 7"/>
             <wp:cNvGraphicFramePr>
               <a:graphicFrameLocks xmlns:a="http://schemas.openxmlformats.org/drawingml/2006/main" noChangeAspect="1"/>
@@ -9502,7 +12561,7 @@
                     </pic:cNvPicPr>
                   </pic:nvPicPr>
                   <pic:blipFill rotWithShape="1">
-                    <a:blip r:embed="rId41">
+                    <a:blip r:embed="rId45">
                       <a:extLst>
                         <a:ext uri="{28A0092B-C50C-407E-A947-70E740481C1C}">
                           <a14:useLocalDpi xmlns:a14="http://schemas.microsoft.com/office/drawing/2010/main" val="0"/>
@@ -9515,7 +12574,7 @@
                   <pic:spPr bwMode="auto">
                     <a:xfrm>
                       <a:off x="0" y="0"/>
-                      <a:ext cx="3015502" cy="2089393"/>
+                      <a:ext cx="3267661" cy="2264110"/>
                     </a:xfrm>
                     <a:prstGeom prst="rect">
                       <a:avLst/>
@@ -9600,8 +12659,23 @@
     </w:p>
     <w:p>
       <w:r>
-        <w:t>После перехода по ссылке для восстановления пароля открывается страница с вводом нового пароля, представленное на рисунке 3.4.</w:t>
-      </w:r>
+        <w:t>После перехода по ссылке для восстановления пароля открывается страница с вводом нового пароля, представленное на рисунке</w:t>
+      </w:r>
+      <w:r>
+        <w:t> </w:t>
+      </w:r>
+      <w:r>
+        <w:t>3.4.</w:t>
+      </w:r>
+    </w:p>
+    <w:p>
+      <w:pPr>
+        <w:ind w:firstLine="851"/>
+        <w:rPr>
+          <w:rFonts w:cs="Times New Roman"/>
+          <w:szCs w:val="28"/>
+        </w:rPr>
+      </w:pPr>
     </w:p>
     <w:p>
       <w:pPr>
@@ -9626,9 +12700,9 @@
           <w:noProof/>
         </w:rPr>
         <w:drawing>
-          <wp:inline distT="0" distB="0" distL="0" distR="0" wp14:anchorId="7DA46673" wp14:editId="2AAFE748">
-            <wp:extent cx="2705768" cy="2401589"/>
-            <wp:effectExtent l="0" t="0" r="0" b="0"/>
+          <wp:inline distT="0" distB="0" distL="0" distR="0" wp14:anchorId="7DA46673" wp14:editId="4E018573">
+            <wp:extent cx="2973576" cy="2639291"/>
+            <wp:effectExtent l="0" t="0" r="0" b="8890"/>
             <wp:docPr id="741432341" name="Рисунок 8"/>
             <wp:cNvGraphicFramePr>
               <a:graphicFrameLocks xmlns:a="http://schemas.openxmlformats.org/drawingml/2006/main" noChangeAspect="1"/>
@@ -9643,7 +12717,7 @@
                     </pic:cNvPicPr>
                   </pic:nvPicPr>
                   <pic:blipFill rotWithShape="1">
-                    <a:blip r:embed="rId42">
+                    <a:blip r:embed="rId46">
                       <a:extLst>
                         <a:ext uri="{28A0092B-C50C-407E-A947-70E740481C1C}">
                           <a14:useLocalDpi xmlns:a14="http://schemas.microsoft.com/office/drawing/2010/main" val="0"/>
@@ -9656,7 +12730,7 @@
                   <pic:spPr bwMode="auto">
                     <a:xfrm>
                       <a:off x="0" y="0"/>
-                      <a:ext cx="2711932" cy="2407060"/>
+                      <a:ext cx="2981171" cy="2646032"/>
                     </a:xfrm>
                     <a:prstGeom prst="rect">
                       <a:avLst/>
@@ -9738,7 +12812,21 @@
           <w:rFonts w:cs="Times New Roman"/>
           <w:szCs w:val="28"/>
         </w:rPr>
-        <w:t>После успешной авторизации пользователя открывается главная страница, на которой отображаются доступные ему доски, а также кнопка «Добавить доску». Скриншот главной страницы представлен на рисунке 3.5.</w:t>
+        <w:t>После успешной авторизации пользователя открывается главная страница, на которой отображаются доступные ему доски, а также кнопка «Добавить доску». Скриншот главной страницы представлен на рисунке</w:t>
+      </w:r>
+      <w:r>
+        <w:rPr>
+          <w:rFonts w:cs="Times New Roman"/>
+          <w:szCs w:val="28"/>
+        </w:rPr>
+        <w:t> </w:t>
+      </w:r>
+      <w:r>
+        <w:rPr>
+          <w:rFonts w:cs="Times New Roman"/>
+          <w:szCs w:val="28"/>
+        </w:rPr>
+        <w:t>3.5.</w:t>
       </w:r>
     </w:p>
     <w:p/>
@@ -9751,11 +12839,10 @@
         <w:rPr>
           <w:noProof/>
         </w:rPr>
-        <w:lastRenderedPageBreak/>
         <w:drawing>
-          <wp:inline distT="0" distB="0" distL="0" distR="0" wp14:anchorId="50C4B9C5" wp14:editId="0FC580ED">
-            <wp:extent cx="5481053" cy="2282279"/>
-            <wp:effectExtent l="0" t="0" r="5715" b="3810"/>
+          <wp:inline distT="0" distB="0" distL="0" distR="0" wp14:anchorId="50C4B9C5" wp14:editId="47D66C0E">
+            <wp:extent cx="5872624" cy="2445327"/>
+            <wp:effectExtent l="0" t="0" r="0" b="0"/>
             <wp:docPr id="370910838" name="Рисунок 9"/>
             <wp:cNvGraphicFramePr>
               <a:graphicFrameLocks xmlns:a="http://schemas.openxmlformats.org/drawingml/2006/main" noChangeAspect="1"/>
@@ -9770,7 +12857,7 @@
                     </pic:cNvPicPr>
                   </pic:nvPicPr>
                   <pic:blipFill rotWithShape="1">
-                    <a:blip r:embed="rId43" cstate="print">
+                    <a:blip r:embed="rId47" cstate="print">
                       <a:extLst>
                         <a:ext uri="{28A0092B-C50C-407E-A947-70E740481C1C}">
                           <a14:useLocalDpi xmlns:a14="http://schemas.microsoft.com/office/drawing/2010/main" val="0"/>
@@ -9783,7 +12870,7 @@
                   <pic:spPr bwMode="auto">
                     <a:xfrm>
                       <a:off x="0" y="0"/>
-                      <a:ext cx="5486119" cy="2284389"/>
+                      <a:ext cx="5884913" cy="2450444"/>
                     </a:xfrm>
                     <a:prstGeom prst="rect">
                       <a:avLst/>
@@ -9872,7 +12959,13 @@
       </w:r>
       <w:proofErr w:type="gramEnd"/>
       <w:r>
-        <w:t xml:space="preserve"> на который открывается выпадающий список с выбором действия, представленный на рисунке 3.6.</w:t>
+        <w:t xml:space="preserve"> на который открывается выпадающий список с выбором действия, представленный на рисунке</w:t>
+      </w:r>
+      <w:r>
+        <w:t xml:space="preserve"> </w:t>
+      </w:r>
+      <w:r>
+        <w:t>3.6.</w:t>
       </w:r>
     </w:p>
     <w:p/>
@@ -9886,9 +12979,9 @@
           <w:noProof/>
         </w:rPr>
         <w:drawing>
-          <wp:inline distT="0" distB="0" distL="0" distR="0" wp14:anchorId="1DE5EE24" wp14:editId="419D5CAE">
-            <wp:extent cx="1823453" cy="816974"/>
-            <wp:effectExtent l="0" t="0" r="5715" b="2540"/>
+          <wp:inline distT="0" distB="0" distL="0" distR="0" wp14:anchorId="1DE5EE24" wp14:editId="77FF099E">
+            <wp:extent cx="2210979" cy="990600"/>
+            <wp:effectExtent l="0" t="0" r="0" b="0"/>
             <wp:docPr id="1866138984" name="Рисунок 1"/>
             <wp:cNvGraphicFramePr>
               <a:graphicFrameLocks xmlns:a="http://schemas.openxmlformats.org/drawingml/2006/main" noChangeAspect="1"/>
@@ -9901,7 +12994,7 @@
                     <pic:cNvPicPr/>
                   </pic:nvPicPr>
                   <pic:blipFill>
-                    <a:blip r:embed="rId44"/>
+                    <a:blip r:embed="rId48"/>
                     <a:stretch>
                       <a:fillRect/>
                     </a:stretch>
@@ -9909,7 +13002,7 @@
                   <pic:spPr>
                     <a:xfrm>
                       <a:off x="0" y="0"/>
-                      <a:ext cx="1841618" cy="825113"/>
+                      <a:ext cx="2235247" cy="1001473"/>
                     </a:xfrm>
                     <a:prstGeom prst="rect">
                       <a:avLst/>
@@ -9984,7 +13077,13 @@
         <w:t>,</w:t>
       </w:r>
       <w:r>
-        <w:t xml:space="preserve"> открывается страница профиля пользователя, представленная на рисунке 3.7.</w:t>
+        <w:t xml:space="preserve"> открывается страница профиля пользователя, представленная на рисунке</w:t>
+      </w:r>
+      <w:r>
+        <w:t> </w:t>
+      </w:r>
+      <w:r>
+        <w:t>3.7.</w:t>
       </w:r>
     </w:p>
     <w:p/>
@@ -10005,7 +13104,7 @@
           <w:noProof/>
         </w:rPr>
         <w:drawing>
-          <wp:inline distT="0" distB="0" distL="0" distR="0" wp14:anchorId="5AC8F2B3" wp14:editId="4934F5C6">
+          <wp:inline distT="0" distB="0" distL="0" distR="0" wp14:anchorId="5AC8F2B3" wp14:editId="4A17D027">
             <wp:extent cx="2721811" cy="1979321"/>
             <wp:effectExtent l="0" t="0" r="2540" b="1905"/>
             <wp:docPr id="900984450" name="Рисунок 10"/>
@@ -10022,7 +13121,7 @@
                     </pic:cNvPicPr>
                   </pic:nvPicPr>
                   <pic:blipFill>
-                    <a:blip r:embed="rId45" cstate="print">
+                    <a:blip r:embed="rId49" cstate="print">
                       <a:extLst>
                         <a:ext uri="{28A0092B-C50C-407E-A947-70E740481C1C}">
                           <a14:useLocalDpi xmlns:a14="http://schemas.microsoft.com/office/drawing/2010/main" val="0"/>
@@ -10037,7 +13136,7 @@
                   <pic:spPr bwMode="auto">
                     <a:xfrm>
                       <a:off x="0" y="0"/>
-                      <a:ext cx="2726000" cy="1982367"/>
+                      <a:ext cx="2721811" cy="1979321"/>
                     </a:xfrm>
                     <a:prstGeom prst="rect">
                       <a:avLst/>
@@ -10119,8 +13218,13 @@
     </w:p>
     <w:p>
       <w:r>
-        <w:lastRenderedPageBreak/>
-        <w:t>При нажатии на кнопку «Редактировать» на странице профиля пользователя, откроется страница с возможностью редактирования личных данных и сброса пароля, представленная на рисунке 3.8.</w:t>
+        <w:t>При нажатии на кнопку «Редактировать» на странице профиля пользователя, откроется страница с возможностью редактирования личных данных и сброса пароля, представленная на рисунке</w:t>
+      </w:r>
+      <w:r>
+        <w:t> </w:t>
+      </w:r>
+      <w:r>
+        <w:t>3.8.</w:t>
       </w:r>
     </w:p>
     <w:p/>
@@ -10134,9 +13238,9 @@
           <w:noProof/>
         </w:rPr>
         <w:drawing>
-          <wp:inline distT="0" distB="0" distL="0" distR="0" wp14:anchorId="1C781FB1" wp14:editId="75794ABC">
-            <wp:extent cx="2726517" cy="2026653"/>
-            <wp:effectExtent l="0" t="0" r="0" b="0"/>
+          <wp:inline distT="0" distB="0" distL="0" distR="0" wp14:anchorId="1C781FB1" wp14:editId="07944A61">
+            <wp:extent cx="2867891" cy="2131738"/>
+            <wp:effectExtent l="0" t="0" r="8890" b="1905"/>
             <wp:docPr id="1263860808" name="Рисунок 11"/>
             <wp:cNvGraphicFramePr>
               <a:graphicFrameLocks xmlns:a="http://schemas.openxmlformats.org/drawingml/2006/main" noChangeAspect="1"/>
@@ -10151,7 +13255,7 @@
                     </pic:cNvPicPr>
                   </pic:nvPicPr>
                   <pic:blipFill>
-                    <a:blip r:embed="rId46" cstate="print">
+                    <a:blip r:embed="rId50" cstate="print">
                       <a:extLst>
                         <a:ext uri="{28A0092B-C50C-407E-A947-70E740481C1C}">
                           <a14:useLocalDpi xmlns:a14="http://schemas.microsoft.com/office/drawing/2010/main" val="0"/>
@@ -10166,7 +13270,7 @@
                   <pic:spPr bwMode="auto">
                     <a:xfrm>
                       <a:off x="0" y="0"/>
-                      <a:ext cx="2741540" cy="2037820"/>
+                      <a:ext cx="2885862" cy="2145096"/>
                     </a:xfrm>
                     <a:prstGeom prst="rect">
                       <a:avLst/>
@@ -10244,13 +13348,20 @@
     </w:p>
     <w:p>
       <w:r>
+        <w:lastRenderedPageBreak/>
         <w:t>При нажатии на кнопку «Сбросить пароль»</w:t>
       </w:r>
       <w:r>
         <w:t>,</w:t>
       </w:r>
       <w:r>
-        <w:t xml:space="preserve"> открывается окно для ввода нового пароля, представленное на рисунке 3.9.</w:t>
+        <w:t xml:space="preserve"> открывается окно для ввода нового пароля, представленное на рисунке</w:t>
+      </w:r>
+      <w:r>
+        <w:t> </w:t>
+      </w:r>
+      <w:r>
+        <w:t>3.9.</w:t>
       </w:r>
     </w:p>
     <w:p/>
@@ -10280,7 +13391,7 @@
                     </pic:cNvPicPr>
                   </pic:nvPicPr>
                   <pic:blipFill rotWithShape="1">
-                    <a:blip r:embed="rId47">
+                    <a:blip r:embed="rId51">
                       <a:extLst>
                         <a:ext uri="{28A0092B-C50C-407E-A947-70E740481C1C}">
                           <a14:useLocalDpi xmlns:a14="http://schemas.microsoft.com/office/drawing/2010/main" val="0"/>
@@ -10384,7 +13495,6 @@
         <w:rPr>
           <w:noProof/>
         </w:rPr>
-        <w:lastRenderedPageBreak/>
         <w:drawing>
           <wp:inline distT="0" distB="0" distL="0" distR="0" wp14:anchorId="0498B020" wp14:editId="6D805B06">
             <wp:extent cx="3112169" cy="3368150"/>
@@ -10403,7 +13513,7 @@
                     </pic:cNvPicPr>
                   </pic:nvPicPr>
                   <pic:blipFill>
-                    <a:blip r:embed="rId48">
+                    <a:blip r:embed="rId52">
                       <a:extLst>
                         <a:ext uri="{28A0092B-C50C-407E-A947-70E740481C1C}">
                           <a14:useLocalDpi xmlns:a14="http://schemas.microsoft.com/office/drawing/2010/main" val="0"/>
@@ -10491,6 +13601,7 @@
     <w:p/>
     <w:p>
       <w:r>
+        <w:lastRenderedPageBreak/>
         <w:t>Если нажать на иконку карандаша в правом нижнем углу карточки проекта</w:t>
       </w:r>
       <w:r>
@@ -10500,7 +13611,13 @@
         <w:t xml:space="preserve"> откроется окно для редактирования данных </w:t>
       </w:r>
       <w:r>
-        <w:t>о проекте, представленное на рисунке 3.11.</w:t>
+        <w:t>о проекте, представленное на рисунке</w:t>
+      </w:r>
+      <w:r>
+        <w:t> </w:t>
+      </w:r>
+      <w:r>
+        <w:t>3.11.</w:t>
       </w:r>
     </w:p>
     <w:p/>
@@ -10529,7 +13646,7 @@
                     <pic:cNvPicPr/>
                   </pic:nvPicPr>
                   <pic:blipFill>
-                    <a:blip r:embed="rId49"/>
+                    <a:blip r:embed="rId53"/>
                     <a:stretch>
                       <a:fillRect/>
                     </a:stretch>
@@ -10606,8 +13723,13 @@
     <w:p/>
     <w:p>
       <w:r>
-        <w:lastRenderedPageBreak/>
-        <w:t>При нажатии на саму карточку проекта, открывается страница выбранного проекта, с просмотром всех задач. Также на странице есть кнопка добавления новой задачи. Страница проекта представлена на рисунке 3.12.</w:t>
+        <w:t>При нажатии на саму карточку проекта, открывается страница выбранного проекта, с просмотром всех задач. Также на странице есть кнопка добавления новой задачи. Страница проекта представлена на рисунке</w:t>
+      </w:r>
+      <w:r>
+        <w:t> </w:t>
+      </w:r>
+      <w:r>
+        <w:t>3.12.</w:t>
       </w:r>
     </w:p>
     <w:p/>
@@ -10638,7 +13760,7 @@
                     </pic:cNvPicPr>
                   </pic:nvPicPr>
                   <pic:blipFill rotWithShape="1">
-                    <a:blip r:embed="rId50" cstate="print">
+                    <a:blip r:embed="rId54" cstate="print">
                       <a:extLst>
                         <a:ext uri="{28A0092B-C50C-407E-A947-70E740481C1C}">
                           <a14:useLocalDpi xmlns:a14="http://schemas.microsoft.com/office/drawing/2010/main" val="0"/>
@@ -10729,18 +13851,26 @@
     <w:p/>
     <w:p>
       <w:r>
+        <w:lastRenderedPageBreak/>
         <w:t>При нажатии на кнопку «Добавить задачу»</w:t>
       </w:r>
       <w:r>
         <w:t xml:space="preserve">, </w:t>
       </w:r>
       <w:r>
-        <w:t>открывается окно для ввода данных новой задачи, представленное на рисунке 3.13.</w:t>
+        <w:t>открывается окно для ввода данных новой задачи, представленное на рисунке</w:t>
+      </w:r>
+      <w:r>
+        <w:t> </w:t>
+      </w:r>
+      <w:r>
+        <w:t>3.13.</w:t>
       </w:r>
     </w:p>
     <w:p/>
     <w:p>
       <w:pPr>
+        <w:ind w:firstLine="0"/>
         <w:jc w:val="center"/>
       </w:pPr>
       <w:r>
@@ -10748,9 +13878,9 @@
           <w:noProof/>
         </w:rPr>
         <w:drawing>
-          <wp:inline distT="0" distB="0" distL="0" distR="0" wp14:anchorId="4FB6B18A" wp14:editId="7505AAE0">
-            <wp:extent cx="2630220" cy="3689684"/>
-            <wp:effectExtent l="0" t="0" r="0" b="6350"/>
+          <wp:inline distT="0" distB="0" distL="0" distR="0" wp14:anchorId="4FB6B18A" wp14:editId="52830644">
+            <wp:extent cx="1995054" cy="3044512"/>
+            <wp:effectExtent l="0" t="0" r="5715" b="3810"/>
             <wp:docPr id="126756265" name="Рисунок 15"/>
             <wp:cNvGraphicFramePr>
               <a:graphicFrameLocks xmlns:a="http://schemas.openxmlformats.org/drawingml/2006/main" noChangeAspect="1"/>
@@ -10764,156 +13894,21 @@
                       <a:picLocks noChangeAspect="1" noChangeArrowheads="1"/>
                     </pic:cNvPicPr>
                   </pic:nvPicPr>
-                  <pic:blipFill>
-                    <a:blip r:embed="rId51" cstate="print">
+                  <pic:blipFill rotWithShape="1">
+                    <a:blip r:embed="rId55" cstate="print">
                       <a:extLst>
                         <a:ext uri="{28A0092B-C50C-407E-A947-70E740481C1C}">
                           <a14:useLocalDpi xmlns:a14="http://schemas.microsoft.com/office/drawing/2010/main" val="0"/>
                         </a:ext>
                       </a:extLst>
                     </a:blip>
-                    <a:srcRect/>
-                    <a:stretch>
-                      <a:fillRect/>
-                    </a:stretch>
-                  </pic:blipFill>
-                  <pic:spPr bwMode="auto">
-                    <a:xfrm>
-                      <a:off x="0" y="0"/>
-                      <a:ext cx="2633133" cy="3693770"/>
-                    </a:xfrm>
-                    <a:prstGeom prst="rect">
-                      <a:avLst/>
-                    </a:prstGeom>
-                    <a:noFill/>
-                    <a:ln>
-                      <a:noFill/>
-                    </a:ln>
-                  </pic:spPr>
-                </pic:pic>
-              </a:graphicData>
-            </a:graphic>
-          </wp:inline>
-        </w:drawing>
-      </w:r>
-    </w:p>
-    <w:p>
-      <w:pPr>
-        <w:ind w:firstLine="0"/>
-        <w:jc w:val="center"/>
-        <w:rPr>
-          <w:rFonts w:cs="Times New Roman"/>
-          <w:iCs/>
-          <w:color w:val="000000" w:themeColor="text1"/>
-          <w:sz w:val="26"/>
-          <w:szCs w:val="26"/>
-        </w:rPr>
-      </w:pPr>
-      <w:r>
-        <w:rPr>
-          <w:rFonts w:cs="Times New Roman"/>
-          <w:iCs/>
-          <w:color w:val="000000" w:themeColor="text1"/>
-          <w:sz w:val="26"/>
-          <w:szCs w:val="26"/>
-        </w:rPr>
-        <w:t>Рисунок 3.</w:t>
-      </w:r>
-      <w:r>
-        <w:rPr>
-          <w:rFonts w:cs="Times New Roman"/>
-          <w:iCs/>
-          <w:color w:val="000000" w:themeColor="text1"/>
-          <w:sz w:val="26"/>
-          <w:szCs w:val="26"/>
-        </w:rPr>
-        <w:t>1</w:t>
-      </w:r>
-      <w:r>
-        <w:rPr>
-          <w:rFonts w:cs="Times New Roman"/>
-          <w:iCs/>
-          <w:color w:val="000000" w:themeColor="text1"/>
-          <w:sz w:val="26"/>
-          <w:szCs w:val="26"/>
-        </w:rPr>
-        <w:t>3</w:t>
-      </w:r>
-      <w:r>
-        <w:rPr>
-          <w:rFonts w:cs="Times New Roman"/>
-          <w:iCs/>
-          <w:color w:val="000000" w:themeColor="text1"/>
-          <w:sz w:val="26"/>
-          <w:szCs w:val="26"/>
-        </w:rPr>
-        <w:t xml:space="preserve"> – </w:t>
-      </w:r>
-      <w:r>
-        <w:rPr>
-          <w:rFonts w:cs="Times New Roman"/>
-          <w:iCs/>
-          <w:color w:val="000000" w:themeColor="text1"/>
-          <w:sz w:val="26"/>
-          <w:szCs w:val="26"/>
-        </w:rPr>
-        <w:t>Окно добавления новой задачи</w:t>
-      </w:r>
-    </w:p>
-    <w:p>
-      <w:r>
-        <w:lastRenderedPageBreak/>
-        <w:t>При нажатии на карточку задачи, открывается окно для редактирования</w:t>
-      </w:r>
-      <w:r>
-        <w:t xml:space="preserve">, </w:t>
-      </w:r>
-      <w:r>
-        <w:t>информации выбранной задачи, представленное на рисунке 3.14.</w:t>
-      </w:r>
-    </w:p>
-    <w:p/>
-    <w:p>
-      <w:pPr>
-        <w:ind w:firstLine="0"/>
-        <w:jc w:val="center"/>
-      </w:pPr>
-      <w:r>
-        <w:rPr>
-          <w:noProof/>
-        </w:rPr>
-        <w:drawing>
-          <wp:inline distT="0" distB="0" distL="0" distR="0" wp14:anchorId="6202E60A" wp14:editId="7FBC473B">
-            <wp:extent cx="2042561" cy="3499469"/>
-            <wp:effectExtent l="0" t="0" r="0" b="6350"/>
-            <wp:docPr id="141660941" name="Рисунок 16"/>
-            <wp:cNvGraphicFramePr>
-              <a:graphicFrameLocks xmlns:a="http://schemas.openxmlformats.org/drawingml/2006/main" noChangeAspect="1"/>
-            </wp:cNvGraphicFramePr>
-            <a:graphic xmlns:a="http://schemas.openxmlformats.org/drawingml/2006/main">
-              <a:graphicData uri="http://schemas.openxmlformats.org/drawingml/2006/picture">
-                <pic:pic xmlns:pic="http://schemas.openxmlformats.org/drawingml/2006/picture">
-                  <pic:nvPicPr>
-                    <pic:cNvPr id="0" name="Picture 34"/>
-                    <pic:cNvPicPr>
-                      <a:picLocks noChangeAspect="1" noChangeArrowheads="1"/>
-                    </pic:cNvPicPr>
-                  </pic:nvPicPr>
-                  <pic:blipFill rotWithShape="1">
-                    <a:blip r:embed="rId52" cstate="print">
-                      <a:extLst>
-                        <a:ext uri="{28A0092B-C50C-407E-A947-70E740481C1C}">
-                          <a14:useLocalDpi xmlns:a14="http://schemas.microsoft.com/office/drawing/2010/main" val="0"/>
-                        </a:ext>
-                      </a:extLst>
-                    </a:blip>
-                    <a:srcRect l="2051"/>
+                    <a:srcRect l="2897" r="5177"/>
                     <a:stretch/>
                   </pic:blipFill>
                   <pic:spPr bwMode="auto">
                     <a:xfrm>
                       <a:off x="0" y="0"/>
-                      <a:ext cx="2045000" cy="3503648"/>
+                      <a:ext cx="1995054" cy="3044512"/>
                     </a:xfrm>
                     <a:prstGeom prst="rect">
                       <a:avLst/>
@@ -10965,7 +13960,7 @@
           <w:sz w:val="26"/>
           <w:szCs w:val="26"/>
         </w:rPr>
-        <w:t>14</w:t>
+        <w:t>1</w:t>
       </w:r>
       <w:r>
         <w:rPr>
@@ -10975,6 +13970,16 @@
           <w:sz w:val="26"/>
           <w:szCs w:val="26"/>
         </w:rPr>
+        <w:t>3</w:t>
+      </w:r>
+      <w:r>
+        <w:rPr>
+          <w:rFonts w:cs="Times New Roman"/>
+          <w:iCs/>
+          <w:color w:val="000000" w:themeColor="text1"/>
+          <w:sz w:val="26"/>
+          <w:szCs w:val="26"/>
+        </w:rPr>
         <w:t xml:space="preserve"> – </w:t>
       </w:r>
       <w:r>
@@ -10985,25 +13990,25 @@
           <w:sz w:val="26"/>
           <w:szCs w:val="26"/>
         </w:rPr>
-        <w:t>Окно редактирования задачи</w:t>
+        <w:t>Окно добавления новой задачи</w:t>
       </w:r>
     </w:p>
     <w:p/>
     <w:p>
       <w:r>
-        <w:t>При нажатии на иконку урны в правом нижнем углу карточки задачи</w:t>
-      </w:r>
-      <w:r>
-        <w:t>,</w:t>
-      </w:r>
-      <w:r>
-        <w:t xml:space="preserve"> открывается окно с подтверждением удаления, представленное на </w:t>
-      </w:r>
-      <w:r>
-        <w:rPr>
-          <w:highlight w:val="yellow"/>
-        </w:rPr>
-        <w:t>рисунке 3.15.</w:t>
+        <w:t>При нажатии на карточку задачи, открывается окно для редактирования</w:t>
+      </w:r>
+      <w:r>
+        <w:t xml:space="preserve">, </w:t>
+      </w:r>
+      <w:r>
+        <w:t>информации выбранной задачи, представленное на рисунке</w:t>
+      </w:r>
+      <w:r>
+        <w:t> </w:t>
+      </w:r>
+      <w:r>
+        <w:t>3.14.</w:t>
       </w:r>
     </w:p>
     <w:p/>
@@ -11017,10 +14022,10 @@
           <w:noProof/>
         </w:rPr>
         <w:drawing>
-          <wp:inline distT="0" distB="0" distL="0" distR="0" wp14:anchorId="215DA4B1" wp14:editId="20C8EAA3">
-            <wp:extent cx="2668337" cy="1244895"/>
-            <wp:effectExtent l="0" t="0" r="0" b="0"/>
-            <wp:docPr id="1896990827" name="Рисунок 17"/>
+          <wp:inline distT="0" distB="0" distL="0" distR="0" wp14:anchorId="6202E60A" wp14:editId="2519313F">
+            <wp:extent cx="1918854" cy="3287526"/>
+            <wp:effectExtent l="0" t="0" r="5715" b="8255"/>
+            <wp:docPr id="141660941" name="Рисунок 16"/>
             <wp:cNvGraphicFramePr>
               <a:graphicFrameLocks xmlns:a="http://schemas.openxmlformats.org/drawingml/2006/main" noChangeAspect="1"/>
             </wp:cNvGraphicFramePr>
@@ -11028,149 +14033,26 @@
               <a:graphicData uri="http://schemas.openxmlformats.org/drawingml/2006/picture">
                 <pic:pic xmlns:pic="http://schemas.openxmlformats.org/drawingml/2006/picture">
                   <pic:nvPicPr>
-                    <pic:cNvPr id="0" name="Picture 36"/>
+                    <pic:cNvPr id="0" name="Picture 34"/>
                     <pic:cNvPicPr>
                       <a:picLocks noChangeAspect="1" noChangeArrowheads="1"/>
                     </pic:cNvPicPr>
                   </pic:nvPicPr>
-                  <pic:blipFill>
-                    <a:blip r:embed="rId53">
+                  <pic:blipFill rotWithShape="1">
+                    <a:blip r:embed="rId56" cstate="print">
                       <a:extLst>
                         <a:ext uri="{28A0092B-C50C-407E-A947-70E740481C1C}">
                           <a14:useLocalDpi xmlns:a14="http://schemas.microsoft.com/office/drawing/2010/main" val="0"/>
                         </a:ext>
                       </a:extLst>
                     </a:blip>
-                    <a:srcRect/>
-                    <a:stretch>
-                      <a:fillRect/>
-                    </a:stretch>
-                  </pic:blipFill>
-                  <pic:spPr bwMode="auto">
-                    <a:xfrm>
-                      <a:off x="0" y="0"/>
-                      <a:ext cx="2671291" cy="1246273"/>
-                    </a:xfrm>
-                    <a:prstGeom prst="rect">
-                      <a:avLst/>
-                    </a:prstGeom>
-                    <a:noFill/>
-                    <a:ln>
-                      <a:noFill/>
-                    </a:ln>
-                  </pic:spPr>
-                </pic:pic>
-              </a:graphicData>
-            </a:graphic>
-          </wp:inline>
-        </w:drawing>
-      </w:r>
-    </w:p>
-    <w:p>
-      <w:pPr>
-        <w:ind w:firstLine="0"/>
-        <w:jc w:val="center"/>
-        <w:rPr>
-          <w:rFonts w:cs="Times New Roman"/>
-          <w:iCs/>
-          <w:color w:val="000000" w:themeColor="text1"/>
-          <w:sz w:val="26"/>
-          <w:szCs w:val="26"/>
-        </w:rPr>
-      </w:pPr>
-      <w:r>
-        <w:rPr>
-          <w:rFonts w:cs="Times New Roman"/>
-          <w:iCs/>
-          <w:color w:val="000000" w:themeColor="text1"/>
-          <w:sz w:val="26"/>
-          <w:szCs w:val="26"/>
-        </w:rPr>
-        <w:t>Рисунок 3.</w:t>
-      </w:r>
-      <w:r>
-        <w:rPr>
-          <w:rFonts w:cs="Times New Roman"/>
-          <w:iCs/>
-          <w:color w:val="000000" w:themeColor="text1"/>
-          <w:sz w:val="26"/>
-          <w:szCs w:val="26"/>
-        </w:rPr>
-        <w:t>15</w:t>
-      </w:r>
-      <w:r>
-        <w:rPr>
-          <w:rFonts w:cs="Times New Roman"/>
-          <w:iCs/>
-          <w:color w:val="000000" w:themeColor="text1"/>
-          <w:sz w:val="26"/>
-          <w:szCs w:val="26"/>
-        </w:rPr>
-        <w:t xml:space="preserve"> – </w:t>
-      </w:r>
-      <w:r>
-        <w:rPr>
-          <w:rFonts w:cs="Times New Roman"/>
-          <w:iCs/>
-          <w:color w:val="000000" w:themeColor="text1"/>
-          <w:sz w:val="26"/>
-          <w:szCs w:val="26"/>
-        </w:rPr>
-        <w:t>Окно удаления задачи</w:t>
-      </w:r>
-    </w:p>
-    <w:p/>
-    <w:p>
-      <w:r>
-        <w:t xml:space="preserve">Если в окне проекта нажать на название проекта с иконкой шестеренки, откроется страница с подробной информацией проекта. На странице присутствует информация о проекте, список участников и категорий проекта, </w:t>
-      </w:r>
-      <w:r>
-        <w:lastRenderedPageBreak/>
-        <w:t>а также кнопки для просмотра статистики, архива задач, истории действий и выхода из проекта. Страница представлена на рисунке 3.16.</w:t>
-      </w:r>
-    </w:p>
-    <w:p/>
-    <w:p>
-      <w:pPr>
-        <w:ind w:firstLine="0"/>
-        <w:jc w:val="center"/>
-      </w:pPr>
-      <w:r>
-        <w:rPr>
-          <w:noProof/>
-        </w:rPr>
-        <w:drawing>
-          <wp:inline distT="0" distB="0" distL="0" distR="0" wp14:anchorId="63C5FEA0" wp14:editId="717F1AE5">
-            <wp:extent cx="4427621" cy="4919414"/>
-            <wp:effectExtent l="0" t="0" r="0" b="0"/>
-            <wp:docPr id="1066028497" name="Рисунок 18"/>
-            <wp:cNvGraphicFramePr>
-              <a:graphicFrameLocks xmlns:a="http://schemas.openxmlformats.org/drawingml/2006/main" noChangeAspect="1"/>
-            </wp:cNvGraphicFramePr>
-            <a:graphic xmlns:a="http://schemas.openxmlformats.org/drawingml/2006/main">
-              <a:graphicData uri="http://schemas.openxmlformats.org/drawingml/2006/picture">
-                <pic:pic xmlns:pic="http://schemas.openxmlformats.org/drawingml/2006/picture">
-                  <pic:nvPicPr>
-                    <pic:cNvPr id="0" name="Picture 38"/>
-                    <pic:cNvPicPr>
-                      <a:picLocks noChangeAspect="1" noChangeArrowheads="1"/>
-                    </pic:cNvPicPr>
-                  </pic:nvPicPr>
-                  <pic:blipFill rotWithShape="1">
-                    <a:blip r:embed="rId54" cstate="print">
-                      <a:extLst>
-                        <a:ext uri="{28A0092B-C50C-407E-A947-70E740481C1C}">
-                          <a14:useLocalDpi xmlns:a14="http://schemas.microsoft.com/office/drawing/2010/main" val="0"/>
-                        </a:ext>
-                      </a:extLst>
-                    </a:blip>
-                    <a:srcRect l="838" t="838" r="-1"/>
+                    <a:srcRect l="2051"/>
                     <a:stretch/>
                   </pic:blipFill>
                   <pic:spPr bwMode="auto">
                     <a:xfrm>
                       <a:off x="0" y="0"/>
-                      <a:ext cx="4442516" cy="4935963"/>
+                      <a:ext cx="1921021" cy="3291238"/>
                     </a:xfrm>
                     <a:prstGeom prst="rect">
                       <a:avLst/>
@@ -11222,7 +14104,7 @@
           <w:sz w:val="26"/>
           <w:szCs w:val="26"/>
         </w:rPr>
-        <w:t>16</w:t>
+        <w:t>14</w:t>
       </w:r>
       <w:r>
         <w:rPr>
@@ -11242,37 +14124,28 @@
           <w:sz w:val="26"/>
           <w:szCs w:val="26"/>
         </w:rPr>
-        <w:t>Страница настроек проекта</w:t>
-      </w:r>
-    </w:p>
-    <w:p/>
-    <w:p>
-      <w:r>
-        <w:t>При нажатии на кнопку с иконкой добавления сотрудника</w:t>
+        <w:t>Окно редактирования задачи</w:t>
+      </w:r>
+    </w:p>
+    <w:p>
+      <w:r>
+        <w:lastRenderedPageBreak/>
+        <w:t>При нажатии на иконку урны в правом нижнем углу карточки задачи</w:t>
       </w:r>
       <w:r>
         <w:t>,</w:t>
       </w:r>
       <w:r>
-        <w:t xml:space="preserve"> откроется окно для ввода </w:t>
-      </w:r>
-      <w:r>
-        <w:rPr>
-          <w:lang w:val="en-US"/>
-        </w:rPr>
-        <w:t>email</w:t>
-      </w:r>
-      <w:r>
-        <w:t>, на который будет отправлено приглашени</w:t>
-      </w:r>
-      <w:r>
-        <w:t>е</w:t>
-      </w:r>
-      <w:r>
-        <w:t xml:space="preserve">. Окно </w:t>
-      </w:r>
-      <w:r>
-        <w:t>представлено на рисунке 3.17.</w:t>
+        <w:t xml:space="preserve"> открывается окно с подтверждением удаления, представленное на </w:t>
+      </w:r>
+      <w:r>
+        <w:t>рисунке</w:t>
+      </w:r>
+      <w:r>
+        <w:t> </w:t>
+      </w:r>
+      <w:r>
+        <w:t>3.15.</w:t>
       </w:r>
     </w:p>
     <w:p/>
@@ -11286,7 +14159,284 @@
           <w:noProof/>
         </w:rPr>
         <w:drawing>
-          <wp:inline distT="0" distB="0" distL="0" distR="0" wp14:anchorId="460B2F04" wp14:editId="46F9FF19">
+          <wp:inline distT="0" distB="0" distL="0" distR="0" wp14:anchorId="215DA4B1" wp14:editId="475BBAC7">
+            <wp:extent cx="2327564" cy="1085909"/>
+            <wp:effectExtent l="0" t="0" r="0" b="0"/>
+            <wp:docPr id="1896990827" name="Рисунок 17"/>
+            <wp:cNvGraphicFramePr>
+              <a:graphicFrameLocks xmlns:a="http://schemas.openxmlformats.org/drawingml/2006/main" noChangeAspect="1"/>
+            </wp:cNvGraphicFramePr>
+            <a:graphic xmlns:a="http://schemas.openxmlformats.org/drawingml/2006/main">
+              <a:graphicData uri="http://schemas.openxmlformats.org/drawingml/2006/picture">
+                <pic:pic xmlns:pic="http://schemas.openxmlformats.org/drawingml/2006/picture">
+                  <pic:nvPicPr>
+                    <pic:cNvPr id="0" name="Picture 36"/>
+                    <pic:cNvPicPr>
+                      <a:picLocks noChangeAspect="1" noChangeArrowheads="1"/>
+                    </pic:cNvPicPr>
+                  </pic:nvPicPr>
+                  <pic:blipFill>
+                    <a:blip r:embed="rId57" cstate="print">
+                      <a:extLst>
+                        <a:ext uri="{28A0092B-C50C-407E-A947-70E740481C1C}">
+                          <a14:useLocalDpi xmlns:a14="http://schemas.microsoft.com/office/drawing/2010/main" val="0"/>
+                        </a:ext>
+                      </a:extLst>
+                    </a:blip>
+                    <a:srcRect/>
+                    <a:stretch>
+                      <a:fillRect/>
+                    </a:stretch>
+                  </pic:blipFill>
+                  <pic:spPr bwMode="auto">
+                    <a:xfrm>
+                      <a:off x="0" y="0"/>
+                      <a:ext cx="2333139" cy="1088510"/>
+                    </a:xfrm>
+                    <a:prstGeom prst="rect">
+                      <a:avLst/>
+                    </a:prstGeom>
+                    <a:noFill/>
+                    <a:ln>
+                      <a:noFill/>
+                    </a:ln>
+                  </pic:spPr>
+                </pic:pic>
+              </a:graphicData>
+            </a:graphic>
+          </wp:inline>
+        </w:drawing>
+      </w:r>
+    </w:p>
+    <w:p>
+      <w:pPr>
+        <w:ind w:firstLine="0"/>
+        <w:jc w:val="center"/>
+        <w:rPr>
+          <w:rFonts w:cs="Times New Roman"/>
+          <w:iCs/>
+          <w:color w:val="000000" w:themeColor="text1"/>
+          <w:sz w:val="26"/>
+          <w:szCs w:val="26"/>
+        </w:rPr>
+      </w:pPr>
+      <w:r>
+        <w:rPr>
+          <w:rFonts w:cs="Times New Roman"/>
+          <w:iCs/>
+          <w:color w:val="000000" w:themeColor="text1"/>
+          <w:sz w:val="26"/>
+          <w:szCs w:val="26"/>
+        </w:rPr>
+        <w:t>Рисунок 3.</w:t>
+      </w:r>
+      <w:r>
+        <w:rPr>
+          <w:rFonts w:cs="Times New Roman"/>
+          <w:iCs/>
+          <w:color w:val="000000" w:themeColor="text1"/>
+          <w:sz w:val="26"/>
+          <w:szCs w:val="26"/>
+        </w:rPr>
+        <w:t>15</w:t>
+      </w:r>
+      <w:r>
+        <w:rPr>
+          <w:rFonts w:cs="Times New Roman"/>
+          <w:iCs/>
+          <w:color w:val="000000" w:themeColor="text1"/>
+          <w:sz w:val="26"/>
+          <w:szCs w:val="26"/>
+        </w:rPr>
+        <w:t xml:space="preserve"> – </w:t>
+      </w:r>
+      <w:r>
+        <w:rPr>
+          <w:rFonts w:cs="Times New Roman"/>
+          <w:iCs/>
+          <w:color w:val="000000" w:themeColor="text1"/>
+          <w:sz w:val="26"/>
+          <w:szCs w:val="26"/>
+        </w:rPr>
+        <w:t>Окно удаления задачи</w:t>
+      </w:r>
+    </w:p>
+    <w:p/>
+    <w:p>
+      <w:r>
+        <w:t>Если в окне проекта нажать на название проекта с иконкой шестеренки, откроется страница с подробной информацией проекта. На странице присутствует информация о проекте, список участников и категорий проекта, а также кнопки для просмотра статистики, архива задач, истории действий и выхода из проекта. Страница представлена на рисунке</w:t>
+      </w:r>
+      <w:r>
+        <w:t> </w:t>
+      </w:r>
+      <w:r>
+        <w:t>3.16.</w:t>
+      </w:r>
+    </w:p>
+    <w:p/>
+    <w:p>
+      <w:pPr>
+        <w:ind w:firstLine="0"/>
+        <w:jc w:val="center"/>
+      </w:pPr>
+      <w:r>
+        <w:rPr>
+          <w:noProof/>
+        </w:rPr>
+        <w:drawing>
+          <wp:inline distT="0" distB="0" distL="0" distR="0" wp14:anchorId="63C5FEA0" wp14:editId="5B4A2AE0">
+            <wp:extent cx="3532909" cy="3925323"/>
+            <wp:effectExtent l="0" t="0" r="0" b="0"/>
+            <wp:docPr id="1066028497" name="Рисунок 18"/>
+            <wp:cNvGraphicFramePr>
+              <a:graphicFrameLocks xmlns:a="http://schemas.openxmlformats.org/drawingml/2006/main" noChangeAspect="1"/>
+            </wp:cNvGraphicFramePr>
+            <a:graphic xmlns:a="http://schemas.openxmlformats.org/drawingml/2006/main">
+              <a:graphicData uri="http://schemas.openxmlformats.org/drawingml/2006/picture">
+                <pic:pic xmlns:pic="http://schemas.openxmlformats.org/drawingml/2006/picture">
+                  <pic:nvPicPr>
+                    <pic:cNvPr id="0" name="Picture 38"/>
+                    <pic:cNvPicPr>
+                      <a:picLocks noChangeAspect="1" noChangeArrowheads="1"/>
+                    </pic:cNvPicPr>
+                  </pic:nvPicPr>
+                  <pic:blipFill rotWithShape="1">
+                    <a:blip r:embed="rId58" cstate="print">
+                      <a:extLst>
+                        <a:ext uri="{28A0092B-C50C-407E-A947-70E740481C1C}">
+                          <a14:useLocalDpi xmlns:a14="http://schemas.microsoft.com/office/drawing/2010/main" val="0"/>
+                        </a:ext>
+                      </a:extLst>
+                    </a:blip>
+                    <a:srcRect l="838" t="838" r="-1"/>
+                    <a:stretch/>
+                  </pic:blipFill>
+                  <pic:spPr bwMode="auto">
+                    <a:xfrm>
+                      <a:off x="0" y="0"/>
+                      <a:ext cx="3549951" cy="3944258"/>
+                    </a:xfrm>
+                    <a:prstGeom prst="rect">
+                      <a:avLst/>
+                    </a:prstGeom>
+                    <a:noFill/>
+                    <a:ln>
+                      <a:noFill/>
+                    </a:ln>
+                    <a:extLst>
+                      <a:ext uri="{53640926-AAD7-44D8-BBD7-CCE9431645EC}">
+                        <a14:shadowObscured xmlns:a14="http://schemas.microsoft.com/office/drawing/2010/main"/>
+                      </a:ext>
+                    </a:extLst>
+                  </pic:spPr>
+                </pic:pic>
+              </a:graphicData>
+            </a:graphic>
+          </wp:inline>
+        </w:drawing>
+      </w:r>
+    </w:p>
+    <w:p>
+      <w:pPr>
+        <w:ind w:firstLine="0"/>
+        <w:jc w:val="center"/>
+        <w:rPr>
+          <w:rFonts w:cs="Times New Roman"/>
+          <w:iCs/>
+          <w:color w:val="000000" w:themeColor="text1"/>
+          <w:sz w:val="26"/>
+          <w:szCs w:val="26"/>
+        </w:rPr>
+      </w:pPr>
+      <w:r>
+        <w:rPr>
+          <w:rFonts w:cs="Times New Roman"/>
+          <w:iCs/>
+          <w:color w:val="000000" w:themeColor="text1"/>
+          <w:sz w:val="26"/>
+          <w:szCs w:val="26"/>
+        </w:rPr>
+        <w:t>Рисунок 3.</w:t>
+      </w:r>
+      <w:r>
+        <w:rPr>
+          <w:rFonts w:cs="Times New Roman"/>
+          <w:iCs/>
+          <w:color w:val="000000" w:themeColor="text1"/>
+          <w:sz w:val="26"/>
+          <w:szCs w:val="26"/>
+        </w:rPr>
+        <w:t>16</w:t>
+      </w:r>
+      <w:r>
+        <w:rPr>
+          <w:rFonts w:cs="Times New Roman"/>
+          <w:iCs/>
+          <w:color w:val="000000" w:themeColor="text1"/>
+          <w:sz w:val="26"/>
+          <w:szCs w:val="26"/>
+        </w:rPr>
+        <w:t xml:space="preserve"> – </w:t>
+      </w:r>
+      <w:r>
+        <w:rPr>
+          <w:rFonts w:cs="Times New Roman"/>
+          <w:iCs/>
+          <w:color w:val="000000" w:themeColor="text1"/>
+          <w:sz w:val="26"/>
+          <w:szCs w:val="26"/>
+        </w:rPr>
+        <w:t>Страница настроек проекта</w:t>
+      </w:r>
+    </w:p>
+    <w:p>
+      <w:r>
+        <w:lastRenderedPageBreak/>
+        <w:t>При нажатии на кнопку с иконкой добавления сотрудника</w:t>
+      </w:r>
+      <w:r>
+        <w:t>,</w:t>
+      </w:r>
+      <w:r>
+        <w:t xml:space="preserve"> откроется окно для ввода </w:t>
+      </w:r>
+      <w:r>
+        <w:rPr>
+          <w:lang w:val="en-US"/>
+        </w:rPr>
+        <w:t>email</w:t>
+      </w:r>
+      <w:r>
+        <w:t>, на который будет отправлено приглашени</w:t>
+      </w:r>
+      <w:r>
+        <w:t>е</w:t>
+      </w:r>
+      <w:r>
+        <w:t xml:space="preserve">. Окно </w:t>
+      </w:r>
+      <w:r>
+        <w:t>представлено на рисунке</w:t>
+      </w:r>
+      <w:r>
+        <w:t> </w:t>
+      </w:r>
+      <w:r>
+        <w:t>3.17.</w:t>
+      </w:r>
+    </w:p>
+    <w:p/>
+    <w:p>
+      <w:pPr>
+        <w:ind w:firstLine="0"/>
+        <w:jc w:val="center"/>
+      </w:pPr>
+      <w:r>
+        <w:rPr>
+          <w:noProof/>
+        </w:rPr>
+        <w:drawing>
+          <wp:inline distT="0" distB="0" distL="0" distR="0" wp14:anchorId="460B2F04" wp14:editId="702DB051">
             <wp:extent cx="2153293" cy="1149684"/>
             <wp:effectExtent l="0" t="0" r="0" b="0"/>
             <wp:docPr id="20305527" name="Рисунок 19"/>
@@ -11303,7 +14453,7 @@
                     </pic:cNvPicPr>
                   </pic:nvPicPr>
                   <pic:blipFill rotWithShape="1">
-                    <a:blip r:embed="rId55" cstate="print">
+                    <a:blip r:embed="rId59" cstate="print">
                       <a:extLst>
                         <a:ext uri="{28A0092B-C50C-407E-A947-70E740481C1C}">
                           <a14:useLocalDpi xmlns:a14="http://schemas.microsoft.com/office/drawing/2010/main" val="0"/>
@@ -11401,16 +14551,22 @@
         <w:t>в проект</w:t>
       </w:r>
     </w:p>
-    <w:p>
-      <w:r>
-        <w:lastRenderedPageBreak/>
+    <w:p/>
+    <w:p>
+      <w:r>
         <w:t>При нажатии на роль пользователя в таблице откроется</w:t>
       </w:r>
       <w:r>
         <w:t>,</w:t>
       </w:r>
       <w:r>
-        <w:t xml:space="preserve"> окно редактирования роли пользователя, представленное на рисунке 3.18.</w:t>
+        <w:t xml:space="preserve"> окно редактирования роли пользователя, представленное на рисунке</w:t>
+      </w:r>
+      <w:r>
+        <w:t> </w:t>
+      </w:r>
+      <w:r>
+        <w:t>3.18.</w:t>
       </w:r>
     </w:p>
     <w:p/>
@@ -11424,9 +14580,9 @@
           <w:noProof/>
         </w:rPr>
         <w:drawing>
-          <wp:inline distT="0" distB="0" distL="0" distR="0" wp14:anchorId="715195D7" wp14:editId="1EB954E1">
-            <wp:extent cx="2539932" cy="1534695"/>
-            <wp:effectExtent l="0" t="0" r="0" b="8890"/>
+          <wp:inline distT="0" distB="0" distL="0" distR="0" wp14:anchorId="715195D7" wp14:editId="630F4154">
+            <wp:extent cx="2265219" cy="1368706"/>
+            <wp:effectExtent l="0" t="0" r="1905" b="3175"/>
             <wp:docPr id="708791665" name="Рисунок 20"/>
             <wp:cNvGraphicFramePr>
               <a:graphicFrameLocks xmlns:a="http://schemas.openxmlformats.org/drawingml/2006/main" noChangeAspect="1"/>
@@ -11441,7 +14597,7 @@
                     </pic:cNvPicPr>
                   </pic:nvPicPr>
                   <pic:blipFill rotWithShape="1">
-                    <a:blip r:embed="rId56" cstate="print">
+                    <a:blip r:embed="rId60" cstate="print">
                       <a:extLst>
                         <a:ext uri="{28A0092B-C50C-407E-A947-70E740481C1C}">
                           <a14:useLocalDpi xmlns:a14="http://schemas.microsoft.com/office/drawing/2010/main" val="0"/>
@@ -11454,7 +14610,7 @@
                   <pic:spPr bwMode="auto">
                     <a:xfrm>
                       <a:off x="0" y="0"/>
-                      <a:ext cx="2551902" cy="1541928"/>
+                      <a:ext cx="2280928" cy="1378198"/>
                     </a:xfrm>
                     <a:prstGeom prst="rect">
                       <a:avLst/>
@@ -11548,7 +14704,13 @@
         <w:t>,</w:t>
       </w:r>
       <w:r>
-        <w:t xml:space="preserve"> откроется окно с подтверждением исключения пользователя из проекта, представленное на рисунке 3.19.</w:t>
+        <w:t xml:space="preserve"> откроется окно с подтверждением исключения пользователя из проекта, представленное на рисунке</w:t>
+      </w:r>
+      <w:r>
+        <w:t> </w:t>
+      </w:r>
+      <w:r>
+        <w:t>3.19.</w:t>
       </w:r>
     </w:p>
     <w:p/>
@@ -11562,9 +14724,9 @@
           <w:noProof/>
         </w:rPr>
         <w:drawing>
-          <wp:inline distT="0" distB="0" distL="0" distR="0" wp14:anchorId="3C73984E" wp14:editId="4AA77C77">
-            <wp:extent cx="2598821" cy="1376091"/>
-            <wp:effectExtent l="0" t="0" r="0" b="0"/>
+          <wp:inline distT="0" distB="0" distL="0" distR="0" wp14:anchorId="3C73984E" wp14:editId="7B35D590">
+            <wp:extent cx="2355273" cy="1247131"/>
+            <wp:effectExtent l="0" t="0" r="6985" b="0"/>
             <wp:docPr id="1495706226" name="Рисунок 1"/>
             <wp:cNvGraphicFramePr>
               <a:graphicFrameLocks xmlns:a="http://schemas.openxmlformats.org/drawingml/2006/main" noChangeAspect="1"/>
@@ -11577,7 +14739,7 @@
                     <pic:cNvPicPr/>
                   </pic:nvPicPr>
                   <pic:blipFill>
-                    <a:blip r:embed="rId57"/>
+                    <a:blip r:embed="rId61"/>
                     <a:stretch>
                       <a:fillRect/>
                     </a:stretch>
@@ -11585,7 +14747,7 @@
                   <pic:spPr>
                     <a:xfrm>
                       <a:off x="0" y="0"/>
-                      <a:ext cx="2604065" cy="1378868"/>
+                      <a:ext cx="2363613" cy="1251547"/>
                     </a:xfrm>
                     <a:prstGeom prst="rect">
                       <a:avLst/>
@@ -11654,7 +14816,14 @@
     <w:p/>
     <w:p>
       <w:r>
-        <w:t>При нажатии на кнопку с иконкой добавления категории, откроется окно добавления новой категории, представленное на рисунке 3.20.</w:t>
+        <w:lastRenderedPageBreak/>
+        <w:t>При нажатии на кнопку с иконкой добавления категории, откроется окно добавления новой категории, представленное на рисунке</w:t>
+      </w:r>
+      <w:r>
+        <w:t> </w:t>
+      </w:r>
+      <w:r>
+        <w:t>3.20.</w:t>
       </w:r>
     </w:p>
     <w:p/>
@@ -11668,9 +14837,9 @@
           <w:noProof/>
         </w:rPr>
         <w:drawing>
-          <wp:inline distT="0" distB="0" distL="0" distR="0" wp14:anchorId="069607C7" wp14:editId="35ED3A26">
-            <wp:extent cx="2711116" cy="1457580"/>
-            <wp:effectExtent l="0" t="0" r="0" b="9525"/>
+          <wp:inline distT="0" distB="0" distL="0" distR="0" wp14:anchorId="069607C7" wp14:editId="5CB021FA">
+            <wp:extent cx="2507673" cy="1348203"/>
+            <wp:effectExtent l="0" t="0" r="6985" b="4445"/>
             <wp:docPr id="1983454196" name="Рисунок 1"/>
             <wp:cNvGraphicFramePr>
               <a:graphicFrameLocks xmlns:a="http://schemas.openxmlformats.org/drawingml/2006/main" noChangeAspect="1"/>
@@ -11683,7 +14852,7 @@
                     <pic:cNvPicPr/>
                   </pic:nvPicPr>
                   <pic:blipFill>
-                    <a:blip r:embed="rId58"/>
+                    <a:blip r:embed="rId62"/>
                     <a:stretch>
                       <a:fillRect/>
                     </a:stretch>
@@ -11691,7 +14860,7 @@
                   <pic:spPr>
                     <a:xfrm>
                       <a:off x="0" y="0"/>
-                      <a:ext cx="2722339" cy="1463614"/>
+                      <a:ext cx="2520121" cy="1354895"/>
                     </a:xfrm>
                     <a:prstGeom prst="rect">
                       <a:avLst/>
@@ -11757,10 +14926,16 @@
         <w:t>Окно добавления новой категории</w:t>
       </w:r>
     </w:p>
-    <w:p>
-      <w:r>
-        <w:lastRenderedPageBreak/>
-        <w:t>При нажатии на кнопку с иконкой урны рядом с категорией, откроется окно подтверждения удаления категории, представленное на рисунке 3.21.</w:t>
+    <w:p/>
+    <w:p>
+      <w:r>
+        <w:t>При нажатии на кнопку с иконкой урны рядом с категорией, откроется окно подтверждения удаления категории, представленное на рисунке</w:t>
+      </w:r>
+      <w:r>
+        <w:t> </w:t>
+      </w:r>
+      <w:r>
+        <w:t>3.21.</w:t>
       </w:r>
     </w:p>
     <w:p/>
@@ -11774,7 +14949,7 @@
           <w:noProof/>
         </w:rPr>
         <w:drawing>
-          <wp:inline distT="0" distB="0" distL="0" distR="0" wp14:anchorId="7A3A2857" wp14:editId="0FC8A046">
+          <wp:inline distT="0" distB="0" distL="0" distR="0" wp14:anchorId="7A3A2857" wp14:editId="09548E82">
             <wp:extent cx="2431374" cy="1401011"/>
             <wp:effectExtent l="0" t="0" r="7620" b="8890"/>
             <wp:docPr id="1857500550" name="Рисунок 22"/>
@@ -11791,7 +14966,7 @@
                     </pic:cNvPicPr>
                   </pic:nvPicPr>
                   <pic:blipFill>
-                    <a:blip r:embed="rId59" cstate="print">
+                    <a:blip r:embed="rId63" cstate="print">
                       <a:extLst>
                         <a:ext uri="{28A0092B-C50C-407E-A947-70E740481C1C}">
                           <a14:useLocalDpi xmlns:a14="http://schemas.microsoft.com/office/drawing/2010/main" val="0"/>
@@ -11879,7 +15054,13 @@
     <w:p/>
     <w:p>
       <w:r>
-        <w:t>При нажатии на саму категорию, откроется окно редактирования категории, представленное на рисунке 3.2</w:t>
+        <w:t>При нажатии на саму категорию, откроется окно редактирования категории, представленное на рисунке</w:t>
+      </w:r>
+      <w:r>
+        <w:t> </w:t>
+      </w:r>
+      <w:r>
+        <w:t>3.2</w:t>
       </w:r>
       <w:r>
         <w:t>2</w:t>
@@ -11899,9 +15080,9 @@
           <w:noProof/>
         </w:rPr>
         <w:drawing>
-          <wp:inline distT="0" distB="0" distL="0" distR="0" wp14:anchorId="5745CC28" wp14:editId="6035F808">
-            <wp:extent cx="2875499" cy="1545389"/>
-            <wp:effectExtent l="0" t="0" r="1270" b="0"/>
+          <wp:inline distT="0" distB="0" distL="0" distR="0" wp14:anchorId="5745CC28" wp14:editId="03028D46">
+            <wp:extent cx="2667000" cy="1433334"/>
+            <wp:effectExtent l="0" t="0" r="0" b="0"/>
             <wp:docPr id="1307947087" name="Рисунок 1"/>
             <wp:cNvGraphicFramePr>
               <a:graphicFrameLocks xmlns:a="http://schemas.openxmlformats.org/drawingml/2006/main" noChangeAspect="1"/>
@@ -11914,14 +15095,14 @@
                     <pic:cNvPicPr/>
                   </pic:nvPicPr>
                   <pic:blipFill rotWithShape="1">
-                    <a:blip r:embed="rId60"/>
+                    <a:blip r:embed="rId64"/>
                     <a:srcRect r="1893"/>
                     <a:stretch/>
                   </pic:blipFill>
                   <pic:spPr bwMode="auto">
                     <a:xfrm>
                       <a:off x="0" y="0"/>
-                      <a:ext cx="2891089" cy="1553767"/>
+                      <a:ext cx="2686738" cy="1443942"/>
                     </a:xfrm>
                     <a:prstGeom prst="rect">
                       <a:avLst/>
@@ -12015,7 +15196,676 @@
           <w:rFonts w:cs="Times New Roman"/>
           <w:szCs w:val="28"/>
         </w:rPr>
-        <w:t>При нажатии на кнопку «Покинуть проект» на странице настроек проекта, откроется окно подтверждения выхода из проекта. В зависимости от роли пользователя в проекте, окно будет выглядеть по-разному. Окна представлены на рисунках 3.23 и 3.24.</w:t>
+        <w:lastRenderedPageBreak/>
+        <w:t>При нажатии на кнопку «История действий» откроется страница со списком всех действий, произведенных в проекте. Также на странице есть кнопка, при нажатии на которую вся история действий сохраняется в формате .</w:t>
+      </w:r>
+      <w:r>
+        <w:rPr>
+          <w:rFonts w:cs="Times New Roman"/>
+          <w:szCs w:val="28"/>
+          <w:lang w:val="en-US"/>
+        </w:rPr>
+        <w:t>xlsx</w:t>
+      </w:r>
+      <w:r>
+        <w:rPr>
+          <w:rFonts w:cs="Times New Roman"/>
+          <w:szCs w:val="28"/>
+        </w:rPr>
+        <w:t xml:space="preserve">. </w:t>
+      </w:r>
+      <w:r>
+        <w:rPr>
+          <w:rFonts w:cs="Times New Roman"/>
+          <w:szCs w:val="28"/>
+        </w:rPr>
+        <w:t>Страница представлена на рисунке</w:t>
+      </w:r>
+      <w:r>
+        <w:rPr>
+          <w:rFonts w:cs="Times New Roman"/>
+          <w:szCs w:val="28"/>
+          <w:lang w:val="en-US"/>
+        </w:rPr>
+        <w:t> </w:t>
+      </w:r>
+      <w:r>
+        <w:rPr>
+          <w:rFonts w:cs="Times New Roman"/>
+          <w:szCs w:val="28"/>
+        </w:rPr>
+        <w:t>3.23.</w:t>
+      </w:r>
+    </w:p>
+    <w:p>
+      <w:pPr>
+        <w:rPr>
+          <w:rFonts w:cs="Times New Roman"/>
+          <w:szCs w:val="28"/>
+        </w:rPr>
+      </w:pPr>
+    </w:p>
+    <w:p>
+      <w:pPr>
+        <w:ind w:firstLine="0"/>
+        <w:rPr>
+          <w:rFonts w:cs="Times New Roman"/>
+          <w:szCs w:val="28"/>
+        </w:rPr>
+      </w:pPr>
+      <w:r>
+        <w:rPr>
+          <w:rFonts w:cs="Times New Roman"/>
+          <w:szCs w:val="28"/>
+        </w:rPr>
+        <w:drawing>
+          <wp:inline distT="0" distB="0" distL="0" distR="0" wp14:anchorId="36C2E960" wp14:editId="6DBF6840">
+            <wp:extent cx="5971309" cy="1894042"/>
+            <wp:effectExtent l="0" t="0" r="0" b="0"/>
+            <wp:docPr id="1537001620" name="Рисунок 2"/>
+            <wp:cNvGraphicFramePr>
+              <a:graphicFrameLocks xmlns:a="http://schemas.openxmlformats.org/drawingml/2006/main" noChangeAspect="1"/>
+            </wp:cNvGraphicFramePr>
+            <a:graphic xmlns:a="http://schemas.openxmlformats.org/drawingml/2006/main">
+              <a:graphicData uri="http://schemas.openxmlformats.org/drawingml/2006/picture">
+                <pic:pic xmlns:pic="http://schemas.openxmlformats.org/drawingml/2006/picture">
+                  <pic:nvPicPr>
+                    <pic:cNvPr id="0" name="Picture 6"/>
+                    <pic:cNvPicPr>
+                      <a:picLocks noChangeAspect="1" noChangeArrowheads="1"/>
+                    </pic:cNvPicPr>
+                  </pic:nvPicPr>
+                  <pic:blipFill>
+                    <a:blip r:embed="rId65" cstate="print">
+                      <a:extLst>
+                        <a:ext uri="{28A0092B-C50C-407E-A947-70E740481C1C}">
+                          <a14:useLocalDpi xmlns:a14="http://schemas.microsoft.com/office/drawing/2010/main" val="0"/>
+                        </a:ext>
+                      </a:extLst>
+                    </a:blip>
+                    <a:srcRect/>
+                    <a:stretch>
+                      <a:fillRect/>
+                    </a:stretch>
+                  </pic:blipFill>
+                  <pic:spPr bwMode="auto">
+                    <a:xfrm>
+                      <a:off x="0" y="0"/>
+                      <a:ext cx="5982909" cy="1897721"/>
+                    </a:xfrm>
+                    <a:prstGeom prst="rect">
+                      <a:avLst/>
+                    </a:prstGeom>
+                    <a:noFill/>
+                    <a:ln>
+                      <a:noFill/>
+                    </a:ln>
+                  </pic:spPr>
+                </pic:pic>
+              </a:graphicData>
+            </a:graphic>
+          </wp:inline>
+        </w:drawing>
+      </w:r>
+    </w:p>
+    <w:p>
+      <w:pPr>
+        <w:ind w:firstLine="0"/>
+        <w:jc w:val="center"/>
+        <w:rPr>
+          <w:rFonts w:cs="Times New Roman"/>
+          <w:iCs/>
+          <w:color w:val="000000" w:themeColor="text1"/>
+          <w:sz w:val="26"/>
+          <w:szCs w:val="26"/>
+        </w:rPr>
+      </w:pPr>
+      <w:r>
+        <w:rPr>
+          <w:rFonts w:cs="Times New Roman"/>
+          <w:iCs/>
+          <w:color w:val="000000" w:themeColor="text1"/>
+          <w:sz w:val="26"/>
+          <w:szCs w:val="26"/>
+        </w:rPr>
+        <w:t>Рисунок 3.</w:t>
+      </w:r>
+      <w:r>
+        <w:rPr>
+          <w:rFonts w:cs="Times New Roman"/>
+          <w:iCs/>
+          <w:color w:val="000000" w:themeColor="text1"/>
+          <w:sz w:val="26"/>
+          <w:szCs w:val="26"/>
+        </w:rPr>
+        <w:t>2</w:t>
+      </w:r>
+      <w:r>
+        <w:rPr>
+          <w:rFonts w:cs="Times New Roman"/>
+          <w:iCs/>
+          <w:color w:val="000000" w:themeColor="text1"/>
+          <w:sz w:val="26"/>
+          <w:szCs w:val="26"/>
+        </w:rPr>
+        <w:t>3</w:t>
+      </w:r>
+      <w:r>
+        <w:rPr>
+          <w:rFonts w:cs="Times New Roman"/>
+          <w:iCs/>
+          <w:color w:val="000000" w:themeColor="text1"/>
+          <w:sz w:val="26"/>
+          <w:szCs w:val="26"/>
+        </w:rPr>
+        <w:t xml:space="preserve"> – </w:t>
+      </w:r>
+      <w:r>
+        <w:rPr>
+          <w:rFonts w:cs="Times New Roman"/>
+          <w:iCs/>
+          <w:color w:val="000000" w:themeColor="text1"/>
+          <w:sz w:val="26"/>
+          <w:szCs w:val="26"/>
+        </w:rPr>
+        <w:t>Страница истории действий проекта</w:t>
+      </w:r>
+    </w:p>
+    <w:p>
+      <w:pPr>
+        <w:rPr>
+          <w:rFonts w:cs="Times New Roman"/>
+          <w:szCs w:val="28"/>
+        </w:rPr>
+      </w:pPr>
+    </w:p>
+    <w:p>
+      <w:pPr>
+        <w:rPr>
+          <w:rFonts w:cs="Times New Roman"/>
+          <w:szCs w:val="28"/>
+        </w:rPr>
+      </w:pPr>
+      <w:r>
+        <w:rPr>
+          <w:rFonts w:cs="Times New Roman"/>
+          <w:szCs w:val="28"/>
+        </w:rPr>
+        <w:t>При нажатии на кнопку «</w:t>
+      </w:r>
+      <w:r>
+        <w:rPr>
+          <w:rFonts w:cs="Times New Roman"/>
+          <w:szCs w:val="28"/>
+        </w:rPr>
+        <w:t>Архив задач</w:t>
+      </w:r>
+      <w:r>
+        <w:rPr>
+          <w:rFonts w:cs="Times New Roman"/>
+          <w:szCs w:val="28"/>
+        </w:rPr>
+        <w:t xml:space="preserve">» откроется страница со </w:t>
+      </w:r>
+      <w:r>
+        <w:rPr>
+          <w:rFonts w:cs="Times New Roman"/>
+          <w:szCs w:val="28"/>
+        </w:rPr>
+        <w:t>задач, которые были удалены из проекта</w:t>
+      </w:r>
+      <w:r>
+        <w:rPr>
+          <w:rFonts w:cs="Times New Roman"/>
+          <w:szCs w:val="28"/>
+        </w:rPr>
+        <w:t xml:space="preserve">. </w:t>
+      </w:r>
+      <w:r>
+        <w:rPr>
+          <w:rFonts w:cs="Times New Roman"/>
+          <w:szCs w:val="28"/>
+        </w:rPr>
+        <w:t>Рядом с каждой задачей есть кнопка «Восстановить»</w:t>
+      </w:r>
+      <w:r>
+        <w:rPr>
+          <w:rFonts w:cs="Times New Roman"/>
+          <w:szCs w:val="28"/>
+        </w:rPr>
+        <w:t xml:space="preserve">. </w:t>
+      </w:r>
+      <w:r>
+        <w:rPr>
+          <w:rFonts w:cs="Times New Roman"/>
+          <w:szCs w:val="28"/>
+        </w:rPr>
+        <w:t>Страница представлена на рисунке</w:t>
+      </w:r>
+      <w:r>
+        <w:rPr>
+          <w:rFonts w:cs="Times New Roman"/>
+          <w:szCs w:val="28"/>
+          <w:lang w:val="en-US"/>
+        </w:rPr>
+        <w:t> </w:t>
+      </w:r>
+      <w:r>
+        <w:rPr>
+          <w:rFonts w:cs="Times New Roman"/>
+          <w:szCs w:val="28"/>
+        </w:rPr>
+        <w:t>3.2</w:t>
+      </w:r>
+      <w:r>
+        <w:rPr>
+          <w:rFonts w:cs="Times New Roman"/>
+          <w:szCs w:val="28"/>
+        </w:rPr>
+        <w:t>4</w:t>
+      </w:r>
+      <w:r>
+        <w:rPr>
+          <w:rFonts w:cs="Times New Roman"/>
+          <w:szCs w:val="28"/>
+        </w:rPr>
+        <w:t>.</w:t>
+      </w:r>
+    </w:p>
+    <w:p>
+      <w:pPr>
+        <w:rPr>
+          <w:rFonts w:cs="Times New Roman"/>
+          <w:szCs w:val="28"/>
+        </w:rPr>
+      </w:pPr>
+    </w:p>
+    <w:p>
+      <w:pPr>
+        <w:ind w:firstLine="0"/>
+        <w:jc w:val="center"/>
+        <w:rPr>
+          <w:rFonts w:cs="Times New Roman"/>
+          <w:szCs w:val="28"/>
+        </w:rPr>
+      </w:pPr>
+      <w:r>
+        <w:rPr>
+          <w:rFonts w:cs="Times New Roman"/>
+          <w:szCs w:val="28"/>
+        </w:rPr>
+        <w:drawing>
+          <wp:inline distT="0" distB="0" distL="0" distR="0" wp14:anchorId="7D782B7E" wp14:editId="70D31AFE">
+            <wp:extent cx="6101895" cy="1773382"/>
+            <wp:effectExtent l="0" t="0" r="0" b="0"/>
+            <wp:docPr id="1185315677" name="Рисунок 4"/>
+            <wp:cNvGraphicFramePr>
+              <a:graphicFrameLocks xmlns:a="http://schemas.openxmlformats.org/drawingml/2006/main" noChangeAspect="1"/>
+            </wp:cNvGraphicFramePr>
+            <a:graphic xmlns:a="http://schemas.openxmlformats.org/drawingml/2006/main">
+              <a:graphicData uri="http://schemas.openxmlformats.org/drawingml/2006/picture">
+                <pic:pic xmlns:pic="http://schemas.openxmlformats.org/drawingml/2006/picture">
+                  <pic:nvPicPr>
+                    <pic:cNvPr id="0" name="Picture 13"/>
+                    <pic:cNvPicPr>
+                      <a:picLocks noChangeAspect="1" noChangeArrowheads="1"/>
+                    </pic:cNvPicPr>
+                  </pic:nvPicPr>
+                  <pic:blipFill rotWithShape="1">
+                    <a:blip r:embed="rId66" cstate="print">
+                      <a:extLst>
+                        <a:ext uri="{28A0092B-C50C-407E-A947-70E740481C1C}">
+                          <a14:useLocalDpi xmlns:a14="http://schemas.microsoft.com/office/drawing/2010/main" val="0"/>
+                        </a:ext>
+                      </a:extLst>
+                    </a:blip>
+                    <a:srcRect l="1049" r="1"/>
+                    <a:stretch/>
+                  </pic:blipFill>
+                  <pic:spPr bwMode="auto">
+                    <a:xfrm>
+                      <a:off x="0" y="0"/>
+                      <a:ext cx="6133906" cy="1782685"/>
+                    </a:xfrm>
+                    <a:prstGeom prst="rect">
+                      <a:avLst/>
+                    </a:prstGeom>
+                    <a:noFill/>
+                    <a:ln>
+                      <a:noFill/>
+                    </a:ln>
+                    <a:extLst>
+                      <a:ext uri="{53640926-AAD7-44D8-BBD7-CCE9431645EC}">
+                        <a14:shadowObscured xmlns:a14="http://schemas.microsoft.com/office/drawing/2010/main"/>
+                      </a:ext>
+                    </a:extLst>
+                  </pic:spPr>
+                </pic:pic>
+              </a:graphicData>
+            </a:graphic>
+          </wp:inline>
+        </w:drawing>
+      </w:r>
+    </w:p>
+    <w:p>
+      <w:pPr>
+        <w:ind w:firstLine="0"/>
+        <w:jc w:val="center"/>
+        <w:rPr>
+          <w:rFonts w:cs="Times New Roman"/>
+          <w:iCs/>
+          <w:color w:val="000000" w:themeColor="text1"/>
+          <w:sz w:val="26"/>
+          <w:szCs w:val="26"/>
+        </w:rPr>
+      </w:pPr>
+      <w:r>
+        <w:rPr>
+          <w:rFonts w:cs="Times New Roman"/>
+          <w:iCs/>
+          <w:color w:val="000000" w:themeColor="text1"/>
+          <w:sz w:val="26"/>
+          <w:szCs w:val="26"/>
+        </w:rPr>
+        <w:t>Рисунок 3.</w:t>
+      </w:r>
+      <w:r>
+        <w:rPr>
+          <w:rFonts w:cs="Times New Roman"/>
+          <w:iCs/>
+          <w:color w:val="000000" w:themeColor="text1"/>
+          <w:sz w:val="26"/>
+          <w:szCs w:val="26"/>
+        </w:rPr>
+        <w:t>2</w:t>
+      </w:r>
+      <w:r>
+        <w:rPr>
+          <w:rFonts w:cs="Times New Roman"/>
+          <w:iCs/>
+          <w:color w:val="000000" w:themeColor="text1"/>
+          <w:sz w:val="26"/>
+          <w:szCs w:val="26"/>
+        </w:rPr>
+        <w:t>4</w:t>
+      </w:r>
+      <w:r>
+        <w:rPr>
+          <w:rFonts w:cs="Times New Roman"/>
+          <w:iCs/>
+          <w:color w:val="000000" w:themeColor="text1"/>
+          <w:sz w:val="26"/>
+          <w:szCs w:val="26"/>
+        </w:rPr>
+        <w:t xml:space="preserve"> – </w:t>
+      </w:r>
+      <w:r>
+        <w:rPr>
+          <w:rFonts w:cs="Times New Roman"/>
+          <w:iCs/>
+          <w:color w:val="000000" w:themeColor="text1"/>
+          <w:sz w:val="26"/>
+          <w:szCs w:val="26"/>
+        </w:rPr>
+        <w:t xml:space="preserve">Страница </w:t>
+      </w:r>
+      <w:r>
+        <w:rPr>
+          <w:rFonts w:cs="Times New Roman"/>
+          <w:iCs/>
+          <w:color w:val="000000" w:themeColor="text1"/>
+          <w:sz w:val="26"/>
+          <w:szCs w:val="26"/>
+        </w:rPr>
+        <w:t>архива задач</w:t>
+      </w:r>
+      <w:r>
+        <w:rPr>
+          <w:rFonts w:cs="Times New Roman"/>
+          <w:iCs/>
+          <w:color w:val="000000" w:themeColor="text1"/>
+          <w:sz w:val="26"/>
+          <w:szCs w:val="26"/>
+        </w:rPr>
+        <w:t xml:space="preserve"> проекта</w:t>
+      </w:r>
+    </w:p>
+    <w:p>
+      <w:pPr>
+        <w:rPr>
+          <w:rFonts w:cs="Times New Roman"/>
+          <w:szCs w:val="28"/>
+        </w:rPr>
+      </w:pPr>
+    </w:p>
+    <w:p>
+      <w:r>
+        <w:t xml:space="preserve">При нажатии на кнопку </w:t>
+      </w:r>
+      <w:r>
+        <w:t>«Восстановить»</w:t>
+      </w:r>
+      <w:r>
+        <w:t xml:space="preserve"> рядом с категорией, откроется окно подтверждения </w:t>
+      </w:r>
+      <w:r>
+        <w:t>восстановления задачи</w:t>
+      </w:r>
+      <w:r>
+        <w:t>, представленное на рисунке 3.2</w:t>
+      </w:r>
+      <w:r>
+        <w:t>5</w:t>
+      </w:r>
+      <w:r>
+        <w:t>.</w:t>
+      </w:r>
+    </w:p>
+    <w:p>
+      <w:pPr>
+        <w:spacing w:after="160" w:line="259" w:lineRule="auto"/>
+        <w:ind w:firstLine="0"/>
+        <w:jc w:val="left"/>
+        <w:rPr>
+          <w:rFonts w:cs="Times New Roman"/>
+          <w:szCs w:val="28"/>
+        </w:rPr>
+      </w:pPr>
+      <w:r>
+        <w:rPr>
+          <w:rFonts w:cs="Times New Roman"/>
+          <w:szCs w:val="28"/>
+        </w:rPr>
+        <w:br w:type="page"/>
+      </w:r>
+    </w:p>
+    <w:p>
+      <w:pPr>
+        <w:rPr>
+          <w:rFonts w:cs="Times New Roman"/>
+          <w:szCs w:val="28"/>
+        </w:rPr>
+      </w:pPr>
+    </w:p>
+    <w:p>
+      <w:pPr>
+        <w:ind w:firstLine="0"/>
+        <w:jc w:val="center"/>
+        <w:rPr>
+          <w:rFonts w:cs="Times New Roman"/>
+          <w:szCs w:val="28"/>
+        </w:rPr>
+      </w:pPr>
+      <w:r>
+        <w:rPr>
+          <w:rFonts w:cs="Times New Roman"/>
+          <w:szCs w:val="28"/>
+        </w:rPr>
+        <w:drawing>
+          <wp:inline distT="0" distB="0" distL="0" distR="0" wp14:anchorId="369E7073" wp14:editId="7EC77440">
+            <wp:extent cx="2840182" cy="1617121"/>
+            <wp:effectExtent l="0" t="0" r="0" b="2540"/>
+            <wp:docPr id="507210559" name="Рисунок 6"/>
+            <wp:cNvGraphicFramePr>
+              <a:graphicFrameLocks xmlns:a="http://schemas.openxmlformats.org/drawingml/2006/main" noChangeAspect="1"/>
+            </wp:cNvGraphicFramePr>
+            <a:graphic xmlns:a="http://schemas.openxmlformats.org/drawingml/2006/main">
+              <a:graphicData uri="http://schemas.openxmlformats.org/drawingml/2006/picture">
+                <pic:pic xmlns:pic="http://schemas.openxmlformats.org/drawingml/2006/picture">
+                  <pic:nvPicPr>
+                    <pic:cNvPr id="0" name="Picture 20"/>
+                    <pic:cNvPicPr>
+                      <a:picLocks noChangeAspect="1" noChangeArrowheads="1"/>
+                    </pic:cNvPicPr>
+                  </pic:nvPicPr>
+                  <pic:blipFill rotWithShape="1">
+                    <a:blip r:embed="rId67">
+                      <a:extLst>
+                        <a:ext uri="{28A0092B-C50C-407E-A947-70E740481C1C}">
+                          <a14:useLocalDpi xmlns:a14="http://schemas.microsoft.com/office/drawing/2010/main" val="0"/>
+                        </a:ext>
+                      </a:extLst>
+                    </a:blip>
+                    <a:srcRect t="1381" r="671" b="3175"/>
+                    <a:stretch/>
+                  </pic:blipFill>
+                  <pic:spPr bwMode="auto">
+                    <a:xfrm>
+                      <a:off x="0" y="0"/>
+                      <a:ext cx="2844559" cy="1619613"/>
+                    </a:xfrm>
+                    <a:prstGeom prst="rect">
+                      <a:avLst/>
+                    </a:prstGeom>
+                    <a:noFill/>
+                    <a:ln>
+                      <a:noFill/>
+                    </a:ln>
+                    <a:extLst>
+                      <a:ext uri="{53640926-AAD7-44D8-BBD7-CCE9431645EC}">
+                        <a14:shadowObscured xmlns:a14="http://schemas.microsoft.com/office/drawing/2010/main"/>
+                      </a:ext>
+                    </a:extLst>
+                  </pic:spPr>
+                </pic:pic>
+              </a:graphicData>
+            </a:graphic>
+          </wp:inline>
+        </w:drawing>
+      </w:r>
+    </w:p>
+    <w:p>
+      <w:pPr>
+        <w:ind w:firstLine="0"/>
+        <w:jc w:val="center"/>
+        <w:rPr>
+          <w:rFonts w:cs="Times New Roman"/>
+          <w:iCs/>
+          <w:color w:val="000000" w:themeColor="text1"/>
+          <w:sz w:val="26"/>
+          <w:szCs w:val="26"/>
+        </w:rPr>
+      </w:pPr>
+      <w:r>
+        <w:rPr>
+          <w:rFonts w:cs="Times New Roman"/>
+          <w:iCs/>
+          <w:color w:val="000000" w:themeColor="text1"/>
+          <w:sz w:val="26"/>
+          <w:szCs w:val="26"/>
+        </w:rPr>
+        <w:t>Рисунок 3.</w:t>
+      </w:r>
+      <w:r>
+        <w:rPr>
+          <w:rFonts w:cs="Times New Roman"/>
+          <w:iCs/>
+          <w:color w:val="000000" w:themeColor="text1"/>
+          <w:sz w:val="26"/>
+          <w:szCs w:val="26"/>
+        </w:rPr>
+        <w:t>2</w:t>
+      </w:r>
+      <w:r>
+        <w:rPr>
+          <w:rFonts w:cs="Times New Roman"/>
+          <w:iCs/>
+          <w:color w:val="000000" w:themeColor="text1"/>
+          <w:sz w:val="26"/>
+          <w:szCs w:val="26"/>
+        </w:rPr>
+        <w:t>5</w:t>
+      </w:r>
+      <w:r>
+        <w:rPr>
+          <w:rFonts w:cs="Times New Roman"/>
+          <w:iCs/>
+          <w:color w:val="000000" w:themeColor="text1"/>
+          <w:sz w:val="26"/>
+          <w:szCs w:val="26"/>
+        </w:rPr>
+        <w:t xml:space="preserve"> – </w:t>
+      </w:r>
+      <w:r>
+        <w:rPr>
+          <w:rFonts w:cs="Times New Roman"/>
+          <w:iCs/>
+          <w:color w:val="000000" w:themeColor="text1"/>
+          <w:sz w:val="26"/>
+          <w:szCs w:val="26"/>
+        </w:rPr>
+        <w:t>Окно восстановления задачи</w:t>
+      </w:r>
+    </w:p>
+    <w:p>
+      <w:pPr>
+        <w:rPr>
+          <w:rFonts w:cs="Times New Roman"/>
+          <w:szCs w:val="28"/>
+        </w:rPr>
+      </w:pPr>
+    </w:p>
+    <w:p>
+      <w:pPr>
+        <w:rPr>
+          <w:rFonts w:cs="Times New Roman"/>
+          <w:szCs w:val="28"/>
+        </w:rPr>
+      </w:pPr>
+      <w:r>
+        <w:rPr>
+          <w:rFonts w:cs="Times New Roman"/>
+          <w:szCs w:val="28"/>
+        </w:rPr>
+        <w:t>При нажатии на кнопку «Покинуть проект» на странице настроек проекта, откроется окно подтверждения выхода из проекта. В зависимости от роли пользователя в проекте, окно будет выглядеть по-разному. Окна представлены на рисунках 3.2</w:t>
+      </w:r>
+      <w:r>
+        <w:rPr>
+          <w:rFonts w:cs="Times New Roman"/>
+          <w:szCs w:val="28"/>
+        </w:rPr>
+        <w:t>6</w:t>
+      </w:r>
+      <w:r>
+        <w:rPr>
+          <w:rFonts w:cs="Times New Roman"/>
+          <w:szCs w:val="28"/>
+        </w:rPr>
+        <w:t xml:space="preserve"> и 3.2</w:t>
+      </w:r>
+      <w:r>
+        <w:rPr>
+          <w:rFonts w:cs="Times New Roman"/>
+          <w:szCs w:val="28"/>
+        </w:rPr>
+        <w:t>7</w:t>
+      </w:r>
+      <w:r>
+        <w:rPr>
+          <w:rFonts w:cs="Times New Roman"/>
+          <w:szCs w:val="28"/>
+        </w:rPr>
+        <w:t>.</w:t>
       </w:r>
     </w:p>
     <w:p>
@@ -12057,7 +15907,7 @@
                     </pic:cNvPicPr>
                   </pic:nvPicPr>
                   <pic:blipFill>
-                    <a:blip r:embed="rId61">
+                    <a:blip r:embed="rId68">
                       <a:extLst>
                         <a:ext uri="{28A0092B-C50C-407E-A947-70E740481C1C}">
                           <a14:useLocalDpi xmlns:a14="http://schemas.microsoft.com/office/drawing/2010/main" val="0"/>
@@ -12119,7 +15969,17 @@
           <w:sz w:val="26"/>
           <w:szCs w:val="26"/>
         </w:rPr>
-        <w:t>23</w:t>
+        <w:t>2</w:t>
+      </w:r>
+      <w:r>
+        <w:rPr>
+          <w:rFonts w:cs="Times New Roman"/>
+          <w:iCs/>
+          <w:color w:val="000000" w:themeColor="text1"/>
+          <w:sz w:val="26"/>
+          <w:szCs w:val="26"/>
+        </w:rPr>
+        <w:t>6</w:t>
       </w:r>
       <w:r>
         <w:rPr>
@@ -12155,7 +16015,6 @@
         <w:rPr>
           <w:noProof/>
         </w:rPr>
-        <w:lastRenderedPageBreak/>
         <w:drawing>
           <wp:inline distT="0" distB="0" distL="0" distR="0" wp14:anchorId="7E7DD9F2" wp14:editId="39E8B984">
             <wp:extent cx="2946400" cy="1437748"/>
@@ -12174,7 +16033,7 @@
                     </pic:cNvPicPr>
                   </pic:nvPicPr>
                   <pic:blipFill>
-                    <a:blip r:embed="rId62">
+                    <a:blip r:embed="rId69">
                       <a:extLst>
                         <a:ext uri="{28A0092B-C50C-407E-A947-70E740481C1C}">
                           <a14:useLocalDpi xmlns:a14="http://schemas.microsoft.com/office/drawing/2010/main" val="0"/>
@@ -12236,7 +16095,17 @@
           <w:sz w:val="26"/>
           <w:szCs w:val="26"/>
         </w:rPr>
-        <w:t>24</w:t>
+        <w:t>2</w:t>
+      </w:r>
+      <w:r>
+        <w:rPr>
+          <w:rFonts w:cs="Times New Roman"/>
+          <w:iCs/>
+          <w:color w:val="000000" w:themeColor="text1"/>
+          <w:sz w:val="26"/>
+          <w:szCs w:val="26"/>
+        </w:rPr>
+        <w:t>7</w:t>
       </w:r>
       <w:r>
         <w:rPr>
@@ -14964,7 +18833,7 @@
                     <pic:cNvPicPr/>
                   </pic:nvPicPr>
                   <pic:blipFill>
-                    <a:blip r:embed="rId63"/>
+                    <a:blip r:embed="rId70"/>
                     <a:stretch>
                       <a:fillRect/>
                     </a:stretch>
@@ -15108,7 +18977,7 @@
                     <pic:cNvPicPr/>
                   </pic:nvPicPr>
                   <pic:blipFill rotWithShape="1">
-                    <a:blip r:embed="rId64"/>
+                    <a:blip r:embed="rId71"/>
                     <a:srcRect l="11055" t="14874" r="8876" b="15610"/>
                     <a:stretch/>
                   </pic:blipFill>
@@ -15261,7 +19130,7 @@
                     <pic:cNvPicPr/>
                   </pic:nvPicPr>
                   <pic:blipFill>
-                    <a:blip r:embed="rId65"/>
+                    <a:blip r:embed="rId72"/>
                     <a:stretch>
                       <a:fillRect/>
                     </a:stretch>
@@ -15410,7 +19279,7 @@
                     <pic:cNvPicPr/>
                   </pic:nvPicPr>
                   <pic:blipFill>
-                    <a:blip r:embed="rId66"/>
+                    <a:blip r:embed="rId73"/>
                     <a:stretch>
                       <a:fillRect/>
                     </a:stretch>
@@ -15609,7 +19478,7 @@
                     <pic:cNvPicPr/>
                   </pic:nvPicPr>
                   <pic:blipFill>
-                    <a:blip r:embed="rId67"/>
+                    <a:blip r:embed="rId74"/>
                     <a:stretch>
                       <a:fillRect/>
                     </a:stretch>
@@ -15703,7 +19572,7 @@
                     <pic:cNvPicPr/>
                   </pic:nvPicPr>
                   <pic:blipFill>
-                    <a:blip r:embed="rId68"/>
+                    <a:blip r:embed="rId75"/>
                     <a:stretch>
                       <a:fillRect/>
                     </a:stretch>
@@ -15823,7 +19692,7 @@
                     <pic:cNvPicPr/>
                   </pic:nvPicPr>
                   <pic:blipFill>
-                    <a:blip r:embed="rId68"/>
+                    <a:blip r:embed="rId75"/>
                     <a:stretch>
                       <a:fillRect/>
                     </a:stretch>
@@ -15912,7 +19781,7 @@
                     <pic:cNvPicPr/>
                   </pic:nvPicPr>
                   <pic:blipFill>
-                    <a:blip r:embed="rId69"/>
+                    <a:blip r:embed="rId76"/>
                     <a:stretch>
                       <a:fillRect/>
                     </a:stretch>
@@ -15995,7 +19864,7 @@
                     <pic:cNvPicPr/>
                   </pic:nvPicPr>
                   <pic:blipFill rotWithShape="1">
-                    <a:blip r:embed="rId70"/>
+                    <a:blip r:embed="rId77"/>
                     <a:srcRect r="1416"/>
                     <a:stretch/>
                   </pic:blipFill>
@@ -16088,7 +19957,7 @@
                     <pic:cNvPicPr/>
                   </pic:nvPicPr>
                   <pic:blipFill>
-                    <a:blip r:embed="rId71"/>
+                    <a:blip r:embed="rId78"/>
                     <a:stretch>
                       <a:fillRect/>
                     </a:stretch>
@@ -16190,7 +20059,7 @@
                     <pic:cNvPicPr/>
                   </pic:nvPicPr>
                   <pic:blipFill>
-                    <a:blip r:embed="rId72"/>
+                    <a:blip r:embed="rId79"/>
                     <a:stretch>
                       <a:fillRect/>
                     </a:stretch>
@@ -16273,7 +20142,7 @@
                     <pic:cNvPicPr/>
                   </pic:nvPicPr>
                   <pic:blipFill>
-                    <a:blip r:embed="rId73"/>
+                    <a:blip r:embed="rId80"/>
                     <a:stretch>
                       <a:fillRect/>
                     </a:stretch>
@@ -16424,7 +20293,7 @@
                     <pic:cNvPicPr/>
                   </pic:nvPicPr>
                   <pic:blipFill>
-                    <a:blip r:embed="rId73"/>
+                    <a:blip r:embed="rId80"/>
                     <a:stretch>
                       <a:fillRect/>
                     </a:stretch>
@@ -16540,7 +20409,7 @@
                     <pic:cNvPicPr/>
                   </pic:nvPicPr>
                   <pic:blipFill>
-                    <a:blip r:embed="rId74"/>
+                    <a:blip r:embed="rId81"/>
                     <a:stretch>
                       <a:fillRect/>
                     </a:stretch>
@@ -16647,7 +20516,7 @@
                     <pic:cNvPicPr/>
                   </pic:nvPicPr>
                   <pic:blipFill>
-                    <a:blip r:embed="rId75"/>
+                    <a:blip r:embed="rId82"/>
                     <a:stretch>
                       <a:fillRect/>
                     </a:stretch>
@@ -16751,7 +20620,7 @@
                     <pic:cNvPicPr/>
                   </pic:nvPicPr>
                   <pic:blipFill>
-                    <a:blip r:embed="rId76"/>
+                    <a:blip r:embed="rId83"/>
                     <a:stretch>
                       <a:fillRect/>
                     </a:stretch>
@@ -16827,7 +20696,7 @@
                     <pic:cNvPicPr/>
                   </pic:nvPicPr>
                   <pic:blipFill>
-                    <a:blip r:embed="rId77"/>
+                    <a:blip r:embed="rId84"/>
                     <a:stretch>
                       <a:fillRect/>
                     </a:stretch>
@@ -16904,7 +20773,7 @@
                     <pic:cNvPicPr/>
                   </pic:nvPicPr>
                   <pic:blipFill>
-                    <a:blip r:embed="rId78"/>
+                    <a:blip r:embed="rId85"/>
                     <a:stretch>
                       <a:fillRect/>
                     </a:stretch>
@@ -17000,7 +20869,7 @@
                     <pic:cNvPicPr/>
                   </pic:nvPicPr>
                   <pic:blipFill>
-                    <a:blip r:embed="rId79"/>
+                    <a:blip r:embed="rId86"/>
                     <a:stretch>
                       <a:fillRect/>
                     </a:stretch>
@@ -17093,7 +20962,7 @@
                     <pic:cNvPicPr/>
                   </pic:nvPicPr>
                   <pic:blipFill>
-                    <a:blip r:embed="rId80"/>
+                    <a:blip r:embed="rId87"/>
                     <a:stretch>
                       <a:fillRect/>
                     </a:stretch>
@@ -17208,7 +21077,7 @@
                     <pic:cNvPicPr/>
                   </pic:nvPicPr>
                   <pic:blipFill>
-                    <a:blip r:embed="rId81"/>
+                    <a:blip r:embed="rId88"/>
                     <a:stretch>
                       <a:fillRect/>
                     </a:stretch>
@@ -17312,7 +21181,7 @@
                     <pic:cNvPicPr/>
                   </pic:nvPicPr>
                   <pic:blipFill>
-                    <a:blip r:embed="rId82"/>
+                    <a:blip r:embed="rId89"/>
                     <a:stretch>
                       <a:fillRect/>
                     </a:stretch>
@@ -17387,7 +21256,7 @@
                     <pic:cNvPicPr/>
                   </pic:nvPicPr>
                   <pic:blipFill>
-                    <a:blip r:embed="rId83"/>
+                    <a:blip r:embed="rId90"/>
                     <a:stretch>
                       <a:fillRect/>
                     </a:stretch>
@@ -17463,7 +21332,7 @@
                     <pic:cNvPicPr/>
                   </pic:nvPicPr>
                   <pic:blipFill>
-                    <a:blip r:embed="rId84"/>
+                    <a:blip r:embed="rId91"/>
                     <a:stretch>
                       <a:fillRect/>
                     </a:stretch>
@@ -17723,9 +21592,9 @@
         </w:rPr>
       </w:pPr>
     </w:p>
-    <w:bookmarkStart w:id="17" w:name="_Toc194864171" w:displacedByCustomXml="next"/>
+    <w:bookmarkStart w:id="17" w:name="_Toc167952609" w:displacedByCustomXml="next"/>
     <w:bookmarkStart w:id="18" w:name="_Toc185341191" w:displacedByCustomXml="next"/>
-    <w:bookmarkStart w:id="19" w:name="_Toc167952609" w:displacedByCustomXml="next"/>
+    <w:bookmarkStart w:id="19" w:name="_Toc194864171" w:displacedByCustomXml="next"/>
     <w:sdt>
       <w:sdtPr>
         <w:id w:val="2138365204"/>
@@ -18895,7 +22764,25 @@
           <w:szCs w:val="28"/>
           <w:lang w:val="en-US"/>
         </w:rPr>
-        <w:t xml:space="preserve"> input-email" type="email" name="Email" autocomplete="off" </w:t>
+        <w:t xml:space="preserve"> input-email" type="email" name="Email" </w:t>
+      </w:r>
+      <w:proofErr w:type="gramStart"/>
+      <w:r>
+        <w:rPr>
+          <w:rFonts w:cs="Times New Roman"/>
+          <w:szCs w:val="28"/>
+          <w:lang w:val="en-US"/>
+        </w:rPr>
+        <w:t>autocomplete</w:t>
+      </w:r>
+      <w:proofErr w:type="gramEnd"/>
+      <w:r>
+        <w:rPr>
+          <w:rFonts w:cs="Times New Roman"/>
+          <w:szCs w:val="28"/>
+          <w:lang w:val="en-US"/>
+        </w:rPr>
+        <w:t xml:space="preserve">="off" </w:t>
       </w:r>
       <w:proofErr w:type="gramStart"/>
       <w:r>
@@ -19331,8 +23218,18 @@
           <w:szCs w:val="28"/>
           <w:lang w:val="en-US"/>
         </w:rPr>
-        <w:t>= null){</w:t>
-      </w:r>
+        <w:t xml:space="preserve">= </w:t>
+      </w:r>
+      <w:proofErr w:type="gramStart"/>
+      <w:r>
+        <w:rPr>
+          <w:rFonts w:cs="Times New Roman"/>
+          <w:szCs w:val="28"/>
+          <w:lang w:val="en-US"/>
+        </w:rPr>
+        <w:t>null){</w:t>
+      </w:r>
+      <w:proofErr w:type="gramEnd"/>
     </w:p>
     <w:p>
       <w:pPr>
@@ -19695,16 +23592,37 @@
         <w:rPr>
           <w:rFonts w:cs="Times New Roman"/>
           <w:szCs w:val="28"/>
+        </w:rPr>
+      </w:pPr>
+      <w:r>
+        <w:rPr>
+          <w:rFonts w:cs="Times New Roman"/>
+          <w:szCs w:val="28"/>
           <w:lang w:val="en-US"/>
         </w:rPr>
-      </w:pPr>
+        <w:t xml:space="preserve">                </w:t>
+      </w:r>
+      <w:r>
+        <w:rPr>
+          <w:rFonts w:cs="Times New Roman"/>
+          <w:szCs w:val="28"/>
+        </w:rPr>
+        <w:t>&lt;</w:t>
+      </w:r>
       <w:r>
         <w:rPr>
           <w:rFonts w:cs="Times New Roman"/>
           <w:szCs w:val="28"/>
           <w:lang w:val="en-US"/>
         </w:rPr>
-        <w:t xml:space="preserve">                &lt;span&gt;</w:t>
+        <w:t>span</w:t>
+      </w:r>
+      <w:r>
+        <w:rPr>
+          <w:rFonts w:cs="Times New Roman"/>
+          <w:szCs w:val="28"/>
+        </w:rPr>
+        <w:t>&gt;</w:t>
       </w:r>
       <w:r>
         <w:rPr>
@@ -19717,79 +23635,88 @@
         <w:rPr>
           <w:rFonts w:cs="Times New Roman"/>
           <w:szCs w:val="28"/>
+        </w:rPr>
+        <w:t xml:space="preserve"> </w:t>
+      </w:r>
+      <w:r>
+        <w:rPr>
+          <w:rFonts w:cs="Times New Roman"/>
+          <w:szCs w:val="28"/>
+        </w:rPr>
+        <w:t>вас</w:t>
+      </w:r>
+      <w:r>
+        <w:rPr>
+          <w:rFonts w:cs="Times New Roman"/>
+          <w:szCs w:val="28"/>
+        </w:rPr>
+        <w:t xml:space="preserve"> </w:t>
+      </w:r>
+      <w:r>
+        <w:rPr>
+          <w:rFonts w:cs="Times New Roman"/>
+          <w:szCs w:val="28"/>
+        </w:rPr>
+        <w:t>еще</w:t>
+      </w:r>
+      <w:r>
+        <w:rPr>
+          <w:rFonts w:cs="Times New Roman"/>
+          <w:szCs w:val="28"/>
+        </w:rPr>
+        <w:t xml:space="preserve"> </w:t>
+      </w:r>
+      <w:r>
+        <w:rPr>
+          <w:rFonts w:cs="Times New Roman"/>
+          <w:szCs w:val="28"/>
+        </w:rPr>
+        <w:t>нет</w:t>
+      </w:r>
+      <w:r>
+        <w:rPr>
+          <w:rFonts w:cs="Times New Roman"/>
+          <w:szCs w:val="28"/>
+        </w:rPr>
+        <w:t xml:space="preserve"> </w:t>
+      </w:r>
+      <w:proofErr w:type="gramStart"/>
+      <w:r>
+        <w:rPr>
+          <w:rFonts w:cs="Times New Roman"/>
+          <w:szCs w:val="28"/>
+        </w:rPr>
+        <w:t>аккаунта</w:t>
+      </w:r>
+      <w:r>
+        <w:rPr>
+          <w:rFonts w:cs="Times New Roman"/>
+          <w:szCs w:val="28"/>
+        </w:rPr>
+        <w:t>?&lt;</w:t>
+      </w:r>
+      <w:proofErr w:type="gramEnd"/>
+      <w:r>
+        <w:rPr>
+          <w:rFonts w:cs="Times New Roman"/>
+          <w:szCs w:val="28"/>
+        </w:rPr>
+        <w:t>/</w:t>
+      </w:r>
+      <w:r>
+        <w:rPr>
+          <w:rFonts w:cs="Times New Roman"/>
+          <w:szCs w:val="28"/>
           <w:lang w:val="en-US"/>
         </w:rPr>
-        <w:t xml:space="preserve"> </w:t>
-      </w:r>
-      <w:r>
-        <w:rPr>
-          <w:rFonts w:cs="Times New Roman"/>
-          <w:szCs w:val="28"/>
-        </w:rPr>
-        <w:t>вас</w:t>
-      </w:r>
-      <w:r>
-        <w:rPr>
-          <w:rFonts w:cs="Times New Roman"/>
-          <w:szCs w:val="28"/>
-          <w:lang w:val="en-US"/>
-        </w:rPr>
-        <w:t xml:space="preserve"> </w:t>
-      </w:r>
-      <w:r>
-        <w:rPr>
-          <w:rFonts w:cs="Times New Roman"/>
-          <w:szCs w:val="28"/>
-        </w:rPr>
-        <w:t>еще</w:t>
-      </w:r>
-      <w:r>
-        <w:rPr>
-          <w:rFonts w:cs="Times New Roman"/>
-          <w:szCs w:val="28"/>
-          <w:lang w:val="en-US"/>
-        </w:rPr>
-        <w:t xml:space="preserve"> </w:t>
-      </w:r>
-      <w:r>
-        <w:rPr>
-          <w:rFonts w:cs="Times New Roman"/>
-          <w:szCs w:val="28"/>
-        </w:rPr>
-        <w:t>нет</w:t>
-      </w:r>
-      <w:r>
-        <w:rPr>
-          <w:rFonts w:cs="Times New Roman"/>
-          <w:szCs w:val="28"/>
-          <w:lang w:val="en-US"/>
-        </w:rPr>
-        <w:t xml:space="preserve"> </w:t>
-      </w:r>
-      <w:proofErr w:type="gramStart"/>
-      <w:r>
-        <w:rPr>
-          <w:rFonts w:cs="Times New Roman"/>
-          <w:szCs w:val="28"/>
-        </w:rPr>
-        <w:t>аккаунта</w:t>
-      </w:r>
-      <w:r>
-        <w:rPr>
-          <w:rFonts w:cs="Times New Roman"/>
-          <w:szCs w:val="28"/>
-          <w:lang w:val="en-US"/>
-        </w:rPr>
-        <w:t>?&lt;</w:t>
-      </w:r>
-      <w:proofErr w:type="gramEnd"/>
-      <w:r>
-        <w:rPr>
-          <w:rFonts w:cs="Times New Roman"/>
-          <w:szCs w:val="28"/>
-          <w:lang w:val="en-US"/>
-        </w:rPr>
-        <w:t>/span&gt;</w:t>
+        <w:t>span</w:t>
+      </w:r>
+      <w:r>
+        <w:rPr>
+          <w:rFonts w:cs="Times New Roman"/>
+          <w:szCs w:val="28"/>
+        </w:rPr>
+        <w:t>&gt;</w:t>
       </w:r>
     </w:p>
     <w:p>
@@ -19806,9 +23733,16 @@
         <w:rPr>
           <w:rFonts w:cs="Times New Roman"/>
           <w:szCs w:val="28"/>
+        </w:rPr>
+        <w:t xml:space="preserve">                </w:t>
+      </w:r>
+      <w:r>
+        <w:rPr>
+          <w:rFonts w:cs="Times New Roman"/>
+          <w:szCs w:val="28"/>
           <w:lang w:val="en-US"/>
         </w:rPr>
-        <w:t xml:space="preserve">                &lt;a </w:t>
+        <w:t xml:space="preserve">&lt;a </w:t>
       </w:r>
       <w:proofErr w:type="spellStart"/>
       <w:r>
@@ -20018,12 +23952,7 @@
       </w:r>
     </w:p>
     <w:sectPr>
-      <w:headerReference w:type="even" r:id="rId85"/>
-      <w:headerReference w:type="default" r:id="rId86"/>
-      <w:footerReference w:type="even" r:id="rId87"/>
-      <w:footerReference w:type="default" r:id="rId88"/>
-      <w:headerReference w:type="first" r:id="rId89"/>
-      <w:footerReference w:type="first" r:id="rId90"/>
+      <w:footerReference w:type="default" r:id="rId92"/>
       <w:pgSz w:w="11906" w:h="16838"/>
       <w:pgMar w:top="1134" w:right="851" w:bottom="1134" w:left="1701" w:header="709" w:footer="709" w:gutter="0"/>
       <w:cols w:space="708"/>
@@ -20059,16 +23988,6 @@
 </file>
 
 <file path=word/footer1.xml><?xml version="1.0" encoding="utf-8"?>
-<w:ftr xmlns:wpc="http://schemas.microsoft.com/office/word/2010/wordprocessingCanvas" xmlns:cx="http://schemas.microsoft.com/office/drawing/2014/chartex" xmlns:cx1="http://schemas.microsoft.com/office/drawing/2015/9/8/chartex" xmlns:cx2="http://schemas.microsoft.com/office/drawing/2015/10/21/chartex" xmlns:cx3="http://schemas.microsoft.com/office/drawing/2016/5/9/chartex" xmlns:cx4="http://schemas.microsoft.com/office/drawing/2016/5/10/chartex" xmlns:cx5="http://schemas.microsoft.com/office/drawing/2016/5/11/chartex" xmlns:cx6="http://schemas.microsoft.com/office/drawing/2016/5/12/chartex" xmlns:cx7="http://schemas.microsoft.com/office/drawing/2016/5/13/chartex" xmlns:cx8="http://schemas.microsoft.com/office/drawing/2016/5/14/chartex" xmlns:mc="http://schemas.openxmlformats.org/markup-compatibility/2006" xmlns:aink="http://schemas.microsoft.com/office/drawing/2016/ink" xmlns:am3d="http://schemas.microsoft.com/office/drawing/2017/model3d" xmlns:o="urn:schemas-microsoft-com:office:office" xmlns:oel="http://schemas.microsoft.com/office/2019/extlst" xmlns:r="http://schemas.openxmlformats.org/officeDocument/2006/relationships" xmlns:m="http://schemas.openxmlformats.org/officeDocument/2006/math" xmlns:v="urn:schemas-microsoft-com:vml" xmlns:wp14="http://schemas.microsoft.com/office/word/2010/wordprocessingDrawing" xmlns:wp="http://schemas.openxmlformats.org/drawingml/2006/wordprocessingDrawing" xmlns:w10="urn:schemas-microsoft-com:office:word" xmlns:w="http://schemas.openxmlformats.org/wordprocessingml/2006/main" xmlns:w14="http://schemas.microsoft.com/office/word/2010/wordml" xmlns:w15="http://schemas.microsoft.com/office/word/2012/wordml" xmlns:w16cex="http://schemas.microsoft.com/office/word/2018/wordml/cex" xmlns:w16cid="http://schemas.microsoft.com/office/word/2016/wordml/cid" xmlns:w16="http://schemas.microsoft.com/office/word/2018/wordml" xmlns:w16du="http://schemas.microsoft.com/office/word/2023/wordml/word16du" xmlns:w16sdtdh="http://schemas.microsoft.com/office/word/2020/wordml/sdtdatahash" xmlns:w16sdtfl="http://schemas.microsoft.com/office/word/2024/wordml/sdtformatlock" xmlns:w16se="http://schemas.microsoft.com/office/word/2015/wordml/symex" xmlns:wpg="http://schemas.microsoft.com/office/word/2010/wordprocessingGroup" xmlns:wpi="http://schemas.microsoft.com/office/word/2010/wordprocessingInk" xmlns:wne="http://schemas.microsoft.com/office/word/2006/wordml" xmlns:wps="http://schemas.microsoft.com/office/word/2010/wordprocessingShape" mc:Ignorable="w14 w15 w16se w16cid w16 w16cex w16sdtdh w16sdtfl w16du wp14">
-  <w:p>
-    <w:pPr>
-      <w:pStyle w:val="aa"/>
-    </w:pPr>
-  </w:p>
-</w:ftr>
-</file>
-
-<file path=word/footer2.xml><?xml version="1.0" encoding="utf-8"?>
 <w:ftr xmlns:wpc="http://schemas.microsoft.com/office/word/2010/wordprocessingCanvas" xmlns:cx="http://schemas.microsoft.com/office/drawing/2014/chartex" xmlns:cx1="http://schemas.microsoft.com/office/drawing/2015/9/8/chartex" xmlns:cx2="http://schemas.microsoft.com/office/drawing/2015/10/21/chartex" xmlns:cx3="http://schemas.microsoft.com/office/drawing/2016/5/9/chartex" xmlns:cx4="http://schemas.microsoft.com/office/drawing/2016/5/10/chartex" xmlns:cx5="http://schemas.microsoft.com/office/drawing/2016/5/11/chartex" xmlns:cx6="http://schemas.microsoft.com/office/drawing/2016/5/12/chartex" xmlns:cx7="http://schemas.microsoft.com/office/drawing/2016/5/13/chartex" xmlns:cx8="http://schemas.microsoft.com/office/drawing/2016/5/14/chartex" xmlns:mc="http://schemas.openxmlformats.org/markup-compatibility/2006" xmlns:aink="http://schemas.microsoft.com/office/drawing/2016/ink" xmlns:am3d="http://schemas.microsoft.com/office/drawing/2017/model3d" xmlns:o="urn:schemas-microsoft-com:office:office" xmlns:oel="http://schemas.microsoft.com/office/2019/extlst" xmlns:r="http://schemas.openxmlformats.org/officeDocument/2006/relationships" xmlns:m="http://schemas.openxmlformats.org/officeDocument/2006/math" xmlns:v="urn:schemas-microsoft-com:vml" xmlns:wp14="http://schemas.microsoft.com/office/word/2010/wordprocessingDrawing" xmlns:wp="http://schemas.openxmlformats.org/drawingml/2006/wordprocessingDrawing" xmlns:w10="urn:schemas-microsoft-com:office:word" xmlns:w="http://schemas.openxmlformats.org/wordprocessingml/2006/main" xmlns:w14="http://schemas.microsoft.com/office/word/2010/wordml" xmlns:w15="http://schemas.microsoft.com/office/word/2012/wordml" xmlns:w16cex="http://schemas.microsoft.com/office/word/2018/wordml/cex" xmlns:w16cid="http://schemas.microsoft.com/office/word/2016/wordml/cid" xmlns:w16="http://schemas.microsoft.com/office/word/2018/wordml" xmlns:w16du="http://schemas.microsoft.com/office/word/2023/wordml/word16du" xmlns:w16sdtdh="http://schemas.microsoft.com/office/word/2020/wordml/sdtdatahash" xmlns:w16sdtfl="http://schemas.microsoft.com/office/word/2024/wordml/sdtformatlock" xmlns:w16se="http://schemas.microsoft.com/office/word/2015/wordml/symex" xmlns:wpg="http://schemas.microsoft.com/office/word/2010/wordprocessingGroup" xmlns:wpi="http://schemas.microsoft.com/office/word/2010/wordprocessingInk" xmlns:wne="http://schemas.microsoft.com/office/word/2006/wordml" xmlns:wps="http://schemas.microsoft.com/office/word/2010/wordprocessingShape" mc:Ignorable="w14 w15 w16se w16cid w16 w16cex w16sdtdh w16sdtfl w16du wp14">
   <w:sdt>
     <w:sdtPr>
@@ -20108,16 +24027,6 @@
 </w:ftr>
 </file>
 
-<file path=word/footer3.xml><?xml version="1.0" encoding="utf-8"?>
-<w:ftr xmlns:wpc="http://schemas.microsoft.com/office/word/2010/wordprocessingCanvas" xmlns:cx="http://schemas.microsoft.com/office/drawing/2014/chartex" xmlns:cx1="http://schemas.microsoft.com/office/drawing/2015/9/8/chartex" xmlns:cx2="http://schemas.microsoft.com/office/drawing/2015/10/21/chartex" xmlns:cx3="http://schemas.microsoft.com/office/drawing/2016/5/9/chartex" xmlns:cx4="http://schemas.microsoft.com/office/drawing/2016/5/10/chartex" xmlns:cx5="http://schemas.microsoft.com/office/drawing/2016/5/11/chartex" xmlns:cx6="http://schemas.microsoft.com/office/drawing/2016/5/12/chartex" xmlns:cx7="http://schemas.microsoft.com/office/drawing/2016/5/13/chartex" xmlns:cx8="http://schemas.microsoft.com/office/drawing/2016/5/14/chartex" xmlns:mc="http://schemas.openxmlformats.org/markup-compatibility/2006" xmlns:aink="http://schemas.microsoft.com/office/drawing/2016/ink" xmlns:am3d="http://schemas.microsoft.com/office/drawing/2017/model3d" xmlns:o="urn:schemas-microsoft-com:office:office" xmlns:oel="http://schemas.microsoft.com/office/2019/extlst" xmlns:r="http://schemas.openxmlformats.org/officeDocument/2006/relationships" xmlns:m="http://schemas.openxmlformats.org/officeDocument/2006/math" xmlns:v="urn:schemas-microsoft-com:vml" xmlns:wp14="http://schemas.microsoft.com/office/word/2010/wordprocessingDrawing" xmlns:wp="http://schemas.openxmlformats.org/drawingml/2006/wordprocessingDrawing" xmlns:w10="urn:schemas-microsoft-com:office:word" xmlns:w="http://schemas.openxmlformats.org/wordprocessingml/2006/main" xmlns:w14="http://schemas.microsoft.com/office/word/2010/wordml" xmlns:w15="http://schemas.microsoft.com/office/word/2012/wordml" xmlns:w16cex="http://schemas.microsoft.com/office/word/2018/wordml/cex" xmlns:w16cid="http://schemas.microsoft.com/office/word/2016/wordml/cid" xmlns:w16="http://schemas.microsoft.com/office/word/2018/wordml" xmlns:w16du="http://schemas.microsoft.com/office/word/2023/wordml/word16du" xmlns:w16sdtdh="http://schemas.microsoft.com/office/word/2020/wordml/sdtdatahash" xmlns:w16sdtfl="http://schemas.microsoft.com/office/word/2024/wordml/sdtformatlock" xmlns:w16se="http://schemas.microsoft.com/office/word/2015/wordml/symex" xmlns:wpg="http://schemas.microsoft.com/office/word/2010/wordprocessingGroup" xmlns:wpi="http://schemas.microsoft.com/office/word/2010/wordprocessingInk" xmlns:wne="http://schemas.microsoft.com/office/word/2006/wordml" xmlns:wps="http://schemas.microsoft.com/office/word/2010/wordprocessingShape" mc:Ignorable="w14 w15 w16se w16cid w16 w16cex w16sdtdh w16sdtfl w16du wp14">
-  <w:p>
-    <w:pPr>
-      <w:pStyle w:val="aa"/>
-    </w:pPr>
-  </w:p>
-</w:ftr>
-</file>
-
 <file path=word/footnotes.xml><?xml version="1.0" encoding="utf-8"?>
 <w:footnotes xmlns:wpc="http://schemas.microsoft.com/office/word/2010/wordprocessingCanvas" xmlns:cx="http://schemas.microsoft.com/office/drawing/2014/chartex" xmlns:cx1="http://schemas.microsoft.com/office/drawing/2015/9/8/chartex" xmlns:cx2="http://schemas.microsoft.com/office/drawing/2015/10/21/chartex" xmlns:cx3="http://schemas.microsoft.com/office/drawing/2016/5/9/chartex" xmlns:cx4="http://schemas.microsoft.com/office/drawing/2016/5/10/chartex" xmlns:cx5="http://schemas.microsoft.com/office/drawing/2016/5/11/chartex" xmlns:cx6="http://schemas.microsoft.com/office/drawing/2016/5/12/chartex" xmlns:cx7="http://schemas.microsoft.com/office/drawing/2016/5/13/chartex" xmlns:cx8="http://schemas.microsoft.com/office/drawing/2016/5/14/chartex" xmlns:mc="http://schemas.openxmlformats.org/markup-compatibility/2006" xmlns:aink="http://schemas.microsoft.com/office/drawing/2016/ink" xmlns:am3d="http://schemas.microsoft.com/office/drawing/2017/model3d" xmlns:o="urn:schemas-microsoft-com:office:office" xmlns:oel="http://schemas.microsoft.com/office/2019/extlst" xmlns:r="http://schemas.openxmlformats.org/officeDocument/2006/relationships" xmlns:m="http://schemas.openxmlformats.org/officeDocument/2006/math" xmlns:v="urn:schemas-microsoft-com:vml" xmlns:wp14="http://schemas.microsoft.com/office/word/2010/wordprocessingDrawing" xmlns:wp="http://schemas.openxmlformats.org/drawingml/2006/wordprocessingDrawing" xmlns:w10="urn:schemas-microsoft-com:office:word" xmlns:w="http://schemas.openxmlformats.org/wordprocessingml/2006/main" xmlns:w14="http://schemas.microsoft.com/office/word/2010/wordml" xmlns:w15="http://schemas.microsoft.com/office/word/2012/wordml" xmlns:w16cex="http://schemas.microsoft.com/office/word/2018/wordml/cex" xmlns:w16cid="http://schemas.microsoft.com/office/word/2016/wordml/cid" xmlns:w16="http://schemas.microsoft.com/office/word/2018/wordml" xmlns:w16du="http://schemas.microsoft.com/office/word/2023/wordml/word16du" xmlns:w16sdtdh="http://schemas.microsoft.com/office/word/2020/wordml/sdtdatahash" xmlns:w16sdtfl="http://schemas.microsoft.com/office/word/2024/wordml/sdtformatlock" xmlns:w16se="http://schemas.microsoft.com/office/word/2015/wordml/symex" xmlns:wpg="http://schemas.microsoft.com/office/word/2010/wordprocessingGroup" xmlns:wpi="http://schemas.microsoft.com/office/word/2010/wordprocessingInk" xmlns:wne="http://schemas.microsoft.com/office/word/2006/wordml" xmlns:wps="http://schemas.microsoft.com/office/word/2010/wordprocessingShape" mc:Ignorable="w14 w15 w16se w16cid w16 w16cex w16sdtdh w16sdtfl w16du wp14">
   <w:footnote w:type="separator" w:id="-1">
@@ -20141,36 +24050,6 @@
     </w:p>
   </w:footnote>
 </w:footnotes>
-</file>
-
-<file path=word/header1.xml><?xml version="1.0" encoding="utf-8"?>
-<w:hdr xmlns:wpc="http://schemas.microsoft.com/office/word/2010/wordprocessingCanvas" xmlns:cx="http://schemas.microsoft.com/office/drawing/2014/chartex" xmlns:cx1="http://schemas.microsoft.com/office/drawing/2015/9/8/chartex" xmlns:cx2="http://schemas.microsoft.com/office/drawing/2015/10/21/chartex" xmlns:cx3="http://schemas.microsoft.com/office/drawing/2016/5/9/chartex" xmlns:cx4="http://schemas.microsoft.com/office/drawing/2016/5/10/chartex" xmlns:cx5="http://schemas.microsoft.com/office/drawing/2016/5/11/chartex" xmlns:cx6="http://schemas.microsoft.com/office/drawing/2016/5/12/chartex" xmlns:cx7="http://schemas.microsoft.com/office/drawing/2016/5/13/chartex" xmlns:cx8="http://schemas.microsoft.com/office/drawing/2016/5/14/chartex" xmlns:mc="http://schemas.openxmlformats.org/markup-compatibility/2006" xmlns:aink="http://schemas.microsoft.com/office/drawing/2016/ink" xmlns:am3d="http://schemas.microsoft.com/office/drawing/2017/model3d" xmlns:o="urn:schemas-microsoft-com:office:office" xmlns:oel="http://schemas.microsoft.com/office/2019/extlst" xmlns:r="http://schemas.openxmlformats.org/officeDocument/2006/relationships" xmlns:m="http://schemas.openxmlformats.org/officeDocument/2006/math" xmlns:v="urn:schemas-microsoft-com:vml" xmlns:wp14="http://schemas.microsoft.com/office/word/2010/wordprocessingDrawing" xmlns:wp="http://schemas.openxmlformats.org/drawingml/2006/wordprocessingDrawing" xmlns:w10="urn:schemas-microsoft-com:office:word" xmlns:w="http://schemas.openxmlformats.org/wordprocessingml/2006/main" xmlns:w14="http://schemas.microsoft.com/office/word/2010/wordml" xmlns:w15="http://schemas.microsoft.com/office/word/2012/wordml" xmlns:w16cex="http://schemas.microsoft.com/office/word/2018/wordml/cex" xmlns:w16cid="http://schemas.microsoft.com/office/word/2016/wordml/cid" xmlns:w16="http://schemas.microsoft.com/office/word/2018/wordml" xmlns:w16du="http://schemas.microsoft.com/office/word/2023/wordml/word16du" xmlns:w16sdtdh="http://schemas.microsoft.com/office/word/2020/wordml/sdtdatahash" xmlns:w16sdtfl="http://schemas.microsoft.com/office/word/2024/wordml/sdtformatlock" xmlns:w16se="http://schemas.microsoft.com/office/word/2015/wordml/symex" xmlns:wpg="http://schemas.microsoft.com/office/word/2010/wordprocessingGroup" xmlns:wpi="http://schemas.microsoft.com/office/word/2010/wordprocessingInk" xmlns:wne="http://schemas.microsoft.com/office/word/2006/wordml" xmlns:wps="http://schemas.microsoft.com/office/word/2010/wordprocessingShape" mc:Ignorable="w14 w15 w16se w16cid w16 w16cex w16sdtdh w16sdtfl w16du wp14">
-  <w:p>
-    <w:pPr>
-      <w:pStyle w:val="a8"/>
-    </w:pPr>
-  </w:p>
-</w:hdr>
-</file>
-
-<file path=word/header2.xml><?xml version="1.0" encoding="utf-8"?>
-<w:hdr xmlns:wpc="http://schemas.microsoft.com/office/word/2010/wordprocessingCanvas" xmlns:cx="http://schemas.microsoft.com/office/drawing/2014/chartex" xmlns:cx1="http://schemas.microsoft.com/office/drawing/2015/9/8/chartex" xmlns:cx2="http://schemas.microsoft.com/office/drawing/2015/10/21/chartex" xmlns:cx3="http://schemas.microsoft.com/office/drawing/2016/5/9/chartex" xmlns:cx4="http://schemas.microsoft.com/office/drawing/2016/5/10/chartex" xmlns:cx5="http://schemas.microsoft.com/office/drawing/2016/5/11/chartex" xmlns:cx6="http://schemas.microsoft.com/office/drawing/2016/5/12/chartex" xmlns:cx7="http://schemas.microsoft.com/office/drawing/2016/5/13/chartex" xmlns:cx8="http://schemas.microsoft.com/office/drawing/2016/5/14/chartex" xmlns:mc="http://schemas.openxmlformats.org/markup-compatibility/2006" xmlns:aink="http://schemas.microsoft.com/office/drawing/2016/ink" xmlns:am3d="http://schemas.microsoft.com/office/drawing/2017/model3d" xmlns:o="urn:schemas-microsoft-com:office:office" xmlns:oel="http://schemas.microsoft.com/office/2019/extlst" xmlns:r="http://schemas.openxmlformats.org/officeDocument/2006/relationships" xmlns:m="http://schemas.openxmlformats.org/officeDocument/2006/math" xmlns:v="urn:schemas-microsoft-com:vml" xmlns:wp14="http://schemas.microsoft.com/office/word/2010/wordprocessingDrawing" xmlns:wp="http://schemas.openxmlformats.org/drawingml/2006/wordprocessingDrawing" xmlns:w10="urn:schemas-microsoft-com:office:word" xmlns:w="http://schemas.openxmlformats.org/wordprocessingml/2006/main" xmlns:w14="http://schemas.microsoft.com/office/word/2010/wordml" xmlns:w15="http://schemas.microsoft.com/office/word/2012/wordml" xmlns:w16cex="http://schemas.microsoft.com/office/word/2018/wordml/cex" xmlns:w16cid="http://schemas.microsoft.com/office/word/2016/wordml/cid" xmlns:w16="http://schemas.microsoft.com/office/word/2018/wordml" xmlns:w16du="http://schemas.microsoft.com/office/word/2023/wordml/word16du" xmlns:w16sdtdh="http://schemas.microsoft.com/office/word/2020/wordml/sdtdatahash" xmlns:w16sdtfl="http://schemas.microsoft.com/office/word/2024/wordml/sdtformatlock" xmlns:w16se="http://schemas.microsoft.com/office/word/2015/wordml/symex" xmlns:wpg="http://schemas.microsoft.com/office/word/2010/wordprocessingGroup" xmlns:wpi="http://schemas.microsoft.com/office/word/2010/wordprocessingInk" xmlns:wne="http://schemas.microsoft.com/office/word/2006/wordml" xmlns:wps="http://schemas.microsoft.com/office/word/2010/wordprocessingShape" mc:Ignorable="w14 w15 w16se w16cid w16 w16cex w16sdtdh w16sdtfl w16du wp14">
-  <w:p>
-    <w:pPr>
-      <w:pStyle w:val="a8"/>
-    </w:pPr>
-  </w:p>
-</w:hdr>
-</file>
-
-<file path=word/header3.xml><?xml version="1.0" encoding="utf-8"?>
-<w:hdr xmlns:wpc="http://schemas.microsoft.com/office/word/2010/wordprocessingCanvas" xmlns:cx="http://schemas.microsoft.com/office/drawing/2014/chartex" xmlns:cx1="http://schemas.microsoft.com/office/drawing/2015/9/8/chartex" xmlns:cx2="http://schemas.microsoft.com/office/drawing/2015/10/21/chartex" xmlns:cx3="http://schemas.microsoft.com/office/drawing/2016/5/9/chartex" xmlns:cx4="http://schemas.microsoft.com/office/drawing/2016/5/10/chartex" xmlns:cx5="http://schemas.microsoft.com/office/drawing/2016/5/11/chartex" xmlns:cx6="http://schemas.microsoft.com/office/drawing/2016/5/12/chartex" xmlns:cx7="http://schemas.microsoft.com/office/drawing/2016/5/13/chartex" xmlns:cx8="http://schemas.microsoft.com/office/drawing/2016/5/14/chartex" xmlns:mc="http://schemas.openxmlformats.org/markup-compatibility/2006" xmlns:aink="http://schemas.microsoft.com/office/drawing/2016/ink" xmlns:am3d="http://schemas.microsoft.com/office/drawing/2017/model3d" xmlns:o="urn:schemas-microsoft-com:office:office" xmlns:oel="http://schemas.microsoft.com/office/2019/extlst" xmlns:r="http://schemas.openxmlformats.org/officeDocument/2006/relationships" xmlns:m="http://schemas.openxmlformats.org/officeDocument/2006/math" xmlns:v="urn:schemas-microsoft-com:vml" xmlns:wp14="http://schemas.microsoft.com/office/word/2010/wordprocessingDrawing" xmlns:wp="http://schemas.openxmlformats.org/drawingml/2006/wordprocessingDrawing" xmlns:w10="urn:schemas-microsoft-com:office:word" xmlns:w="http://schemas.openxmlformats.org/wordprocessingml/2006/main" xmlns:w14="http://schemas.microsoft.com/office/word/2010/wordml" xmlns:w15="http://schemas.microsoft.com/office/word/2012/wordml" xmlns:w16cex="http://schemas.microsoft.com/office/word/2018/wordml/cex" xmlns:w16cid="http://schemas.microsoft.com/office/word/2016/wordml/cid" xmlns:w16="http://schemas.microsoft.com/office/word/2018/wordml" xmlns:w16du="http://schemas.microsoft.com/office/word/2023/wordml/word16du" xmlns:w16sdtdh="http://schemas.microsoft.com/office/word/2020/wordml/sdtdatahash" xmlns:w16sdtfl="http://schemas.microsoft.com/office/word/2024/wordml/sdtformatlock" xmlns:w16se="http://schemas.microsoft.com/office/word/2015/wordml/symex" xmlns:wpg="http://schemas.microsoft.com/office/word/2010/wordprocessingGroup" xmlns:wpi="http://schemas.microsoft.com/office/word/2010/wordprocessingInk" xmlns:wne="http://schemas.microsoft.com/office/word/2006/wordml" xmlns:wps="http://schemas.microsoft.com/office/word/2010/wordprocessingShape" mc:Ignorable="w14 w15 w16se w16cid w16 w16cex w16sdtdh w16sdtfl w16du wp14">
-  <w:p>
-    <w:pPr>
-      <w:pStyle w:val="a8"/>
-    </w:pPr>
-  </w:p>
-</w:hdr>
 </file>
 
 <file path=word/numbering.xml><?xml version="1.0" encoding="utf-8"?>
@@ -24964,7 +28843,7 @@
   <w:style w:type="paragraph" w:default="1" w:styleId="a">
     <w:name w:val="Normal"/>
     <w:qFormat/>
-    <w:rsid w:val="00AD313C"/>
+    <w:rsid w:val="001301C8"/>
     <w:pPr>
       <w:spacing w:after="0" w:line="360" w:lineRule="auto"/>
       <w:ind w:firstLine="709"/>
@@ -25022,7 +28901,6 @@
   <w:style w:type="character" w:default="1" w:styleId="a0">
     <w:name w:val="Default Paragraph Font"/>
     <w:uiPriority w:val="1"/>
-    <w:semiHidden/>
     <w:unhideWhenUsed/>
   </w:style>
   <w:style w:type="table" w:default="1" w:styleId="a1">

--- a/doc/Отчет по ПП.04.docx
+++ b/doc/Отчет по ПП.04.docx
@@ -86,29 +86,7 @@
           <w:color w:val="000000"/>
           <w:szCs w:val="28"/>
         </w:rPr>
-        <w:t>имени Александра Григорьевича и Николая Григорьевича Столетовых» (</w:t>
-      </w:r>
-      <w:proofErr w:type="spellStart"/>
-      <w:r>
-        <w:rPr>
-          <w:rFonts w:cs="Times New Roman"/>
-          <w:b/>
-          <w:bCs/>
-          <w:color w:val="000000"/>
-          <w:szCs w:val="28"/>
-        </w:rPr>
-        <w:t>ВлГУ</w:t>
-      </w:r>
-      <w:proofErr w:type="spellEnd"/>
-      <w:r>
-        <w:rPr>
-          <w:rFonts w:cs="Times New Roman"/>
-          <w:b/>
-          <w:bCs/>
-          <w:color w:val="000000"/>
-          <w:szCs w:val="28"/>
-        </w:rPr>
-        <w:t xml:space="preserve">) </w:t>
+        <w:t xml:space="preserve">имени Александра Григорьевича и Николая Григорьевича Столетовых» (ВлГУ) </w:t>
       </w:r>
     </w:p>
     <w:p>
@@ -585,19 +563,8 @@
                 <w:color w:val="000000"/>
                 <w:szCs w:val="28"/>
               </w:rPr>
-              <w:t xml:space="preserve">от </w:t>
+              <w:t>от ВлГУ</w:t>
             </w:r>
-            <w:proofErr w:type="spellStart"/>
-            <w:r>
-              <w:rPr>
-                <w:rFonts w:cs="Times New Roman"/>
-                <w:i/>
-                <w:color w:val="000000"/>
-                <w:szCs w:val="28"/>
-              </w:rPr>
-              <w:t>ВлГУ</w:t>
-            </w:r>
-            <w:proofErr w:type="spellEnd"/>
           </w:p>
         </w:tc>
         <w:tc>
@@ -727,7 +694,6 @@
                 <w:szCs w:val="28"/>
               </w:rPr>
             </w:pPr>
-            <w:proofErr w:type="spellStart"/>
             <w:r>
               <w:rPr>
                 <w:rFonts w:cs="Times New Roman"/>
@@ -737,7 +703,6 @@
               </w:rPr>
               <w:t>ВлГУ</w:t>
             </w:r>
-            <w:proofErr w:type="spellEnd"/>
             <w:r>
               <w:rPr>
                 <w:rFonts w:cs="Times New Roman"/>
@@ -754,19 +719,8 @@
                 <w:color w:val="000000" w:themeColor="text1"/>
                 <w:szCs w:val="28"/>
               </w:rPr>
-              <w:t xml:space="preserve">кафедра </w:t>
+              <w:t>кафедра ФиПМ</w:t>
             </w:r>
-            <w:proofErr w:type="spellStart"/>
-            <w:r>
-              <w:rPr>
-                <w:rFonts w:cs="Times New Roman"/>
-                <w:i/>
-                <w:color w:val="000000" w:themeColor="text1"/>
-                <w:szCs w:val="28"/>
-              </w:rPr>
-              <w:t>ФиПМ</w:t>
-            </w:r>
-            <w:proofErr w:type="spellEnd"/>
           </w:p>
         </w:tc>
       </w:tr>
@@ -1089,7 +1043,6 @@
               </w:rPr>
               <w:t xml:space="preserve">Зав. кафедрой </w:t>
             </w:r>
-            <w:proofErr w:type="spellStart"/>
             <w:r>
               <w:rPr>
                 <w:rFonts w:eastAsia="Times New Roman" w:cs="Times New Roman"/>
@@ -1098,7 +1051,6 @@
               </w:rPr>
               <w:t>ФиПМ</w:t>
             </w:r>
-            <w:proofErr w:type="spellEnd"/>
             <w:r>
               <w:rPr>
                 <w:rFonts w:eastAsia="Times New Roman" w:cs="Times New Roman"/>
@@ -1342,7 +1294,6 @@
         </w:rPr>
         <w:t>студент</w:t>
       </w:r>
-      <w:proofErr w:type="spellStart"/>
       <w:r>
         <w:rPr>
           <w:rFonts w:eastAsia="Times New Roman" w:cs="Times New Roman"/>
@@ -1352,7 +1303,6 @@
         </w:rPr>
         <w:t>ки</w:t>
       </w:r>
-      <w:proofErr w:type="spellEnd"/>
       <w:r>
         <w:rPr>
           <w:rFonts w:eastAsia="Times New Roman" w:cs="Times New Roman"/>
@@ -1360,16 +1310,7 @@
           <w:szCs w:val="24"/>
           <w:lang w:val="ru" w:eastAsia="ru-RU"/>
         </w:rPr>
-        <w:t> </w:t>
-      </w:r>
-      <w:r>
-        <w:rPr>
-          <w:rFonts w:eastAsia="Times New Roman" w:cs="Times New Roman"/>
-          <w:sz w:val="24"/>
-          <w:szCs w:val="24"/>
-          <w:lang w:val="ru" w:eastAsia="ru-RU"/>
-        </w:rPr>
-        <w:t>__</w:t>
+        <w:t> __</w:t>
       </w:r>
       <w:r>
         <w:rPr>
@@ -1380,51 +1321,7 @@
           <w:u w:val="single"/>
           <w:lang w:val="ru" w:eastAsia="ru-RU"/>
         </w:rPr>
-        <w:t>Руденко</w:t>
-      </w:r>
-      <w:r>
-        <w:rPr>
-          <w:rFonts w:eastAsia="Times New Roman" w:cs="Times New Roman"/>
-          <w:i/>
-          <w:sz w:val="24"/>
-          <w:szCs w:val="24"/>
-          <w:u w:val="single"/>
-          <w:lang w:val="ru" w:eastAsia="ru-RU"/>
-        </w:rPr>
-        <w:t> </w:t>
-      </w:r>
-      <w:r>
-        <w:rPr>
-          <w:rFonts w:eastAsia="Times New Roman" w:cs="Times New Roman"/>
-          <w:i/>
-          <w:sz w:val="24"/>
-          <w:szCs w:val="24"/>
-          <w:u w:val="single"/>
-          <w:lang w:val="ru" w:eastAsia="ru-RU"/>
-        </w:rPr>
-        <w:t>Александры</w:t>
-      </w:r>
-      <w:r>
-        <w:rPr>
-          <w:rFonts w:eastAsia="Times New Roman" w:cs="Times New Roman"/>
-          <w:i/>
-          <w:sz w:val="24"/>
-          <w:szCs w:val="24"/>
-          <w:u w:val="single"/>
-          <w:lang w:val="ru" w:eastAsia="ru-RU"/>
-        </w:rPr>
-        <w:t> </w:t>
-      </w:r>
-      <w:r>
-        <w:rPr>
-          <w:rFonts w:eastAsia="Times New Roman" w:cs="Times New Roman"/>
-          <w:i/>
-          <w:sz w:val="24"/>
-          <w:szCs w:val="24"/>
-          <w:u w:val="single"/>
-          <w:lang w:val="ru" w:eastAsia="ru-RU"/>
-        </w:rPr>
-        <w:t>Максимовны</w:t>
+        <w:t>Руденко Александры Максимовны</w:t>
       </w:r>
       <w:r>
         <w:rPr>
@@ -1567,7 +1464,6 @@
           <w:lang w:eastAsia="ru-RU"/>
         </w:rPr>
       </w:pPr>
-      <w:proofErr w:type="spellStart"/>
       <w:r>
         <w:rPr>
           <w:rFonts w:eastAsia="Times New Roman" w:cs="Times New Roman"/>
@@ -1585,18 +1481,7 @@
           <w:u w:val="single"/>
           <w:lang w:eastAsia="ru-RU"/>
         </w:rPr>
-        <w:t>ВлГУ</w:t>
-      </w:r>
-      <w:proofErr w:type="spellEnd"/>
-      <w:r>
-        <w:rPr>
-          <w:rFonts w:eastAsia="Times New Roman" w:cs="Times New Roman"/>
-          <w:sz w:val="24"/>
-          <w:szCs w:val="24"/>
-          <w:u w:val="single"/>
-          <w:lang w:eastAsia="ru-RU"/>
-        </w:rPr>
-        <w:t>, кафедра физики и прикладной математики</w:t>
+        <w:t>ВлГУ, кафедра физики и прикладной математики</w:t>
       </w:r>
       <w:r>
         <w:rPr>
@@ -2029,27 +1914,7 @@
           <w:szCs w:val="24"/>
           <w:lang w:eastAsia="ru-RU"/>
         </w:rPr>
-        <w:t xml:space="preserve">Задание </w:t>
-      </w:r>
-      <w:proofErr w:type="gramStart"/>
-      <w:r>
-        <w:rPr>
-          <w:rFonts w:eastAsia="Times New Roman" w:cs="Times New Roman"/>
-          <w:sz w:val="24"/>
-          <w:szCs w:val="24"/>
-          <w:lang w:eastAsia="ru-RU"/>
-        </w:rPr>
-        <w:t>выдал:_</w:t>
-      </w:r>
-      <w:proofErr w:type="gramEnd"/>
-      <w:r>
-        <w:rPr>
-          <w:rFonts w:eastAsia="Times New Roman" w:cs="Times New Roman"/>
-          <w:sz w:val="24"/>
-          <w:szCs w:val="24"/>
-          <w:lang w:eastAsia="ru-RU"/>
-        </w:rPr>
-        <w:t>__________________________________________ М.Ю. Кабанова</w:t>
+        <w:t>Задание выдал:___________________________________________ М.Ю. Кабанова</w:t>
       </w:r>
     </w:p>
     <w:p>
@@ -2095,27 +1960,7 @@
           <w:szCs w:val="24"/>
           <w:lang w:eastAsia="ru-RU"/>
         </w:rPr>
-        <w:t xml:space="preserve">Задание </w:t>
-      </w:r>
-      <w:proofErr w:type="gramStart"/>
-      <w:r>
-        <w:rPr>
-          <w:rFonts w:eastAsia="Times New Roman" w:cs="Times New Roman"/>
-          <w:sz w:val="24"/>
-          <w:szCs w:val="24"/>
-          <w:lang w:eastAsia="ru-RU"/>
-        </w:rPr>
-        <w:t>получил:_</w:t>
-      </w:r>
-      <w:proofErr w:type="gramEnd"/>
-      <w:r>
-        <w:rPr>
-          <w:rFonts w:eastAsia="Times New Roman" w:cs="Times New Roman"/>
-          <w:sz w:val="24"/>
-          <w:szCs w:val="24"/>
-          <w:lang w:eastAsia="ru-RU"/>
-        </w:rPr>
-        <w:t>_________________________________________ А.М. Руденко</w:t>
+        <w:t>Задание получил:__________________________________________ А.М. Руденко</w:t>
       </w:r>
     </w:p>
     <w:p>
@@ -2329,7 +2174,7 @@
                 <w:noProof/>
                 <w:webHidden/>
               </w:rPr>
-              <w:t>2</w:t>
+              <w:t>4</w:t>
             </w:r>
             <w:r>
               <w:rPr>
@@ -2384,15 +2229,7 @@
                 <w:rFonts w:cs="Times New Roman"/>
                 <w:noProof/>
               </w:rPr>
-              <w:t>Р</w:t>
-            </w:r>
-            <w:r>
-              <w:rPr>
-                <w:rStyle w:val="a5"/>
-                <w:rFonts w:cs="Times New Roman"/>
-                <w:noProof/>
-              </w:rPr>
-              <w:t>азработка приложения</w:t>
+              <w:t>Анализ предметной области</w:t>
             </w:r>
             <w:r>
               <w:rPr>
@@ -2433,7 +2270,7 @@
                 <w:noProof/>
                 <w:webHidden/>
               </w:rPr>
-              <w:t>3</w:t>
+              <w:t>5</w:t>
             </w:r>
             <w:r>
               <w:rPr>
@@ -2506,7 +2343,7 @@
                 <w:noProof/>
                 <w:webHidden/>
               </w:rPr>
-              <w:t>3</w:t>
+              <w:t>5</w:t>
             </w:r>
             <w:r>
               <w:rPr>
@@ -2603,7 +2440,7 @@
                 <w:noProof/>
                 <w:webHidden/>
               </w:rPr>
-              <w:t>5</w:t>
+              <w:t>7</w:t>
             </w:r>
             <w:r>
               <w:rPr>
@@ -2694,7 +2531,7 @@
                 <w:noProof/>
                 <w:webHidden/>
               </w:rPr>
-              <w:t>14</w:t>
+              <w:t>17</w:t>
             </w:r>
             <w:r>
               <w:rPr>
@@ -2766,7 +2603,7 @@
                 <w:noProof/>
                 <w:webHidden/>
               </w:rPr>
-              <w:t>14</w:t>
+              <w:t>17</w:t>
             </w:r>
             <w:r>
               <w:rPr>
@@ -2857,7 +2694,7 @@
                 <w:noProof/>
                 <w:webHidden/>
               </w:rPr>
-              <w:t>20</w:t>
+              <w:t>24</w:t>
             </w:r>
             <w:r>
               <w:rPr>
@@ -2929,7 +2766,7 @@
                 <w:noProof/>
                 <w:webHidden/>
               </w:rPr>
-              <w:t>20</w:t>
+              <w:t>24</w:t>
             </w:r>
             <w:r>
               <w:rPr>
@@ -3001,7 +2838,7 @@
                 <w:noProof/>
                 <w:webHidden/>
               </w:rPr>
-              <w:t>21</w:t>
+              <w:t>26</w:t>
             </w:r>
             <w:r>
               <w:rPr>
@@ -3092,7 +2929,7 @@
                 <w:noProof/>
                 <w:webHidden/>
               </w:rPr>
-              <w:t>32</w:t>
+              <w:t>38</w:t>
             </w:r>
             <w:r>
               <w:rPr>
@@ -3164,7 +3001,7 @@
                 <w:noProof/>
                 <w:webHidden/>
               </w:rPr>
-              <w:t>32</w:t>
+              <w:t>38</w:t>
             </w:r>
             <w:r>
               <w:rPr>
@@ -3236,7 +3073,7 @@
                 <w:noProof/>
                 <w:webHidden/>
               </w:rPr>
-              <w:t>33</w:t>
+              <w:t>39</w:t>
             </w:r>
             <w:r>
               <w:rPr>
@@ -3308,7 +3145,7 @@
                 <w:noProof/>
                 <w:webHidden/>
               </w:rPr>
-              <w:t>38</w:t>
+              <w:t>44</w:t>
             </w:r>
             <w:r>
               <w:rPr>
@@ -3391,7 +3228,7 @@
                 <w:noProof/>
                 <w:webHidden/>
               </w:rPr>
-              <w:t>49</w:t>
+              <w:t>55</w:t>
             </w:r>
             <w:r>
               <w:rPr>
@@ -3474,7 +3311,7 @@
                 <w:noProof/>
                 <w:webHidden/>
               </w:rPr>
-              <w:t>50</w:t>
+              <w:t>56</w:t>
             </w:r>
             <w:r>
               <w:rPr>
@@ -3557,7 +3394,7 @@
                 <w:noProof/>
                 <w:webHidden/>
               </w:rPr>
-              <w:t>51</w:t>
+              <w:t>57</w:t>
             </w:r>
             <w:r>
               <w:rPr>
@@ -3862,9 +3699,17 @@
           <w:caps/>
           <w:szCs w:val="28"/>
         </w:rPr>
-        <w:t>разработка приложения</w:t>
+        <w:t>Анализ</w:t>
       </w:r>
       <w:bookmarkEnd w:id="1"/>
+      <w:r>
+        <w:rPr>
+          <w:rFonts w:cs="Times New Roman"/>
+          <w:caps/>
+          <w:szCs w:val="28"/>
+        </w:rPr>
+        <w:t xml:space="preserve"> предметной области</w:t>
+      </w:r>
     </w:p>
     <w:p>
       <w:pPr>
@@ -7772,15 +7617,7 @@
           <w:sz w:val="26"/>
           <w:szCs w:val="26"/>
         </w:rPr>
-        <w:t>1</w:t>
-      </w:r>
-      <w:r>
-        <w:rPr>
-          <w:rFonts w:cs="Times New Roman"/>
-          <w:sz w:val="26"/>
-          <w:szCs w:val="26"/>
-        </w:rPr>
-        <w:t>6</w:t>
+        <w:t>16</w:t>
       </w:r>
       <w:r>
         <w:rPr>
@@ -7812,15 +7649,7 @@
           <w:sz w:val="26"/>
           <w:szCs w:val="26"/>
         </w:rPr>
-        <w:t xml:space="preserve"> страницы </w:t>
-      </w:r>
-      <w:r>
-        <w:rPr>
-          <w:rFonts w:cs="Times New Roman"/>
-          <w:sz w:val="26"/>
-          <w:szCs w:val="26"/>
-        </w:rPr>
-        <w:t>истории действий</w:t>
+        <w:t xml:space="preserve"> страницы истории действий</w:t>
       </w:r>
     </w:p>
     <w:p>
@@ -7857,35 +7686,7 @@
           <w:rFonts w:cs="Times New Roman"/>
           <w:szCs w:val="28"/>
         </w:rPr>
-        <w:t>1.1</w:t>
-      </w:r>
-      <w:r>
-        <w:rPr>
-          <w:rFonts w:cs="Times New Roman"/>
-          <w:szCs w:val="28"/>
-        </w:rPr>
-        <w:t>7</w:t>
-      </w:r>
-      <w:r>
-        <w:rPr>
-          <w:rFonts w:cs="Times New Roman"/>
-          <w:szCs w:val="28"/>
-        </w:rPr>
-        <w:t xml:space="preserve"> представлен макет интерфейса страницы </w:t>
-      </w:r>
-      <w:r>
-        <w:rPr>
-          <w:rFonts w:cs="Times New Roman"/>
-          <w:szCs w:val="28"/>
-        </w:rPr>
-        <w:t>архива задач</w:t>
-      </w:r>
-      <w:r>
-        <w:rPr>
-          <w:rFonts w:cs="Times New Roman"/>
-          <w:szCs w:val="28"/>
-        </w:rPr>
-        <w:t>.</w:t>
+        <w:t>1.17 представлен макет интерфейса страницы архива задач.</w:t>
       </w:r>
     </w:p>
     <w:p>
@@ -7993,15 +7794,7 @@
           <w:sz w:val="26"/>
           <w:szCs w:val="26"/>
         </w:rPr>
-        <w:t>1</w:t>
-      </w:r>
-      <w:r>
-        <w:rPr>
-          <w:rFonts w:cs="Times New Roman"/>
-          <w:sz w:val="26"/>
-          <w:szCs w:val="26"/>
-        </w:rPr>
-        <w:t>7</w:t>
+        <w:t>17</w:t>
       </w:r>
       <w:r>
         <w:rPr>
@@ -8049,35 +7842,7 @@
           <w:szCs w:val="28"/>
         </w:rPr>
         <w:lastRenderedPageBreak/>
-        <w:t>На рисунке 1.1</w:t>
-      </w:r>
-      <w:r>
-        <w:rPr>
-          <w:rFonts w:cs="Times New Roman"/>
-          <w:szCs w:val="28"/>
-        </w:rPr>
-        <w:t>8</w:t>
-      </w:r>
-      <w:r>
-        <w:rPr>
-          <w:rFonts w:cs="Times New Roman"/>
-          <w:szCs w:val="28"/>
-        </w:rPr>
-        <w:t xml:space="preserve"> представлен макет интерфейса </w:t>
-      </w:r>
-      <w:r>
-        <w:rPr>
-          <w:rFonts w:cs="Times New Roman"/>
-          <w:szCs w:val="28"/>
-        </w:rPr>
-        <w:t>восстановления задачи</w:t>
-      </w:r>
-      <w:r>
-        <w:rPr>
-          <w:rFonts w:cs="Times New Roman"/>
-          <w:szCs w:val="28"/>
-        </w:rPr>
-        <w:t>.</w:t>
+        <w:t>На рисунке 1.18 представлен макет интерфейса восстановления задачи.</w:t>
       </w:r>
     </w:p>
     <w:p>
@@ -8177,15 +7942,7 @@
           <w:sz w:val="26"/>
           <w:szCs w:val="26"/>
         </w:rPr>
-        <w:t>1</w:t>
-      </w:r>
-      <w:r>
-        <w:rPr>
-          <w:rFonts w:cs="Times New Roman"/>
-          <w:sz w:val="26"/>
-          <w:szCs w:val="26"/>
-        </w:rPr>
-        <w:t>8</w:t>
+        <w:t>18</w:t>
       </w:r>
       <w:r>
         <w:rPr>
@@ -8217,15 +7974,7 @@
           <w:sz w:val="26"/>
           <w:szCs w:val="26"/>
         </w:rPr>
-        <w:t xml:space="preserve"> </w:t>
-      </w:r>
-      <w:r>
-        <w:rPr>
-          <w:rFonts w:cs="Times New Roman"/>
-          <w:sz w:val="26"/>
-          <w:szCs w:val="26"/>
-        </w:rPr>
-        <w:t>восстановления задачи</w:t>
+        <w:t xml:space="preserve"> восстановления задачи</w:t>
       </w:r>
     </w:p>
     <w:p>
@@ -11085,21 +10834,7 @@
           <w:rFonts w:cs="Times New Roman"/>
           <w:szCs w:val="28"/>
         </w:rPr>
-        <w:t>2.</w:t>
-      </w:r>
-      <w:r>
-        <w:rPr>
-          <w:rFonts w:cs="Times New Roman"/>
-          <w:szCs w:val="28"/>
-        </w:rPr>
-        <w:t>2</w:t>
-      </w:r>
-      <w:r>
-        <w:rPr>
-          <w:rFonts w:cs="Times New Roman"/>
-          <w:szCs w:val="28"/>
-        </w:rPr>
-        <w:t xml:space="preserve"> </w:t>
+        <w:t xml:space="preserve">2.2 </w:t>
       </w:r>
       <w:r>
         <w:rPr>
@@ -11122,31 +10857,7 @@
         <w:rPr>
           <w:szCs w:val="28"/>
         </w:rPr>
-        <w:t>На основе анализа предметной области для разрабатываемой информационной системы была спроектирована ER-модель базы данных</w:t>
-      </w:r>
-      <w:r>
-        <w:rPr>
-          <w:szCs w:val="28"/>
-        </w:rPr>
-        <w:t xml:space="preserve"> в нотации Мартина.</w:t>
-      </w:r>
-      <w:r>
-        <w:rPr>
-          <w:szCs w:val="28"/>
-        </w:rPr>
-        <w:t xml:space="preserve"> Диаграмма представлена на рисунке 2.1</w:t>
-      </w:r>
-      <w:r>
-        <w:rPr>
-          <w:szCs w:val="28"/>
-        </w:rPr>
-        <w:t>1</w:t>
-      </w:r>
-      <w:r>
-        <w:rPr>
-          <w:szCs w:val="28"/>
-        </w:rPr>
-        <w:t>.</w:t>
+        <w:t>На основе анализа предметной области для разрабатываемой информационной системы была спроектирована ER-модель базы данных в нотации Мартина. Диаграмма представлена на рисунке 2.11.</w:t>
       </w:r>
     </w:p>
     <w:p>
@@ -11246,15 +10957,7 @@
           <w:sz w:val="26"/>
           <w:szCs w:val="26"/>
         </w:rPr>
-        <w:t>1</w:t>
-      </w:r>
-      <w:r>
-        <w:rPr>
-          <w:rFonts w:cs="Times New Roman"/>
-          <w:sz w:val="26"/>
-          <w:szCs w:val="26"/>
-        </w:rPr>
-        <w:t>1</w:t>
+        <w:t>11</w:t>
       </w:r>
       <w:r>
         <w:rPr>
@@ -11293,10 +10996,7 @@
     <w:p/>
     <w:p>
       <w:r>
-        <w:t>Данная модель позволяет наглядно продемонстрировать структуру данных, связи между сущностями и атрибутами</w:t>
-      </w:r>
-      <w:r>
-        <w:t>,</w:t>
+        <w:t>Данная модель позволяет наглядно продемонстрировать структуру данных, связи между сущностями и атрибутами,</w:t>
       </w:r>
       <w:r>
         <w:t xml:space="preserve"> </w:t>
@@ -11416,21 +11116,7 @@
         <w:rPr>
           <w:lang w:eastAsia="ru-RU"/>
         </w:rPr>
-        <w:t xml:space="preserve">Система контроля версий </w:t>
-      </w:r>
-      <w:proofErr w:type="spellStart"/>
-      <w:r>
-        <w:rPr>
-          <w:lang w:eastAsia="ru-RU"/>
-        </w:rPr>
-        <w:t>Git</w:t>
-      </w:r>
-      <w:proofErr w:type="spellEnd"/>
-      <w:r>
-        <w:rPr>
-          <w:lang w:eastAsia="ru-RU"/>
-        </w:rPr>
-        <w:t xml:space="preserve"> </w:t>
+        <w:t xml:space="preserve">Система контроля версий Git </w:t>
       </w:r>
       <w:r>
         <w:rPr>
@@ -11473,16 +11159,8 @@
         <w:rPr>
           <w:lang w:eastAsia="ru-RU"/>
         </w:rPr>
-        <w:t xml:space="preserve">Платформа для удаленных репозиториев </w:t>
-      </w:r>
-      <w:proofErr w:type="spellStart"/>
-      <w:r>
-        <w:rPr>
-          <w:lang w:eastAsia="ru-RU"/>
-        </w:rPr>
-        <w:t>GitHub</w:t>
-      </w:r>
-      <w:proofErr w:type="spellEnd"/>
+        <w:t>Платформа для удаленных репозиториев GitHub</w:t>
+      </w:r>
       <w:r>
         <w:rPr>
           <w:lang w:eastAsia="ru-RU"/>
@@ -11493,21 +11171,7 @@
         <w:rPr>
           <w:lang w:eastAsia="ru-RU"/>
         </w:rPr>
-        <w:t xml:space="preserve">опулярная платформа для хостинга </w:t>
-      </w:r>
-      <w:proofErr w:type="spellStart"/>
-      <w:r>
-        <w:rPr>
-          <w:lang w:eastAsia="ru-RU"/>
-        </w:rPr>
-        <w:t>Git</w:t>
-      </w:r>
-      <w:proofErr w:type="spellEnd"/>
-      <w:r>
-        <w:rPr>
-          <w:lang w:eastAsia="ru-RU"/>
-        </w:rPr>
-        <w:t>-репозиториев, предлагающая функции для совместной работы, управления задачами и анализа кода.</w:t>
+        <w:t>опулярная платформа для хостинга Git-репозиториев, предлагающая функции для совместной работы, управления задачами и анализа кода.</w:t>
       </w:r>
     </w:p>
     <w:p>
@@ -11557,63 +11221,7 @@
         <w:rPr>
           <w:lang w:eastAsia="ru-RU"/>
         </w:rPr>
-        <w:t xml:space="preserve">Технологии и платформы ASP.NET и </w:t>
-      </w:r>
-      <w:proofErr w:type="spellStart"/>
-      <w:r>
-        <w:rPr>
-          <w:lang w:eastAsia="ru-RU"/>
-        </w:rPr>
-        <w:t>Razor</w:t>
-      </w:r>
-      <w:proofErr w:type="spellEnd"/>
-      <w:r>
-        <w:rPr>
-          <w:lang w:eastAsia="ru-RU"/>
-        </w:rPr>
-        <w:t xml:space="preserve"> </w:t>
-      </w:r>
-      <w:proofErr w:type="spellStart"/>
-      <w:r>
-        <w:rPr>
-          <w:lang w:eastAsia="ru-RU"/>
-        </w:rPr>
-        <w:t>Pages</w:t>
-      </w:r>
-      <w:proofErr w:type="spellEnd"/>
-      <w:r>
-        <w:rPr>
-          <w:lang w:eastAsia="ru-RU"/>
-        </w:rPr>
-        <w:t xml:space="preserve">. Мощная платформа для создания масштабируемых веб-приложений. </w:t>
-      </w:r>
-      <w:proofErr w:type="spellStart"/>
-      <w:r>
-        <w:rPr>
-          <w:lang w:eastAsia="ru-RU"/>
-        </w:rPr>
-        <w:t>Razor</w:t>
-      </w:r>
-      <w:proofErr w:type="spellEnd"/>
-      <w:r>
-        <w:rPr>
-          <w:lang w:eastAsia="ru-RU"/>
-        </w:rPr>
-        <w:t xml:space="preserve"> </w:t>
-      </w:r>
-      <w:proofErr w:type="spellStart"/>
-      <w:r>
-        <w:rPr>
-          <w:lang w:eastAsia="ru-RU"/>
-        </w:rPr>
-        <w:t>Pages</w:t>
-      </w:r>
-      <w:proofErr w:type="spellEnd"/>
-      <w:r>
-        <w:rPr>
-          <w:lang w:eastAsia="ru-RU"/>
-        </w:rPr>
-        <w:t xml:space="preserve"> упрощает разработку динамических страниц с удобным синтаксисом.</w:t>
+        <w:t>Технологии и платформы ASP.NET и Razor Pages. Мощная платформа для создания масштабируемых веб-приложений. Razor Pages упрощает разработку динамических страниц с удобным синтаксисом.</w:t>
       </w:r>
     </w:p>
     <w:p>
@@ -11632,16 +11240,8 @@
         <w:rPr>
           <w:lang w:eastAsia="ru-RU"/>
         </w:rPr>
-        <w:t xml:space="preserve">СУБД </w:t>
-      </w:r>
-      <w:proofErr w:type="spellStart"/>
-      <w:r>
-        <w:rPr>
-          <w:lang w:eastAsia="ru-RU"/>
-        </w:rPr>
-        <w:t>SQLite</w:t>
-      </w:r>
-      <w:proofErr w:type="spellEnd"/>
+        <w:t>СУБД SQLite</w:t>
+      </w:r>
       <w:r>
         <w:rPr>
           <w:lang w:eastAsia="ru-RU"/>
@@ -11666,14 +11266,6 @@
       </w:r>
     </w:p>
     <w:p/>
-    <w:p>
-      <w:pPr>
-        <w:rPr>
-          <w:rFonts w:cs="Times New Roman"/>
-          <w:szCs w:val="28"/>
-        </w:rPr>
-      </w:pPr>
-    </w:p>
     <w:p>
       <w:pPr>
         <w:outlineLvl w:val="1"/>
@@ -11736,14 +11328,12 @@
           <w:lang w:eastAsia="ru-RU"/>
         </w:rPr>
       </w:pPr>
-      <w:proofErr w:type="spellStart"/>
       <w:r>
         <w:rPr>
           <w:lang w:eastAsia="ru-RU"/>
         </w:rPr>
         <w:t>CategoryType</w:t>
       </w:r>
-      <w:proofErr w:type="spellEnd"/>
     </w:p>
     <w:p>
       <w:pPr>
@@ -11757,14 +11347,12 @@
           <w:lang w:eastAsia="ru-RU"/>
         </w:rPr>
       </w:pPr>
-      <w:proofErr w:type="spellStart"/>
       <w:r>
         <w:rPr>
           <w:lang w:eastAsia="ru-RU"/>
         </w:rPr>
         <w:t>Issue</w:t>
       </w:r>
-      <w:proofErr w:type="spellEnd"/>
     </w:p>
     <w:p>
       <w:pPr>
@@ -11778,14 +11366,12 @@
           <w:lang w:eastAsia="ru-RU"/>
         </w:rPr>
       </w:pPr>
-      <w:proofErr w:type="spellStart"/>
       <w:r>
         <w:rPr>
           <w:lang w:eastAsia="ru-RU"/>
         </w:rPr>
         <w:t>Log</w:t>
       </w:r>
-      <w:proofErr w:type="spellEnd"/>
     </w:p>
     <w:p>
       <w:pPr>
@@ -11818,14 +11404,12 @@
           <w:lang w:eastAsia="ru-RU"/>
         </w:rPr>
       </w:pPr>
-      <w:proofErr w:type="spellStart"/>
       <w:r>
         <w:rPr>
           <w:lang w:eastAsia="ru-RU"/>
         </w:rPr>
         <w:t>PriorityType</w:t>
       </w:r>
-      <w:proofErr w:type="spellEnd"/>
     </w:p>
     <w:p>
       <w:pPr>
@@ -11839,14 +11423,12 @@
           <w:lang w:eastAsia="ru-RU"/>
         </w:rPr>
       </w:pPr>
-      <w:proofErr w:type="spellStart"/>
       <w:r>
         <w:rPr>
           <w:lang w:eastAsia="ru-RU"/>
         </w:rPr>
         <w:t>StatusType</w:t>
       </w:r>
-      <w:proofErr w:type="spellEnd"/>
     </w:p>
     <w:p>
       <w:pPr>
@@ -11879,14 +11461,12 @@
           <w:lang w:eastAsia="ru-RU"/>
         </w:rPr>
       </w:pPr>
-      <w:proofErr w:type="spellStart"/>
       <w:r>
         <w:rPr>
           <w:lang w:eastAsia="ru-RU"/>
         </w:rPr>
         <w:t>UserProject</w:t>
       </w:r>
-      <w:proofErr w:type="spellEnd"/>
     </w:p>
     <w:p>
       <w:pPr>
@@ -11929,14 +11509,12 @@
           <w:lang w:eastAsia="ru-RU"/>
         </w:rPr>
       </w:pPr>
-      <w:proofErr w:type="spellStart"/>
       <w:r>
         <w:rPr>
           <w:lang w:eastAsia="ru-RU"/>
         </w:rPr>
         <w:t>LogService</w:t>
       </w:r>
-      <w:proofErr w:type="spellEnd"/>
       <w:r>
         <w:rPr>
           <w:lang w:eastAsia="ru-RU"/>
@@ -11974,14 +11552,12 @@
           <w:lang w:eastAsia="ru-RU"/>
         </w:rPr>
       </w:pPr>
-      <w:proofErr w:type="spellStart"/>
       <w:r>
         <w:rPr>
           <w:lang w:eastAsia="ru-RU"/>
         </w:rPr>
         <w:t>MailServic</w:t>
       </w:r>
-      <w:proofErr w:type="spellEnd"/>
       <w:r>
         <w:rPr>
           <w:lang w:val="en-US" w:eastAsia="ru-RU"/>
@@ -12013,25 +11589,17 @@
           <w:lang w:eastAsia="ru-RU"/>
         </w:rPr>
       </w:pPr>
-      <w:proofErr w:type="spellStart"/>
       <w:r>
         <w:rPr>
           <w:lang w:eastAsia="ru-RU"/>
         </w:rPr>
         <w:t>TokenService</w:t>
       </w:r>
-      <w:proofErr w:type="spellEnd"/>
-      <w:r>
-        <w:rPr>
-          <w:lang w:eastAsia="ru-RU"/>
-        </w:rPr>
-        <w:t xml:space="preserve"> </w:t>
-      </w:r>
-      <w:r>
-        <w:rPr>
-          <w:lang w:eastAsia="ru-RU"/>
-        </w:rPr>
-        <w:t xml:space="preserve">– </w:t>
+      <w:r>
+        <w:rPr>
+          <w:lang w:eastAsia="ru-RU"/>
+        </w:rPr>
+        <w:t xml:space="preserve"> – </w:t>
       </w:r>
       <w:r>
         <w:rPr>
@@ -12063,7 +11631,6 @@
         <w:rPr>
           <w:rFonts w:cs="Times New Roman"/>
           <w:szCs w:val="28"/>
-          <w:lang w:val="en-US"/>
         </w:rPr>
       </w:pPr>
       <w:r>
@@ -12093,37 +11660,17 @@
           <w:lang w:eastAsia="ru-RU"/>
         </w:rPr>
       </w:pPr>
-      <w:proofErr w:type="spellStart"/>
       <w:r>
         <w:rPr>
           <w:lang w:eastAsia="ru-RU"/>
         </w:rPr>
         <w:t>UsersController</w:t>
       </w:r>
-      <w:proofErr w:type="spellEnd"/>
-      <w:r>
-        <w:rPr>
-          <w:lang w:eastAsia="ru-RU"/>
-        </w:rPr>
-        <w:t xml:space="preserve"> – </w:t>
-      </w:r>
-      <w:r>
-        <w:rPr>
-          <w:lang w:eastAsia="ru-RU"/>
-        </w:rPr>
-        <w:t>предназначен</w:t>
-      </w:r>
-      <w:r>
-        <w:rPr>
-          <w:lang w:eastAsia="ru-RU"/>
-        </w:rPr>
-        <w:t xml:space="preserve"> </w:t>
-      </w:r>
-      <w:r>
-        <w:rPr>
-          <w:lang w:eastAsia="ru-RU"/>
-        </w:rPr>
-        <w:t>для управления данными пользователей, включая регистрацию, аутентификацию и редактирование профилей.</w:t>
+      <w:r>
+        <w:rPr>
+          <w:lang w:eastAsia="ru-RU"/>
+        </w:rPr>
+        <w:t xml:space="preserve"> – предназначен для управления данными пользователей, включая регистрацию, аутентификацию и редактирование профилей.</w:t>
       </w:r>
     </w:p>
     <w:p>
@@ -12139,7 +11686,6 @@
           <w:szCs w:val="28"/>
         </w:rPr>
       </w:pPr>
-      <w:proofErr w:type="spellStart"/>
       <w:r>
         <w:rPr>
           <w:lang w:eastAsia="ru-RU"/>
@@ -12147,7 +11693,6 @@
         <w:lastRenderedPageBreak/>
         <w:t>ProjectsController</w:t>
       </w:r>
-      <w:proofErr w:type="spellEnd"/>
       <w:r>
         <w:rPr>
           <w:lang w:eastAsia="ru-RU"/>
@@ -12236,7 +11781,7 @@
           <w:noProof/>
         </w:rPr>
         <w:drawing>
-          <wp:inline distT="0" distB="0" distL="0" distR="0" wp14:anchorId="72A42BA9" wp14:editId="5EF61F63">
+          <wp:inline distT="0" distB="0" distL="0" distR="0" wp14:anchorId="72A42BA9" wp14:editId="711B52D2">
             <wp:extent cx="2814853" cy="2341418"/>
             <wp:effectExtent l="0" t="0" r="5080" b="1905"/>
             <wp:docPr id="1581263140" name="Рисунок 4"/>
@@ -12951,15 +12496,7 @@
         <w:t xml:space="preserve">На главной странице помимо всех проектов также есть кнопки фильтрации проектов по статусам. Также есть </w:t>
       </w:r>
       <w:r>
-        <w:t xml:space="preserve">шапка страницы с названием сайта и профилем пользователя </w:t>
-      </w:r>
-      <w:proofErr w:type="gramStart"/>
-      <w:r>
-        <w:t>при нажатии</w:t>
-      </w:r>
-      <w:proofErr w:type="gramEnd"/>
-      <w:r>
-        <w:t xml:space="preserve"> на который открывается выпадающий список с выбором действия, представленный на рисунке</w:t>
+        <w:t>шапка страницы с названием сайта и профилем пользователя при нажатии на который открывается выпадающий список с выбором действия, представленный на рисунке</w:t>
       </w:r>
       <w:r>
         <w:t xml:space="preserve"> </w:t>
@@ -13104,7 +12641,7 @@
           <w:noProof/>
         </w:rPr>
         <w:drawing>
-          <wp:inline distT="0" distB="0" distL="0" distR="0" wp14:anchorId="5AC8F2B3" wp14:editId="4A17D027">
+          <wp:inline distT="0" distB="0" distL="0" distR="0" wp14:anchorId="5AC8F2B3" wp14:editId="7057BDDA">
             <wp:extent cx="2721811" cy="1979321"/>
             <wp:effectExtent l="0" t="0" r="2540" b="1905"/>
             <wp:docPr id="900984450" name="Рисунок 10"/>
@@ -13238,7 +12775,7 @@
           <w:noProof/>
         </w:rPr>
         <w:drawing>
-          <wp:inline distT="0" distB="0" distL="0" distR="0" wp14:anchorId="1C781FB1" wp14:editId="07944A61">
+          <wp:inline distT="0" distB="0" distL="0" distR="0" wp14:anchorId="1C781FB1" wp14:editId="11727DFB">
             <wp:extent cx="2867891" cy="2131738"/>
             <wp:effectExtent l="0" t="0" r="8890" b="1905"/>
             <wp:docPr id="1263860808" name="Рисунок 11"/>
@@ -13878,7 +13415,7 @@
           <w:noProof/>
         </w:rPr>
         <w:drawing>
-          <wp:inline distT="0" distB="0" distL="0" distR="0" wp14:anchorId="4FB6B18A" wp14:editId="52830644">
+          <wp:inline distT="0" distB="0" distL="0" distR="0" wp14:anchorId="4FB6B18A" wp14:editId="53C39686">
             <wp:extent cx="1995054" cy="3044512"/>
             <wp:effectExtent l="0" t="0" r="5715" b="3810"/>
             <wp:docPr id="126756265" name="Рисунок 15"/>
@@ -14022,7 +13559,7 @@
           <w:noProof/>
         </w:rPr>
         <w:drawing>
-          <wp:inline distT="0" distB="0" distL="0" distR="0" wp14:anchorId="6202E60A" wp14:editId="2519313F">
+          <wp:inline distT="0" distB="0" distL="0" distR="0" wp14:anchorId="6202E60A" wp14:editId="149C85BE">
             <wp:extent cx="1918854" cy="3287526"/>
             <wp:effectExtent l="0" t="0" r="5715" b="8255"/>
             <wp:docPr id="141660941" name="Рисунок 16"/>
@@ -14159,7 +13696,7 @@
           <w:noProof/>
         </w:rPr>
         <w:drawing>
-          <wp:inline distT="0" distB="0" distL="0" distR="0" wp14:anchorId="215DA4B1" wp14:editId="475BBAC7">
+          <wp:inline distT="0" distB="0" distL="0" distR="0" wp14:anchorId="215DA4B1" wp14:editId="5E9EFEA9">
             <wp:extent cx="2327564" cy="1085909"/>
             <wp:effectExtent l="0" t="0" r="0" b="0"/>
             <wp:docPr id="1896990827" name="Рисунок 17"/>
@@ -14436,7 +13973,7 @@
           <w:noProof/>
         </w:rPr>
         <w:drawing>
-          <wp:inline distT="0" distB="0" distL="0" distR="0" wp14:anchorId="460B2F04" wp14:editId="702DB051">
+          <wp:inline distT="0" distB="0" distL="0" distR="0" wp14:anchorId="460B2F04" wp14:editId="2D8B934F">
             <wp:extent cx="2153293" cy="1149684"/>
             <wp:effectExtent l="0" t="0" r="0" b="0"/>
             <wp:docPr id="20305527" name="Рисунок 19"/>
@@ -14580,7 +14117,7 @@
           <w:noProof/>
         </w:rPr>
         <w:drawing>
-          <wp:inline distT="0" distB="0" distL="0" distR="0" wp14:anchorId="715195D7" wp14:editId="630F4154">
+          <wp:inline distT="0" distB="0" distL="0" distR="0" wp14:anchorId="715195D7" wp14:editId="625337AB">
             <wp:extent cx="2265219" cy="1368706"/>
             <wp:effectExtent l="0" t="0" r="1905" b="3175"/>
             <wp:docPr id="708791665" name="Рисунок 20"/>
@@ -14949,7 +14486,7 @@
           <w:noProof/>
         </w:rPr>
         <w:drawing>
-          <wp:inline distT="0" distB="0" distL="0" distR="0" wp14:anchorId="7A3A2857" wp14:editId="09548E82">
+          <wp:inline distT="0" distB="0" distL="0" distR="0" wp14:anchorId="7A3A2857" wp14:editId="42E18FB7">
             <wp:extent cx="2431374" cy="1401011"/>
             <wp:effectExtent l="0" t="0" r="7620" b="8890"/>
             <wp:docPr id="1857500550" name="Рисунок 22"/>
@@ -15256,6 +14793,7 @@
       <w:r>
         <w:rPr>
           <w:rFonts w:cs="Times New Roman"/>
+          <w:noProof/>
           <w:szCs w:val="28"/>
         </w:rPr>
         <w:drawing>
@@ -15391,28 +14929,7 @@
           <w:rFonts w:cs="Times New Roman"/>
           <w:szCs w:val="28"/>
         </w:rPr>
-        <w:t>При нажатии на кнопку «</w:t>
-      </w:r>
-      <w:r>
-        <w:rPr>
-          <w:rFonts w:cs="Times New Roman"/>
-          <w:szCs w:val="28"/>
-        </w:rPr>
-        <w:t>Архив задач</w:t>
-      </w:r>
-      <w:r>
-        <w:rPr>
-          <w:rFonts w:cs="Times New Roman"/>
-          <w:szCs w:val="28"/>
-        </w:rPr>
-        <w:t xml:space="preserve">» откроется страница со </w:t>
-      </w:r>
-      <w:r>
-        <w:rPr>
-          <w:rFonts w:cs="Times New Roman"/>
-          <w:szCs w:val="28"/>
-        </w:rPr>
-        <w:t>задач, которые были удалены из проекта</w:t>
+        <w:t>При нажатии на кнопку «Архив задач» откроется страница со задач, которые были удалены из проекта. Рядом с каждой задачей есть кнопка «Восстановить»</w:t>
       </w:r>
       <w:r>
         <w:rPr>
@@ -15426,20 +14943,6 @@
           <w:rFonts w:cs="Times New Roman"/>
           <w:szCs w:val="28"/>
         </w:rPr>
-        <w:t>Рядом с каждой задачей есть кнопка «Восстановить»</w:t>
-      </w:r>
-      <w:r>
-        <w:rPr>
-          <w:rFonts w:cs="Times New Roman"/>
-          <w:szCs w:val="28"/>
-        </w:rPr>
-        <w:t xml:space="preserve">. </w:t>
-      </w:r>
-      <w:r>
-        <w:rPr>
-          <w:rFonts w:cs="Times New Roman"/>
-          <w:szCs w:val="28"/>
-        </w:rPr>
         <w:t>Страница представлена на рисунке</w:t>
       </w:r>
       <w:r>
@@ -15455,21 +14958,7 @@
           <w:rFonts w:cs="Times New Roman"/>
           <w:szCs w:val="28"/>
         </w:rPr>
-        <w:t>3.2</w:t>
-      </w:r>
-      <w:r>
-        <w:rPr>
-          <w:rFonts w:cs="Times New Roman"/>
-          <w:szCs w:val="28"/>
-        </w:rPr>
-        <w:t>4</w:t>
-      </w:r>
-      <w:r>
-        <w:rPr>
-          <w:rFonts w:cs="Times New Roman"/>
-          <w:szCs w:val="28"/>
-        </w:rPr>
-        <w:t>.</w:t>
+        <w:t>3.24.</w:t>
       </w:r>
     </w:p>
     <w:p>
@@ -15492,6 +14981,7 @@
       <w:r>
         <w:rPr>
           <w:rFonts w:cs="Times New Roman"/>
+          <w:noProof/>
           <w:szCs w:val="28"/>
         </w:rPr>
         <w:drawing>
@@ -15577,7 +15067,7 @@
           <w:sz w:val="26"/>
           <w:szCs w:val="26"/>
         </w:rPr>
-        <w:t>2</w:t>
+        <w:t>24</w:t>
       </w:r>
       <w:r>
         <w:rPr>
@@ -15587,7 +15077,7 @@
           <w:sz w:val="26"/>
           <w:szCs w:val="26"/>
         </w:rPr>
-        <w:t>4</w:t>
+        <w:t xml:space="preserve"> – </w:t>
       </w:r>
       <w:r>
         <w:rPr>
@@ -15597,68 +15087,20 @@
           <w:sz w:val="26"/>
           <w:szCs w:val="26"/>
         </w:rPr>
-        <w:t xml:space="preserve"> – </w:t>
-      </w:r>
-      <w:r>
-        <w:rPr>
-          <w:rFonts w:cs="Times New Roman"/>
-          <w:iCs/>
-          <w:color w:val="000000" w:themeColor="text1"/>
-          <w:sz w:val="26"/>
-          <w:szCs w:val="26"/>
-        </w:rPr>
-        <w:t xml:space="preserve">Страница </w:t>
-      </w:r>
-      <w:r>
-        <w:rPr>
-          <w:rFonts w:cs="Times New Roman"/>
-          <w:iCs/>
-          <w:color w:val="000000" w:themeColor="text1"/>
-          <w:sz w:val="26"/>
-          <w:szCs w:val="26"/>
-        </w:rPr>
-        <w:t>архива задач</w:t>
-      </w:r>
-      <w:r>
-        <w:rPr>
-          <w:rFonts w:cs="Times New Roman"/>
-          <w:iCs/>
-          <w:color w:val="000000" w:themeColor="text1"/>
-          <w:sz w:val="26"/>
-          <w:szCs w:val="26"/>
-        </w:rPr>
-        <w:t xml:space="preserve"> проекта</w:t>
-      </w:r>
-    </w:p>
-    <w:p>
-      <w:pPr>
-        <w:rPr>
-          <w:rFonts w:cs="Times New Roman"/>
-          <w:szCs w:val="28"/>
-        </w:rPr>
-      </w:pPr>
-    </w:p>
-    <w:p>
-      <w:r>
-        <w:t xml:space="preserve">При нажатии на кнопку </w:t>
-      </w:r>
-      <w:r>
-        <w:t>«Восстановить»</w:t>
-      </w:r>
-      <w:r>
-        <w:t xml:space="preserve"> рядом с категорией, откроется окно подтверждения </w:t>
-      </w:r>
-      <w:r>
-        <w:t>восстановления задачи</w:t>
-      </w:r>
-      <w:r>
-        <w:t>, представленное на рисунке 3.2</w:t>
-      </w:r>
-      <w:r>
-        <w:t>5</w:t>
-      </w:r>
-      <w:r>
-        <w:t>.</w:t>
+        <w:t>Страница архива задач проекта</w:t>
+      </w:r>
+    </w:p>
+    <w:p>
+      <w:pPr>
+        <w:rPr>
+          <w:rFonts w:cs="Times New Roman"/>
+          <w:szCs w:val="28"/>
+        </w:rPr>
+      </w:pPr>
+    </w:p>
+    <w:p>
+      <w:r>
+        <w:t>При нажатии на кнопку «Восстановить» рядом с категорией, откроется окно подтверждения восстановления задачи, представленное на рисунке 3.25.</w:t>
       </w:r>
     </w:p>
     <w:p>
@@ -15699,6 +15141,7 @@
       <w:r>
         <w:rPr>
           <w:rFonts w:cs="Times New Roman"/>
+          <w:noProof/>
           <w:szCs w:val="28"/>
         </w:rPr>
         <w:drawing>
@@ -15784,17 +15227,7 @@
           <w:sz w:val="26"/>
           <w:szCs w:val="26"/>
         </w:rPr>
-        <w:t>2</w:t>
-      </w:r>
-      <w:r>
-        <w:rPr>
-          <w:rFonts w:cs="Times New Roman"/>
-          <w:iCs/>
-          <w:color w:val="000000" w:themeColor="text1"/>
-          <w:sz w:val="26"/>
-          <w:szCs w:val="26"/>
-        </w:rPr>
-        <w:t>5</w:t>
+        <w:t>25</w:t>
       </w:r>
       <w:r>
         <w:rPr>
@@ -16300,15 +15733,7 @@
     </w:p>
     <w:p>
       <w:r>
-        <w:t>Проверить, что авторизация с корректными учетными данными (</w:t>
-      </w:r>
-      <w:proofErr w:type="spellStart"/>
-      <w:r>
-        <w:t>email</w:t>
-      </w:r>
-      <w:proofErr w:type="spellEnd"/>
-      <w:r>
-        <w:t xml:space="preserve"> и пароль) предоставляет доступ к главной странице приложения</w:t>
+        <w:t>Проверить, что авторизация с корректными учетными данными (email и пароль) предоставляет доступ к главной странице приложения</w:t>
       </w:r>
       <w:r>
         <w:t>.</w:t>
@@ -16478,37 +15903,13 @@
     </w:p>
     <w:p>
       <w:r>
-        <w:t>Описание теста</w:t>
-      </w:r>
-      <w:proofErr w:type="gramStart"/>
-      <w:r>
-        <w:t>:</w:t>
+        <w:t>Описание теста:</w:t>
       </w:r>
       <w:r>
         <w:t xml:space="preserve"> </w:t>
       </w:r>
       <w:r>
-        <w:t>Проверить</w:t>
-      </w:r>
-      <w:proofErr w:type="gramEnd"/>
-      <w:r>
-        <w:t xml:space="preserve">, что регистрация проходит успешно при корректно введенных </w:t>
-      </w:r>
-      <w:proofErr w:type="spellStart"/>
-      <w:r>
-        <w:t>email</w:t>
-      </w:r>
-      <w:proofErr w:type="spellEnd"/>
-      <w:r>
-        <w:t xml:space="preserve">, пароле, имени и фамилии, и на указанный </w:t>
-      </w:r>
-      <w:proofErr w:type="spellStart"/>
-      <w:r>
-        <w:t>email</w:t>
-      </w:r>
-      <w:proofErr w:type="spellEnd"/>
-      <w:r>
-        <w:t xml:space="preserve"> приходит ссылка для активации аккаунта.</w:t>
+        <w:t>Проверить, что регистрация проходит успешно при корректно введенных email, пароле, имени и фамилии, и на указанный email приходит ссылка для активации аккаунта.</w:t>
       </w:r>
     </w:p>
     <w:p>
@@ -16528,19 +15929,11 @@
           <w:lang w:eastAsia="ru-RU"/>
         </w:rPr>
       </w:pPr>
-      <w:proofErr w:type="spellStart"/>
-      <w:r>
-        <w:rPr>
-          <w:lang w:eastAsia="ru-RU"/>
-        </w:rPr>
-        <w:t>Email</w:t>
-      </w:r>
-      <w:proofErr w:type="spellEnd"/>
-      <w:r>
-        <w:rPr>
-          <w:lang w:eastAsia="ru-RU"/>
-        </w:rPr>
-        <w:t xml:space="preserve">: </w:t>
+      <w:r>
+        <w:rPr>
+          <w:lang w:eastAsia="ru-RU"/>
+        </w:rPr>
+        <w:t xml:space="preserve">Email: </w:t>
       </w:r>
       <w:r>
         <w:rPr>
@@ -16626,15 +16019,7 @@
         <w:t xml:space="preserve"> </w:t>
       </w:r>
       <w:r>
-        <w:t xml:space="preserve">На указанный </w:t>
-      </w:r>
-      <w:proofErr w:type="spellStart"/>
-      <w:r>
-        <w:t>email</w:t>
-      </w:r>
-      <w:proofErr w:type="spellEnd"/>
-      <w:r>
-        <w:t xml:space="preserve"> приходит письмо с ссылкой для активации аккаунта.</w:t>
+        <w:t>На указанный email приходит письмо с ссылкой для активации аккаунта.</w:t>
       </w:r>
       <w:r>
         <w:t xml:space="preserve"> </w:t>
@@ -16683,21 +16068,7 @@
         <w:rPr>
           <w:lang w:eastAsia="ru-RU"/>
         </w:rPr>
-        <w:t xml:space="preserve">Ввести корректные данные: </w:t>
-      </w:r>
-      <w:proofErr w:type="spellStart"/>
-      <w:r>
-        <w:rPr>
-          <w:lang w:eastAsia="ru-RU"/>
-        </w:rPr>
-        <w:t>email</w:t>
-      </w:r>
-      <w:proofErr w:type="spellEnd"/>
-      <w:r>
-        <w:rPr>
-          <w:lang w:eastAsia="ru-RU"/>
-        </w:rPr>
-        <w:t>, пароль, имя и фамилию.</w:t>
+        <w:t>Ввести корректные данные: email, пароль, имя и фамилию.</w:t>
       </w:r>
     </w:p>
     <w:p>
@@ -16781,14 +16152,12 @@
         </w:rPr>
         <w:t>.</w:t>
       </w:r>
-      <w:proofErr w:type="spellStart"/>
       <w:r>
         <w:rPr>
           <w:lang w:val="en-US" w:eastAsia="ru-RU"/>
         </w:rPr>
         <w:t>ru</w:t>
       </w:r>
-      <w:proofErr w:type="spellEnd"/>
       <w:r>
         <w:rPr>
           <w:lang w:eastAsia="ru-RU"/>
@@ -16833,23 +16202,7 @@
     </w:p>
     <w:p>
       <w:r>
-        <w:t>Описание теста</w:t>
-      </w:r>
-      <w:proofErr w:type="gramStart"/>
-      <w:r>
-        <w:t>: Проверить</w:t>
-      </w:r>
-      <w:proofErr w:type="gramEnd"/>
-      <w:r>
-        <w:t>, что авторизация с корректными учетными данными (</w:t>
-      </w:r>
-      <w:proofErr w:type="spellStart"/>
-      <w:r>
-        <w:t>email</w:t>
-      </w:r>
-      <w:proofErr w:type="spellEnd"/>
-      <w:r>
-        <w:t xml:space="preserve"> и пароль) предоставляет доступ к главной странице приложения.</w:t>
+        <w:t>Описание теста: Проверить, что авторизация с корректными учетными данными (email и пароль) предоставляет доступ к главной странице приложения.</w:t>
       </w:r>
     </w:p>
     <w:p>
@@ -16869,19 +16222,11 @@
           <w:lang w:eastAsia="ru-RU"/>
         </w:rPr>
       </w:pPr>
-      <w:proofErr w:type="spellStart"/>
-      <w:r>
-        <w:rPr>
-          <w:lang w:eastAsia="ru-RU"/>
-        </w:rPr>
-        <w:t>Email</w:t>
-      </w:r>
-      <w:proofErr w:type="spellEnd"/>
-      <w:r>
-        <w:rPr>
-          <w:lang w:eastAsia="ru-RU"/>
-        </w:rPr>
-        <w:t xml:space="preserve">: </w:t>
+      <w:r>
+        <w:rPr>
+          <w:lang w:eastAsia="ru-RU"/>
+        </w:rPr>
+        <w:t xml:space="preserve">Email: </w:t>
       </w:r>
       <w:r>
         <w:rPr>
@@ -16960,21 +16305,7 @@
         <w:rPr>
           <w:lang w:eastAsia="ru-RU"/>
         </w:rPr>
-        <w:t xml:space="preserve">Ввести корректные данные: </w:t>
-      </w:r>
-      <w:proofErr w:type="spellStart"/>
-      <w:r>
-        <w:rPr>
-          <w:lang w:eastAsia="ru-RU"/>
-        </w:rPr>
-        <w:t>email</w:t>
-      </w:r>
-      <w:proofErr w:type="spellEnd"/>
-      <w:r>
-        <w:rPr>
-          <w:lang w:eastAsia="ru-RU"/>
-        </w:rPr>
-        <w:t xml:space="preserve"> и пароль.</w:t>
+        <w:t>Ввести корректные данные: email и пароль.</w:t>
       </w:r>
     </w:p>
     <w:p>
@@ -17027,15 +16358,7 @@
     </w:p>
     <w:p>
       <w:r>
-        <w:t>Описание теста</w:t>
-      </w:r>
-      <w:proofErr w:type="gramStart"/>
-      <w:r>
-        <w:t>: Проверить</w:t>
-      </w:r>
-      <w:proofErr w:type="gramEnd"/>
-      <w:r>
-        <w:t>, что при добавлении нового проекта он отобразится в списке проектов, доступных пользователю.</w:t>
+        <w:t>Описание теста: Проверить, что при добавлении нового проекта он отобразится в списке проектов, доступных пользователю.</w:t>
       </w:r>
     </w:p>
     <w:p>
@@ -17214,15 +16537,7 @@
     </w:p>
     <w:p>
       <w:r>
-        <w:t>Описание теста</w:t>
-      </w:r>
-      <w:proofErr w:type="gramStart"/>
-      <w:r>
-        <w:t>: Проверить</w:t>
-      </w:r>
-      <w:proofErr w:type="gramEnd"/>
-      <w:r>
-        <w:t>, что при добавлении новой задачи она корректно отображается в соответствующей её статусу колонке и выделена цветом, соответствующим её приоритету.</w:t>
+        <w:t>Описание теста: Проверить, что при добавлении новой задачи она корректно отображается в соответствующей её статусу колонке и выделена цветом, соответствующим её приоритету.</w:t>
       </w:r>
       <w:r>
         <w:t xml:space="preserve"> </w:t>
@@ -17342,35 +16657,7 @@
         <w:rPr>
           <w:lang w:eastAsia="ru-RU"/>
         </w:rPr>
-        <w:t xml:space="preserve">Задача </w:t>
-      </w:r>
-      <w:proofErr w:type="spellStart"/>
-      <w:r>
-        <w:rPr>
-          <w:lang w:eastAsia="ru-RU"/>
-        </w:rPr>
-        <w:t>Задача</w:t>
-      </w:r>
-      <w:proofErr w:type="spellEnd"/>
-      <w:r>
-        <w:rPr>
-          <w:lang w:eastAsia="ru-RU"/>
-        </w:rPr>
-        <w:t xml:space="preserve"> 1 отображается в </w:t>
-      </w:r>
-      <w:proofErr w:type="gramStart"/>
-      <w:r>
-        <w:rPr>
-          <w:lang w:eastAsia="ru-RU"/>
-        </w:rPr>
-        <w:t>колонке</w:t>
-      </w:r>
-      <w:proofErr w:type="gramEnd"/>
-      <w:r>
-        <w:rPr>
-          <w:lang w:eastAsia="ru-RU"/>
-        </w:rPr>
-        <w:t xml:space="preserve"> </w:t>
+        <w:t xml:space="preserve">Задача Задача 1 отображается в колонке </w:t>
       </w:r>
       <w:r>
         <w:rPr>
@@ -17507,35 +16794,7 @@
         <w:rPr>
           <w:lang w:eastAsia="ru-RU"/>
         </w:rPr>
-        <w:t xml:space="preserve">Убедиться, что задача </w:t>
-      </w:r>
-      <w:proofErr w:type="spellStart"/>
-      <w:r>
-        <w:rPr>
-          <w:lang w:eastAsia="ru-RU"/>
-        </w:rPr>
-        <w:t>Задача</w:t>
-      </w:r>
-      <w:proofErr w:type="spellEnd"/>
-      <w:r>
-        <w:rPr>
-          <w:lang w:eastAsia="ru-RU"/>
-        </w:rPr>
-        <w:t xml:space="preserve"> 1 отображается в </w:t>
-      </w:r>
-      <w:proofErr w:type="gramStart"/>
-      <w:r>
-        <w:rPr>
-          <w:lang w:eastAsia="ru-RU"/>
-        </w:rPr>
-        <w:t>колонке</w:t>
-      </w:r>
-      <w:proofErr w:type="gramEnd"/>
-      <w:r>
-        <w:rPr>
-          <w:lang w:eastAsia="ru-RU"/>
-        </w:rPr>
-        <w:t xml:space="preserve"> </w:t>
+        <w:t xml:space="preserve">Убедиться, что задача Задача 1 отображается в колонке </w:t>
       </w:r>
       <w:r>
         <w:rPr>
@@ -17579,15 +16838,7 @@
     </w:p>
     <w:p>
       <w:r>
-        <w:t>Описание теста</w:t>
-      </w:r>
-      <w:proofErr w:type="gramStart"/>
-      <w:r>
-        <w:t>: Проверить</w:t>
-      </w:r>
-      <w:proofErr w:type="gramEnd"/>
-      <w:r>
-        <w:t>, что при перетаскивании задачи между колонками она корректно меняет свой статус.</w:t>
+        <w:t>Описание теста: Проверить, что при перетаскивании задачи между колонками она корректно меняет свой статус.</w:t>
       </w:r>
     </w:p>
     <w:p>
@@ -17685,35 +16936,7 @@
         <w:rPr>
           <w:lang w:eastAsia="ru-RU"/>
         </w:rPr>
-        <w:t xml:space="preserve">Задача </w:t>
-      </w:r>
-      <w:proofErr w:type="spellStart"/>
-      <w:r>
-        <w:rPr>
-          <w:lang w:eastAsia="ru-RU"/>
-        </w:rPr>
-        <w:t>Задача</w:t>
-      </w:r>
-      <w:proofErr w:type="spellEnd"/>
-      <w:r>
-        <w:rPr>
-          <w:lang w:eastAsia="ru-RU"/>
-        </w:rPr>
-        <w:t xml:space="preserve"> 1 перемещается из </w:t>
-      </w:r>
-      <w:proofErr w:type="gramStart"/>
-      <w:r>
-        <w:rPr>
-          <w:lang w:eastAsia="ru-RU"/>
-        </w:rPr>
-        <w:t>колонки</w:t>
-      </w:r>
-      <w:proofErr w:type="gramEnd"/>
-      <w:r>
-        <w:rPr>
-          <w:lang w:eastAsia="ru-RU"/>
-        </w:rPr>
-        <w:t xml:space="preserve"> </w:t>
+        <w:t xml:space="preserve">Задача Задача 1 перемещается из колонки </w:t>
       </w:r>
       <w:r>
         <w:rPr>
@@ -17780,35 +17003,7 @@
         <w:rPr>
           <w:lang w:eastAsia="ru-RU"/>
         </w:rPr>
-        <w:t xml:space="preserve">Убедиться, что задача </w:t>
-      </w:r>
-      <w:proofErr w:type="spellStart"/>
-      <w:r>
-        <w:rPr>
-          <w:lang w:eastAsia="ru-RU"/>
-        </w:rPr>
-        <w:t>Задача</w:t>
-      </w:r>
-      <w:proofErr w:type="spellEnd"/>
-      <w:r>
-        <w:rPr>
-          <w:lang w:eastAsia="ru-RU"/>
-        </w:rPr>
-        <w:t xml:space="preserve"> 1 находится в </w:t>
-      </w:r>
-      <w:proofErr w:type="gramStart"/>
-      <w:r>
-        <w:rPr>
-          <w:lang w:eastAsia="ru-RU"/>
-        </w:rPr>
-        <w:t>колонке</w:t>
-      </w:r>
-      <w:proofErr w:type="gramEnd"/>
-      <w:r>
-        <w:rPr>
-          <w:lang w:eastAsia="ru-RU"/>
-        </w:rPr>
-        <w:t xml:space="preserve"> </w:t>
+        <w:t xml:space="preserve">Убедиться, что задача Задача 1 находится в колонке </w:t>
       </w:r>
       <w:r>
         <w:rPr>
@@ -17839,21 +17034,7 @@
         <w:rPr>
           <w:lang w:eastAsia="ru-RU"/>
         </w:rPr>
-        <w:t xml:space="preserve">Перетащить задачу Задача 1 из </w:t>
-      </w:r>
-      <w:proofErr w:type="gramStart"/>
-      <w:r>
-        <w:rPr>
-          <w:lang w:eastAsia="ru-RU"/>
-        </w:rPr>
-        <w:t>колонки</w:t>
-      </w:r>
-      <w:proofErr w:type="gramEnd"/>
-      <w:r>
-        <w:rPr>
-          <w:lang w:eastAsia="ru-RU"/>
-        </w:rPr>
-        <w:t xml:space="preserve"> </w:t>
+        <w:t xml:space="preserve">Перетащить задачу Задача 1 из колонки </w:t>
       </w:r>
       <w:r>
         <w:rPr>
@@ -17893,21 +17074,7 @@
         <w:rPr>
           <w:lang w:eastAsia="ru-RU"/>
         </w:rPr>
-        <w:t xml:space="preserve">Убедиться, что задача </w:t>
-      </w:r>
-      <w:proofErr w:type="spellStart"/>
-      <w:r>
-        <w:rPr>
-          <w:lang w:eastAsia="ru-RU"/>
-        </w:rPr>
-        <w:t>Задача</w:t>
-      </w:r>
-      <w:proofErr w:type="spellEnd"/>
-      <w:r>
-        <w:rPr>
-          <w:lang w:eastAsia="ru-RU"/>
-        </w:rPr>
-        <w:t xml:space="preserve"> 1 теперь </w:t>
+        <w:t xml:space="preserve">Убедиться, что задача Задача 1 теперь </w:t>
       </w:r>
       <w:r>
         <w:rPr>
@@ -17934,15 +17101,7 @@
     </w:p>
     <w:p>
       <w:r>
-        <w:t>Описание теста</w:t>
-      </w:r>
-      <w:proofErr w:type="gramStart"/>
-      <w:r>
-        <w:t>: Проверить</w:t>
-      </w:r>
-      <w:proofErr w:type="gramEnd"/>
-      <w:r>
-        <w:t>, что при смене имени и фамилии пользователя или его пароля все изменения сохраняются успешно.</w:t>
+        <w:t>Описание теста: Проверить, что при смене имени и фамилии пользователя или его пароля все изменения сохраняются успешно.</w:t>
       </w:r>
     </w:p>
     <w:p>
@@ -18165,31 +17324,7 @@
     </w:p>
     <w:p>
       <w:r>
-        <w:t>Описание теста</w:t>
-      </w:r>
-      <w:proofErr w:type="gramStart"/>
-      <w:r>
-        <w:t>: Проверить</w:t>
-      </w:r>
-      <w:proofErr w:type="gramEnd"/>
-      <w:r>
-        <w:t xml:space="preserve">, что при корректном вводе </w:t>
-      </w:r>
-      <w:proofErr w:type="spellStart"/>
-      <w:r>
-        <w:t>email</w:t>
-      </w:r>
-      <w:proofErr w:type="spellEnd"/>
-      <w:r>
-        <w:t xml:space="preserve"> пользователя для добавления на этот </w:t>
-      </w:r>
-      <w:proofErr w:type="spellStart"/>
-      <w:r>
-        <w:t>email</w:t>
-      </w:r>
-      <w:proofErr w:type="spellEnd"/>
-      <w:r>
-        <w:t xml:space="preserve"> приходит ссылка, по которой можно присоединиться к проекту.</w:t>
+        <w:t>Описание теста: Проверить, что при корректном вводе email пользователя для добавления на этот email приходит ссылка, по которой можно присоединиться к проекту.</w:t>
       </w:r>
     </w:p>
     <w:p>
@@ -18209,28 +17344,18 @@
           <w:lang w:eastAsia="ru-RU"/>
         </w:rPr>
       </w:pPr>
-      <w:proofErr w:type="spellStart"/>
-      <w:r>
-        <w:rPr>
-          <w:lang w:eastAsia="ru-RU"/>
-        </w:rPr>
-        <w:t>Email</w:t>
-      </w:r>
-      <w:proofErr w:type="spellEnd"/>
-      <w:r>
-        <w:rPr>
-          <w:lang w:eastAsia="ru-RU"/>
-        </w:rPr>
-        <w:t xml:space="preserve"> пользователя: </w:t>
-      </w:r>
-      <w:proofErr w:type="spellStart"/>
+      <w:r>
+        <w:rPr>
+          <w:lang w:eastAsia="ru-RU"/>
+        </w:rPr>
+        <w:t xml:space="preserve">Email пользователя: </w:t>
+      </w:r>
       <w:r>
         <w:rPr>
           <w:lang w:val="en-US" w:eastAsia="ru-RU"/>
         </w:rPr>
         <w:t>kotus</w:t>
       </w:r>
-      <w:proofErr w:type="spellEnd"/>
       <w:r>
         <w:rPr>
           <w:lang w:eastAsia="ru-RU"/>
@@ -18249,14 +17374,12 @@
         </w:rPr>
         <w:t>.</w:t>
       </w:r>
-      <w:proofErr w:type="spellStart"/>
       <w:r>
         <w:rPr>
           <w:lang w:val="en-US" w:eastAsia="ru-RU"/>
         </w:rPr>
         <w:t>ru</w:t>
       </w:r>
-      <w:proofErr w:type="spellEnd"/>
     </w:p>
     <w:p>
       <w:pPr>
@@ -18290,30 +17413,14 @@
         <w:rPr>
           <w:lang w:eastAsia="ru-RU"/>
         </w:rPr>
-        <w:t xml:space="preserve">На </w:t>
-      </w:r>
-      <w:proofErr w:type="spellStart"/>
-      <w:r>
-        <w:rPr>
-          <w:lang w:eastAsia="ru-RU"/>
-        </w:rPr>
-        <w:t>email</w:t>
-      </w:r>
-      <w:proofErr w:type="spellEnd"/>
-      <w:r>
-        <w:rPr>
-          <w:lang w:eastAsia="ru-RU"/>
-        </w:rPr>
-        <w:t xml:space="preserve"> </w:t>
-      </w:r>
-      <w:proofErr w:type="spellStart"/>
+        <w:t xml:space="preserve">На email </w:t>
+      </w:r>
       <w:r>
         <w:rPr>
           <w:lang w:val="en-US" w:eastAsia="ru-RU"/>
         </w:rPr>
         <w:t>kotus</w:t>
       </w:r>
-      <w:proofErr w:type="spellEnd"/>
       <w:r>
         <w:rPr>
           <w:lang w:eastAsia="ru-RU"/>
@@ -18332,14 +17439,12 @@
         </w:rPr>
         <w:t>.</w:t>
       </w:r>
-      <w:proofErr w:type="spellStart"/>
       <w:r>
         <w:rPr>
           <w:lang w:val="en-US" w:eastAsia="ru-RU"/>
         </w:rPr>
         <w:t>ru</w:t>
       </w:r>
-      <w:proofErr w:type="spellEnd"/>
       <w:r>
         <w:rPr>
           <w:lang w:eastAsia="ru-RU"/>
@@ -18424,30 +17529,14 @@
         <w:rPr>
           <w:lang w:eastAsia="ru-RU"/>
         </w:rPr>
-        <w:t xml:space="preserve">Ввести </w:t>
-      </w:r>
-      <w:proofErr w:type="spellStart"/>
-      <w:r>
-        <w:rPr>
-          <w:lang w:eastAsia="ru-RU"/>
-        </w:rPr>
-        <w:t>email</w:t>
-      </w:r>
-      <w:proofErr w:type="spellEnd"/>
-      <w:r>
-        <w:rPr>
-          <w:lang w:eastAsia="ru-RU"/>
-        </w:rPr>
-        <w:t xml:space="preserve"> пользователя: </w:t>
-      </w:r>
-      <w:proofErr w:type="spellStart"/>
+        <w:t xml:space="preserve">Ввести email пользователя: </w:t>
+      </w:r>
       <w:r>
         <w:rPr>
           <w:lang w:val="en-US" w:eastAsia="ru-RU"/>
         </w:rPr>
         <w:t>kotus</w:t>
       </w:r>
-      <w:proofErr w:type="spellEnd"/>
       <w:r>
         <w:rPr>
           <w:lang w:eastAsia="ru-RU"/>
@@ -18466,14 +17555,12 @@
         </w:rPr>
         <w:t>.</w:t>
       </w:r>
-      <w:proofErr w:type="spellStart"/>
       <w:r>
         <w:rPr>
           <w:lang w:val="en-US" w:eastAsia="ru-RU"/>
         </w:rPr>
         <w:t>ru</w:t>
       </w:r>
-      <w:proofErr w:type="spellEnd"/>
       <w:r>
         <w:rPr>
           <w:lang w:eastAsia="ru-RU"/>
@@ -18496,14 +17583,12 @@
         </w:rPr>
         <w:t xml:space="preserve">Проверить почтовый ящик </w:t>
       </w:r>
-      <w:proofErr w:type="spellStart"/>
       <w:r>
         <w:rPr>
           <w:lang w:val="en-US" w:eastAsia="ru-RU"/>
         </w:rPr>
         <w:t>kotus</w:t>
       </w:r>
-      <w:proofErr w:type="spellEnd"/>
       <w:r>
         <w:rPr>
           <w:lang w:eastAsia="ru-RU"/>
@@ -18522,14 +17607,12 @@
         </w:rPr>
         <w:t>.</w:t>
       </w:r>
-      <w:proofErr w:type="spellStart"/>
       <w:r>
         <w:rPr>
           <w:lang w:val="en-US" w:eastAsia="ru-RU"/>
         </w:rPr>
         <w:t>ru</w:t>
       </w:r>
-      <w:proofErr w:type="spellEnd"/>
       <w:r>
         <w:rPr>
           <w:lang w:eastAsia="ru-RU"/>
@@ -18555,15 +17638,7 @@
     </w:p>
     <w:p>
       <w:r>
-        <w:t>Описание теста</w:t>
-      </w:r>
-      <w:proofErr w:type="gramStart"/>
-      <w:r>
-        <w:t>: Проверить</w:t>
-      </w:r>
-      <w:proofErr w:type="gramEnd"/>
-      <w:r>
-        <w:t>, что при корректно введенном названии категории она корректно добавляется в проект и отображается в списке категорий.</w:t>
+        <w:t>Описание теста: Проверить, что при корректно введенном названии категории она корректно добавляется в проект и отображается в списке категорий.</w:t>
       </w:r>
     </w:p>
     <w:p>
@@ -18933,10 +18008,13 @@
         <w:t xml:space="preserve">После нажатия на кнопку «Зарегистрироваться» открывается страница с уведомлением пользователя об отправке письма, представленная на </w:t>
       </w:r>
       <w:r>
-        <w:rPr>
-          <w:highlight w:val="yellow"/>
-        </w:rPr>
-        <w:t>рисунке 4.2.</w:t>
+        <w:t>рисунке</w:t>
+      </w:r>
+      <w:r>
+        <w:t> </w:t>
+      </w:r>
+      <w:r>
+        <w:t>4.2.</w:t>
       </w:r>
     </w:p>
     <w:p>
@@ -19438,15 +18516,7 @@
     </w:p>
     <w:p>
       <w:r>
-        <w:t xml:space="preserve">Для перехода на страницу авторизации необходимо открыть приложение или перейти по соответствующей ссылке. Ввод </w:t>
-      </w:r>
-      <w:proofErr w:type="spellStart"/>
-      <w:r>
-        <w:t>email</w:t>
-      </w:r>
-      <w:proofErr w:type="spellEnd"/>
-      <w:r>
-        <w:t xml:space="preserve"> и пароля на странице авторизации представлен на рисунке 4.5.</w:t>
+        <w:t>Для перехода на страницу авторизации необходимо открыть приложение или перейти по соответствующей ссылке. Ввод email и пароля на странице авторизации представлен на рисунке 4.5.</w:t>
       </w:r>
     </w:p>
     <w:p/>
@@ -19843,11 +18913,22 @@
         <w:ind w:firstLine="0"/>
         <w:jc w:val="center"/>
       </w:pPr>
+    </w:p>
+    <w:p>
+      <w:pPr>
+        <w:ind w:firstLine="0"/>
+        <w:jc w:val="center"/>
+      </w:pPr>
+    </w:p>
+    <w:p>
+      <w:pPr>
+        <w:ind w:firstLine="0"/>
+        <w:jc w:val="center"/>
+      </w:pPr>
       <w:r>
         <w:rPr>
           <w:noProof/>
         </w:rPr>
-        <w:lastRenderedPageBreak/>
         <w:drawing>
           <wp:inline distT="0" distB="0" distL="0" distR="0" wp14:anchorId="20A4ADDB" wp14:editId="6D370895">
             <wp:extent cx="5568461" cy="1068822"/>
@@ -19918,7 +18999,19 @@
     <w:p/>
     <w:p>
       <w:r>
-        <w:t>Результаты теста на проверку возможности добавления нового проекта соответствуют ожиданиям. Проект с названием Новый проект успешно добавлен и отображается в списке доступных проектов.</w:t>
+        <w:t xml:space="preserve">Результаты теста на проверку возможности добавления нового проекта соответствуют ожиданиям. Проект с названием </w:t>
+      </w:r>
+      <w:r>
+        <w:t>«</w:t>
+      </w:r>
+      <w:r>
+        <w:t>Новый проект</w:t>
+      </w:r>
+      <w:r>
+        <w:t>»</w:t>
+      </w:r>
+      <w:r>
+        <w:t xml:space="preserve"> успешно добавлен и отображается в списке доступных проектов.</w:t>
       </w:r>
     </w:p>
     <w:p>
@@ -20027,10 +19120,13 @@
         <w:t xml:space="preserve">После нажатия на кнопку добавления новой задачи открывается форма ввода данных для задачи. Ввод данных для задачи представлен на </w:t>
       </w:r>
       <w:r>
-        <w:rPr>
-          <w:highlight w:val="yellow"/>
-        </w:rPr>
-        <w:t>рисунке 4.11.</w:t>
+        <w:t>рисунке</w:t>
+      </w:r>
+      <w:r>
+        <w:t> </w:t>
+      </w:r>
+      <w:r>
+        <w:t>4.11.</w:t>
       </w:r>
     </w:p>
     <w:p/>
@@ -20103,7 +19199,6 @@
         <w:t>Рисунок 4.11 – Форма добавления новой задачи</w:t>
       </w:r>
     </w:p>
-    <w:p/>
     <w:p>
       <w:r>
         <w:lastRenderedPageBreak/>
@@ -20183,9 +19278,8 @@
           <w:sz w:val="26"/>
           <w:szCs w:val="26"/>
         </w:rPr>
-        <w:t xml:space="preserve">Рисунок 4.12 – Задача в </w:t>
-      </w:r>
-      <w:proofErr w:type="gramStart"/>
+        <w:t xml:space="preserve">Рисунок 4.12 – Задача в колонке </w:t>
+      </w:r>
       <w:r>
         <w:rPr>
           <w:rFonts w:cs="Times New Roman"/>
@@ -20194,9 +19288,8 @@
           <w:sz w:val="26"/>
           <w:szCs w:val="26"/>
         </w:rPr>
-        <w:t>колонке</w:t>
-      </w:r>
-      <w:proofErr w:type="gramEnd"/>
+        <w:t>«</w:t>
+      </w:r>
       <w:r>
         <w:rPr>
           <w:rFonts w:cs="Times New Roman"/>
@@ -20205,7 +19298,17 @@
           <w:sz w:val="26"/>
           <w:szCs w:val="26"/>
         </w:rPr>
-        <w:t xml:space="preserve"> В процессе</w:t>
+        <w:t>В процессе</w:t>
+      </w:r>
+      <w:r>
+        <w:rPr>
+          <w:rFonts w:cs="Times New Roman"/>
+          <w:iCs/>
+          <w:color w:val="000000" w:themeColor="text1"/>
+          <w:sz w:val="26"/>
+          <w:szCs w:val="26"/>
+        </w:rPr>
+        <w:t>»</w:t>
       </w:r>
     </w:p>
     <w:p>
@@ -20217,21 +19320,29 @@
       <w:r>
         <w:t xml:space="preserve">Результаты теста на проверку возможности добавления новой задачи соответствуют ожиданиям. Задача </w:t>
       </w:r>
-      <w:proofErr w:type="spellStart"/>
-      <w:r>
-        <w:t>Задача</w:t>
-      </w:r>
-      <w:proofErr w:type="spellEnd"/>
-      <w:r>
-        <w:t xml:space="preserve"> 1 успешно добавлена, отображается в </w:t>
-      </w:r>
-      <w:proofErr w:type="gramStart"/>
-      <w:r>
-        <w:t>колонке</w:t>
-      </w:r>
-      <w:proofErr w:type="gramEnd"/>
-      <w:r>
-        <w:t xml:space="preserve"> В процессе и выделена красным цветом, соответствующим высокому приоритету.</w:t>
+      <w:r>
+        <w:t>«</w:t>
+      </w:r>
+      <w:r>
+        <w:t>Задача 1</w:t>
+      </w:r>
+      <w:r>
+        <w:t>»</w:t>
+      </w:r>
+      <w:r>
+        <w:t xml:space="preserve"> успешно добавлена, отображается в колонке </w:t>
+      </w:r>
+      <w:r>
+        <w:t>«</w:t>
+      </w:r>
+      <w:r>
+        <w:t>В процессе</w:t>
+      </w:r>
+      <w:r>
+        <w:t>»</w:t>
+      </w:r>
+      <w:r>
+        <w:t xml:space="preserve"> и выделена красным цветом, соответствующим высокому приоритету.</w:t>
       </w:r>
     </w:p>
     <w:p>
@@ -20256,15 +19367,31 @@
         <w:t>Проекта</w:t>
       </w:r>
       <w:r>
-        <w:t xml:space="preserve">. Исходное расположение задачи Задача 1 в </w:t>
-      </w:r>
-      <w:proofErr w:type="gramStart"/>
-      <w:r>
-        <w:t>колонке</w:t>
-      </w:r>
-      <w:proofErr w:type="gramEnd"/>
-      <w:r>
-        <w:t xml:space="preserve"> В процессе представлено на рисунке 4.13.</w:t>
+        <w:t xml:space="preserve">. Исходное расположение задачи </w:t>
+      </w:r>
+      <w:r>
+        <w:t>«</w:t>
+      </w:r>
+      <w:r>
+        <w:t>Задача 1</w:t>
+      </w:r>
+      <w:r>
+        <w:t>»</w:t>
+      </w:r>
+      <w:r>
+        <w:t xml:space="preserve"> в колонке </w:t>
+      </w:r>
+      <w:r>
+        <w:t>«</w:t>
+      </w:r>
+      <w:r>
+        <w:t>В процессе</w:t>
+      </w:r>
+      <w:r>
+        <w:t>»</w:t>
+      </w:r>
+      <w:r>
+        <w:t xml:space="preserve"> представлено на рисунке 4.13.</w:t>
       </w:r>
     </w:p>
     <w:p/>
@@ -20334,9 +19461,8 @@
           <w:sz w:val="26"/>
           <w:szCs w:val="26"/>
         </w:rPr>
-        <w:t xml:space="preserve">Рисунок 4.13 – Задача 1 в </w:t>
-      </w:r>
-      <w:proofErr w:type="gramStart"/>
+        <w:t xml:space="preserve">Рисунок 4.13 – Задача 1 в колонке </w:t>
+      </w:r>
       <w:r>
         <w:rPr>
           <w:rFonts w:cs="Times New Roman"/>
@@ -20345,9 +19471,8 @@
           <w:sz w:val="26"/>
           <w:szCs w:val="26"/>
         </w:rPr>
-        <w:t>колонке</w:t>
-      </w:r>
-      <w:proofErr w:type="gramEnd"/>
+        <w:t>«</w:t>
+      </w:r>
       <w:r>
         <w:rPr>
           <w:rFonts w:cs="Times New Roman"/>
@@ -20356,7 +19481,17 @@
           <w:sz w:val="26"/>
           <w:szCs w:val="26"/>
         </w:rPr>
-        <w:t xml:space="preserve"> В процессе</w:t>
+        <w:t>В процессе</w:t>
+      </w:r>
+      <w:r>
+        <w:rPr>
+          <w:rFonts w:cs="Times New Roman"/>
+          <w:iCs/>
+          <w:color w:val="000000" w:themeColor="text1"/>
+          <w:sz w:val="26"/>
+          <w:szCs w:val="26"/>
+        </w:rPr>
+        <w:t>»</w:t>
       </w:r>
     </w:p>
     <w:p/>
@@ -20365,24 +19500,43 @@
         <w:lastRenderedPageBreak/>
         <w:t xml:space="preserve">После подтверждения, что задача </w:t>
       </w:r>
-      <w:proofErr w:type="spellStart"/>
-      <w:r>
-        <w:t>Задача</w:t>
-      </w:r>
-      <w:proofErr w:type="spellEnd"/>
-      <w:r>
-        <w:t xml:space="preserve"> 1 находится в </w:t>
-      </w:r>
-      <w:proofErr w:type="gramStart"/>
-      <w:r>
-        <w:t>колонке</w:t>
-      </w:r>
-      <w:proofErr w:type="gramEnd"/>
-      <w:r>
-        <w:t xml:space="preserve"> В процессе, выполняется её перетаскивание в колонку Завершена. Процесс перетаскивания задачи показан на рисунке 4.14.</w:t>
-      </w:r>
-    </w:p>
-    <w:p/>
+      <w:r>
+        <w:t>«</w:t>
+      </w:r>
+      <w:r>
+        <w:t>Задача 1</w:t>
+      </w:r>
+      <w:r>
+        <w:t>»</w:t>
+      </w:r>
+      <w:r>
+        <w:t xml:space="preserve"> находится в колонке </w:t>
+      </w:r>
+      <w:r>
+        <w:t>«</w:t>
+      </w:r>
+      <w:r>
+        <w:t>В процессе</w:t>
+      </w:r>
+      <w:r>
+        <w:t>»</w:t>
+      </w:r>
+      <w:r>
+        <w:t xml:space="preserve">, выполняется её перетаскивание в колонку </w:t>
+      </w:r>
+      <w:r>
+        <w:t>«</w:t>
+      </w:r>
+      <w:r>
+        <w:t>Завершена</w:t>
+      </w:r>
+      <w:r>
+        <w:t>»</w:t>
+      </w:r>
+      <w:r>
+        <w:t>. Процесс перетаскивания задачи показан на рисунке 4.14.</w:t>
+      </w:r>
+    </w:p>
     <w:p/>
     <w:p>
       <w:pPr>
@@ -20450,29 +19604,7 @@
           <w:sz w:val="26"/>
           <w:szCs w:val="26"/>
         </w:rPr>
-        <w:t xml:space="preserve">Рисунок 4.14 – Перетаскивание задачи из </w:t>
-      </w:r>
-      <w:proofErr w:type="gramStart"/>
-      <w:r>
-        <w:rPr>
-          <w:rFonts w:cs="Times New Roman"/>
-          <w:iCs/>
-          <w:color w:val="000000" w:themeColor="text1"/>
-          <w:sz w:val="26"/>
-          <w:szCs w:val="26"/>
-        </w:rPr>
-        <w:t>колонки</w:t>
-      </w:r>
-      <w:proofErr w:type="gramEnd"/>
-      <w:r>
-        <w:rPr>
-          <w:rFonts w:cs="Times New Roman"/>
-          <w:iCs/>
-          <w:color w:val="000000" w:themeColor="text1"/>
-          <w:sz w:val="26"/>
-          <w:szCs w:val="26"/>
-        </w:rPr>
-        <w:t xml:space="preserve"> В процессе в колонку Завершена</w:t>
+        <w:t>Рисунок 4.14 – Перетаскивание задачи</w:t>
       </w:r>
     </w:p>
     <w:p/>
@@ -20480,16 +19612,19 @@
       <w:r>
         <w:t xml:space="preserve">После завершения действия задача </w:t>
       </w:r>
-      <w:proofErr w:type="spellStart"/>
-      <w:r>
-        <w:t>Задача</w:t>
-      </w:r>
-      <w:proofErr w:type="spellEnd"/>
-      <w:r>
-        <w:t xml:space="preserve"> 1 отображается в колонке Завершена. Конечное расположение задачи представлено на рисунке 4.15.</w:t>
-      </w:r>
-    </w:p>
-    <w:p/>
+      <w:r>
+        <w:t>«</w:t>
+      </w:r>
+      <w:r>
+        <w:t>Задача 1</w:t>
+      </w:r>
+      <w:r>
+        <w:t>»</w:t>
+      </w:r>
+      <w:r>
+        <w:t xml:space="preserve"> отображается в колонке Завершена. Конечное расположение задачи представлено на рисунке 4.15.</w:t>
+      </w:r>
+    </w:p>
     <w:p/>
     <w:p>
       <w:pPr>
@@ -20550,7 +19685,77 @@
           <w:sz w:val="26"/>
           <w:szCs w:val="26"/>
         </w:rPr>
-        <w:t>Рисунок 4.15 – Задача 1 в колонке Завершена</w:t>
+        <w:t xml:space="preserve">Рисунок 4.15 – </w:t>
+      </w:r>
+      <w:r>
+        <w:rPr>
+          <w:rFonts w:cs="Times New Roman"/>
+          <w:iCs/>
+          <w:color w:val="000000" w:themeColor="text1"/>
+          <w:sz w:val="26"/>
+          <w:szCs w:val="26"/>
+        </w:rPr>
+        <w:t>«</w:t>
+      </w:r>
+      <w:r>
+        <w:rPr>
+          <w:rFonts w:cs="Times New Roman"/>
+          <w:iCs/>
+          <w:color w:val="000000" w:themeColor="text1"/>
+          <w:sz w:val="26"/>
+          <w:szCs w:val="26"/>
+        </w:rPr>
+        <w:t>Задача 1</w:t>
+      </w:r>
+      <w:r>
+        <w:rPr>
+          <w:rFonts w:cs="Times New Roman"/>
+          <w:iCs/>
+          <w:color w:val="000000" w:themeColor="text1"/>
+          <w:sz w:val="26"/>
+          <w:szCs w:val="26"/>
+        </w:rPr>
+        <w:t>»</w:t>
+      </w:r>
+      <w:r>
+        <w:rPr>
+          <w:rFonts w:cs="Times New Roman"/>
+          <w:iCs/>
+          <w:color w:val="000000" w:themeColor="text1"/>
+          <w:sz w:val="26"/>
+          <w:szCs w:val="26"/>
+        </w:rPr>
+        <w:t xml:space="preserve"> в колонке </w:t>
+      </w:r>
+      <w:r>
+        <w:rPr>
+          <w:rFonts w:cs="Times New Roman"/>
+          <w:iCs/>
+          <w:color w:val="000000" w:themeColor="text1"/>
+          <w:sz w:val="26"/>
+          <w:szCs w:val="26"/>
+        </w:rPr>
+        <w:t>«</w:t>
+      </w:r>
+      <w:r>
+        <w:rPr>
+          <w:rFonts w:cs="Times New Roman"/>
+          <w:iCs/>
+          <w:color w:val="000000" w:themeColor="text1"/>
+          <w:sz w:val="26"/>
+          <w:szCs w:val="26"/>
+        </w:rPr>
+        <w:t>Завершена</w:t>
+      </w:r>
+      <w:r>
+        <w:rPr>
+          <w:rFonts w:cs="Times New Roman"/>
+          <w:iCs/>
+          <w:color w:val="000000" w:themeColor="text1"/>
+          <w:sz w:val="26"/>
+          <w:szCs w:val="26"/>
+        </w:rPr>
+        <w:t>»</w:t>
       </w:r>
     </w:p>
     <w:p/>
@@ -20558,21 +19763,53 @@
       <w:r>
         <w:t xml:space="preserve">Результаты теста на проверку возможности перемещения задачи между колонками соответствуют ожиданиям. Задача </w:t>
       </w:r>
-      <w:proofErr w:type="spellStart"/>
-      <w:r>
-        <w:t>Задача</w:t>
-      </w:r>
-      <w:proofErr w:type="spellEnd"/>
-      <w:r>
-        <w:t xml:space="preserve"> 1 успешно перемещена из </w:t>
-      </w:r>
-      <w:proofErr w:type="gramStart"/>
-      <w:r>
-        <w:t>колонки</w:t>
-      </w:r>
-      <w:proofErr w:type="gramEnd"/>
-      <w:r>
-        <w:t xml:space="preserve"> В процессе в колонку Завершена и теперь имеет статус Завершена.</w:t>
+      <w:r>
+        <w:t>«</w:t>
+      </w:r>
+      <w:r>
+        <w:t>Задача 1</w:t>
+      </w:r>
+      <w:r>
+        <w:t>»</w:t>
+      </w:r>
+      <w:r>
+        <w:t xml:space="preserve"> успешно перемещена из колонки </w:t>
+      </w:r>
+      <w:r>
+        <w:t>«</w:t>
+      </w:r>
+      <w:r>
+        <w:t>В процессе</w:t>
+      </w:r>
+      <w:r>
+        <w:t>»</w:t>
+      </w:r>
+      <w:r>
+        <w:t xml:space="preserve"> в колонку </w:t>
+      </w:r>
+      <w:r>
+        <w:t>«</w:t>
+      </w:r>
+      <w:r>
+        <w:t>Завершена</w:t>
+      </w:r>
+      <w:r>
+        <w:t>»</w:t>
+      </w:r>
+      <w:r>
+        <w:t xml:space="preserve"> и теперь имеет статус </w:t>
+      </w:r>
+      <w:r>
+        <w:t>«</w:t>
+      </w:r>
+      <w:r>
+        <w:t>Завершена</w:t>
+      </w:r>
+      <w:r>
+        <w:t>»</w:t>
+      </w:r>
+      <w:r>
+        <w:t>.</w:t>
       </w:r>
     </w:p>
     <w:p>
@@ -20594,6 +19831,17 @@
         <w:t>Для редактирования профиля пользователя необходимо перейти в раздел управления профилем. Кнопка для перехода к редактированию профиля представлена на рисунке 4.16.</w:t>
       </w:r>
     </w:p>
+    <w:p>
+      <w:pPr>
+        <w:spacing w:after="160" w:line="259" w:lineRule="auto"/>
+        <w:ind w:firstLine="0"/>
+        <w:jc w:val="left"/>
+      </w:pPr>
+      <w:r>
+        <w:br w:type="page"/>
+      </w:r>
+    </w:p>
+    <w:p/>
     <w:p>
       <w:pPr>
         <w:ind w:firstLine="0"/>
@@ -20603,7 +19851,6 @@
         <w:rPr>
           <w:noProof/>
         </w:rPr>
-        <w:lastRenderedPageBreak/>
         <w:drawing>
           <wp:inline distT="0" distB="0" distL="0" distR="0" wp14:anchorId="70E0E517" wp14:editId="288D5358">
             <wp:extent cx="2614246" cy="1957750"/>
@@ -20743,7 +19990,29 @@
     <w:p/>
     <w:p>
       <w:r>
-        <w:t>После внесения изменений и нажатия на кнопку «Сохранить», обновленные данные отображаются в профиле пользователя. Результат изменения имени и фамилии на Петр Петров показан на рисунке 4.18.</w:t>
+        <w:t xml:space="preserve">После внесения изменений и нажатия на кнопку «Сохранить», обновленные данные отображаются в профиле пользователя. Результат изменения имени и фамилии на </w:t>
+      </w:r>
+      <w:r>
+        <w:t>«</w:t>
+      </w:r>
+      <w:r>
+        <w:t>Петр Петров</w:t>
+      </w:r>
+      <w:r>
+        <w:t>»</w:t>
+      </w:r>
+      <w:r>
+        <w:t xml:space="preserve"> показан на рисунке 4.18.</w:t>
+      </w:r>
+    </w:p>
+    <w:p>
+      <w:pPr>
+        <w:spacing w:after="160" w:line="259" w:lineRule="auto"/>
+        <w:ind w:firstLine="0"/>
+        <w:jc w:val="left"/>
+      </w:pPr>
+      <w:r>
+        <w:br w:type="page"/>
       </w:r>
     </w:p>
     <w:p/>
@@ -20756,7 +20025,6 @@
         <w:rPr>
           <w:noProof/>
         </w:rPr>
-        <w:lastRenderedPageBreak/>
         <w:drawing>
           <wp:inline distT="0" distB="0" distL="0" distR="0" wp14:anchorId="109E1824" wp14:editId="2D65D10D">
             <wp:extent cx="2637692" cy="2017888"/>
@@ -20820,7 +20088,19 @@
     <w:p/>
     <w:p>
       <w:r>
-        <w:t>Результаты теста на проверку возможности редактирования профиля соответствуют ожиданиям. Имя и фамилия пользователя успешно изменены на Петр Петров.</w:t>
+        <w:t xml:space="preserve">Результаты теста на проверку возможности редактирования профиля соответствуют ожиданиям. Имя и фамилия пользователя успешно изменены на </w:t>
+      </w:r>
+      <w:r>
+        <w:t>«</w:t>
+      </w:r>
+      <w:r>
+        <w:t>Петр Петров</w:t>
+      </w:r>
+      <w:r>
+        <w:t>»</w:t>
+      </w:r>
+      <w:r>
+        <w:t>.</w:t>
       </w:r>
     </w:p>
     <w:p>
@@ -20842,7 +20122,6 @@
         <w:t>Для добавления пользователя на доску необходимо перейти на страницу настроек проекта. Кнопка для добавления пользователя на доску представлена на рисунке 4.19.</w:t>
       </w:r>
     </w:p>
-    <w:p/>
     <w:p/>
     <w:p>
       <w:pPr>
@@ -20916,23 +20195,26 @@
     <w:p/>
     <w:p>
       <w:r>
-        <w:t xml:space="preserve">После нажатия на кнопку добавления пользователя открывается форма для ввода </w:t>
-      </w:r>
-      <w:proofErr w:type="spellStart"/>
-      <w:r>
-        <w:t>email</w:t>
-      </w:r>
-      <w:proofErr w:type="spellEnd"/>
-      <w:r>
-        <w:t xml:space="preserve"> пользователя. Ввод </w:t>
-      </w:r>
-      <w:proofErr w:type="spellStart"/>
-      <w:r>
-        <w:t>email</w:t>
-      </w:r>
-      <w:proofErr w:type="spellEnd"/>
-      <w:r>
-        <w:t xml:space="preserve"> пользователя представлен на рисунке 4.20.</w:t>
+        <w:t xml:space="preserve">После нажатия на кнопку добавления пользователя открывается форма для ввода email пользователя. Ввод email пользователя представлен на </w:t>
+      </w:r>
+      <w:r>
+        <w:t>рисунке</w:t>
+      </w:r>
+      <w:r>
+        <w:t> </w:t>
+      </w:r>
+      <w:r>
+        <w:t>4.20.</w:t>
+      </w:r>
+    </w:p>
+    <w:p>
+      <w:pPr>
+        <w:spacing w:after="160" w:line="259" w:lineRule="auto"/>
+        <w:ind w:firstLine="0"/>
+        <w:jc w:val="left"/>
+      </w:pPr>
+      <w:r>
+        <w:br w:type="page"/>
       </w:r>
     </w:p>
     <w:p/>
@@ -20945,7 +20227,6 @@
         <w:rPr>
           <w:noProof/>
         </w:rPr>
-        <w:lastRenderedPageBreak/>
         <w:drawing>
           <wp:inline distT="0" distB="0" distL="0" distR="0" wp14:anchorId="4707D644" wp14:editId="2CB6891D">
             <wp:extent cx="2760785" cy="1443554"/>
@@ -21003,54 +20284,15 @@
           <w:sz w:val="26"/>
           <w:szCs w:val="26"/>
         </w:rPr>
-        <w:t xml:space="preserve">Рисунок 4.20 – Форма ввода </w:t>
-      </w:r>
-      <w:proofErr w:type="spellStart"/>
-      <w:r>
-        <w:rPr>
-          <w:rFonts w:cs="Times New Roman"/>
-          <w:iCs/>
-          <w:color w:val="000000" w:themeColor="text1"/>
-          <w:sz w:val="26"/>
-          <w:szCs w:val="26"/>
-        </w:rPr>
-        <w:t>email</w:t>
-      </w:r>
-      <w:proofErr w:type="spellEnd"/>
-      <w:r>
-        <w:rPr>
-          <w:rFonts w:cs="Times New Roman"/>
-          <w:iCs/>
-          <w:color w:val="000000" w:themeColor="text1"/>
-          <w:sz w:val="26"/>
-          <w:szCs w:val="26"/>
-        </w:rPr>
-        <w:t xml:space="preserve"> для добавления пользователя</w:t>
+        <w:t>Рисунок 4.20 – Форма ввода email для добавления пользователя</w:t>
       </w:r>
     </w:p>
     <w:p/>
     <w:p>
       <w:r>
-        <w:t xml:space="preserve">После ввода </w:t>
-      </w:r>
-      <w:proofErr w:type="spellStart"/>
-      <w:r>
-        <w:t>email</w:t>
-      </w:r>
-      <w:proofErr w:type="spellEnd"/>
-      <w:r>
-        <w:t xml:space="preserve"> и подтверждения действия, на указанный </w:t>
-      </w:r>
-      <w:proofErr w:type="spellStart"/>
-      <w:r>
-        <w:t>email</w:t>
-      </w:r>
-      <w:proofErr w:type="spellEnd"/>
-      <w:r>
-        <w:t xml:space="preserve"> отправляется письмо с ссылкой для присоединения к проекту. Скриншот письма с ссылкой представлен на рисунке 4.21.</w:t>
-      </w:r>
-    </w:p>
-    <w:p/>
+        <w:t>После ввода email и подтверждения действия, на указанный email отправляется письмо с ссылкой для присоединения к проекту. Скриншот письма с ссылкой представлен на рисунке 4.21.</w:t>
+      </w:r>
+    </w:p>
     <w:p/>
     <w:p>
       <w:pPr>
@@ -21124,15 +20366,19 @@
     <w:p/>
     <w:p>
       <w:r>
-        <w:t xml:space="preserve">Результаты теста на проверку возможности добавления пользователя на доску соответствуют ожиданиям. На </w:t>
-      </w:r>
-      <w:proofErr w:type="spellStart"/>
-      <w:r>
-        <w:t>email</w:t>
-      </w:r>
-      <w:proofErr w:type="spellEnd"/>
-      <w:r>
-        <w:t xml:space="preserve"> kotus777@mail.ru успешно пришло письмо с ссылкой для присоединения к проекту.</w:t>
+        <w:t xml:space="preserve">Результаты теста на проверку возможности добавления пользователя на доску соответствуют ожиданиям. На email </w:t>
+      </w:r>
+      <w:r>
+        <w:t>«</w:t>
+      </w:r>
+      <w:r>
+        <w:t>kotus777@mail.ru</w:t>
+      </w:r>
+      <w:r>
+        <w:t>»</w:t>
+      </w:r>
+      <w:r>
+        <w:t xml:space="preserve"> успешно пришло письмо с ссылкой для присоединения к проекту.</w:t>
       </w:r>
     </w:p>
     <w:p>
@@ -21592,9 +20838,9 @@
         </w:rPr>
       </w:pPr>
     </w:p>
-    <w:bookmarkStart w:id="17" w:name="_Toc167952609" w:displacedByCustomXml="next"/>
+    <w:bookmarkStart w:id="17" w:name="_Toc194864171" w:displacedByCustomXml="next"/>
     <w:bookmarkStart w:id="18" w:name="_Toc185341191" w:displacedByCustomXml="next"/>
-    <w:bookmarkStart w:id="19" w:name="_Toc194864171" w:displacedByCustomXml="next"/>
+    <w:bookmarkStart w:id="19" w:name="_Toc167952609" w:displacedByCustomXml="next"/>
     <w:sdt>
       <w:sdtPr>
         <w:id w:val="2138365204"/>
@@ -21684,39 +20930,7 @@
                   <w:rFonts w:cs="Times New Roman"/>
                   <w:szCs w:val="28"/>
                 </w:rPr>
-                <w:t xml:space="preserve"> Блог </w:t>
-              </w:r>
-              <w:proofErr w:type="spellStart"/>
-              <w:r>
-                <w:rPr>
-                  <w:rFonts w:cs="Times New Roman"/>
-                  <w:szCs w:val="28"/>
-                </w:rPr>
-                <w:t>Productstar</w:t>
-              </w:r>
-              <w:proofErr w:type="spellEnd"/>
-              <w:r>
-                <w:rPr>
-                  <w:rFonts w:cs="Times New Roman"/>
-                  <w:szCs w:val="28"/>
-                </w:rPr>
-                <w:t xml:space="preserve"> – Что такое </w:t>
-              </w:r>
-              <w:proofErr w:type="spellStart"/>
-              <w:r>
-                <w:rPr>
-                  <w:rFonts w:cs="Times New Roman"/>
-                  <w:szCs w:val="28"/>
-                </w:rPr>
-                <w:t>Git</w:t>
-              </w:r>
-              <w:proofErr w:type="spellEnd"/>
-              <w:r>
-                <w:rPr>
-                  <w:rFonts w:cs="Times New Roman"/>
-                  <w:szCs w:val="28"/>
-                </w:rPr>
-                <w:t xml:space="preserve"> и зачем нужен контроль версий [Электронный ресурс]. URL: https://blog.productstar.ru/pochemu-razrabotchiki-polzuyutsya-git/ (Дата обращения 16.12.24); </w:t>
+                <w:t xml:space="preserve"> Блог Productstar – Что такое Git и зачем нужен контроль версий [Электронный ресурс]. URL: https://blog.productstar.ru/pochemu-razrabotchiki-polzuyutsya-git/ (Дата обращения 16.12.24); </w:t>
               </w:r>
             </w:p>
             <w:p>
@@ -21806,7 +21020,6 @@
                 </w:rPr>
                 <w:t>://</w:t>
               </w:r>
-              <w:proofErr w:type="spellStart"/>
               <w:r>
                 <w:rPr>
                   <w:rFonts w:cs="Times New Roman"/>
@@ -21815,7 +21028,6 @@
                 </w:rPr>
                 <w:t>ru</w:t>
               </w:r>
-              <w:proofErr w:type="spellEnd"/>
               <w:r>
                 <w:rPr>
                   <w:rFonts w:cs="Times New Roman"/>
@@ -21823,7 +21035,6 @@
                 </w:rPr>
                 <w:t>.</w:t>
               </w:r>
-              <w:proofErr w:type="spellStart"/>
               <w:r>
                 <w:rPr>
                   <w:rFonts w:cs="Times New Roman"/>
@@ -21832,7 +21043,6 @@
                 </w:rPr>
                 <w:t>wikipedia</w:t>
               </w:r>
-              <w:proofErr w:type="spellEnd"/>
               <w:r>
                 <w:rPr>
                   <w:rFonts w:cs="Times New Roman"/>
@@ -21868,23 +21078,7 @@
                   <w:rFonts w:cs="Times New Roman"/>
                   <w:szCs w:val="28"/>
                 </w:rPr>
-                <w:t>/</w:t>
-              </w:r>
-              <w:proofErr w:type="spellStart"/>
-              <w:r>
-                <w:rPr>
-                  <w:rFonts w:cs="Times New Roman"/>
-                  <w:szCs w:val="28"/>
-                </w:rPr>
-                <w:t>Диаграмма_прецедентов</w:t>
-              </w:r>
-              <w:proofErr w:type="spellEnd"/>
-              <w:r>
-                <w:rPr>
-                  <w:rFonts w:cs="Times New Roman"/>
-                  <w:szCs w:val="28"/>
-                </w:rPr>
-                <w:t>#:~:</w:t>
+                <w:t>/Диаграмма_прецедентов#:~:</w:t>
               </w:r>
               <w:r>
                 <w:rPr>
@@ -22061,7 +21255,6 @@
                 </w:rPr>
                 <w:t>://</w:t>
               </w:r>
-              <w:proofErr w:type="spellStart"/>
               <w:r>
                 <w:rPr>
                   <w:rFonts w:cs="Times New Roman"/>
@@ -22070,7 +21263,6 @@
                 </w:rPr>
                 <w:t>ru</w:t>
               </w:r>
-              <w:proofErr w:type="spellEnd"/>
               <w:r>
                 <w:rPr>
                   <w:rFonts w:cs="Times New Roman"/>
@@ -22078,7 +21270,6 @@
                 </w:rPr>
                 <w:t>.</w:t>
               </w:r>
-              <w:proofErr w:type="spellStart"/>
               <w:r>
                 <w:rPr>
                   <w:rFonts w:cs="Times New Roman"/>
@@ -22087,7 +21278,6 @@
                 </w:rPr>
                 <w:t>wikipedia</w:t>
               </w:r>
-              <w:proofErr w:type="spellEnd"/>
               <w:r>
                 <w:rPr>
                   <w:rFonts w:cs="Times New Roman"/>
@@ -22123,17 +21313,8 @@
                   <w:rFonts w:cs="Times New Roman"/>
                   <w:szCs w:val="28"/>
                 </w:rPr>
-                <w:t>/</w:t>
+                <w:t>/Диаграмма_деятельности</w:t>
               </w:r>
-              <w:proofErr w:type="spellStart"/>
-              <w:r>
-                <w:rPr>
-                  <w:rFonts w:cs="Times New Roman"/>
-                  <w:szCs w:val="28"/>
-                </w:rPr>
-                <w:t>Диаграмма_деятельности</w:t>
-              </w:r>
-              <w:proofErr w:type="spellEnd"/>
               <w:r>
                 <w:rPr>
                   <w:rFonts w:cs="Times New Roman"/>
@@ -22202,23 +21383,7 @@
                   <w:rFonts w:cs="Times New Roman"/>
                   <w:szCs w:val="28"/>
                 </w:rPr>
-                <w:t>ASP.Net Core в действии / пер. с </w:t>
-              </w:r>
-              <w:proofErr w:type="spellStart"/>
-              <w:r>
-                <w:rPr>
-                  <w:rFonts w:cs="Times New Roman"/>
-                  <w:szCs w:val="28"/>
-                </w:rPr>
-                <w:t>анг</w:t>
-              </w:r>
-              <w:proofErr w:type="spellEnd"/>
-              <w:r>
-                <w:rPr>
-                  <w:rFonts w:cs="Times New Roman"/>
-                  <w:szCs w:val="28"/>
-                </w:rPr>
-                <w:t>. Д. А. Беликова. – М.: ДМК Пресс, 2021. – 906 с.: ил.</w:t>
+                <w:t>ASP.Net Core в действии / пер. с анг. Д. А. Беликова. – М.: ДМК Пресс, 2021. – 906 с.: ил.</w:t>
               </w:r>
             </w:p>
           </w:sdtContent>
@@ -22349,7 +21514,6 @@
         </w:rPr>
         <w:t>@</w:t>
       </w:r>
-      <w:proofErr w:type="spellStart"/>
       <w:r>
         <w:rPr>
           <w:rFonts w:cs="Times New Roman"/>
@@ -22358,7 +21522,6 @@
         </w:rPr>
         <w:t>addTagHelper</w:t>
       </w:r>
-      <w:proofErr w:type="spellEnd"/>
       <w:r>
         <w:rPr>
           <w:rFonts w:cs="Times New Roman"/>
@@ -22381,7 +21544,6 @@
         </w:rPr>
         <w:t>.</w:t>
       </w:r>
-      <w:proofErr w:type="spellStart"/>
       <w:r>
         <w:rPr>
           <w:rFonts w:cs="Times New Roman"/>
@@ -22390,7 +21552,6 @@
         </w:rPr>
         <w:t>AspNetCore</w:t>
       </w:r>
-      <w:proofErr w:type="spellEnd"/>
       <w:r>
         <w:rPr>
           <w:rFonts w:cs="Times New Roman"/>
@@ -22398,7 +21559,6 @@
         </w:rPr>
         <w:t>.</w:t>
       </w:r>
-      <w:proofErr w:type="spellStart"/>
       <w:r>
         <w:rPr>
           <w:rFonts w:cs="Times New Roman"/>
@@ -22407,7 +21567,6 @@
         </w:rPr>
         <w:t>Mvc</w:t>
       </w:r>
-      <w:proofErr w:type="spellEnd"/>
       <w:r>
         <w:rPr>
           <w:rFonts w:cs="Times New Roman"/>
@@ -22415,7 +21574,6 @@
         </w:rPr>
         <w:t>.</w:t>
       </w:r>
-      <w:proofErr w:type="spellStart"/>
       <w:r>
         <w:rPr>
           <w:rFonts w:cs="Times New Roman"/>
@@ -22424,7 +21582,6 @@
         </w:rPr>
         <w:t>TagHelpers</w:t>
       </w:r>
-      <w:proofErr w:type="spellEnd"/>
     </w:p>
     <w:p>
       <w:pPr>
@@ -22466,25 +21623,7 @@
           <w:szCs w:val="28"/>
           <w:lang w:val="en-US"/>
         </w:rPr>
-        <w:t>Layout = "_</w:t>
-      </w:r>
-      <w:proofErr w:type="spellStart"/>
-      <w:r>
-        <w:rPr>
-          <w:rFonts w:cs="Times New Roman"/>
-          <w:szCs w:val="28"/>
-          <w:lang w:val="en-US"/>
-        </w:rPr>
-        <w:t>Layout_NoHeader</w:t>
-      </w:r>
-      <w:proofErr w:type="spellEnd"/>
-      <w:r>
-        <w:rPr>
-          <w:rFonts w:cs="Times New Roman"/>
-          <w:szCs w:val="28"/>
-          <w:lang w:val="en-US"/>
-        </w:rPr>
-        <w:t>";</w:t>
+        <w:t>Layout = "_Layout_NoHeader";</w:t>
       </w:r>
     </w:p>
     <w:p>
@@ -22522,25 +21661,7 @@
           <w:szCs w:val="28"/>
           <w:lang w:val="en-US"/>
         </w:rPr>
-        <w:t>&lt;div class="</w:t>
-      </w:r>
-      <w:proofErr w:type="spellStart"/>
-      <w:r>
-        <w:rPr>
-          <w:rFonts w:cs="Times New Roman"/>
-          <w:szCs w:val="28"/>
-          <w:lang w:val="en-US"/>
-        </w:rPr>
-        <w:t>Input_background</w:t>
-      </w:r>
-      <w:proofErr w:type="spellEnd"/>
-      <w:r>
-        <w:rPr>
-          <w:rFonts w:cs="Times New Roman"/>
-          <w:szCs w:val="28"/>
-          <w:lang w:val="en-US"/>
-        </w:rPr>
-        <w:t>"&gt;</w:t>
+        <w:t>&lt;div class="Input_background"&gt;</w:t>
       </w:r>
     </w:p>
     <w:p>
@@ -22593,25 +21714,7 @@
           <w:szCs w:val="28"/>
           <w:lang w:val="en-US"/>
         </w:rPr>
-        <w:t xml:space="preserve">    &lt;div class="</w:t>
-      </w:r>
-      <w:proofErr w:type="spellStart"/>
-      <w:r>
-        <w:rPr>
-          <w:rFonts w:cs="Times New Roman"/>
-          <w:szCs w:val="28"/>
-          <w:lang w:val="en-US"/>
-        </w:rPr>
-        <w:t>Input_window</w:t>
-      </w:r>
-      <w:proofErr w:type="spellEnd"/>
-      <w:r>
-        <w:rPr>
-          <w:rFonts w:cs="Times New Roman"/>
-          <w:szCs w:val="28"/>
-          <w:lang w:val="en-US"/>
-        </w:rPr>
-        <w:t>"&gt;</w:t>
+        <w:t xml:space="preserve">    &lt;div class="Input_window"&gt;</w:t>
       </w:r>
     </w:p>
     <w:p>
@@ -22690,25 +21793,7 @@
           <w:szCs w:val="28"/>
           <w:lang w:val="en-US"/>
         </w:rPr>
-        <w:t xml:space="preserve">            &lt;label class="input-</w:t>
-      </w:r>
-      <w:proofErr w:type="spellStart"/>
-      <w:r>
-        <w:rPr>
-          <w:rFonts w:cs="Times New Roman"/>
-          <w:szCs w:val="28"/>
-          <w:lang w:val="en-US"/>
-        </w:rPr>
-        <w:t>form__label</w:t>
-      </w:r>
-      <w:proofErr w:type="spellEnd"/>
-      <w:r>
-        <w:rPr>
-          <w:rFonts w:cs="Times New Roman"/>
-          <w:szCs w:val="28"/>
-          <w:lang w:val="en-US"/>
-        </w:rPr>
-        <w:t>"&gt;</w:t>
+        <w:t xml:space="preserve">            &lt;label class="input-form__label"&gt;</w:t>
       </w:r>
     </w:p>
     <w:p>
@@ -22746,61 +21831,7 @@
           <w:szCs w:val="28"/>
           <w:lang w:val="en-US"/>
         </w:rPr>
-        <w:t xml:space="preserve">                &lt;input class="</w:t>
-      </w:r>
-      <w:proofErr w:type="spellStart"/>
-      <w:r>
-        <w:rPr>
-          <w:rFonts w:cs="Times New Roman"/>
-          <w:szCs w:val="28"/>
-          <w:lang w:val="en-US"/>
-        </w:rPr>
-        <w:t>form__input</w:t>
-      </w:r>
-      <w:proofErr w:type="spellEnd"/>
-      <w:r>
-        <w:rPr>
-          <w:rFonts w:cs="Times New Roman"/>
-          <w:szCs w:val="28"/>
-          <w:lang w:val="en-US"/>
-        </w:rPr>
-        <w:t xml:space="preserve"> input-email" type="email" name="Email" </w:t>
-      </w:r>
-      <w:proofErr w:type="gramStart"/>
-      <w:r>
-        <w:rPr>
-          <w:rFonts w:cs="Times New Roman"/>
-          <w:szCs w:val="28"/>
-          <w:lang w:val="en-US"/>
-        </w:rPr>
-        <w:t>autocomplete</w:t>
-      </w:r>
-      <w:proofErr w:type="gramEnd"/>
-      <w:r>
-        <w:rPr>
-          <w:rFonts w:cs="Times New Roman"/>
-          <w:szCs w:val="28"/>
-          <w:lang w:val="en-US"/>
-        </w:rPr>
-        <w:t xml:space="preserve">="off" </w:t>
-      </w:r>
-      <w:proofErr w:type="gramStart"/>
-      <w:r>
-        <w:rPr>
-          <w:rFonts w:cs="Times New Roman"/>
-          <w:szCs w:val="28"/>
-          <w:lang w:val="en-US"/>
-        </w:rPr>
-        <w:t>required  value</w:t>
-      </w:r>
-      <w:proofErr w:type="gramEnd"/>
-      <w:r>
-        <w:rPr>
-          <w:rFonts w:cs="Times New Roman"/>
-          <w:szCs w:val="28"/>
-          <w:lang w:val="en-US"/>
-        </w:rPr>
-        <w:t>="kotus777@mail.ru"&gt;</w:t>
+        <w:t xml:space="preserve">                &lt;input class="form__input input-email" type="email" name="Email" autocomplete="off" required  value="kotus777@mail.ru"&gt;</w:t>
       </w:r>
     </w:p>
     <w:p>
@@ -22849,25 +21880,7 @@
           <w:szCs w:val="28"/>
           <w:lang w:val="en-US"/>
         </w:rPr>
-        <w:t xml:space="preserve">            &lt;label class="input-</w:t>
-      </w:r>
-      <w:proofErr w:type="spellStart"/>
-      <w:r>
-        <w:rPr>
-          <w:rFonts w:cs="Times New Roman"/>
-          <w:szCs w:val="28"/>
-          <w:lang w:val="en-US"/>
-        </w:rPr>
-        <w:t>form__label</w:t>
-      </w:r>
-      <w:proofErr w:type="spellEnd"/>
-      <w:r>
-        <w:rPr>
-          <w:rFonts w:cs="Times New Roman"/>
-          <w:szCs w:val="28"/>
-          <w:lang w:val="en-US"/>
-        </w:rPr>
-        <w:t>"&gt;</w:t>
+        <w:t xml:space="preserve">            &lt;label class="input-form__label"&gt;</w:t>
       </w:r>
     </w:p>
     <w:p>
@@ -22920,61 +21933,7 @@
           <w:szCs w:val="28"/>
           <w:lang w:val="en-US"/>
         </w:rPr>
-        <w:t xml:space="preserve">                &lt;input class="</w:t>
-      </w:r>
-      <w:proofErr w:type="spellStart"/>
-      <w:r>
-        <w:rPr>
-          <w:rFonts w:cs="Times New Roman"/>
-          <w:szCs w:val="28"/>
-          <w:lang w:val="en-US"/>
-        </w:rPr>
-        <w:t>form__input</w:t>
-      </w:r>
-      <w:proofErr w:type="spellEnd"/>
-      <w:r>
-        <w:rPr>
-          <w:rFonts w:cs="Times New Roman"/>
-          <w:szCs w:val="28"/>
-          <w:lang w:val="en-US"/>
-        </w:rPr>
-        <w:t xml:space="preserve"> input-password" type="password" name="</w:t>
-      </w:r>
-      <w:proofErr w:type="spellStart"/>
-      <w:r>
-        <w:rPr>
-          <w:rFonts w:cs="Times New Roman"/>
-          <w:szCs w:val="28"/>
-          <w:lang w:val="en-US"/>
-        </w:rPr>
-        <w:t>HashPass</w:t>
-      </w:r>
-      <w:proofErr w:type="spellEnd"/>
-      <w:r>
-        <w:rPr>
-          <w:rFonts w:cs="Times New Roman"/>
-          <w:szCs w:val="28"/>
-          <w:lang w:val="en-US"/>
-        </w:rPr>
-        <w:t xml:space="preserve">" </w:t>
-      </w:r>
-      <w:proofErr w:type="spellStart"/>
-      <w:r>
-        <w:rPr>
-          <w:rFonts w:cs="Times New Roman"/>
-          <w:szCs w:val="28"/>
-          <w:lang w:val="en-US"/>
-        </w:rPr>
-        <w:t>autocomlete</w:t>
-      </w:r>
-      <w:proofErr w:type="spellEnd"/>
-      <w:r>
-        <w:rPr>
-          <w:rFonts w:cs="Times New Roman"/>
-          <w:szCs w:val="28"/>
-          <w:lang w:val="en-US"/>
-        </w:rPr>
-        <w:t>="off" required value="1"&gt;</w:t>
+        <w:t xml:space="preserve">                &lt;input class="form__input input-password" type="password" name="HashPass" autocomlete="off" required value="1"&gt;</w:t>
       </w:r>
     </w:p>
     <w:p>
@@ -22993,25 +21952,7 @@
           <w:szCs w:val="28"/>
           <w:lang w:val="en-US"/>
         </w:rPr>
-        <w:t xml:space="preserve">                &lt;div class="</w:t>
-      </w:r>
-      <w:proofErr w:type="spellStart"/>
-      <w:r>
-        <w:rPr>
-          <w:rFonts w:cs="Times New Roman"/>
-          <w:szCs w:val="28"/>
-          <w:lang w:val="en-US"/>
-        </w:rPr>
-        <w:t>input__toggler</w:t>
-      </w:r>
-      <w:proofErr w:type="spellEnd"/>
-      <w:r>
-        <w:rPr>
-          <w:rFonts w:cs="Times New Roman"/>
-          <w:szCs w:val="28"/>
-          <w:lang w:val="en-US"/>
-        </w:rPr>
-        <w:t>"&gt;</w:t>
+        <w:t xml:space="preserve">                &lt;div class="input__toggler"&gt;</w:t>
       </w:r>
     </w:p>
     <w:p>
@@ -23030,61 +21971,7 @@
           <w:szCs w:val="28"/>
           <w:lang w:val="en-US"/>
         </w:rPr>
-        <w:t xml:space="preserve">                    &lt;</w:t>
-      </w:r>
-      <w:proofErr w:type="spellStart"/>
-      <w:r>
-        <w:rPr>
-          <w:rFonts w:cs="Times New Roman"/>
-          <w:szCs w:val="28"/>
-          <w:lang w:val="en-US"/>
-        </w:rPr>
-        <w:t>i</w:t>
-      </w:r>
-      <w:proofErr w:type="spellEnd"/>
-      <w:r>
-        <w:rPr>
-          <w:rFonts w:cs="Times New Roman"/>
-          <w:szCs w:val="28"/>
-          <w:lang w:val="en-US"/>
-        </w:rPr>
-        <w:t xml:space="preserve"> class="la la-eye </w:t>
-      </w:r>
-      <w:proofErr w:type="spellStart"/>
-      <w:r>
-        <w:rPr>
-          <w:rFonts w:cs="Times New Roman"/>
-          <w:szCs w:val="28"/>
-          <w:lang w:val="en-US"/>
-        </w:rPr>
-        <w:t>input__icon</w:t>
-      </w:r>
-      <w:proofErr w:type="spellEnd"/>
-      <w:r>
-        <w:rPr>
-          <w:rFonts w:cs="Times New Roman"/>
-          <w:szCs w:val="28"/>
-          <w:lang w:val="en-US"/>
-        </w:rPr>
-        <w:t>"&gt;&lt;/</w:t>
-      </w:r>
-      <w:proofErr w:type="spellStart"/>
-      <w:r>
-        <w:rPr>
-          <w:rFonts w:cs="Times New Roman"/>
-          <w:szCs w:val="28"/>
-          <w:lang w:val="en-US"/>
-        </w:rPr>
-        <w:t>i</w:t>
-      </w:r>
-      <w:proofErr w:type="spellEnd"/>
-      <w:r>
-        <w:rPr>
-          <w:rFonts w:cs="Times New Roman"/>
-          <w:szCs w:val="28"/>
-          <w:lang w:val="en-US"/>
-        </w:rPr>
-        <w:t>&gt;</w:t>
+        <w:t xml:space="preserve">                    &lt;i class="la la-eye input__icon"&gt;&lt;/i&gt;</w:t>
       </w:r>
     </w:p>
     <w:p>
@@ -23103,25 +21990,7 @@
           <w:szCs w:val="28"/>
           <w:lang w:val="en-US"/>
         </w:rPr>
-        <w:t xml:space="preserve">                    &lt;input type="checkbox" class="</w:t>
-      </w:r>
-      <w:proofErr w:type="spellStart"/>
-      <w:r>
-        <w:rPr>
-          <w:rFonts w:cs="Times New Roman"/>
-          <w:szCs w:val="28"/>
-          <w:lang w:val="en-US"/>
-        </w:rPr>
-        <w:t>input__checkbox</w:t>
-      </w:r>
-      <w:proofErr w:type="spellEnd"/>
-      <w:r>
-        <w:rPr>
-          <w:rFonts w:cs="Times New Roman"/>
-          <w:szCs w:val="28"/>
-          <w:lang w:val="en-US"/>
-        </w:rPr>
-        <w:t xml:space="preserve"> password-toggler"&gt;</w:t>
+        <w:t xml:space="preserve">                    &lt;input type="checkbox" class="input__checkbox password-toggler"&gt;</w:t>
       </w:r>
     </w:p>
     <w:p>
@@ -23190,46 +22059,8 @@
           <w:szCs w:val="28"/>
           <w:lang w:val="en-US"/>
         </w:rPr>
-        <w:t xml:space="preserve">            @if (</w:t>
-      </w:r>
-      <w:proofErr w:type="spellStart"/>
-      <w:proofErr w:type="gramStart"/>
-      <w:r>
-        <w:rPr>
-          <w:rFonts w:cs="Times New Roman"/>
-          <w:szCs w:val="28"/>
-          <w:lang w:val="en-US"/>
-        </w:rPr>
-        <w:t>ViewBag.error</w:t>
-      </w:r>
-      <w:proofErr w:type="spellEnd"/>
-      <w:r>
-        <w:rPr>
-          <w:rFonts w:cs="Times New Roman"/>
-          <w:szCs w:val="28"/>
-          <w:lang w:val="en-US"/>
-        </w:rPr>
-        <w:t xml:space="preserve"> !</w:t>
-      </w:r>
-      <w:proofErr w:type="gramEnd"/>
-      <w:r>
-        <w:rPr>
-          <w:rFonts w:cs="Times New Roman"/>
-          <w:szCs w:val="28"/>
-          <w:lang w:val="en-US"/>
-        </w:rPr>
-        <w:t xml:space="preserve">= </w:t>
-      </w:r>
-      <w:proofErr w:type="gramStart"/>
-      <w:r>
-        <w:rPr>
-          <w:rFonts w:cs="Times New Roman"/>
-          <w:szCs w:val="28"/>
-          <w:lang w:val="en-US"/>
-        </w:rPr>
-        <w:t>null){</w:t>
-      </w:r>
-      <w:proofErr w:type="gramEnd"/>
+        <w:t xml:space="preserve">            @if (ViewBag.error != null){</w:t>
+      </w:r>
     </w:p>
     <w:p>
       <w:pPr>
@@ -23247,25 +22078,7 @@
           <w:szCs w:val="28"/>
           <w:lang w:val="en-US"/>
         </w:rPr>
-        <w:t xml:space="preserve">                &lt;div class="</w:t>
-      </w:r>
-      <w:proofErr w:type="spellStart"/>
-      <w:r>
-        <w:rPr>
-          <w:rFonts w:cs="Times New Roman"/>
-          <w:szCs w:val="28"/>
-          <w:lang w:val="en-US"/>
-        </w:rPr>
-        <w:t>input__answer</w:t>
-      </w:r>
-      <w:proofErr w:type="spellEnd"/>
-      <w:r>
-        <w:rPr>
-          <w:rFonts w:cs="Times New Roman"/>
-          <w:szCs w:val="28"/>
-          <w:lang w:val="en-US"/>
-        </w:rPr>
-        <w:t>"&gt;</w:t>
+        <w:t xml:space="preserve">                &lt;div class="input__answer"&gt;</w:t>
       </w:r>
     </w:p>
     <w:p>
@@ -23352,76 +22165,22 @@
           <w:szCs w:val="28"/>
           <w:lang w:val="en-US"/>
         </w:rPr>
-        <w:t xml:space="preserve">            &lt;button class="</w:t>
-      </w:r>
-      <w:proofErr w:type="spellStart"/>
+        <w:t xml:space="preserve">            &lt;button class="input__submit"&gt;</w:t>
+      </w:r>
+      <w:r>
+        <w:rPr>
+          <w:rFonts w:cs="Times New Roman"/>
+          <w:szCs w:val="28"/>
+        </w:rPr>
+        <w:t>Войти</w:t>
+      </w:r>
       <w:r>
         <w:rPr>
           <w:rFonts w:cs="Times New Roman"/>
           <w:szCs w:val="28"/>
           <w:lang w:val="en-US"/>
         </w:rPr>
-        <w:t>input__submit</w:t>
-      </w:r>
-      <w:proofErr w:type="spellEnd"/>
-      <w:r>
-        <w:rPr>
-          <w:rFonts w:cs="Times New Roman"/>
-          <w:szCs w:val="28"/>
-          <w:lang w:val="en-US"/>
-        </w:rPr>
-        <w:t>"&gt;</w:t>
-      </w:r>
-      <w:r>
-        <w:rPr>
-          <w:rFonts w:cs="Times New Roman"/>
-          <w:szCs w:val="28"/>
-        </w:rPr>
-        <w:t>Войти</w:t>
-      </w:r>
-      <w:r>
-        <w:rPr>
-          <w:rFonts w:cs="Times New Roman"/>
-          <w:szCs w:val="28"/>
-          <w:lang w:val="en-US"/>
-        </w:rPr>
-        <w:t>&lt;</w:t>
-      </w:r>
-      <w:proofErr w:type="spellStart"/>
-      <w:r>
-        <w:rPr>
-          <w:rFonts w:cs="Times New Roman"/>
-          <w:szCs w:val="28"/>
-          <w:lang w:val="en-US"/>
-        </w:rPr>
-        <w:t>i</w:t>
-      </w:r>
-      <w:proofErr w:type="spellEnd"/>
-      <w:r>
-        <w:rPr>
-          <w:rFonts w:cs="Times New Roman"/>
-          <w:szCs w:val="28"/>
-          <w:lang w:val="en-US"/>
-        </w:rPr>
-        <w:t xml:space="preserve"> class="las la-sign-in-alt"&gt;&lt;/</w:t>
-      </w:r>
-      <w:proofErr w:type="spellStart"/>
-      <w:r>
-        <w:rPr>
-          <w:rFonts w:cs="Times New Roman"/>
-          <w:szCs w:val="28"/>
-          <w:lang w:val="en-US"/>
-        </w:rPr>
-        <w:t>i</w:t>
-      </w:r>
-      <w:proofErr w:type="spellEnd"/>
-      <w:r>
-        <w:rPr>
-          <w:rFonts w:cs="Times New Roman"/>
-          <w:szCs w:val="28"/>
-          <w:lang w:val="en-US"/>
-        </w:rPr>
-        <w:t>&gt;&lt;/button&gt;</w:t>
+        <w:t>&lt;i class="las la-sign-in-alt"&gt;&lt;/i&gt;&lt;/button&gt;</w:t>
       </w:r>
     </w:p>
     <w:p>
@@ -23451,101 +22210,37 @@
           <w:szCs w:val="28"/>
           <w:lang w:val="en-US"/>
         </w:rPr>
-        <w:t xml:space="preserve">            &lt;a class="</w:t>
-      </w:r>
-      <w:proofErr w:type="spellStart"/>
+        <w:t xml:space="preserve">            &lt;a class="input__link" href="/Users/PasswordRecoveryRequest"&gt;</w:t>
+      </w:r>
+      <w:r>
+        <w:rPr>
+          <w:rFonts w:cs="Times New Roman"/>
+          <w:szCs w:val="28"/>
+        </w:rPr>
+        <w:t>Забыли</w:t>
+      </w:r>
       <w:r>
         <w:rPr>
           <w:rFonts w:cs="Times New Roman"/>
           <w:szCs w:val="28"/>
           <w:lang w:val="en-US"/>
         </w:rPr>
-        <w:t>input__link</w:t>
-      </w:r>
-      <w:proofErr w:type="spellEnd"/>
+        <w:t xml:space="preserve"> </w:t>
+      </w:r>
+      <w:r>
+        <w:rPr>
+          <w:rFonts w:cs="Times New Roman"/>
+          <w:szCs w:val="28"/>
+        </w:rPr>
+        <w:t>пароль</w:t>
+      </w:r>
       <w:r>
         <w:rPr>
           <w:rFonts w:cs="Times New Roman"/>
           <w:szCs w:val="28"/>
           <w:lang w:val="en-US"/>
         </w:rPr>
-        <w:t xml:space="preserve">" </w:t>
-      </w:r>
-      <w:proofErr w:type="spellStart"/>
-      <w:r>
-        <w:rPr>
-          <w:rFonts w:cs="Times New Roman"/>
-          <w:szCs w:val="28"/>
-          <w:lang w:val="en-US"/>
-        </w:rPr>
-        <w:t>href</w:t>
-      </w:r>
-      <w:proofErr w:type="spellEnd"/>
-      <w:r>
-        <w:rPr>
-          <w:rFonts w:cs="Times New Roman"/>
-          <w:szCs w:val="28"/>
-          <w:lang w:val="en-US"/>
-        </w:rPr>
-        <w:t>="/Users/</w:t>
-      </w:r>
-      <w:proofErr w:type="spellStart"/>
-      <w:r>
-        <w:rPr>
-          <w:rFonts w:cs="Times New Roman"/>
-          <w:szCs w:val="28"/>
-          <w:lang w:val="en-US"/>
-        </w:rPr>
-        <w:t>PasswordRecoveryRequest</w:t>
-      </w:r>
-      <w:proofErr w:type="spellEnd"/>
-      <w:r>
-        <w:rPr>
-          <w:rFonts w:cs="Times New Roman"/>
-          <w:szCs w:val="28"/>
-          <w:lang w:val="en-US"/>
-        </w:rPr>
-        <w:t>"&gt;</w:t>
-      </w:r>
-      <w:r>
-        <w:rPr>
-          <w:rFonts w:cs="Times New Roman"/>
-          <w:szCs w:val="28"/>
-        </w:rPr>
-        <w:t>Забыли</w:t>
-      </w:r>
-      <w:r>
-        <w:rPr>
-          <w:rFonts w:cs="Times New Roman"/>
-          <w:szCs w:val="28"/>
-          <w:lang w:val="en-US"/>
-        </w:rPr>
-        <w:t xml:space="preserve"> </w:t>
-      </w:r>
-      <w:proofErr w:type="gramStart"/>
-      <w:r>
-        <w:rPr>
-          <w:rFonts w:cs="Times New Roman"/>
-          <w:szCs w:val="28"/>
-        </w:rPr>
-        <w:t>пароль</w:t>
-      </w:r>
-      <w:r>
-        <w:rPr>
-          <w:rFonts w:cs="Times New Roman"/>
-          <w:szCs w:val="28"/>
-          <w:lang w:val="en-US"/>
-        </w:rPr>
-        <w:t>?&lt;</w:t>
-      </w:r>
-      <w:proofErr w:type="gramEnd"/>
-      <w:r>
-        <w:rPr>
-          <w:rFonts w:cs="Times New Roman"/>
-          <w:szCs w:val="28"/>
-          <w:lang w:val="en-US"/>
-        </w:rPr>
-        <w:t>/a&gt;</w:t>
+        <w:t>?&lt;/a&gt;</w:t>
       </w:r>
     </w:p>
     <w:p>
@@ -23564,25 +22259,7 @@
           <w:szCs w:val="28"/>
           <w:lang w:val="en-US"/>
         </w:rPr>
-        <w:t xml:space="preserve">            &lt;div class="</w:t>
-      </w:r>
-      <w:proofErr w:type="spellStart"/>
-      <w:r>
-        <w:rPr>
-          <w:rFonts w:cs="Times New Roman"/>
-          <w:szCs w:val="28"/>
-          <w:lang w:val="en-US"/>
-        </w:rPr>
-        <w:t>input__bottom</w:t>
-      </w:r>
-      <w:proofErr w:type="spellEnd"/>
-      <w:r>
-        <w:rPr>
-          <w:rFonts w:cs="Times New Roman"/>
-          <w:szCs w:val="28"/>
-          <w:lang w:val="en-US"/>
-        </w:rPr>
-        <w:t>"&gt;</w:t>
+        <w:t xml:space="preserve">            &lt;div class="input__bottom"&gt;</w:t>
       </w:r>
     </w:p>
     <w:p>
@@ -23680,7 +22357,6 @@
         </w:rPr>
         <w:t xml:space="preserve"> </w:t>
       </w:r>
-      <w:proofErr w:type="gramStart"/>
       <w:r>
         <w:rPr>
           <w:rFonts w:cs="Times New Roman"/>
@@ -23693,15 +22369,7 @@
           <w:rFonts w:cs="Times New Roman"/>
           <w:szCs w:val="28"/>
         </w:rPr>
-        <w:t>?&lt;</w:t>
-      </w:r>
-      <w:proofErr w:type="gramEnd"/>
-      <w:r>
-        <w:rPr>
-          <w:rFonts w:cs="Times New Roman"/>
-          <w:szCs w:val="28"/>
-        </w:rPr>
-        <w:t>/</w:t>
+        <w:t>?&lt;/</w:t>
       </w:r>
       <w:r>
         <w:rPr>
@@ -23742,25 +22410,7 @@
           <w:szCs w:val="28"/>
           <w:lang w:val="en-US"/>
         </w:rPr>
-        <w:t xml:space="preserve">&lt;a </w:t>
-      </w:r>
-      <w:proofErr w:type="spellStart"/>
-      <w:r>
-        <w:rPr>
-          <w:rFonts w:cs="Times New Roman"/>
-          <w:szCs w:val="28"/>
-          <w:lang w:val="en-US"/>
-        </w:rPr>
-        <w:t>href</w:t>
-      </w:r>
-      <w:proofErr w:type="spellEnd"/>
-      <w:r>
-        <w:rPr>
-          <w:rFonts w:cs="Times New Roman"/>
-          <w:szCs w:val="28"/>
-          <w:lang w:val="en-US"/>
-        </w:rPr>
-        <w:t>="/Users/Registration"&gt;</w:t>
+        <w:t>&lt;a href="/Users/Registration"&gt;</w:t>
       </w:r>
       <w:r>
         <w:rPr>
@@ -23815,23 +22465,7 @@
           <w:rFonts w:cs="Times New Roman"/>
           <w:szCs w:val="28"/>
         </w:rPr>
-        <w:t>&lt;/</w:t>
-      </w:r>
-      <w:proofErr w:type="spellStart"/>
-      <w:r>
-        <w:rPr>
-          <w:rFonts w:cs="Times New Roman"/>
-          <w:szCs w:val="28"/>
-        </w:rPr>
-        <w:t>div</w:t>
-      </w:r>
-      <w:proofErr w:type="spellEnd"/>
-      <w:r>
-        <w:rPr>
-          <w:rFonts w:cs="Times New Roman"/>
-          <w:szCs w:val="28"/>
-        </w:rPr>
-        <w:t>&gt;</w:t>
+        <w:t>&lt;/div&gt;</w:t>
       </w:r>
     </w:p>
     <w:p>
@@ -23848,23 +22482,7 @@
           <w:rFonts w:cs="Times New Roman"/>
           <w:szCs w:val="28"/>
         </w:rPr>
-        <w:t xml:space="preserve">        &lt;/</w:t>
-      </w:r>
-      <w:proofErr w:type="spellStart"/>
-      <w:r>
-        <w:rPr>
-          <w:rFonts w:cs="Times New Roman"/>
-          <w:szCs w:val="28"/>
-        </w:rPr>
-        <w:t>form</w:t>
-      </w:r>
-      <w:proofErr w:type="spellEnd"/>
-      <w:r>
-        <w:rPr>
-          <w:rFonts w:cs="Times New Roman"/>
-          <w:szCs w:val="28"/>
-        </w:rPr>
-        <w:t>&gt;</w:t>
+        <w:t xml:space="preserve">        &lt;/form&gt;</w:t>
       </w:r>
     </w:p>
     <w:p>
@@ -23881,23 +22499,7 @@
           <w:rFonts w:cs="Times New Roman"/>
           <w:szCs w:val="28"/>
         </w:rPr>
-        <w:t xml:space="preserve">    &lt;/</w:t>
-      </w:r>
-      <w:proofErr w:type="spellStart"/>
-      <w:r>
-        <w:rPr>
-          <w:rFonts w:cs="Times New Roman"/>
-          <w:szCs w:val="28"/>
-        </w:rPr>
-        <w:t>div</w:t>
-      </w:r>
-      <w:proofErr w:type="spellEnd"/>
-      <w:r>
-        <w:rPr>
-          <w:rFonts w:cs="Times New Roman"/>
-          <w:szCs w:val="28"/>
-        </w:rPr>
-        <w:t>&gt;</w:t>
+        <w:t xml:space="preserve">    &lt;/div&gt;</w:t>
       </w:r>
     </w:p>
     <w:p>
@@ -23915,23 +22517,7 @@
           <w:rFonts w:cs="Times New Roman"/>
           <w:szCs w:val="28"/>
         </w:rPr>
-        <w:t>&lt;/</w:t>
-      </w:r>
-      <w:proofErr w:type="spellStart"/>
-      <w:r>
-        <w:rPr>
-          <w:rFonts w:cs="Times New Roman"/>
-          <w:szCs w:val="28"/>
-        </w:rPr>
-        <w:t>div</w:t>
-      </w:r>
-      <w:proofErr w:type="spellEnd"/>
-      <w:r>
-        <w:rPr>
-          <w:rFonts w:cs="Times New Roman"/>
-          <w:szCs w:val="28"/>
-        </w:rPr>
-        <w:t>&gt;</w:t>
+        <w:t>&lt;/div&gt;</w:t>
       </w:r>
     </w:p>
     <w:p>
@@ -23956,7 +22542,8 @@
       <w:pgSz w:w="11906" w:h="16838"/>
       <w:pgMar w:top="1134" w:right="851" w:bottom="1134" w:left="1701" w:header="709" w:footer="709" w:gutter="0"/>
       <w:cols w:space="708"/>
-      <w:docGrid w:linePitch="360"/>
+      <w:titlePg/>
+      <w:docGrid w:linePitch="381"/>
     </w:sectPr>
   </w:body>
 </w:document>
@@ -28901,6 +27488,7 @@
   <w:style w:type="character" w:default="1" w:styleId="a0">
     <w:name w:val="Default Paragraph Font"/>
     <w:uiPriority w:val="1"/>
+    <w:semiHidden/>
     <w:unhideWhenUsed/>
   </w:style>
   <w:style w:type="table" w:default="1" w:styleId="a1">
